--- a/doc/SWPC_primer.docx
+++ b/doc/SWPC_primer.docx
@@ -1768,7 +1768,15 @@
           <w:sz w:val="24"/>
           <w:szCs w:val="24"/>
         </w:rPr>
-        <w:t>Config.pl -g=GM:8,8,8,400,100 -o=</w:t>
+        <w:t>Config.pl -g=GM:8,8,8,400,1</w:t>
+      </w:r>
+      <w:r>
+        <w:rPr>
+          <w:rFonts w:ascii="Times" w:hAnsi="Times"/>
+          <w:sz w:val="24"/>
+          <w:szCs w:val="24"/>
+        </w:rPr>
+        <w:t xml:space="preserve"> -o=</w:t>
       </w:r>
       <w:proofErr w:type="spellStart"/>
       <w:r>
@@ -1901,15 +1909,39 @@
           <w:sz w:val="24"/>
           <w:szCs w:val="24"/>
         </w:rPr>
-        <w:t>400, and 100 of these can be advanced</w:t>
-      </w:r>
-      <w:r>
-        <w:rPr>
-          <w:rFonts w:ascii="Times" w:hAnsi="Times"/>
-          <w:sz w:val="24"/>
-          <w:szCs w:val="24"/>
-        </w:rPr>
-        <w:t xml:space="preserve"> with the implicit </w:t>
+        <w:t>400, and 1</w:t>
+      </w:r>
+      <w:r>
+        <w:rPr>
+          <w:rFonts w:ascii="Times" w:hAnsi="Times"/>
+          <w:sz w:val="24"/>
+          <w:szCs w:val="24"/>
+        </w:rPr>
+        <w:t xml:space="preserve"> of these can be advanced</w:t>
+      </w:r>
+      <w:r>
+        <w:rPr>
+          <w:rFonts w:ascii="Times" w:hAnsi="Times"/>
+          <w:sz w:val="24"/>
+          <w:szCs w:val="24"/>
+        </w:rPr>
+        <w:t xml:space="preserve"> with the </w:t>
+      </w:r>
+      <w:r>
+        <w:rPr>
+          <w:rFonts w:ascii="Times" w:hAnsi="Times"/>
+          <w:sz w:val="24"/>
+          <w:szCs w:val="24"/>
+        </w:rPr>
+        <w:t xml:space="preserve">part </w:t>
+      </w:r>
+      <w:r>
+        <w:rPr>
+          <w:rFonts w:ascii="Times" w:hAnsi="Times"/>
+          <w:sz w:val="24"/>
+          <w:szCs w:val="24"/>
+        </w:rPr>
+        <w:t xml:space="preserve">implicit </w:t>
       </w:r>
       <w:r>
         <w:rPr>
@@ -1925,7 +1957,23 @@
           <w:sz w:val="24"/>
           <w:szCs w:val="24"/>
         </w:rPr>
-        <w:t>scheme. T</w:t>
+        <w:t>scheme</w:t>
+      </w:r>
+      <w:r>
+        <w:rPr>
+          <w:rFonts w:ascii="Times" w:hAnsi="Times"/>
+          <w:sz w:val="24"/>
+          <w:szCs w:val="24"/>
+        </w:rPr>
+        <w:t xml:space="preserve"> (setting the last value to 1 means that the part implicit time stepping will not be used)</w:t>
+      </w:r>
+      <w:r>
+        <w:rPr>
+          <w:rFonts w:ascii="Times" w:hAnsi="Times"/>
+          <w:sz w:val="24"/>
+          <w:szCs w:val="24"/>
+        </w:rPr>
+        <w:t>. T</w:t>
       </w:r>
       <w:r>
         <w:rPr>
@@ -2611,6 +2659,7 @@
           <w:sz w:val="24"/>
           <w:szCs w:val="24"/>
         </w:rPr>
+        <w:lastRenderedPageBreak/>
         <w:t>cvs</w:t>
       </w:r>
       <w:proofErr w:type="spellEnd"/>
@@ -2641,7 +2690,6 @@
           <w:sz w:val="24"/>
           <w:szCs w:val="24"/>
         </w:rPr>
-        <w:lastRenderedPageBreak/>
         <w:t>or</w:t>
       </w:r>
       <w:proofErr w:type="gramEnd"/>
@@ -3196,6 +3244,7 @@
           <w:sz w:val="24"/>
           <w:szCs w:val="24"/>
         </w:rPr>
+        <w:lastRenderedPageBreak/>
         <w:t>The PARAM.in file is different for initial startup and continuation of the run using restart files. The initial startup should be done only once and the recommended file is in</w:t>
       </w:r>
     </w:p>
@@ -3216,971 +3265,979 @@
           <w:sz w:val="24"/>
           <w:szCs w:val="24"/>
         </w:rPr>
+        <w:t>Param</w:t>
+      </w:r>
+      <w:proofErr w:type="spellEnd"/>
+      <w:r>
+        <w:rPr>
+          <w:rFonts w:ascii="Times" w:hAnsi="Times"/>
+          <w:sz w:val="24"/>
+          <w:szCs w:val="24"/>
+        </w:rPr>
+        <w:t>/SWP</w:t>
+      </w:r>
+      <w:r>
+        <w:rPr>
+          <w:rFonts w:ascii="Times" w:hAnsi="Times"/>
+          <w:sz w:val="24"/>
+          <w:szCs w:val="24"/>
+        </w:rPr>
+        <w:t>C/</w:t>
+      </w:r>
+      <w:proofErr w:type="spellStart"/>
+      <w:r>
+        <w:rPr>
+          <w:rFonts w:ascii="Times" w:hAnsi="Times"/>
+          <w:sz w:val="24"/>
+          <w:szCs w:val="24"/>
+        </w:rPr>
+        <w:t>PARAM.in_SWPC_init</w:t>
+      </w:r>
+      <w:proofErr w:type="spellEnd"/>
+    </w:p>
+    <w:p>
+      <w:pPr>
+        <w:pStyle w:val="PlainText"/>
+        <w:spacing w:after="100" w:afterAutospacing="1"/>
+        <w:rPr>
+          <w:rFonts w:ascii="Times" w:hAnsi="Times"/>
+          <w:sz w:val="24"/>
+          <w:szCs w:val="24"/>
+        </w:rPr>
+      </w:pPr>
+      <w:proofErr w:type="gramStart"/>
+      <w:r>
+        <w:rPr>
+          <w:rFonts w:ascii="Times" w:hAnsi="Times"/>
+          <w:sz w:val="24"/>
+          <w:szCs w:val="24"/>
+        </w:rPr>
+        <w:t>that</w:t>
+      </w:r>
+      <w:proofErr w:type="gramEnd"/>
+      <w:r>
+        <w:rPr>
+          <w:rFonts w:ascii="Times" w:hAnsi="Times"/>
+          <w:sz w:val="24"/>
+          <w:szCs w:val="24"/>
+        </w:rPr>
+        <w:t xml:space="preserve"> should be copied into run/PARAM.in for initial startup. For restarted runs</w:t>
+      </w:r>
+      <w:r>
+        <w:rPr>
+          <w:rFonts w:ascii="Times" w:hAnsi="Times"/>
+          <w:sz w:val="24"/>
+          <w:szCs w:val="24"/>
+        </w:rPr>
+        <w:t xml:space="preserve">, which will be </w:t>
+      </w:r>
+      <w:proofErr w:type="gramStart"/>
+      <w:r>
+        <w:rPr>
+          <w:rFonts w:ascii="Times" w:hAnsi="Times"/>
+          <w:sz w:val="24"/>
+          <w:szCs w:val="24"/>
+        </w:rPr>
+        <w:t xml:space="preserve">all </w:t>
+      </w:r>
+      <w:r>
+        <w:rPr>
+          <w:rFonts w:ascii="Times" w:hAnsi="Times"/>
+          <w:sz w:val="24"/>
+          <w:szCs w:val="24"/>
+        </w:rPr>
+        <w:t xml:space="preserve"> the</w:t>
+      </w:r>
+      <w:proofErr w:type="gramEnd"/>
+      <w:r>
+        <w:rPr>
+          <w:rFonts w:ascii="Times" w:hAnsi="Times"/>
+          <w:sz w:val="24"/>
+          <w:szCs w:val="24"/>
+        </w:rPr>
+        <w:t xml:space="preserve"> runs except for the very first one, the</w:t>
+      </w:r>
+    </w:p>
+    <w:p>
+      <w:pPr>
+        <w:pStyle w:val="PlainText"/>
+        <w:spacing w:after="100" w:afterAutospacing="1"/>
+        <w:rPr>
+          <w:rFonts w:ascii="Times" w:hAnsi="Times"/>
+          <w:sz w:val="24"/>
+          <w:szCs w:val="24"/>
+        </w:rPr>
+      </w:pPr>
+      <w:proofErr w:type="spellStart"/>
+      <w:r>
+        <w:rPr>
+          <w:rFonts w:ascii="Times" w:hAnsi="Times"/>
+          <w:sz w:val="24"/>
+          <w:szCs w:val="24"/>
+        </w:rPr>
+        <w:t>Param</w:t>
+      </w:r>
+      <w:proofErr w:type="spellEnd"/>
+      <w:r>
+        <w:rPr>
+          <w:rFonts w:ascii="Times" w:hAnsi="Times"/>
+          <w:sz w:val="24"/>
+          <w:szCs w:val="24"/>
+        </w:rPr>
+        <w:t>/SWP</w:t>
+      </w:r>
+      <w:r>
+        <w:rPr>
+          <w:rFonts w:ascii="Times" w:hAnsi="Times"/>
+          <w:sz w:val="24"/>
+          <w:szCs w:val="24"/>
+        </w:rPr>
+        <w:t>C/</w:t>
+      </w:r>
+      <w:proofErr w:type="spellStart"/>
+      <w:r>
+        <w:rPr>
+          <w:rFonts w:ascii="Times" w:hAnsi="Times"/>
+          <w:sz w:val="24"/>
+          <w:szCs w:val="24"/>
+        </w:rPr>
+        <w:t>PARAM.in_SWPC_restart</w:t>
+      </w:r>
+      <w:proofErr w:type="spellEnd"/>
+    </w:p>
+    <w:p>
+      <w:pPr>
+        <w:pStyle w:val="PlainText"/>
+        <w:spacing w:after="100" w:afterAutospacing="1"/>
+        <w:rPr>
+          <w:rFonts w:ascii="Times" w:hAnsi="Times"/>
+          <w:sz w:val="24"/>
+          <w:szCs w:val="24"/>
+        </w:rPr>
+      </w:pPr>
+      <w:proofErr w:type="gramStart"/>
+      <w:r>
+        <w:rPr>
+          <w:rFonts w:ascii="Times" w:hAnsi="Times"/>
+          <w:sz w:val="24"/>
+          <w:szCs w:val="24"/>
+        </w:rPr>
+        <w:t>file</w:t>
+      </w:r>
+      <w:proofErr w:type="gramEnd"/>
+      <w:r>
+        <w:rPr>
+          <w:rFonts w:ascii="Times" w:hAnsi="Times"/>
+          <w:sz w:val="24"/>
+          <w:szCs w:val="24"/>
+        </w:rPr>
+        <w:t xml:space="preserve"> should be used. </w:t>
+      </w:r>
+    </w:p>
+    <w:p>
+      <w:pPr>
+        <w:pStyle w:val="PlainText"/>
+        <w:spacing w:after="100" w:afterAutospacing="1"/>
+        <w:rPr>
+          <w:rFonts w:ascii="Times" w:hAnsi="Times"/>
+          <w:sz w:val="24"/>
+          <w:szCs w:val="24"/>
+        </w:rPr>
+      </w:pPr>
+      <w:r>
+        <w:rPr>
+          <w:rFonts w:ascii="Times" w:hAnsi="Times"/>
+          <w:sz w:val="24"/>
+          <w:szCs w:val="24"/>
+        </w:rPr>
+        <w:t xml:space="preserve">The LAYOUT.in </w:t>
+      </w:r>
+      <w:r>
+        <w:rPr>
+          <w:rFonts w:ascii="Times" w:hAnsi="Times"/>
+          <w:sz w:val="24"/>
+          <w:szCs w:val="24"/>
+        </w:rPr>
+        <w:t xml:space="preserve">file specifies which component </w:t>
+      </w:r>
+      <w:r>
+        <w:rPr>
+          <w:rFonts w:ascii="Times" w:hAnsi="Times"/>
+          <w:sz w:val="24"/>
+          <w:szCs w:val="24"/>
+        </w:rPr>
+        <w:t>runs on which processor. For the 64 core</w:t>
+      </w:r>
+      <w:r>
+        <w:rPr>
+          <w:rFonts w:ascii="Times" w:hAnsi="Times"/>
+          <w:sz w:val="24"/>
+          <w:szCs w:val="24"/>
+        </w:rPr>
+        <w:t xml:space="preserve"> runs the </w:t>
+      </w:r>
+    </w:p>
+    <w:p>
+      <w:pPr>
+        <w:pStyle w:val="PlainText"/>
+        <w:spacing w:after="100" w:afterAutospacing="1"/>
+        <w:rPr>
+          <w:rFonts w:ascii="Times" w:hAnsi="Times"/>
+          <w:sz w:val="24"/>
+          <w:szCs w:val="24"/>
+        </w:rPr>
+      </w:pPr>
+      <w:proofErr w:type="spellStart"/>
+      <w:r>
+        <w:rPr>
+          <w:rFonts w:ascii="Times" w:hAnsi="Times"/>
+          <w:sz w:val="24"/>
+          <w:szCs w:val="24"/>
+        </w:rPr>
+        <w:t>Param</w:t>
+      </w:r>
+      <w:proofErr w:type="spellEnd"/>
+      <w:r>
+        <w:rPr>
+          <w:rFonts w:ascii="Times" w:hAnsi="Times"/>
+          <w:sz w:val="24"/>
+          <w:szCs w:val="24"/>
+        </w:rPr>
+        <w:t>/SWP</w:t>
+      </w:r>
+      <w:r>
+        <w:rPr>
+          <w:rFonts w:ascii="Times" w:hAnsi="Times"/>
+          <w:sz w:val="24"/>
+          <w:szCs w:val="24"/>
+        </w:rPr>
+        <w:t>C/</w:t>
+      </w:r>
+      <w:proofErr w:type="spellStart"/>
+      <w:r>
+        <w:rPr>
+          <w:rFonts w:ascii="Times" w:hAnsi="Times"/>
+          <w:sz w:val="24"/>
+          <w:szCs w:val="24"/>
+        </w:rPr>
+        <w:t>LAYOUT.in_SWPC</w:t>
+      </w:r>
+      <w:proofErr w:type="spellEnd"/>
+    </w:p>
+    <w:p>
+      <w:pPr>
+        <w:pStyle w:val="PlainText"/>
+        <w:spacing w:after="100" w:afterAutospacing="1"/>
+        <w:rPr>
+          <w:rFonts w:ascii="Times" w:hAnsi="Times"/>
+          <w:sz w:val="24"/>
+          <w:szCs w:val="24"/>
+        </w:rPr>
+      </w:pPr>
+      <w:proofErr w:type="gramStart"/>
+      <w:r>
+        <w:rPr>
+          <w:rFonts w:ascii="Times" w:hAnsi="Times"/>
+          <w:sz w:val="24"/>
+          <w:szCs w:val="24"/>
+        </w:rPr>
+        <w:t>file</w:t>
+      </w:r>
+      <w:proofErr w:type="gramEnd"/>
+      <w:r>
+        <w:rPr>
+          <w:rFonts w:ascii="Times" w:hAnsi="Times"/>
+          <w:sz w:val="24"/>
+          <w:szCs w:val="24"/>
+        </w:rPr>
+        <w:t xml:space="preserve"> can be used as-</w:t>
+      </w:r>
+      <w:r>
+        <w:rPr>
+          <w:rFonts w:ascii="Times" w:hAnsi="Times"/>
+          <w:sz w:val="24"/>
+          <w:szCs w:val="24"/>
+        </w:rPr>
+        <w:t xml:space="preserve">is (IM runs on processor 0, IE runs on processors 0 and 1, and GM runs on processors 2 to 63 or the maximum </w:t>
+      </w:r>
+      <w:r>
+        <w:rPr>
+          <w:rFonts w:ascii="Times" w:hAnsi="Times"/>
+          <w:sz w:val="24"/>
+          <w:szCs w:val="24"/>
+        </w:rPr>
+        <w:t xml:space="preserve">processor </w:t>
+      </w:r>
+      <w:r>
+        <w:rPr>
+          <w:rFonts w:ascii="Times" w:hAnsi="Times"/>
+          <w:sz w:val="24"/>
+          <w:szCs w:val="24"/>
+        </w:rPr>
+        <w:t>index in general).</w:t>
+      </w:r>
+    </w:p>
+    <w:p>
+      <w:pPr>
+        <w:pStyle w:val="PlainText"/>
+        <w:spacing w:after="100" w:afterAutospacing="1"/>
+        <w:rPr>
+          <w:rFonts w:ascii="Times" w:hAnsi="Times"/>
+          <w:sz w:val="24"/>
+          <w:szCs w:val="24"/>
+        </w:rPr>
+      </w:pPr>
+      <w:r>
+        <w:rPr>
+          <w:rFonts w:ascii="Times" w:hAnsi="Times"/>
+          <w:sz w:val="24"/>
+          <w:szCs w:val="24"/>
+        </w:rPr>
+        <w:t>There are additional files that are needed</w:t>
+      </w:r>
+      <w:r>
+        <w:rPr>
+          <w:rFonts w:ascii="Times" w:hAnsi="Times"/>
+          <w:sz w:val="24"/>
+          <w:szCs w:val="24"/>
+        </w:rPr>
+        <w:t xml:space="preserve"> for running the Geospace model in operational mode. The names of these files are defined in the PARAM.in file, so their names can be modified. For sake of simplicity here we use the customary names to refer to the various files. The</w:t>
+      </w:r>
+    </w:p>
+    <w:p>
+      <w:pPr>
+        <w:pStyle w:val="PlainText"/>
+        <w:spacing w:after="100" w:afterAutospacing="1"/>
+        <w:rPr>
+          <w:rFonts w:ascii="Times" w:hAnsi="Times"/>
+          <w:sz w:val="24"/>
+          <w:szCs w:val="24"/>
+        </w:rPr>
+      </w:pPr>
+      <w:r>
+        <w:rPr>
+          <w:rFonts w:ascii="Times" w:hAnsi="Times"/>
+          <w:sz w:val="24"/>
+          <w:szCs w:val="24"/>
+        </w:rPr>
+        <w:t>IMF.dat</w:t>
+      </w:r>
+    </w:p>
+    <w:p>
+      <w:pPr>
+        <w:pStyle w:val="PlainText"/>
+        <w:spacing w:after="100" w:afterAutospacing="1"/>
+        <w:rPr>
+          <w:rFonts w:ascii="Times" w:hAnsi="Times"/>
+          <w:sz w:val="24"/>
+          <w:szCs w:val="24"/>
+        </w:rPr>
+      </w:pPr>
+      <w:proofErr w:type="gramStart"/>
+      <w:r>
+        <w:rPr>
+          <w:rFonts w:ascii="Times" w:hAnsi="Times"/>
+          <w:sz w:val="24"/>
+          <w:szCs w:val="24"/>
+        </w:rPr>
+        <w:t>file</w:t>
+      </w:r>
+      <w:proofErr w:type="gramEnd"/>
+      <w:r>
+        <w:rPr>
+          <w:rFonts w:ascii="Times" w:hAnsi="Times"/>
+          <w:sz w:val="24"/>
+          <w:szCs w:val="24"/>
+        </w:rPr>
+        <w:t xml:space="preserve"> contains the solar wind and interplanetary magnetic field data propagated to the inflow boundary of the global magnetosphere domain (typically at x=32Re in the GSM coordinate system). The IMF file </w:t>
+      </w:r>
+      <w:r>
+        <w:rPr>
+          <w:rFonts w:ascii="Times" w:hAnsi="Times"/>
+          <w:sz w:val="24"/>
+          <w:szCs w:val="24"/>
+        </w:rPr>
+        <w:t xml:space="preserve">is a simple ASCII file that </w:t>
+      </w:r>
+      <w:r>
+        <w:rPr>
+          <w:rFonts w:ascii="Times" w:hAnsi="Times"/>
+          <w:sz w:val="24"/>
+          <w:szCs w:val="24"/>
+        </w:rPr>
+        <w:t>should have the following format:</w:t>
+      </w:r>
+    </w:p>
+    <w:p>
+      <w:pPr>
+        <w:pStyle w:val="PlainText"/>
+        <w:spacing w:after="100" w:afterAutospacing="1"/>
+        <w:contextualSpacing/>
+        <w:rPr>
+          <w:rFonts w:ascii="Times" w:hAnsi="Times"/>
+          <w:sz w:val="24"/>
+          <w:szCs w:val="24"/>
+        </w:rPr>
+      </w:pPr>
+      <w:r>
+        <w:rPr>
+          <w:rFonts w:ascii="Times" w:hAnsi="Times"/>
+          <w:sz w:val="24"/>
+          <w:szCs w:val="24"/>
+        </w:rPr>
+        <w:t>#START</w:t>
+      </w:r>
+    </w:p>
+    <w:p>
+      <w:pPr>
+        <w:pStyle w:val="PlainText"/>
+        <w:spacing w:after="100" w:afterAutospacing="1"/>
+        <w:contextualSpacing/>
+        <w:rPr>
+          <w:rFonts w:ascii="Times" w:hAnsi="Times"/>
+          <w:sz w:val="24"/>
+          <w:szCs w:val="24"/>
+        </w:rPr>
+      </w:pPr>
+      <w:r>
+        <w:rPr>
+          <w:rFonts w:ascii="Times" w:hAnsi="Times"/>
+          <w:sz w:val="24"/>
+          <w:szCs w:val="24"/>
+        </w:rPr>
+        <w:t xml:space="preserve">2006 12 </w:t>
+      </w:r>
+      <w:proofErr w:type="gramStart"/>
+      <w:r>
+        <w:rPr>
+          <w:rFonts w:ascii="Times" w:hAnsi="Times"/>
+          <w:sz w:val="24"/>
+          <w:szCs w:val="24"/>
+        </w:rPr>
+        <w:t>14  7</w:t>
+      </w:r>
+      <w:proofErr w:type="gramEnd"/>
+      <w:r>
+        <w:rPr>
+          <w:rFonts w:ascii="Times" w:hAnsi="Times"/>
+          <w:sz w:val="24"/>
+          <w:szCs w:val="24"/>
+        </w:rPr>
+        <w:t xml:space="preserve">  0  </w:t>
+      </w:r>
+      <w:proofErr w:type="spellStart"/>
+      <w:r>
+        <w:rPr>
+          <w:rFonts w:ascii="Times" w:hAnsi="Times"/>
+          <w:sz w:val="24"/>
+          <w:szCs w:val="24"/>
+        </w:rPr>
+        <w:t>0</w:t>
+      </w:r>
+      <w:proofErr w:type="spellEnd"/>
+      <w:r>
+        <w:rPr>
+          <w:rFonts w:ascii="Times" w:hAnsi="Times"/>
+          <w:sz w:val="24"/>
+          <w:szCs w:val="24"/>
+        </w:rPr>
+        <w:t xml:space="preserve"> </w:t>
+      </w:r>
+      <w:proofErr w:type="spellStart"/>
+      <w:r>
+        <w:rPr>
+          <w:rFonts w:ascii="Times" w:hAnsi="Times"/>
+          <w:sz w:val="24"/>
+          <w:szCs w:val="24"/>
+        </w:rPr>
+        <w:t>0</w:t>
+      </w:r>
+      <w:proofErr w:type="spellEnd"/>
+      <w:r>
+        <w:rPr>
+          <w:rFonts w:ascii="Times" w:hAnsi="Times"/>
+          <w:sz w:val="24"/>
+          <w:szCs w:val="24"/>
+        </w:rPr>
+        <w:t xml:space="preserve">    0.00   -3.01   -0.56  -585.89   -11.35     1.73    1.39   171087.25</w:t>
+      </w:r>
+    </w:p>
+    <w:p>
+      <w:pPr>
+        <w:pStyle w:val="PlainText"/>
+        <w:spacing w:after="100" w:afterAutospacing="1"/>
+        <w:contextualSpacing/>
+        <w:rPr>
+          <w:rFonts w:ascii="Times" w:hAnsi="Times"/>
+          <w:sz w:val="24"/>
+          <w:szCs w:val="24"/>
+        </w:rPr>
+      </w:pPr>
+      <w:r>
+        <w:rPr>
+          <w:rFonts w:ascii="Times" w:hAnsi="Times"/>
+          <w:sz w:val="24"/>
+          <w:szCs w:val="24"/>
+        </w:rPr>
+        <w:t xml:space="preserve">2006 12 </w:t>
+      </w:r>
+      <w:proofErr w:type="gramStart"/>
+      <w:r>
+        <w:rPr>
+          <w:rFonts w:ascii="Times" w:hAnsi="Times"/>
+          <w:sz w:val="24"/>
+          <w:szCs w:val="24"/>
+        </w:rPr>
+        <w:t>14  7</w:t>
+      </w:r>
+      <w:proofErr w:type="gramEnd"/>
+      <w:r>
+        <w:rPr>
+          <w:rFonts w:ascii="Times" w:hAnsi="Times"/>
+          <w:sz w:val="24"/>
+          <w:szCs w:val="24"/>
+        </w:rPr>
+        <w:t xml:space="preserve">  1  0 </w:t>
+      </w:r>
+      <w:proofErr w:type="spellStart"/>
+      <w:r>
+        <w:rPr>
+          <w:rFonts w:ascii="Times" w:hAnsi="Times"/>
+          <w:sz w:val="24"/>
+          <w:szCs w:val="24"/>
+        </w:rPr>
+        <w:t>0</w:t>
+      </w:r>
+      <w:proofErr w:type="spellEnd"/>
+      <w:r>
+        <w:rPr>
+          <w:rFonts w:ascii="Times" w:hAnsi="Times"/>
+          <w:sz w:val="24"/>
+          <w:szCs w:val="24"/>
+        </w:rPr>
+        <w:t xml:space="preserve">    0.00   -2.82   -0.82  -583.52   -12.21     1.25    1.43   172988.88</w:t>
+      </w:r>
+    </w:p>
+    <w:p>
+      <w:pPr>
+        <w:pStyle w:val="PlainText"/>
+        <w:spacing w:after="100" w:afterAutospacing="1"/>
+        <w:contextualSpacing/>
+        <w:rPr>
+          <w:rFonts w:ascii="Times" w:hAnsi="Times"/>
+          <w:sz w:val="24"/>
+          <w:szCs w:val="24"/>
+        </w:rPr>
+      </w:pPr>
+      <w:r>
+        <w:rPr>
+          <w:rFonts w:ascii="Times" w:hAnsi="Times"/>
+          <w:sz w:val="24"/>
+          <w:szCs w:val="24"/>
+        </w:rPr>
+        <w:t xml:space="preserve">2006 12 </w:t>
+      </w:r>
+      <w:proofErr w:type="gramStart"/>
+      <w:r>
+        <w:rPr>
+          <w:rFonts w:ascii="Times" w:hAnsi="Times"/>
+          <w:sz w:val="24"/>
+          <w:szCs w:val="24"/>
+        </w:rPr>
+        <w:t>14  7</w:t>
+      </w:r>
+      <w:proofErr w:type="gramEnd"/>
+      <w:r>
+        <w:rPr>
+          <w:rFonts w:ascii="Times" w:hAnsi="Times"/>
+          <w:sz w:val="24"/>
+          <w:szCs w:val="24"/>
+        </w:rPr>
+        <w:t xml:space="preserve">  2  0 </w:t>
+      </w:r>
+      <w:proofErr w:type="spellStart"/>
+      <w:r>
+        <w:rPr>
+          <w:rFonts w:ascii="Times" w:hAnsi="Times"/>
+          <w:sz w:val="24"/>
+          <w:szCs w:val="24"/>
+        </w:rPr>
+        <w:t>0</w:t>
+      </w:r>
+      <w:proofErr w:type="spellEnd"/>
+      <w:r>
+        <w:rPr>
+          <w:rFonts w:ascii="Times" w:hAnsi="Times"/>
+          <w:sz w:val="24"/>
+          <w:szCs w:val="24"/>
+        </w:rPr>
+        <w:t xml:space="preserve">    0.00   -2.77   -0.77  -580.37   -13.88    -1.11    1.56   172606.37</w:t>
+      </w:r>
+    </w:p>
+    <w:p>
+      <w:pPr>
+        <w:pStyle w:val="PlainText"/>
+        <w:spacing w:after="100" w:afterAutospacing="1"/>
+        <w:rPr>
+          <w:rFonts w:ascii="Times" w:hAnsi="Times"/>
+          <w:sz w:val="24"/>
+          <w:szCs w:val="24"/>
+        </w:rPr>
+      </w:pPr>
+      <w:r>
+        <w:rPr>
+          <w:rFonts w:ascii="Times" w:hAnsi="Times"/>
+          <w:sz w:val="24"/>
+          <w:szCs w:val="24"/>
+        </w:rPr>
+        <w:t>…</w:t>
+      </w:r>
+    </w:p>
+    <w:p>
+      <w:pPr>
+        <w:pStyle w:val="PlainText"/>
+        <w:spacing w:after="100" w:afterAutospacing="1"/>
+        <w:rPr>
+          <w:rFonts w:ascii="Times" w:hAnsi="Times"/>
+          <w:sz w:val="24"/>
+          <w:szCs w:val="24"/>
+        </w:rPr>
+      </w:pPr>
+      <w:r>
+        <w:rPr>
+          <w:rFonts w:ascii="Times" w:hAnsi="Times"/>
+          <w:sz w:val="24"/>
+          <w:szCs w:val="24"/>
+        </w:rPr>
+        <w:t xml:space="preserve">where the “#START” indicates the start of the </w:t>
+      </w:r>
+      <w:r>
+        <w:rPr>
+          <w:rFonts w:ascii="Times" w:hAnsi="Times"/>
+          <w:sz w:val="24"/>
+          <w:szCs w:val="24"/>
+        </w:rPr>
+        <w:t xml:space="preserve">solar wind </w:t>
+      </w:r>
+      <w:r>
+        <w:rPr>
+          <w:rFonts w:ascii="Times" w:hAnsi="Times"/>
+          <w:sz w:val="24"/>
+          <w:szCs w:val="24"/>
+        </w:rPr>
+        <w:t>data</w:t>
+      </w:r>
+      <w:r>
+        <w:rPr>
+          <w:rFonts w:ascii="Times" w:hAnsi="Times"/>
+          <w:sz w:val="24"/>
+          <w:szCs w:val="24"/>
+        </w:rPr>
+        <w:t xml:space="preserve"> containing 15 space separated columns per line</w:t>
+      </w:r>
+      <w:r>
+        <w:rPr>
+          <w:rFonts w:ascii="Times" w:hAnsi="Times"/>
+          <w:sz w:val="24"/>
+          <w:szCs w:val="24"/>
+        </w:rPr>
+        <w:t>. The first 7 colum</w:t>
+      </w:r>
+      <w:r>
+        <w:rPr>
+          <w:rFonts w:ascii="Times" w:hAnsi="Times"/>
+          <w:sz w:val="24"/>
+          <w:szCs w:val="24"/>
+        </w:rPr>
+        <w:t>n</w:t>
+      </w:r>
+      <w:r>
+        <w:rPr>
+          <w:rFonts w:ascii="Times" w:hAnsi="Times"/>
+          <w:sz w:val="24"/>
+          <w:szCs w:val="24"/>
+        </w:rPr>
+        <w:t xml:space="preserve">s </w:t>
+      </w:r>
+      <w:r>
+        <w:rPr>
+          <w:rFonts w:ascii="Times" w:hAnsi="Times"/>
+          <w:sz w:val="24"/>
+          <w:szCs w:val="24"/>
+        </w:rPr>
+        <w:t xml:space="preserve">are integers </w:t>
+      </w:r>
+      <w:r>
+        <w:rPr>
+          <w:rFonts w:ascii="Times" w:hAnsi="Times"/>
+          <w:sz w:val="24"/>
+          <w:szCs w:val="24"/>
+        </w:rPr>
+        <w:t>contain</w:t>
+      </w:r>
+      <w:r>
+        <w:rPr>
+          <w:rFonts w:ascii="Times" w:hAnsi="Times"/>
+          <w:sz w:val="24"/>
+          <w:szCs w:val="24"/>
+        </w:rPr>
+        <w:t>ing</w:t>
+      </w:r>
+      <w:r>
+        <w:rPr>
+          <w:rFonts w:ascii="Times" w:hAnsi="Times"/>
+          <w:sz w:val="24"/>
+          <w:szCs w:val="24"/>
+        </w:rPr>
+        <w:t xml:space="preserve"> the </w:t>
+      </w:r>
+      <w:proofErr w:type="gramStart"/>
+      <w:r>
+        <w:rPr>
+          <w:rFonts w:ascii="Times" w:hAnsi="Times"/>
+          <w:sz w:val="24"/>
+          <w:szCs w:val="24"/>
+        </w:rPr>
+        <w:t>date</w:t>
+      </w:r>
+      <w:r>
+        <w:rPr>
+          <w:rFonts w:ascii="Times" w:hAnsi="Times"/>
+          <w:sz w:val="24"/>
+          <w:szCs w:val="24"/>
+        </w:rPr>
+        <w:t xml:space="preserve"> </w:t>
+      </w:r>
+      <w:r>
+        <w:rPr>
+          <w:rFonts w:ascii="Times" w:hAnsi="Times"/>
+          <w:sz w:val="24"/>
+          <w:szCs w:val="24"/>
+        </w:rPr>
+        <w:t xml:space="preserve"> and</w:t>
+      </w:r>
+      <w:proofErr w:type="gramEnd"/>
+      <w:r>
+        <w:rPr>
+          <w:rFonts w:ascii="Times" w:hAnsi="Times"/>
+          <w:sz w:val="24"/>
+          <w:szCs w:val="24"/>
+        </w:rPr>
+        <w:t xml:space="preserve"> time </w:t>
+      </w:r>
+      <w:r>
+        <w:rPr>
+          <w:rFonts w:ascii="Times" w:hAnsi="Times"/>
+          <w:sz w:val="24"/>
+          <w:szCs w:val="24"/>
+        </w:rPr>
+        <w:t xml:space="preserve">from year </w:t>
+      </w:r>
+      <w:r>
+        <w:rPr>
+          <w:rFonts w:ascii="Times" w:hAnsi="Times"/>
+          <w:sz w:val="24"/>
+          <w:szCs w:val="24"/>
+        </w:rPr>
+        <w:t>down to milliseconds</w:t>
+      </w:r>
+      <w:r>
+        <w:rPr>
+          <w:rFonts w:ascii="Times" w:hAnsi="Times"/>
+          <w:sz w:val="24"/>
+          <w:szCs w:val="24"/>
+        </w:rPr>
+        <w:t xml:space="preserve"> in coordinated universal time, UTC</w:t>
+      </w:r>
+      <w:r>
+        <w:rPr>
+          <w:rFonts w:ascii="Times" w:hAnsi="Times"/>
+          <w:sz w:val="24"/>
+          <w:szCs w:val="24"/>
+        </w:rPr>
+        <w:t>. The next three columns contain the 3 components of the interplanetary magnetic field B</w:t>
+      </w:r>
+      <w:r>
+        <w:rPr>
+          <w:rFonts w:ascii="Times" w:hAnsi="Times"/>
+          <w:sz w:val="24"/>
+          <w:szCs w:val="24"/>
+          <w:vertAlign w:val="subscript"/>
+        </w:rPr>
+        <w:t>SW</w:t>
+      </w:r>
+      <w:r>
+        <w:rPr>
+          <w:rFonts w:ascii="Times" w:hAnsi="Times"/>
+          <w:sz w:val="24"/>
+          <w:szCs w:val="24"/>
+          <w:vertAlign w:val="subscript"/>
+        </w:rPr>
+        <w:t xml:space="preserve"> </w:t>
+      </w:r>
+      <w:r>
+        <w:rPr>
+          <w:rFonts w:ascii="Times" w:hAnsi="Times"/>
+          <w:sz w:val="24"/>
+          <w:szCs w:val="24"/>
+        </w:rPr>
+        <w:t xml:space="preserve">in </w:t>
+      </w:r>
+      <w:proofErr w:type="spellStart"/>
+      <w:r>
+        <w:rPr>
+          <w:rFonts w:ascii="Times" w:hAnsi="Times"/>
+          <w:sz w:val="24"/>
+          <w:szCs w:val="24"/>
+        </w:rPr>
+        <w:t>nT</w:t>
+      </w:r>
+      <w:proofErr w:type="spellEnd"/>
+      <w:r>
+        <w:rPr>
+          <w:rFonts w:ascii="Times" w:hAnsi="Times"/>
+          <w:sz w:val="24"/>
+          <w:szCs w:val="24"/>
+        </w:rPr>
+        <w:t>, the next 3 colum</w:t>
+      </w:r>
+      <w:r>
+        <w:rPr>
+          <w:rFonts w:ascii="Times" w:hAnsi="Times"/>
+          <w:sz w:val="24"/>
+          <w:szCs w:val="24"/>
+        </w:rPr>
+        <w:t>n</w:t>
+      </w:r>
+      <w:r>
+        <w:rPr>
+          <w:rFonts w:ascii="Times" w:hAnsi="Times"/>
+          <w:sz w:val="24"/>
+          <w:szCs w:val="24"/>
+        </w:rPr>
+        <w:t xml:space="preserve">s are the 3 components of the velocity </w:t>
+      </w:r>
+      <w:proofErr w:type="spellStart"/>
+      <w:r>
+        <w:rPr>
+          <w:rFonts w:ascii="Times" w:hAnsi="Times"/>
+          <w:sz w:val="24"/>
+          <w:szCs w:val="24"/>
+        </w:rPr>
+        <w:t>v</w:t>
+      </w:r>
+      <w:r>
+        <w:rPr>
+          <w:rFonts w:ascii="Times" w:hAnsi="Times"/>
+          <w:sz w:val="24"/>
+          <w:szCs w:val="24"/>
+          <w:vertAlign w:val="subscript"/>
+        </w:rPr>
+        <w:t>SW</w:t>
+      </w:r>
+      <w:proofErr w:type="spellEnd"/>
+      <w:r>
+        <w:rPr>
+          <w:rFonts w:ascii="Times" w:hAnsi="Times"/>
+          <w:sz w:val="24"/>
+          <w:szCs w:val="24"/>
+          <w:vertAlign w:val="subscript"/>
+        </w:rPr>
+        <w:t xml:space="preserve"> </w:t>
+      </w:r>
+      <w:r>
+        <w:rPr>
+          <w:rFonts w:ascii="Times" w:hAnsi="Times"/>
+          <w:sz w:val="24"/>
+          <w:szCs w:val="24"/>
+        </w:rPr>
+        <w:t xml:space="preserve">in km/s, the next column is the number density </w:t>
+      </w:r>
+      <w:proofErr w:type="spellStart"/>
+      <w:r>
+        <w:rPr>
+          <w:rFonts w:ascii="Times" w:hAnsi="Times"/>
+          <w:sz w:val="24"/>
+          <w:szCs w:val="24"/>
+        </w:rPr>
+        <w:t>n</w:t>
+      </w:r>
+      <w:r>
+        <w:rPr>
+          <w:rFonts w:ascii="Times" w:hAnsi="Times"/>
+          <w:sz w:val="24"/>
+          <w:szCs w:val="24"/>
+          <w:vertAlign w:val="subscript"/>
+        </w:rPr>
+        <w:t>SW</w:t>
+      </w:r>
+      <w:proofErr w:type="spellEnd"/>
+      <w:r>
+        <w:rPr>
+          <w:rFonts w:ascii="Times" w:hAnsi="Times"/>
+          <w:sz w:val="24"/>
+          <w:szCs w:val="24"/>
+        </w:rPr>
+        <w:t xml:space="preserve"> in cm</w:t>
+      </w:r>
+      <w:r>
+        <w:rPr>
+          <w:rFonts w:ascii="Times" w:hAnsi="Times"/>
+          <w:sz w:val="24"/>
+          <w:szCs w:val="24"/>
+          <w:vertAlign w:val="superscript"/>
+        </w:rPr>
+        <w:t>-3</w:t>
+      </w:r>
+      <w:r>
+        <w:rPr>
+          <w:rFonts w:ascii="Times" w:hAnsi="Times"/>
+          <w:sz w:val="24"/>
+          <w:szCs w:val="24"/>
+        </w:rPr>
+        <w:t>, and the last column is the ion temperature T</w:t>
+      </w:r>
+      <w:r>
+        <w:rPr>
+          <w:rFonts w:ascii="Times" w:hAnsi="Times"/>
+          <w:sz w:val="24"/>
+          <w:szCs w:val="24"/>
+          <w:vertAlign w:val="subscript"/>
+        </w:rPr>
+        <w:t>SW</w:t>
+      </w:r>
+      <w:r>
+        <w:rPr>
+          <w:rFonts w:ascii="Times" w:hAnsi="Times"/>
+          <w:sz w:val="24"/>
+          <w:szCs w:val="24"/>
+        </w:rPr>
+        <w:t xml:space="preserve"> in K. The vector quantities are in the GSM coordinate system by default (this can be modified as described in the GM/BATSRUS/PARAM.XML file</w:t>
+      </w:r>
+      <w:r>
+        <w:rPr>
+          <w:rFonts w:ascii="Times" w:hAnsi="Times"/>
+          <w:sz w:val="24"/>
+          <w:szCs w:val="24"/>
+        </w:rPr>
+        <w:t xml:space="preserve"> for the #SOLARWINDFILE command</w:t>
+      </w:r>
+      <w:r>
+        <w:rPr>
+          <w:rFonts w:ascii="Times" w:hAnsi="Times"/>
+          <w:sz w:val="24"/>
+          <w:szCs w:val="24"/>
+        </w:rPr>
+        <w:t xml:space="preserve">). Since BATS-R-US runs in single fluid MHD mode in the Geospace model using protons and negligible electron temperature, the mass density will be </w:t>
+      </w:r>
+      <w:r>
+        <w:rPr>
+          <w:rFonts w:ascii="Times" w:hAnsi="Times"/>
+          <w:sz w:val="24"/>
+          <w:szCs w:val="24"/>
+        </w:rPr>
         <w:lastRenderedPageBreak/>
-        <w:t>Param</w:t>
-      </w:r>
-      <w:proofErr w:type="spellEnd"/>
-      <w:r>
-        <w:rPr>
-          <w:rFonts w:ascii="Times" w:hAnsi="Times"/>
-          <w:sz w:val="24"/>
-          <w:szCs w:val="24"/>
-        </w:rPr>
-        <w:t>/SWP</w:t>
-      </w:r>
-      <w:r>
-        <w:rPr>
-          <w:rFonts w:ascii="Times" w:hAnsi="Times"/>
-          <w:sz w:val="24"/>
-          <w:szCs w:val="24"/>
-        </w:rPr>
-        <w:t>C/</w:t>
-      </w:r>
-      <w:proofErr w:type="spellStart"/>
-      <w:r>
-        <w:rPr>
-          <w:rFonts w:ascii="Times" w:hAnsi="Times"/>
-          <w:sz w:val="24"/>
-          <w:szCs w:val="24"/>
-        </w:rPr>
-        <w:t>PARAM.in_SWPC_init</w:t>
-      </w:r>
-      <w:proofErr w:type="spellEnd"/>
-    </w:p>
-    <w:p>
-      <w:pPr>
-        <w:pStyle w:val="PlainText"/>
-        <w:spacing w:after="100" w:afterAutospacing="1"/>
-        <w:rPr>
-          <w:rFonts w:ascii="Times" w:hAnsi="Times"/>
-          <w:sz w:val="24"/>
-          <w:szCs w:val="24"/>
-        </w:rPr>
-      </w:pPr>
-      <w:proofErr w:type="gramStart"/>
-      <w:r>
-        <w:rPr>
-          <w:rFonts w:ascii="Times" w:hAnsi="Times"/>
-          <w:sz w:val="24"/>
-          <w:szCs w:val="24"/>
-        </w:rPr>
-        <w:t>that</w:t>
-      </w:r>
-      <w:proofErr w:type="gramEnd"/>
-      <w:r>
-        <w:rPr>
-          <w:rFonts w:ascii="Times" w:hAnsi="Times"/>
-          <w:sz w:val="24"/>
-          <w:szCs w:val="24"/>
-        </w:rPr>
-        <w:t xml:space="preserve"> should be copied into run/PARAM.in for initial startup. For restarted runs</w:t>
-      </w:r>
-      <w:r>
-        <w:rPr>
-          <w:rFonts w:ascii="Times" w:hAnsi="Times"/>
-          <w:sz w:val="24"/>
-          <w:szCs w:val="24"/>
-        </w:rPr>
-        <w:t xml:space="preserve">, which will be </w:t>
-      </w:r>
-      <w:proofErr w:type="gramStart"/>
-      <w:r>
-        <w:rPr>
-          <w:rFonts w:ascii="Times" w:hAnsi="Times"/>
-          <w:sz w:val="24"/>
-          <w:szCs w:val="24"/>
-        </w:rPr>
-        <w:t xml:space="preserve">all </w:t>
-      </w:r>
-      <w:r>
-        <w:rPr>
-          <w:rFonts w:ascii="Times" w:hAnsi="Times"/>
-          <w:sz w:val="24"/>
-          <w:szCs w:val="24"/>
-        </w:rPr>
-        <w:t xml:space="preserve"> the</w:t>
-      </w:r>
-      <w:proofErr w:type="gramEnd"/>
-      <w:r>
-        <w:rPr>
-          <w:rFonts w:ascii="Times" w:hAnsi="Times"/>
-          <w:sz w:val="24"/>
-          <w:szCs w:val="24"/>
-        </w:rPr>
-        <w:t xml:space="preserve"> runs except for the very first one, the</w:t>
-      </w:r>
-    </w:p>
-    <w:p>
-      <w:pPr>
-        <w:pStyle w:val="PlainText"/>
-        <w:spacing w:after="100" w:afterAutospacing="1"/>
-        <w:rPr>
-          <w:rFonts w:ascii="Times" w:hAnsi="Times"/>
-          <w:sz w:val="24"/>
-          <w:szCs w:val="24"/>
-        </w:rPr>
-      </w:pPr>
-      <w:proofErr w:type="spellStart"/>
-      <w:r>
-        <w:rPr>
-          <w:rFonts w:ascii="Times" w:hAnsi="Times"/>
-          <w:sz w:val="24"/>
-          <w:szCs w:val="24"/>
-        </w:rPr>
-        <w:t>Param</w:t>
-      </w:r>
-      <w:proofErr w:type="spellEnd"/>
-      <w:r>
-        <w:rPr>
-          <w:rFonts w:ascii="Times" w:hAnsi="Times"/>
-          <w:sz w:val="24"/>
-          <w:szCs w:val="24"/>
-        </w:rPr>
-        <w:t>/SWP</w:t>
-      </w:r>
-      <w:r>
-        <w:rPr>
-          <w:rFonts w:ascii="Times" w:hAnsi="Times"/>
-          <w:sz w:val="24"/>
-          <w:szCs w:val="24"/>
-        </w:rPr>
-        <w:t>C/</w:t>
-      </w:r>
-      <w:proofErr w:type="spellStart"/>
-      <w:r>
-        <w:rPr>
-          <w:rFonts w:ascii="Times" w:hAnsi="Times"/>
-          <w:sz w:val="24"/>
-          <w:szCs w:val="24"/>
-        </w:rPr>
-        <w:t>PARAM.in_SWPC_restart</w:t>
-      </w:r>
-      <w:proofErr w:type="spellEnd"/>
-    </w:p>
-    <w:p>
-      <w:pPr>
-        <w:pStyle w:val="PlainText"/>
-        <w:spacing w:after="100" w:afterAutospacing="1"/>
-        <w:rPr>
-          <w:rFonts w:ascii="Times" w:hAnsi="Times"/>
-          <w:sz w:val="24"/>
-          <w:szCs w:val="24"/>
-        </w:rPr>
-      </w:pPr>
-      <w:proofErr w:type="gramStart"/>
-      <w:r>
-        <w:rPr>
-          <w:rFonts w:ascii="Times" w:hAnsi="Times"/>
-          <w:sz w:val="24"/>
-          <w:szCs w:val="24"/>
-        </w:rPr>
-        <w:t>file</w:t>
-      </w:r>
-      <w:proofErr w:type="gramEnd"/>
-      <w:r>
-        <w:rPr>
-          <w:rFonts w:ascii="Times" w:hAnsi="Times"/>
-          <w:sz w:val="24"/>
-          <w:szCs w:val="24"/>
-        </w:rPr>
-        <w:t xml:space="preserve"> should be used. </w:t>
-      </w:r>
-    </w:p>
-    <w:p>
-      <w:pPr>
-        <w:pStyle w:val="PlainText"/>
-        <w:spacing w:after="100" w:afterAutospacing="1"/>
-        <w:rPr>
-          <w:rFonts w:ascii="Times" w:hAnsi="Times"/>
-          <w:sz w:val="24"/>
-          <w:szCs w:val="24"/>
-        </w:rPr>
-      </w:pPr>
-      <w:r>
-        <w:rPr>
-          <w:rFonts w:ascii="Times" w:hAnsi="Times"/>
-          <w:sz w:val="24"/>
-          <w:szCs w:val="24"/>
-        </w:rPr>
-        <w:t xml:space="preserve">The LAYOUT.in </w:t>
-      </w:r>
-      <w:r>
-        <w:rPr>
-          <w:rFonts w:ascii="Times" w:hAnsi="Times"/>
-          <w:sz w:val="24"/>
-          <w:szCs w:val="24"/>
-        </w:rPr>
-        <w:t xml:space="preserve">file specifies which component </w:t>
-      </w:r>
-      <w:r>
-        <w:rPr>
-          <w:rFonts w:ascii="Times" w:hAnsi="Times"/>
-          <w:sz w:val="24"/>
-          <w:szCs w:val="24"/>
-        </w:rPr>
-        <w:t>runs on which processor. For the 64 core</w:t>
-      </w:r>
-      <w:r>
-        <w:rPr>
-          <w:rFonts w:ascii="Times" w:hAnsi="Times"/>
-          <w:sz w:val="24"/>
-          <w:szCs w:val="24"/>
-        </w:rPr>
-        <w:t xml:space="preserve"> runs the </w:t>
-      </w:r>
-    </w:p>
-    <w:p>
-      <w:pPr>
-        <w:pStyle w:val="PlainText"/>
-        <w:spacing w:after="100" w:afterAutospacing="1"/>
-        <w:rPr>
-          <w:rFonts w:ascii="Times" w:hAnsi="Times"/>
-          <w:sz w:val="24"/>
-          <w:szCs w:val="24"/>
-        </w:rPr>
-      </w:pPr>
-      <w:proofErr w:type="spellStart"/>
-      <w:r>
-        <w:rPr>
-          <w:rFonts w:ascii="Times" w:hAnsi="Times"/>
-          <w:sz w:val="24"/>
-          <w:szCs w:val="24"/>
-        </w:rPr>
-        <w:t>Param</w:t>
-      </w:r>
-      <w:proofErr w:type="spellEnd"/>
-      <w:r>
-        <w:rPr>
-          <w:rFonts w:ascii="Times" w:hAnsi="Times"/>
-          <w:sz w:val="24"/>
-          <w:szCs w:val="24"/>
-        </w:rPr>
-        <w:t>/SWP</w:t>
-      </w:r>
-      <w:r>
-        <w:rPr>
-          <w:rFonts w:ascii="Times" w:hAnsi="Times"/>
-          <w:sz w:val="24"/>
-          <w:szCs w:val="24"/>
-        </w:rPr>
-        <w:t>C/</w:t>
-      </w:r>
-      <w:proofErr w:type="spellStart"/>
-      <w:r>
-        <w:rPr>
-          <w:rFonts w:ascii="Times" w:hAnsi="Times"/>
-          <w:sz w:val="24"/>
-          <w:szCs w:val="24"/>
-        </w:rPr>
-        <w:t>LAYOUT.in_SWPC</w:t>
-      </w:r>
-      <w:proofErr w:type="spellEnd"/>
-    </w:p>
-    <w:p>
-      <w:pPr>
-        <w:pStyle w:val="PlainText"/>
-        <w:spacing w:after="100" w:afterAutospacing="1"/>
-        <w:rPr>
-          <w:rFonts w:ascii="Times" w:hAnsi="Times"/>
-          <w:sz w:val="24"/>
-          <w:szCs w:val="24"/>
-        </w:rPr>
-      </w:pPr>
-      <w:proofErr w:type="gramStart"/>
-      <w:r>
-        <w:rPr>
-          <w:rFonts w:ascii="Times" w:hAnsi="Times"/>
-          <w:sz w:val="24"/>
-          <w:szCs w:val="24"/>
-        </w:rPr>
-        <w:t>file</w:t>
-      </w:r>
-      <w:proofErr w:type="gramEnd"/>
-      <w:r>
-        <w:rPr>
-          <w:rFonts w:ascii="Times" w:hAnsi="Times"/>
-          <w:sz w:val="24"/>
-          <w:szCs w:val="24"/>
-        </w:rPr>
-        <w:t xml:space="preserve"> can be used as-</w:t>
-      </w:r>
-      <w:r>
-        <w:rPr>
-          <w:rFonts w:ascii="Times" w:hAnsi="Times"/>
-          <w:sz w:val="24"/>
-          <w:szCs w:val="24"/>
-        </w:rPr>
-        <w:t xml:space="preserve">is (IM runs on processor 0, IE runs on processors 0 and 1, and GM runs on processors 2 to 63 or the maximum </w:t>
-      </w:r>
-      <w:r>
-        <w:rPr>
-          <w:rFonts w:ascii="Times" w:hAnsi="Times"/>
-          <w:sz w:val="24"/>
-          <w:szCs w:val="24"/>
-        </w:rPr>
-        <w:t xml:space="preserve">processor </w:t>
-      </w:r>
-      <w:r>
-        <w:rPr>
-          <w:rFonts w:ascii="Times" w:hAnsi="Times"/>
-          <w:sz w:val="24"/>
-          <w:szCs w:val="24"/>
-        </w:rPr>
-        <w:t>index in general).</w:t>
-      </w:r>
-    </w:p>
-    <w:p>
-      <w:pPr>
-        <w:pStyle w:val="PlainText"/>
-        <w:spacing w:after="100" w:afterAutospacing="1"/>
-        <w:rPr>
-          <w:rFonts w:ascii="Times" w:hAnsi="Times"/>
-          <w:sz w:val="24"/>
-          <w:szCs w:val="24"/>
-        </w:rPr>
-      </w:pPr>
-      <w:r>
-        <w:rPr>
-          <w:rFonts w:ascii="Times" w:hAnsi="Times"/>
-          <w:sz w:val="24"/>
-          <w:szCs w:val="24"/>
-        </w:rPr>
-        <w:t>There are additional files that are needed</w:t>
-      </w:r>
-      <w:r>
-        <w:rPr>
-          <w:rFonts w:ascii="Times" w:hAnsi="Times"/>
-          <w:sz w:val="24"/>
-          <w:szCs w:val="24"/>
-        </w:rPr>
-        <w:t xml:space="preserve"> for running the Geospace model in operational mode. The names of these files are defined in the PARAM.in file, so their names can be modified. For sake of simplicity here we use the customary names to refer to the various files. The</w:t>
-      </w:r>
-    </w:p>
-    <w:p>
-      <w:pPr>
-        <w:pStyle w:val="PlainText"/>
-        <w:spacing w:after="100" w:afterAutospacing="1"/>
-        <w:rPr>
-          <w:rFonts w:ascii="Times" w:hAnsi="Times"/>
-          <w:sz w:val="24"/>
-          <w:szCs w:val="24"/>
-        </w:rPr>
-      </w:pPr>
-      <w:r>
-        <w:rPr>
-          <w:rFonts w:ascii="Times" w:hAnsi="Times"/>
-          <w:sz w:val="24"/>
-          <w:szCs w:val="24"/>
-        </w:rPr>
-        <w:t>IMF.dat</w:t>
-      </w:r>
-    </w:p>
-    <w:p>
-      <w:pPr>
-        <w:pStyle w:val="PlainText"/>
-        <w:spacing w:after="100" w:afterAutospacing="1"/>
-        <w:rPr>
-          <w:rFonts w:ascii="Times" w:hAnsi="Times"/>
-          <w:sz w:val="24"/>
-          <w:szCs w:val="24"/>
-        </w:rPr>
-      </w:pPr>
-      <w:proofErr w:type="gramStart"/>
-      <w:r>
-        <w:rPr>
-          <w:rFonts w:ascii="Times" w:hAnsi="Times"/>
-          <w:sz w:val="24"/>
-          <w:szCs w:val="24"/>
-        </w:rPr>
-        <w:t>file</w:t>
-      </w:r>
-      <w:proofErr w:type="gramEnd"/>
-      <w:r>
-        <w:rPr>
-          <w:rFonts w:ascii="Times" w:hAnsi="Times"/>
-          <w:sz w:val="24"/>
-          <w:szCs w:val="24"/>
-        </w:rPr>
-        <w:t xml:space="preserve"> contains the solar wind and interplanetary magnetic field data propagated to the inflow boundary of the global magnetosphere domain (typically at x=32Re in the GSM coordinate system). The IMF file </w:t>
-      </w:r>
-      <w:r>
-        <w:rPr>
-          <w:rFonts w:ascii="Times" w:hAnsi="Times"/>
-          <w:sz w:val="24"/>
-          <w:szCs w:val="24"/>
-        </w:rPr>
-        <w:t xml:space="preserve">is a simple ASCII file that </w:t>
-      </w:r>
-      <w:r>
-        <w:rPr>
-          <w:rFonts w:ascii="Times" w:hAnsi="Times"/>
-          <w:sz w:val="24"/>
-          <w:szCs w:val="24"/>
-        </w:rPr>
-        <w:t>should have the following format:</w:t>
-      </w:r>
-    </w:p>
-    <w:p>
-      <w:pPr>
-        <w:pStyle w:val="PlainText"/>
-        <w:spacing w:after="100" w:afterAutospacing="1"/>
-        <w:contextualSpacing/>
-        <w:rPr>
-          <w:rFonts w:ascii="Times" w:hAnsi="Times"/>
-          <w:sz w:val="24"/>
-          <w:szCs w:val="24"/>
-        </w:rPr>
-      </w:pPr>
-      <w:r>
-        <w:rPr>
-          <w:rFonts w:ascii="Times" w:hAnsi="Times"/>
-          <w:sz w:val="24"/>
-          <w:szCs w:val="24"/>
-        </w:rPr>
-        <w:t>#START</w:t>
-      </w:r>
-    </w:p>
-    <w:p>
-      <w:pPr>
-        <w:pStyle w:val="PlainText"/>
-        <w:spacing w:after="100" w:afterAutospacing="1"/>
-        <w:contextualSpacing/>
-        <w:rPr>
-          <w:rFonts w:ascii="Times" w:hAnsi="Times"/>
-          <w:sz w:val="24"/>
-          <w:szCs w:val="24"/>
-        </w:rPr>
-      </w:pPr>
-      <w:r>
-        <w:rPr>
-          <w:rFonts w:ascii="Times" w:hAnsi="Times"/>
-          <w:sz w:val="24"/>
-          <w:szCs w:val="24"/>
-        </w:rPr>
-        <w:t xml:space="preserve">2006 12 </w:t>
-      </w:r>
-      <w:proofErr w:type="gramStart"/>
-      <w:r>
-        <w:rPr>
-          <w:rFonts w:ascii="Times" w:hAnsi="Times"/>
-          <w:sz w:val="24"/>
-          <w:szCs w:val="24"/>
-        </w:rPr>
-        <w:t>14  7</w:t>
-      </w:r>
-      <w:proofErr w:type="gramEnd"/>
-      <w:r>
-        <w:rPr>
-          <w:rFonts w:ascii="Times" w:hAnsi="Times"/>
-          <w:sz w:val="24"/>
-          <w:szCs w:val="24"/>
-        </w:rPr>
-        <w:t xml:space="preserve">  0  </w:t>
-      </w:r>
-      <w:proofErr w:type="spellStart"/>
-      <w:r>
-        <w:rPr>
-          <w:rFonts w:ascii="Times" w:hAnsi="Times"/>
-          <w:sz w:val="24"/>
-          <w:szCs w:val="24"/>
-        </w:rPr>
-        <w:t>0</w:t>
-      </w:r>
-      <w:proofErr w:type="spellEnd"/>
-      <w:r>
-        <w:rPr>
-          <w:rFonts w:ascii="Times" w:hAnsi="Times"/>
-          <w:sz w:val="24"/>
-          <w:szCs w:val="24"/>
-        </w:rPr>
-        <w:t xml:space="preserve"> </w:t>
-      </w:r>
-      <w:proofErr w:type="spellStart"/>
-      <w:r>
-        <w:rPr>
-          <w:rFonts w:ascii="Times" w:hAnsi="Times"/>
-          <w:sz w:val="24"/>
-          <w:szCs w:val="24"/>
-        </w:rPr>
-        <w:t>0</w:t>
-      </w:r>
-      <w:proofErr w:type="spellEnd"/>
-      <w:r>
-        <w:rPr>
-          <w:rFonts w:ascii="Times" w:hAnsi="Times"/>
-          <w:sz w:val="24"/>
-          <w:szCs w:val="24"/>
-        </w:rPr>
-        <w:t xml:space="preserve">    0.00   -3.01   -0.56  -585.89   -11.35     1.73    1.39   171087.25</w:t>
-      </w:r>
-    </w:p>
-    <w:p>
-      <w:pPr>
-        <w:pStyle w:val="PlainText"/>
-        <w:spacing w:after="100" w:afterAutospacing="1"/>
-        <w:contextualSpacing/>
-        <w:rPr>
-          <w:rFonts w:ascii="Times" w:hAnsi="Times"/>
-          <w:sz w:val="24"/>
-          <w:szCs w:val="24"/>
-        </w:rPr>
-      </w:pPr>
-      <w:r>
-        <w:rPr>
-          <w:rFonts w:ascii="Times" w:hAnsi="Times"/>
-          <w:sz w:val="24"/>
-          <w:szCs w:val="24"/>
-        </w:rPr>
-        <w:t xml:space="preserve">2006 12 </w:t>
-      </w:r>
-      <w:proofErr w:type="gramStart"/>
-      <w:r>
-        <w:rPr>
-          <w:rFonts w:ascii="Times" w:hAnsi="Times"/>
-          <w:sz w:val="24"/>
-          <w:szCs w:val="24"/>
-        </w:rPr>
-        <w:t>14  7</w:t>
-      </w:r>
-      <w:proofErr w:type="gramEnd"/>
-      <w:r>
-        <w:rPr>
-          <w:rFonts w:ascii="Times" w:hAnsi="Times"/>
-          <w:sz w:val="24"/>
-          <w:szCs w:val="24"/>
-        </w:rPr>
-        <w:t xml:space="preserve">  1  0 </w:t>
-      </w:r>
-      <w:proofErr w:type="spellStart"/>
-      <w:r>
-        <w:rPr>
-          <w:rFonts w:ascii="Times" w:hAnsi="Times"/>
-          <w:sz w:val="24"/>
-          <w:szCs w:val="24"/>
-        </w:rPr>
-        <w:t>0</w:t>
-      </w:r>
-      <w:proofErr w:type="spellEnd"/>
-      <w:r>
-        <w:rPr>
-          <w:rFonts w:ascii="Times" w:hAnsi="Times"/>
-          <w:sz w:val="24"/>
-          <w:szCs w:val="24"/>
-        </w:rPr>
-        <w:t xml:space="preserve">    0.00   -2.82   -0.82  -583.52   -12.21     1.25    1.43   172988.88</w:t>
-      </w:r>
-    </w:p>
-    <w:p>
-      <w:pPr>
-        <w:pStyle w:val="PlainText"/>
-        <w:spacing w:after="100" w:afterAutospacing="1"/>
-        <w:contextualSpacing/>
-        <w:rPr>
-          <w:rFonts w:ascii="Times" w:hAnsi="Times"/>
-          <w:sz w:val="24"/>
-          <w:szCs w:val="24"/>
-        </w:rPr>
-      </w:pPr>
-      <w:r>
-        <w:rPr>
-          <w:rFonts w:ascii="Times" w:hAnsi="Times"/>
-          <w:sz w:val="24"/>
-          <w:szCs w:val="24"/>
-        </w:rPr>
-        <w:t xml:space="preserve">2006 12 </w:t>
-      </w:r>
-      <w:proofErr w:type="gramStart"/>
-      <w:r>
-        <w:rPr>
-          <w:rFonts w:ascii="Times" w:hAnsi="Times"/>
-          <w:sz w:val="24"/>
-          <w:szCs w:val="24"/>
-        </w:rPr>
-        <w:t>14  7</w:t>
-      </w:r>
-      <w:proofErr w:type="gramEnd"/>
-      <w:r>
-        <w:rPr>
-          <w:rFonts w:ascii="Times" w:hAnsi="Times"/>
-          <w:sz w:val="24"/>
-          <w:szCs w:val="24"/>
-        </w:rPr>
-        <w:t xml:space="preserve">  2  0 </w:t>
-      </w:r>
-      <w:proofErr w:type="spellStart"/>
-      <w:r>
-        <w:rPr>
-          <w:rFonts w:ascii="Times" w:hAnsi="Times"/>
-          <w:sz w:val="24"/>
-          <w:szCs w:val="24"/>
-        </w:rPr>
-        <w:t>0</w:t>
-      </w:r>
-      <w:proofErr w:type="spellEnd"/>
-      <w:r>
-        <w:rPr>
-          <w:rFonts w:ascii="Times" w:hAnsi="Times"/>
-          <w:sz w:val="24"/>
-          <w:szCs w:val="24"/>
-        </w:rPr>
-        <w:t xml:space="preserve">    0.00   -2.77   -0.77  -580.37   -13.88    -1.11    1.56   172606.37</w:t>
-      </w:r>
-    </w:p>
-    <w:p>
-      <w:pPr>
-        <w:pStyle w:val="PlainText"/>
-        <w:spacing w:after="100" w:afterAutospacing="1"/>
-        <w:rPr>
-          <w:rFonts w:ascii="Times" w:hAnsi="Times"/>
-          <w:sz w:val="24"/>
-          <w:szCs w:val="24"/>
-        </w:rPr>
-      </w:pPr>
-      <w:r>
-        <w:rPr>
-          <w:rFonts w:ascii="Times" w:hAnsi="Times"/>
-          <w:sz w:val="24"/>
-          <w:szCs w:val="24"/>
-        </w:rPr>
-        <w:t>…</w:t>
-      </w:r>
-    </w:p>
-    <w:p>
-      <w:pPr>
-        <w:pStyle w:val="PlainText"/>
-        <w:spacing w:after="100" w:afterAutospacing="1"/>
-        <w:rPr>
-          <w:rFonts w:ascii="Times" w:hAnsi="Times"/>
-          <w:sz w:val="24"/>
-          <w:szCs w:val="24"/>
-        </w:rPr>
-      </w:pPr>
-      <w:r>
-        <w:rPr>
-          <w:rFonts w:ascii="Times" w:hAnsi="Times"/>
-          <w:sz w:val="24"/>
-          <w:szCs w:val="24"/>
-        </w:rPr>
-        <w:t xml:space="preserve">where the “#START” indicates the start of the </w:t>
-      </w:r>
-      <w:r>
-        <w:rPr>
-          <w:rFonts w:ascii="Times" w:hAnsi="Times"/>
-          <w:sz w:val="24"/>
-          <w:szCs w:val="24"/>
-        </w:rPr>
-        <w:t xml:space="preserve">solar wind </w:t>
-      </w:r>
-      <w:r>
-        <w:rPr>
-          <w:rFonts w:ascii="Times" w:hAnsi="Times"/>
-          <w:sz w:val="24"/>
-          <w:szCs w:val="24"/>
-        </w:rPr>
-        <w:t>data</w:t>
-      </w:r>
-      <w:r>
-        <w:rPr>
-          <w:rFonts w:ascii="Times" w:hAnsi="Times"/>
-          <w:sz w:val="24"/>
-          <w:szCs w:val="24"/>
-        </w:rPr>
-        <w:t xml:space="preserve"> containing 15 space separated columns per line</w:t>
-      </w:r>
-      <w:r>
-        <w:rPr>
-          <w:rFonts w:ascii="Times" w:hAnsi="Times"/>
-          <w:sz w:val="24"/>
-          <w:szCs w:val="24"/>
-        </w:rPr>
-        <w:t>. The first 7 colum</w:t>
-      </w:r>
-      <w:r>
-        <w:rPr>
-          <w:rFonts w:ascii="Times" w:hAnsi="Times"/>
-          <w:sz w:val="24"/>
-          <w:szCs w:val="24"/>
-        </w:rPr>
-        <w:t>n</w:t>
-      </w:r>
-      <w:r>
-        <w:rPr>
-          <w:rFonts w:ascii="Times" w:hAnsi="Times"/>
-          <w:sz w:val="24"/>
-          <w:szCs w:val="24"/>
-        </w:rPr>
-        <w:t xml:space="preserve">s </w:t>
-      </w:r>
-      <w:r>
-        <w:rPr>
-          <w:rFonts w:ascii="Times" w:hAnsi="Times"/>
-          <w:sz w:val="24"/>
-          <w:szCs w:val="24"/>
-        </w:rPr>
-        <w:t xml:space="preserve">are integers </w:t>
-      </w:r>
-      <w:r>
-        <w:rPr>
-          <w:rFonts w:ascii="Times" w:hAnsi="Times"/>
-          <w:sz w:val="24"/>
-          <w:szCs w:val="24"/>
-        </w:rPr>
-        <w:t>contain</w:t>
-      </w:r>
-      <w:r>
-        <w:rPr>
-          <w:rFonts w:ascii="Times" w:hAnsi="Times"/>
-          <w:sz w:val="24"/>
-          <w:szCs w:val="24"/>
-        </w:rPr>
-        <w:t>ing</w:t>
-      </w:r>
-      <w:r>
-        <w:rPr>
-          <w:rFonts w:ascii="Times" w:hAnsi="Times"/>
-          <w:sz w:val="24"/>
-          <w:szCs w:val="24"/>
-        </w:rPr>
-        <w:t xml:space="preserve"> the </w:t>
-      </w:r>
-      <w:proofErr w:type="gramStart"/>
-      <w:r>
-        <w:rPr>
-          <w:rFonts w:ascii="Times" w:hAnsi="Times"/>
-          <w:sz w:val="24"/>
-          <w:szCs w:val="24"/>
-        </w:rPr>
-        <w:t>date</w:t>
-      </w:r>
-      <w:r>
-        <w:rPr>
-          <w:rFonts w:ascii="Times" w:hAnsi="Times"/>
-          <w:sz w:val="24"/>
-          <w:szCs w:val="24"/>
-        </w:rPr>
-        <w:t xml:space="preserve"> </w:t>
-      </w:r>
-      <w:r>
-        <w:rPr>
-          <w:rFonts w:ascii="Times" w:hAnsi="Times"/>
-          <w:sz w:val="24"/>
-          <w:szCs w:val="24"/>
-        </w:rPr>
-        <w:t xml:space="preserve"> and</w:t>
-      </w:r>
-      <w:proofErr w:type="gramEnd"/>
-      <w:r>
-        <w:rPr>
-          <w:rFonts w:ascii="Times" w:hAnsi="Times"/>
-          <w:sz w:val="24"/>
-          <w:szCs w:val="24"/>
-        </w:rPr>
-        <w:t xml:space="preserve"> time </w:t>
-      </w:r>
-      <w:r>
-        <w:rPr>
-          <w:rFonts w:ascii="Times" w:hAnsi="Times"/>
-          <w:sz w:val="24"/>
-          <w:szCs w:val="24"/>
-        </w:rPr>
-        <w:t xml:space="preserve">from year </w:t>
-      </w:r>
-      <w:r>
-        <w:rPr>
-          <w:rFonts w:ascii="Times" w:hAnsi="Times"/>
-          <w:sz w:val="24"/>
-          <w:szCs w:val="24"/>
-        </w:rPr>
-        <w:t>down to milliseconds</w:t>
-      </w:r>
-      <w:r>
-        <w:rPr>
-          <w:rFonts w:ascii="Times" w:hAnsi="Times"/>
-          <w:sz w:val="24"/>
-          <w:szCs w:val="24"/>
-        </w:rPr>
-        <w:t xml:space="preserve"> in coordinated universal time, UTC</w:t>
-      </w:r>
-      <w:r>
-        <w:rPr>
-          <w:rFonts w:ascii="Times" w:hAnsi="Times"/>
-          <w:sz w:val="24"/>
-          <w:szCs w:val="24"/>
-        </w:rPr>
-        <w:t>. The next three columns contain the 3 components of the interplanetary magnetic field B</w:t>
-      </w:r>
-      <w:r>
-        <w:rPr>
-          <w:rFonts w:ascii="Times" w:hAnsi="Times"/>
-          <w:sz w:val="24"/>
-          <w:szCs w:val="24"/>
-          <w:vertAlign w:val="subscript"/>
-        </w:rPr>
-        <w:t>SW</w:t>
-      </w:r>
-      <w:r>
-        <w:rPr>
-          <w:rFonts w:ascii="Times" w:hAnsi="Times"/>
-          <w:sz w:val="24"/>
-          <w:szCs w:val="24"/>
-          <w:vertAlign w:val="subscript"/>
-        </w:rPr>
-        <w:t xml:space="preserve"> </w:t>
-      </w:r>
-      <w:r>
-        <w:rPr>
-          <w:rFonts w:ascii="Times" w:hAnsi="Times"/>
-          <w:sz w:val="24"/>
-          <w:szCs w:val="24"/>
-        </w:rPr>
-        <w:t xml:space="preserve">in </w:t>
-      </w:r>
-      <w:proofErr w:type="spellStart"/>
-      <w:r>
-        <w:rPr>
-          <w:rFonts w:ascii="Times" w:hAnsi="Times"/>
-          <w:sz w:val="24"/>
-          <w:szCs w:val="24"/>
-        </w:rPr>
-        <w:t>nT</w:t>
-      </w:r>
-      <w:proofErr w:type="spellEnd"/>
-      <w:r>
-        <w:rPr>
-          <w:rFonts w:ascii="Times" w:hAnsi="Times"/>
-          <w:sz w:val="24"/>
-          <w:szCs w:val="24"/>
-        </w:rPr>
-        <w:t>, the next 3 colum</w:t>
-      </w:r>
-      <w:r>
-        <w:rPr>
-          <w:rFonts w:ascii="Times" w:hAnsi="Times"/>
-          <w:sz w:val="24"/>
-          <w:szCs w:val="24"/>
-        </w:rPr>
-        <w:t>n</w:t>
-      </w:r>
-      <w:r>
-        <w:rPr>
-          <w:rFonts w:ascii="Times" w:hAnsi="Times"/>
-          <w:sz w:val="24"/>
-          <w:szCs w:val="24"/>
-        </w:rPr>
-        <w:t xml:space="preserve">s are the 3 components of the velocity </w:t>
-      </w:r>
-      <w:proofErr w:type="spellStart"/>
-      <w:r>
-        <w:rPr>
-          <w:rFonts w:ascii="Times" w:hAnsi="Times"/>
-          <w:sz w:val="24"/>
-          <w:szCs w:val="24"/>
-        </w:rPr>
-        <w:t>v</w:t>
-      </w:r>
-      <w:r>
-        <w:rPr>
-          <w:rFonts w:ascii="Times" w:hAnsi="Times"/>
-          <w:sz w:val="24"/>
-          <w:szCs w:val="24"/>
-          <w:vertAlign w:val="subscript"/>
-        </w:rPr>
-        <w:t>SW</w:t>
-      </w:r>
-      <w:proofErr w:type="spellEnd"/>
-      <w:r>
-        <w:rPr>
-          <w:rFonts w:ascii="Times" w:hAnsi="Times"/>
-          <w:sz w:val="24"/>
-          <w:szCs w:val="24"/>
-          <w:vertAlign w:val="subscript"/>
-        </w:rPr>
-        <w:t xml:space="preserve"> </w:t>
-      </w:r>
-      <w:r>
-        <w:rPr>
-          <w:rFonts w:ascii="Times" w:hAnsi="Times"/>
-          <w:sz w:val="24"/>
-          <w:szCs w:val="24"/>
-        </w:rPr>
-        <w:t xml:space="preserve">in km/s, the next column is the number density </w:t>
-      </w:r>
-      <w:proofErr w:type="spellStart"/>
-      <w:r>
-        <w:rPr>
-          <w:rFonts w:ascii="Times" w:hAnsi="Times"/>
-          <w:sz w:val="24"/>
-          <w:szCs w:val="24"/>
-        </w:rPr>
-        <w:t>n</w:t>
-      </w:r>
-      <w:r>
-        <w:rPr>
-          <w:rFonts w:ascii="Times" w:hAnsi="Times"/>
-          <w:sz w:val="24"/>
-          <w:szCs w:val="24"/>
-          <w:vertAlign w:val="subscript"/>
-        </w:rPr>
-        <w:t>SW</w:t>
-      </w:r>
-      <w:proofErr w:type="spellEnd"/>
-      <w:r>
-        <w:rPr>
-          <w:rFonts w:ascii="Times" w:hAnsi="Times"/>
-          <w:sz w:val="24"/>
-          <w:szCs w:val="24"/>
-        </w:rPr>
-        <w:t xml:space="preserve"> in cm</w:t>
-      </w:r>
-      <w:r>
-        <w:rPr>
-          <w:rFonts w:ascii="Times" w:hAnsi="Times"/>
-          <w:sz w:val="24"/>
-          <w:szCs w:val="24"/>
-          <w:vertAlign w:val="superscript"/>
-        </w:rPr>
-        <w:t>-3</w:t>
-      </w:r>
-      <w:r>
-        <w:rPr>
-          <w:rFonts w:ascii="Times" w:hAnsi="Times"/>
-          <w:sz w:val="24"/>
-          <w:szCs w:val="24"/>
-        </w:rPr>
-        <w:t>, and the last column is the ion temperature T</w:t>
-      </w:r>
-      <w:r>
-        <w:rPr>
-          <w:rFonts w:ascii="Times" w:hAnsi="Times"/>
-          <w:sz w:val="24"/>
-          <w:szCs w:val="24"/>
-          <w:vertAlign w:val="subscript"/>
-        </w:rPr>
-        <w:t>SW</w:t>
-      </w:r>
-      <w:r>
-        <w:rPr>
-          <w:rFonts w:ascii="Times" w:hAnsi="Times"/>
-          <w:sz w:val="24"/>
-          <w:szCs w:val="24"/>
-        </w:rPr>
-        <w:t xml:space="preserve"> in K. The vector quantities are in the GSM coordinate system by default (this can be modified as described in the GM/BATSRUS/PARAM.XML file</w:t>
-      </w:r>
-      <w:r>
-        <w:rPr>
-          <w:rFonts w:ascii="Times" w:hAnsi="Times"/>
-          <w:sz w:val="24"/>
-          <w:szCs w:val="24"/>
-        </w:rPr>
-        <w:t xml:space="preserve"> for the #SOLARWINDFILE command</w:t>
-      </w:r>
-      <w:r>
-        <w:rPr>
-          <w:rFonts w:ascii="Times" w:hAnsi="Times"/>
-          <w:sz w:val="24"/>
-          <w:szCs w:val="24"/>
-        </w:rPr>
-        <w:t xml:space="preserve">). Since BATS-R-US runs in single fluid MHD mode in the Geospace model using protons and negligible electron temperature, the mass density will be the number density times the proton mass, and the thermal pressure will be </w:t>
+        <w:t xml:space="preserve">the number density times the proton mass, and the thermal pressure will be </w:t>
       </w:r>
       <w:proofErr w:type="spellStart"/>
       <w:r>
@@ -4349,7 +4406,6 @@
           <w:sz w:val="24"/>
           <w:szCs w:val="24"/>
         </w:rPr>
-        <w:lastRenderedPageBreak/>
         <w:t xml:space="preserve">For proper linear interpolation in time the file should contain at least two data rows. </w:t>
       </w:r>
       <w:r>
@@ -4919,7 +4975,16 @@
           <w:sz w:val="24"/>
           <w:szCs w:val="24"/>
         </w:rPr>
-        <w:t xml:space="preserve">. In research mode the input is prepared, the code is typically run only once and the output is post-processed and analyzed after the run finished. </w:t>
+        <w:t xml:space="preserve">. In research mode </w:t>
+      </w:r>
+      <w:r>
+        <w:rPr>
+          <w:rFonts w:ascii="Times" w:hAnsi="Times"/>
+          <w:sz w:val="24"/>
+          <w:szCs w:val="24"/>
+        </w:rPr>
+        <w:lastRenderedPageBreak/>
+        <w:t xml:space="preserve">the input is prepared, the code is typically run only once and the output is post-processed and analyzed after the run finished. </w:t>
       </w:r>
       <w:r>
         <w:rPr>
@@ -4935,16 +5000,7 @@
           <w:sz w:val="24"/>
           <w:szCs w:val="24"/>
         </w:rPr>
-        <w:t xml:space="preserve">) mode the inputs are updated while the code is running continuously and the output is also post-processed and used at the same time. We </w:t>
-      </w:r>
-      <w:r>
-        <w:rPr>
-          <w:rFonts w:ascii="Times" w:hAnsi="Times"/>
-          <w:sz w:val="24"/>
-          <w:szCs w:val="24"/>
-        </w:rPr>
-        <w:lastRenderedPageBreak/>
-        <w:t xml:space="preserve">have already developed most of the tools needed for real-time mode, but some of these can and will be further optimized and customized as part of the collaboration between SWPC and </w:t>
+        <w:t xml:space="preserve">) mode the inputs are updated while the code is running continuously and the output is also post-processed and used at the same time. We have already developed most of the tools needed for real-time mode, but some of these can and will be further optimized and customized as part of the collaboration between SWPC and </w:t>
       </w:r>
       <w:proofErr w:type="spellStart"/>
       <w:r>
@@ -5458,8 +5514,198 @@
           <w:sz w:val="24"/>
           <w:szCs w:val="24"/>
         </w:rPr>
-        <w:t xml:space="preserve">The magnetometer output also needs some post processing, since the magnetic perturbations due to the magnetospheric currents are written out by BATS-R-US, while the </w:t>
-      </w:r>
+        <w:t xml:space="preserve">In operation mode the Geospace model will be restarted </w:t>
+      </w:r>
+      <w:r>
+        <w:rPr>
+          <w:rFonts w:ascii="Times" w:hAnsi="Times"/>
+          <w:sz w:val="24"/>
+          <w:szCs w:val="24"/>
+        </w:rPr>
+        <w:t xml:space="preserve">at least once a day (regular restart) and </w:t>
+      </w:r>
+      <w:r>
+        <w:rPr>
+          <w:rFonts w:ascii="Times" w:hAnsi="Times"/>
+          <w:sz w:val="24"/>
+          <w:szCs w:val="24"/>
+        </w:rPr>
+        <w:t>when</w:t>
+      </w:r>
+      <w:r>
+        <w:rPr>
+          <w:rFonts w:ascii="Times" w:hAnsi="Times"/>
+          <w:sz w:val="24"/>
+          <w:szCs w:val="24"/>
+        </w:rPr>
+        <w:t>ever</w:t>
+      </w:r>
+      <w:r>
+        <w:rPr>
+          <w:rFonts w:ascii="Times" w:hAnsi="Times"/>
+          <w:sz w:val="24"/>
+          <w:szCs w:val="24"/>
+        </w:rPr>
+        <w:t xml:space="preserve"> the solar wind speed increases suddenly. This means that the SWMF has to save </w:t>
+      </w:r>
+      <w:r>
+        <w:rPr>
+          <w:rFonts w:ascii="Times" w:hAnsi="Times"/>
+          <w:sz w:val="24"/>
+          <w:szCs w:val="24"/>
+        </w:rPr>
+        <w:t xml:space="preserve">restart files </w:t>
+      </w:r>
+      <w:r>
+        <w:rPr>
+          <w:rFonts w:ascii="Times" w:hAnsi="Times"/>
+          <w:sz w:val="24"/>
+          <w:szCs w:val="24"/>
+        </w:rPr>
+        <w:t xml:space="preserve">quite frequently (we plan to do that once a minute of simulation time) and the restart files cannot be overwritten (which is the default behavior). </w:t>
+      </w:r>
+      <w:r>
+        <w:rPr>
+          <w:rFonts w:ascii="Times" w:hAnsi="Times"/>
+          <w:sz w:val="24"/>
+          <w:szCs w:val="24"/>
+        </w:rPr>
+        <w:t>We added a new feature controlled by the #RESTARTOUTDIR command</w:t>
+      </w:r>
+      <w:r>
+        <w:rPr>
+          <w:rFonts w:ascii="Times" w:hAnsi="Times"/>
+          <w:sz w:val="24"/>
+          <w:szCs w:val="24"/>
+        </w:rPr>
+        <w:t xml:space="preserve"> </w:t>
+      </w:r>
+      <w:r>
+        <w:rPr>
+          <w:rFonts w:ascii="Times" w:hAnsi="Times"/>
+          <w:sz w:val="24"/>
+          <w:szCs w:val="24"/>
+        </w:rPr>
+        <w:t xml:space="preserve">that creates a new restart directory every time with a name containing the date and time in the </w:t>
+      </w:r>
+      <w:r>
+        <w:rPr>
+          <w:rFonts w:ascii="Times" w:hAnsi="Times"/>
+          <w:sz w:val="24"/>
+          <w:szCs w:val="24"/>
+        </w:rPr>
+        <w:t>YYYYMMDD_HHMMSS</w:t>
+      </w:r>
+      <w:r>
+        <w:rPr>
+          <w:rFonts w:ascii="Times" w:hAnsi="Times"/>
+          <w:sz w:val="24"/>
+          <w:szCs w:val="24"/>
+        </w:rPr>
+        <w:t xml:space="preserve"> format.</w:t>
+      </w:r>
+    </w:p>
+    <w:p>
+      <w:pPr>
+        <w:pStyle w:val="PlainText"/>
+        <w:spacing w:after="100" w:afterAutospacing="1"/>
+        <w:jc w:val="center"/>
+        <w:rPr>
+          <w:rFonts w:ascii="Times" w:hAnsi="Times"/>
+          <w:b/>
+          <w:sz w:val="24"/>
+          <w:szCs w:val="24"/>
+        </w:rPr>
+      </w:pPr>
+      <w:r>
+        <w:rPr>
+          <w:rFonts w:ascii="Times" w:hAnsi="Times"/>
+          <w:b/>
+          <w:sz w:val="24"/>
+          <w:szCs w:val="24"/>
+        </w:rPr>
+        <w:t xml:space="preserve">1.4 </w:t>
+      </w:r>
+      <w:r>
+        <w:rPr>
+          <w:rFonts w:ascii="Times" w:hAnsi="Times"/>
+          <w:b/>
+          <w:sz w:val="24"/>
+          <w:szCs w:val="24"/>
+        </w:rPr>
+        <w:t>Regular Restart of</w:t>
+      </w:r>
+      <w:r>
+        <w:rPr>
+          <w:rFonts w:ascii="Times" w:hAnsi="Times"/>
+          <w:b/>
+          <w:sz w:val="24"/>
+          <w:szCs w:val="24"/>
+        </w:rPr>
+        <w:t xml:space="preserve"> the Geospace model</w:t>
+      </w:r>
+    </w:p>
+    <w:p>
+      <w:pPr>
+        <w:pStyle w:val="PlainText"/>
+        <w:spacing w:after="100" w:afterAutospacing="1"/>
+        <w:rPr>
+          <w:rFonts w:ascii="Times" w:hAnsi="Times"/>
+          <w:sz w:val="24"/>
+          <w:szCs w:val="24"/>
+        </w:rPr>
+      </w:pPr>
+      <w:r>
+        <w:rPr>
+          <w:rFonts w:ascii="Times" w:hAnsi="Times"/>
+          <w:sz w:val="24"/>
+          <w:szCs w:val="24"/>
+        </w:rPr>
+        <w:t>For the daily restart the code can stop simply because it reaches the final simulati</w:t>
+      </w:r>
+      <w:r>
+        <w:rPr>
+          <w:rFonts w:ascii="Times" w:hAnsi="Times"/>
+          <w:sz w:val="24"/>
+          <w:szCs w:val="24"/>
+        </w:rPr>
+        <w:t>on time that is set in the #ENDTIME</w:t>
+      </w:r>
+      <w:r>
+        <w:rPr>
+          <w:rFonts w:ascii="Times" w:hAnsi="Times"/>
+          <w:sz w:val="24"/>
+          <w:szCs w:val="24"/>
+        </w:rPr>
+        <w:t xml:space="preserve"> command. Alternatively a</w:t>
+      </w:r>
+      <w:r>
+        <w:rPr>
+          <w:rFonts w:ascii="Times" w:hAnsi="Times"/>
+          <w:sz w:val="24"/>
+          <w:szCs w:val="24"/>
+        </w:rPr>
+        <w:t xml:space="preserve"> clean stop can be achieved by </w:t>
+      </w:r>
+      <w:r>
+        <w:rPr>
+          <w:rFonts w:ascii="Times" w:hAnsi="Times"/>
+          <w:sz w:val="24"/>
+          <w:szCs w:val="24"/>
+        </w:rPr>
+        <w:t xml:space="preserve">creating the SWMF.STOP file by </w:t>
+      </w:r>
+    </w:p>
+    <w:p>
+      <w:pPr>
+        <w:pStyle w:val="PlainText"/>
+        <w:spacing w:after="100" w:afterAutospacing="1"/>
+        <w:rPr>
+          <w:rFonts w:ascii="Times" w:hAnsi="Times"/>
+          <w:sz w:val="24"/>
+          <w:szCs w:val="24"/>
+        </w:rPr>
+      </w:pPr>
       <w:proofErr w:type="gramStart"/>
       <w:r>
         <w:rPr>
@@ -5467,7 +5713,265 @@
           <w:sz w:val="24"/>
           <w:szCs w:val="24"/>
         </w:rPr>
-        <w:t xml:space="preserve">ionospheric contributions are saved by </w:t>
+        <w:lastRenderedPageBreak/>
+        <w:t>touch</w:t>
+      </w:r>
+      <w:proofErr w:type="gramEnd"/>
+      <w:r>
+        <w:rPr>
+          <w:rFonts w:ascii="Times" w:hAnsi="Times"/>
+          <w:sz w:val="24"/>
+          <w:szCs w:val="24"/>
+        </w:rPr>
+        <w:t xml:space="preserve"> SWMF.STOP</w:t>
+      </w:r>
+    </w:p>
+    <w:p>
+      <w:pPr>
+        <w:pStyle w:val="PlainText"/>
+        <w:spacing w:after="100" w:afterAutospacing="1"/>
+        <w:rPr>
+          <w:rFonts w:ascii="Times" w:hAnsi="Times"/>
+          <w:sz w:val="24"/>
+          <w:szCs w:val="24"/>
+        </w:rPr>
+      </w:pPr>
+      <w:proofErr w:type="gramStart"/>
+      <w:r>
+        <w:rPr>
+          <w:rFonts w:ascii="Times" w:hAnsi="Times"/>
+          <w:sz w:val="24"/>
+          <w:szCs w:val="24"/>
+        </w:rPr>
+        <w:t>in</w:t>
+      </w:r>
+      <w:proofErr w:type="gramEnd"/>
+      <w:r>
+        <w:rPr>
+          <w:rFonts w:ascii="Times" w:hAnsi="Times"/>
+          <w:sz w:val="24"/>
+          <w:szCs w:val="24"/>
+        </w:rPr>
+        <w:t xml:space="preserve"> the run directory. The existence of this file is ch</w:t>
+      </w:r>
+      <w:r>
+        <w:rPr>
+          <w:rFonts w:ascii="Times" w:hAnsi="Times"/>
+          <w:sz w:val="24"/>
+          <w:szCs w:val="24"/>
+        </w:rPr>
+        <w:t>ecked periodically if the #CHECKSTOP command is present in the PARAM.in file</w:t>
+      </w:r>
+      <w:r>
+        <w:rPr>
+          <w:rFonts w:ascii="Times" w:hAnsi="Times"/>
+          <w:sz w:val="24"/>
+          <w:szCs w:val="24"/>
+        </w:rPr>
+        <w:t>. Checking the file very frequently can slo</w:t>
+      </w:r>
+      <w:r>
+        <w:rPr>
+          <w:rFonts w:ascii="Times" w:hAnsi="Times"/>
+          <w:sz w:val="24"/>
+          <w:szCs w:val="24"/>
+        </w:rPr>
+        <w:t>w down the progress of the code</w:t>
+      </w:r>
+      <w:r>
+        <w:rPr>
+          <w:rFonts w:ascii="Times" w:hAnsi="Times"/>
+          <w:sz w:val="24"/>
+          <w:szCs w:val="24"/>
+        </w:rPr>
+        <w:t xml:space="preserve">. </w:t>
+      </w:r>
+      <w:r>
+        <w:rPr>
+          <w:rFonts w:ascii="Times" w:hAnsi="Times"/>
+          <w:sz w:val="24"/>
+          <w:szCs w:val="24"/>
+        </w:rPr>
+        <w:t>Once the file is noticed, the code will generate a final restart file and stop.</w:t>
+      </w:r>
+    </w:p>
+    <w:p>
+      <w:pPr>
+        <w:pStyle w:val="PlainText"/>
+        <w:spacing w:after="100" w:afterAutospacing="1"/>
+        <w:rPr>
+          <w:rFonts w:ascii="Times" w:hAnsi="Times"/>
+          <w:sz w:val="24"/>
+          <w:szCs w:val="24"/>
+        </w:rPr>
+      </w:pPr>
+      <w:r>
+        <w:rPr>
+          <w:rFonts w:ascii="Times" w:hAnsi="Times"/>
+          <w:sz w:val="24"/>
+          <w:szCs w:val="24"/>
+        </w:rPr>
+        <w:t>For restart</w:t>
+      </w:r>
+      <w:r>
+        <w:rPr>
+          <w:rFonts w:ascii="Times" w:hAnsi="Times"/>
+          <w:sz w:val="24"/>
+          <w:szCs w:val="24"/>
+        </w:rPr>
+        <w:t xml:space="preserve">, the PARAM.in file should be replaced with the version that can do a restart and is based on the </w:t>
+      </w:r>
+      <w:proofErr w:type="spellStart"/>
+      <w:r>
+        <w:rPr>
+          <w:rFonts w:ascii="Times" w:hAnsi="Times"/>
+          <w:sz w:val="24"/>
+          <w:szCs w:val="24"/>
+        </w:rPr>
+        <w:t>Param</w:t>
+      </w:r>
+      <w:proofErr w:type="spellEnd"/>
+      <w:r>
+        <w:rPr>
+          <w:rFonts w:ascii="Times" w:hAnsi="Times"/>
+          <w:sz w:val="24"/>
+          <w:szCs w:val="24"/>
+        </w:rPr>
+        <w:t>/SWP</w:t>
+      </w:r>
+      <w:r>
+        <w:rPr>
+          <w:rFonts w:ascii="Times" w:hAnsi="Times"/>
+          <w:sz w:val="24"/>
+          <w:szCs w:val="24"/>
+        </w:rPr>
+        <w:t>C/</w:t>
+      </w:r>
+      <w:proofErr w:type="spellStart"/>
+      <w:r>
+        <w:rPr>
+          <w:rFonts w:ascii="Times" w:hAnsi="Times"/>
+          <w:sz w:val="24"/>
+          <w:szCs w:val="24"/>
+        </w:rPr>
+        <w:t>PARAM.in_SWPC_</w:t>
+      </w:r>
+      <w:r>
+        <w:rPr>
+          <w:rFonts w:ascii="Times" w:hAnsi="Times"/>
+          <w:sz w:val="24"/>
+          <w:szCs w:val="24"/>
+        </w:rPr>
+        <w:t>restart</w:t>
+      </w:r>
+      <w:proofErr w:type="spellEnd"/>
+      <w:r>
+        <w:rPr>
+          <w:rFonts w:ascii="Times" w:hAnsi="Times"/>
+          <w:sz w:val="24"/>
+          <w:szCs w:val="24"/>
+        </w:rPr>
+        <w:t xml:space="preserve"> file. It should </w:t>
+      </w:r>
+      <w:r>
+        <w:rPr>
+          <w:rFonts w:ascii="Times" w:hAnsi="Times"/>
+          <w:sz w:val="24"/>
+          <w:szCs w:val="24"/>
+        </w:rPr>
+        <w:t xml:space="preserve">contain the </w:t>
+      </w:r>
+      <w:r>
+        <w:rPr>
+          <w:rFonts w:ascii="Times" w:hAnsi="Times"/>
+          <w:sz w:val="24"/>
+          <w:szCs w:val="24"/>
+        </w:rPr>
+        <w:t>most up-to-date F10.7 flux</w:t>
+      </w:r>
+      <w:r>
+        <w:rPr>
+          <w:rFonts w:ascii="Times" w:hAnsi="Times"/>
+          <w:sz w:val="24"/>
+          <w:szCs w:val="24"/>
+        </w:rPr>
+        <w:t>.</w:t>
+      </w:r>
+      <w:r>
+        <w:rPr>
+          <w:rFonts w:ascii="Times" w:hAnsi="Times"/>
+          <w:sz w:val="24"/>
+          <w:szCs w:val="24"/>
+        </w:rPr>
+        <w:t xml:space="preserve"> </w:t>
+      </w:r>
+      <w:r>
+        <w:rPr>
+          <w:rFonts w:ascii="Times" w:hAnsi="Times"/>
+          <w:sz w:val="24"/>
+          <w:szCs w:val="24"/>
+        </w:rPr>
+        <w:t xml:space="preserve">The solar wind data file (IMF.dat) should be updated too. </w:t>
+      </w:r>
+    </w:p>
+    <w:p>
+      <w:pPr>
+        <w:pStyle w:val="PlainText"/>
+        <w:spacing w:after="100" w:afterAutospacing="1"/>
+        <w:rPr>
+          <w:rFonts w:ascii="Times" w:hAnsi="Times"/>
+          <w:sz w:val="24"/>
+          <w:szCs w:val="24"/>
+        </w:rPr>
+      </w:pPr>
+      <w:r>
+        <w:rPr>
+          <w:rFonts w:ascii="Times" w:hAnsi="Times"/>
+          <w:sz w:val="24"/>
+          <w:szCs w:val="24"/>
+        </w:rPr>
+        <w:t>If the Restart.pl</w:t>
+      </w:r>
+      <w:r>
+        <w:rPr>
+          <w:rFonts w:ascii="Times" w:hAnsi="Times"/>
+          <w:sz w:val="24"/>
+          <w:szCs w:val="24"/>
+        </w:rPr>
+        <w:t xml:space="preserve"> script is running continuously in the background</w:t>
+      </w:r>
+      <w:r>
+        <w:rPr>
+          <w:rFonts w:ascii="Times" w:hAnsi="Times"/>
+          <w:sz w:val="24"/>
+          <w:szCs w:val="24"/>
+        </w:rPr>
+        <w:t xml:space="preserve"> with the –r flag</w:t>
+      </w:r>
+      <w:r>
+        <w:rPr>
+          <w:rFonts w:ascii="Times" w:hAnsi="Times"/>
+          <w:sz w:val="24"/>
+          <w:szCs w:val="24"/>
+        </w:rPr>
+        <w:t xml:space="preserve">, the SWMF will link to the </w:t>
+      </w:r>
+      <w:r>
+        <w:rPr>
+          <w:rFonts w:ascii="Times" w:hAnsi="Times"/>
+          <w:sz w:val="24"/>
+          <w:szCs w:val="24"/>
+        </w:rPr>
+        <w:t xml:space="preserve">last restart directory. If the </w:t>
+      </w:r>
+      <w:proofErr w:type="gramStart"/>
+      <w:r>
+        <w:rPr>
+          <w:rFonts w:ascii="Times" w:hAnsi="Times"/>
+          <w:sz w:val="24"/>
+          <w:szCs w:val="24"/>
+        </w:rPr>
+        <w:t xml:space="preserve">restart trees are created by </w:t>
       </w:r>
       <w:r>
         <w:rPr>
@@ -5477,6 +5981,74 @@
         </w:rPr>
         <w:t xml:space="preserve">the </w:t>
       </w:r>
+      <w:r>
+        <w:rPr>
+          <w:rFonts w:ascii="Times" w:hAnsi="Times"/>
+          <w:sz w:val="24"/>
+          <w:szCs w:val="24"/>
+        </w:rPr>
+        <w:t>SWMF.exe</w:t>
+      </w:r>
+      <w:proofErr w:type="gramEnd"/>
+      <w:r>
+        <w:rPr>
+          <w:rFonts w:ascii="Times" w:hAnsi="Times"/>
+          <w:sz w:val="24"/>
+          <w:szCs w:val="24"/>
+        </w:rPr>
+        <w:t>, it will</w:t>
+      </w:r>
+      <w:r>
+        <w:rPr>
+          <w:rFonts w:ascii="Times" w:hAnsi="Times"/>
+          <w:sz w:val="24"/>
+          <w:szCs w:val="24"/>
+        </w:rPr>
+        <w:t xml:space="preserve"> be necessary to select the la</w:t>
+      </w:r>
+      <w:r>
+        <w:rPr>
+          <w:rFonts w:ascii="Times" w:hAnsi="Times"/>
+          <w:sz w:val="24"/>
+          <w:szCs w:val="24"/>
+        </w:rPr>
+        <w:t xml:space="preserve">st </w:t>
+      </w:r>
+      <w:r>
+        <w:rPr>
+          <w:rFonts w:ascii="Times" w:hAnsi="Times"/>
+          <w:sz w:val="24"/>
+          <w:szCs w:val="24"/>
+        </w:rPr>
+        <w:t xml:space="preserve">restart </w:t>
+      </w:r>
+      <w:r>
+        <w:rPr>
+          <w:rFonts w:ascii="Times" w:hAnsi="Times"/>
+          <w:sz w:val="24"/>
+          <w:szCs w:val="24"/>
+        </w:rPr>
+        <w:t>directory with</w:t>
+      </w:r>
+    </w:p>
+    <w:p>
+      <w:pPr>
+        <w:pStyle w:val="PlainText"/>
+        <w:spacing w:after="100" w:afterAutospacing="1"/>
+        <w:rPr>
+          <w:rFonts w:ascii="Times" w:hAnsi="Times"/>
+          <w:sz w:val="24"/>
+          <w:szCs w:val="24"/>
+        </w:rPr>
+      </w:pPr>
+      <w:r>
+        <w:rPr>
+          <w:rFonts w:ascii="Times" w:hAnsi="Times"/>
+          <w:sz w:val="24"/>
+          <w:szCs w:val="24"/>
+        </w:rPr>
+        <w:t>Restart.pl –</w:t>
+      </w:r>
       <w:proofErr w:type="spellStart"/>
       <w:r>
         <w:rPr>
@@ -5484,7 +6056,7 @@
           <w:sz w:val="24"/>
           <w:szCs w:val="24"/>
         </w:rPr>
-        <w:t>Ridley_serial</w:t>
+        <w:t>i</w:t>
       </w:r>
       <w:proofErr w:type="spellEnd"/>
       <w:r>
@@ -5493,168 +6065,66 @@
           <w:sz w:val="24"/>
           <w:szCs w:val="24"/>
         </w:rPr>
-        <w:t xml:space="preserve"> model</w:t>
-      </w:r>
-      <w:proofErr w:type="gramEnd"/>
-      <w:r>
-        <w:rPr>
-          <w:rFonts w:ascii="Times" w:hAnsi="Times"/>
-          <w:sz w:val="24"/>
-          <w:szCs w:val="24"/>
-        </w:rPr>
-        <w:t xml:space="preserve">. Currently these can be combined with the </w:t>
-      </w:r>
-    </w:p>
-    <w:p>
-      <w:pPr>
-        <w:pStyle w:val="PlainText"/>
-        <w:spacing w:after="100" w:afterAutospacing="1"/>
-        <w:rPr>
-          <w:rFonts w:ascii="Times" w:hAnsi="Times"/>
-          <w:sz w:val="24"/>
-          <w:szCs w:val="24"/>
-        </w:rPr>
-      </w:pPr>
-      <w:proofErr w:type="gramStart"/>
-      <w:r>
-        <w:rPr>
-          <w:rFonts w:ascii="Times" w:hAnsi="Times"/>
-          <w:sz w:val="24"/>
-          <w:szCs w:val="24"/>
-        </w:rPr>
-        <w:t>share</w:t>
-      </w:r>
-      <w:proofErr w:type="gramEnd"/>
-      <w:r>
-        <w:rPr>
-          <w:rFonts w:ascii="Times" w:hAnsi="Times"/>
-          <w:sz w:val="24"/>
-          <w:szCs w:val="24"/>
-        </w:rPr>
-        <w:t>/Scripts/PostMagnetometer.pl</w:t>
-      </w:r>
-    </w:p>
-    <w:p>
-      <w:pPr>
-        <w:pStyle w:val="PlainText"/>
-        <w:spacing w:after="100" w:afterAutospacing="1"/>
-        <w:rPr>
-          <w:rFonts w:ascii="Times" w:hAnsi="Times"/>
-          <w:sz w:val="24"/>
-          <w:szCs w:val="24"/>
-        </w:rPr>
-      </w:pPr>
-      <w:proofErr w:type="gramStart"/>
-      <w:r>
-        <w:rPr>
-          <w:rFonts w:ascii="Times" w:hAnsi="Times"/>
-          <w:sz w:val="24"/>
-          <w:szCs w:val="24"/>
-        </w:rPr>
-        <w:t>script</w:t>
-      </w:r>
-      <w:proofErr w:type="gramEnd"/>
-      <w:r>
-        <w:rPr>
-          <w:rFonts w:ascii="Times" w:hAnsi="Times"/>
-          <w:sz w:val="24"/>
-          <w:szCs w:val="24"/>
-        </w:rPr>
-        <w:t xml:space="preserve"> by running</w:t>
-      </w:r>
-    </w:p>
-    <w:p>
-      <w:pPr>
-        <w:pStyle w:val="PlainText"/>
-        <w:spacing w:after="100" w:afterAutospacing="1"/>
-        <w:rPr>
-          <w:rFonts w:ascii="Times" w:hAnsi="Times"/>
-          <w:sz w:val="24"/>
-          <w:szCs w:val="24"/>
-        </w:rPr>
-      </w:pPr>
-      <w:r>
-        <w:rPr>
-          <w:rFonts w:ascii="Times" w:hAnsi="Times"/>
-          <w:sz w:val="24"/>
-          <w:szCs w:val="24"/>
-        </w:rPr>
-        <w:t xml:space="preserve">PostMagnetometer.pl </w:t>
-      </w:r>
-      <w:r>
-        <w:rPr>
-          <w:rFonts w:ascii="Times" w:hAnsi="Times"/>
-          <w:sz w:val="24"/>
-          <w:szCs w:val="24"/>
-        </w:rPr>
-        <w:t>GM/IO2/</w:t>
-      </w:r>
-      <w:r>
-        <w:rPr>
-          <w:rFonts w:ascii="Times" w:hAnsi="Times"/>
-          <w:sz w:val="24"/>
-          <w:szCs w:val="24"/>
-        </w:rPr>
-        <w:t xml:space="preserve">GM*.mag </w:t>
-      </w:r>
-      <w:r>
-        <w:rPr>
-          <w:rFonts w:ascii="Times" w:hAnsi="Times"/>
-          <w:sz w:val="24"/>
-          <w:szCs w:val="24"/>
-        </w:rPr>
-        <w:t>IE/ionosphere/</w:t>
-      </w:r>
-      <w:r>
-        <w:rPr>
-          <w:rFonts w:ascii="Times" w:hAnsi="Times"/>
-          <w:sz w:val="24"/>
-          <w:szCs w:val="24"/>
-        </w:rPr>
-        <w:t>IE*.mag</w:t>
-      </w:r>
-    </w:p>
-    <w:p>
-      <w:pPr>
-        <w:pStyle w:val="PlainText"/>
-        <w:spacing w:after="100" w:afterAutospacing="1"/>
-        <w:rPr>
-          <w:rFonts w:ascii="Times" w:hAnsi="Times"/>
-          <w:sz w:val="24"/>
-          <w:szCs w:val="24"/>
-        </w:rPr>
-      </w:pPr>
-      <w:r>
-        <w:rPr>
-          <w:rFonts w:ascii="Times" w:hAnsi="Times"/>
-          <w:sz w:val="24"/>
-          <w:szCs w:val="24"/>
-        </w:rPr>
-        <w:t xml:space="preserve">The </w:t>
-      </w:r>
-      <w:r>
-        <w:rPr>
-          <w:rFonts w:ascii="Times" w:hAnsi="Times"/>
-          <w:sz w:val="24"/>
-          <w:szCs w:val="24"/>
-        </w:rPr>
-        <w:t xml:space="preserve">full </w:t>
-      </w:r>
-      <w:r>
-        <w:rPr>
-          <w:rFonts w:ascii="Times" w:hAnsi="Times"/>
-          <w:sz w:val="24"/>
-          <w:szCs w:val="24"/>
-        </w:rPr>
-        <w:t>usage is documented in the help message</w:t>
-      </w:r>
-      <w:r>
-        <w:rPr>
-          <w:rFonts w:ascii="Times" w:hAnsi="Times"/>
-          <w:sz w:val="24"/>
-          <w:szCs w:val="24"/>
-        </w:rPr>
-        <w:t xml:space="preserve"> (</w:t>
+        <w:t xml:space="preserve"> </w:t>
+      </w:r>
+      <w:r>
+        <w:rPr>
+          <w:rFonts w:ascii="Times" w:hAnsi="Times"/>
+          <w:sz w:val="24"/>
+          <w:szCs w:val="24"/>
+        </w:rPr>
+        <w:t>SWMF</w:t>
+      </w:r>
+      <w:r>
+        <w:rPr>
+          <w:rFonts w:ascii="Times" w:hAnsi="Times"/>
+          <w:sz w:val="24"/>
+          <w:szCs w:val="24"/>
+        </w:rPr>
+        <w:t>_RESTART</w:t>
+      </w:r>
+      <w:r>
+        <w:rPr>
+          <w:rFonts w:ascii="Times" w:hAnsi="Times"/>
+          <w:sz w:val="24"/>
+          <w:szCs w:val="24"/>
+        </w:rPr>
+        <w:t>.YYYYMMDD_HHMMSS</w:t>
+      </w:r>
+    </w:p>
+    <w:p>
+      <w:pPr>
+        <w:pStyle w:val="PlainText"/>
+        <w:spacing w:after="100" w:afterAutospacing="1"/>
+        <w:rPr>
+          <w:rFonts w:ascii="Times" w:hAnsi="Times"/>
+          <w:sz w:val="24"/>
+          <w:szCs w:val="24"/>
+        </w:rPr>
+      </w:pPr>
+      <w:r>
+        <w:rPr>
+          <w:rFonts w:ascii="Times" w:hAnsi="Times"/>
+          <w:sz w:val="24"/>
+          <w:szCs w:val="24"/>
+        </w:rPr>
+        <w:t>If the Geospace model is run with repeated restarts indefinitely, the number of time steps and the simulation time could accumulate to values that would cause is</w:t>
+      </w:r>
+      <w:r>
+        <w:rPr>
+          <w:rFonts w:ascii="Times" w:hAnsi="Times"/>
+          <w:sz w:val="24"/>
+          <w:szCs w:val="24"/>
+        </w:rPr>
+        <w:t xml:space="preserve">sues. To avoid this problem, the PARAM.in file uses the #ENDTIME command instead of the usual #STOP command in the last session. </w:t>
+      </w:r>
+      <w:r>
+        <w:rPr>
+          <w:rFonts w:ascii="Times" w:hAnsi="Times"/>
+          <w:sz w:val="24"/>
+          <w:szCs w:val="24"/>
+        </w:rPr>
+        <w:t>If the code stops because it reached the time specified with the #ENDTIME command, the SWMF restart file (SWMF_RESTART.YYYYMMDD_HHMMSS/</w:t>
       </w:r>
       <w:proofErr w:type="spellStart"/>
       <w:r>
@@ -5663,7 +6133,7 @@
           <w:sz w:val="24"/>
           <w:szCs w:val="24"/>
         </w:rPr>
-        <w:t>PostMagnetometer</w:t>
+        <w:t>RESTART.out</w:t>
       </w:r>
       <w:proofErr w:type="spellEnd"/>
       <w:r>
@@ -5672,331 +6142,39 @@
           <w:sz w:val="24"/>
           <w:szCs w:val="24"/>
         </w:rPr>
-        <w:t xml:space="preserve"> –h)</w:t>
-      </w:r>
-      <w:r>
-        <w:rPr>
-          <w:rFonts w:ascii="Times" w:hAnsi="Times"/>
-          <w:sz w:val="24"/>
-          <w:szCs w:val="24"/>
-        </w:rPr>
-        <w:t xml:space="preserve">. This script </w:t>
-      </w:r>
-      <w:r>
-        <w:rPr>
-          <w:rFonts w:ascii="Times" w:hAnsi="Times"/>
-          <w:sz w:val="24"/>
-          <w:szCs w:val="24"/>
-        </w:rPr>
-        <w:t>works well</w:t>
-      </w:r>
-      <w:r>
-        <w:rPr>
-          <w:rFonts w:ascii="Times" w:hAnsi="Times"/>
-          <w:sz w:val="24"/>
-          <w:szCs w:val="24"/>
-        </w:rPr>
-        <w:t xml:space="preserve"> for </w:t>
-      </w:r>
-      <w:r>
-        <w:rPr>
-          <w:rFonts w:ascii="Times" w:hAnsi="Times"/>
-          <w:sz w:val="24"/>
-          <w:szCs w:val="24"/>
-        </w:rPr>
-        <w:t xml:space="preserve">research (e.g. </w:t>
-      </w:r>
-      <w:r>
-        <w:rPr>
-          <w:rFonts w:ascii="Times" w:hAnsi="Times"/>
-          <w:sz w:val="24"/>
-          <w:szCs w:val="24"/>
-        </w:rPr>
-        <w:t>validation</w:t>
-      </w:r>
-      <w:r>
-        <w:rPr>
-          <w:rFonts w:ascii="Times" w:hAnsi="Times"/>
-          <w:sz w:val="24"/>
-          <w:szCs w:val="24"/>
-        </w:rPr>
-        <w:t>)</w:t>
-      </w:r>
-      <w:r>
-        <w:rPr>
-          <w:rFonts w:ascii="Times" w:hAnsi="Times"/>
-          <w:sz w:val="24"/>
-          <w:szCs w:val="24"/>
-        </w:rPr>
-        <w:t>, but not really ideal for operations (although it could be used if it is run from some sc</w:t>
-      </w:r>
-      <w:r>
-        <w:rPr>
-          <w:rFonts w:ascii="Times" w:hAnsi="Times"/>
-          <w:sz w:val="24"/>
-          <w:szCs w:val="24"/>
-        </w:rPr>
-        <w:t>r</w:t>
-      </w:r>
-      <w:r>
-        <w:rPr>
-          <w:rFonts w:ascii="Times" w:hAnsi="Times"/>
-          <w:sz w:val="24"/>
-          <w:szCs w:val="24"/>
-        </w:rPr>
-        <w:t>ipt). We will modify the SWMF code</w:t>
-      </w:r>
-      <w:r>
-        <w:rPr>
-          <w:rFonts w:ascii="Times" w:hAnsi="Times"/>
-          <w:sz w:val="24"/>
-          <w:szCs w:val="24"/>
-        </w:rPr>
-        <w:t xml:space="preserve"> to collect and add up the magnetospheric and ionospheric contributions to the magnetic perturbations internally. The content and the format of the output file should be discussed. </w:t>
-      </w:r>
-    </w:p>
-    <w:p>
-      <w:pPr>
-        <w:pStyle w:val="PlainText"/>
-        <w:spacing w:after="100" w:afterAutospacing="1"/>
-        <w:rPr>
-          <w:rFonts w:ascii="Times" w:hAnsi="Times"/>
-          <w:sz w:val="24"/>
-          <w:szCs w:val="24"/>
-        </w:rPr>
-      </w:pPr>
-      <w:r>
-        <w:rPr>
-          <w:rFonts w:ascii="Times" w:hAnsi="Times"/>
-          <w:sz w:val="24"/>
-          <w:szCs w:val="24"/>
-        </w:rPr>
-        <w:lastRenderedPageBreak/>
-        <w:t xml:space="preserve">In operation mode the Geospace model will be restarted </w:t>
-      </w:r>
-      <w:r>
-        <w:rPr>
-          <w:rFonts w:ascii="Times" w:hAnsi="Times"/>
-          <w:sz w:val="24"/>
-          <w:szCs w:val="24"/>
-        </w:rPr>
-        <w:t xml:space="preserve">at least once a day (regular restart) and </w:t>
-      </w:r>
-      <w:r>
-        <w:rPr>
-          <w:rFonts w:ascii="Times" w:hAnsi="Times"/>
-          <w:sz w:val="24"/>
-          <w:szCs w:val="24"/>
-        </w:rPr>
-        <w:t>when</w:t>
-      </w:r>
-      <w:r>
-        <w:rPr>
-          <w:rFonts w:ascii="Times" w:hAnsi="Times"/>
-          <w:sz w:val="24"/>
-          <w:szCs w:val="24"/>
-        </w:rPr>
-        <w:t>ever</w:t>
-      </w:r>
-      <w:r>
-        <w:rPr>
-          <w:rFonts w:ascii="Times" w:hAnsi="Times"/>
-          <w:sz w:val="24"/>
-          <w:szCs w:val="24"/>
-        </w:rPr>
-        <w:t xml:space="preserve"> the solar wind speed increases suddenly. This means that the SWMF has to save </w:t>
-      </w:r>
-      <w:r>
-        <w:rPr>
-          <w:rFonts w:ascii="Times" w:hAnsi="Times"/>
-          <w:sz w:val="24"/>
-          <w:szCs w:val="24"/>
-        </w:rPr>
-        <w:t xml:space="preserve">restart files </w:t>
-      </w:r>
-      <w:r>
-        <w:rPr>
-          <w:rFonts w:ascii="Times" w:hAnsi="Times"/>
-          <w:sz w:val="24"/>
-          <w:szCs w:val="24"/>
-        </w:rPr>
-        <w:t xml:space="preserve">quite frequently (we plan to do that once a minute of simulation time) and the restart files cannot be overwritten (which is the default behavior).  </w:t>
-      </w:r>
-      <w:r>
-        <w:rPr>
-          <w:rFonts w:ascii="Times" w:hAnsi="Times"/>
-          <w:sz w:val="24"/>
-          <w:szCs w:val="24"/>
-        </w:rPr>
-        <w:t>Curr</w:t>
-      </w:r>
-      <w:r>
-        <w:rPr>
-          <w:rFonts w:ascii="Times" w:hAnsi="Times"/>
-          <w:sz w:val="24"/>
-          <w:szCs w:val="24"/>
-        </w:rPr>
-        <w:t xml:space="preserve">ently </w:t>
-      </w:r>
-      <w:proofErr w:type="gramStart"/>
-      <w:r>
-        <w:rPr>
-          <w:rFonts w:ascii="Times" w:hAnsi="Times"/>
-          <w:sz w:val="24"/>
-          <w:szCs w:val="24"/>
-        </w:rPr>
-        <w:t>this can be done by running</w:t>
-      </w:r>
-      <w:r>
-        <w:rPr>
-          <w:rFonts w:ascii="Times" w:hAnsi="Times"/>
-          <w:sz w:val="24"/>
-          <w:szCs w:val="24"/>
-        </w:rPr>
-        <w:t xml:space="preserve"> another </w:t>
-      </w:r>
-      <w:r>
-        <w:rPr>
-          <w:rFonts w:ascii="Times" w:hAnsi="Times"/>
-          <w:sz w:val="24"/>
-          <w:szCs w:val="24"/>
-        </w:rPr>
-        <w:t xml:space="preserve">background </w:t>
-      </w:r>
-      <w:r>
-        <w:rPr>
-          <w:rFonts w:ascii="Times" w:hAnsi="Times"/>
-          <w:sz w:val="24"/>
-          <w:szCs w:val="24"/>
-        </w:rPr>
-        <w:t>process</w:t>
-      </w:r>
-      <w:proofErr w:type="gramEnd"/>
-    </w:p>
-    <w:p>
-      <w:pPr>
-        <w:pStyle w:val="PlainText"/>
-        <w:spacing w:after="100" w:afterAutospacing="1"/>
-        <w:rPr>
-          <w:rFonts w:ascii="Times" w:hAnsi="Times"/>
-          <w:sz w:val="24"/>
-          <w:szCs w:val="24"/>
-        </w:rPr>
-      </w:pPr>
-      <w:r>
-        <w:rPr>
-          <w:rFonts w:ascii="Times" w:hAnsi="Times"/>
-          <w:sz w:val="24"/>
-          <w:szCs w:val="24"/>
-        </w:rPr>
-        <w:t xml:space="preserve">Restart.pl –r=10 </w:t>
-      </w:r>
-      <w:r>
-        <w:rPr>
-          <w:rFonts w:ascii="Times" w:hAnsi="Times"/>
-          <w:sz w:val="24"/>
-          <w:szCs w:val="24"/>
-        </w:rPr>
-        <w:t>–t=date &gt;&amp; Restart.log &amp;</w:t>
-      </w:r>
-    </w:p>
-    <w:p>
-      <w:pPr>
-        <w:pStyle w:val="PlainText"/>
-        <w:spacing w:after="100" w:afterAutospacing="1"/>
-        <w:rPr>
-          <w:rFonts w:ascii="Times" w:hAnsi="Times"/>
-          <w:sz w:val="24"/>
-          <w:szCs w:val="24"/>
-        </w:rPr>
-      </w:pPr>
-      <w:r>
-        <w:rPr>
-          <w:rFonts w:ascii="Times" w:hAnsi="Times"/>
-          <w:sz w:val="24"/>
-          <w:szCs w:val="24"/>
-        </w:rPr>
-        <w:t xml:space="preserve">The new –t=date option creates the restart directories in the requested </w:t>
-      </w:r>
-      <w:r>
-        <w:rPr>
-          <w:rFonts w:ascii="Times" w:hAnsi="Times"/>
-          <w:sz w:val="24"/>
-          <w:szCs w:val="24"/>
-        </w:rPr>
-        <w:t>format</w:t>
-      </w:r>
-    </w:p>
-    <w:p>
-      <w:pPr>
-        <w:pStyle w:val="PlainText"/>
-        <w:spacing w:after="100" w:afterAutospacing="1"/>
-        <w:rPr>
-          <w:rFonts w:ascii="Times" w:hAnsi="Times"/>
-          <w:sz w:val="24"/>
-          <w:szCs w:val="24"/>
-        </w:rPr>
-      </w:pPr>
-      <w:r>
-        <w:rPr>
-          <w:rFonts w:ascii="Times" w:hAnsi="Times"/>
-          <w:sz w:val="24"/>
-          <w:szCs w:val="24"/>
-        </w:rPr>
-        <w:t>RESTART_SWMF.YYYYMMDD_HHMMSS/</w:t>
-      </w:r>
-    </w:p>
-    <w:p>
-      <w:pPr>
-        <w:pStyle w:val="PlainText"/>
-        <w:spacing w:after="100" w:afterAutospacing="1"/>
-        <w:rPr>
-          <w:rFonts w:ascii="Times" w:hAnsi="Times"/>
-          <w:sz w:val="24"/>
-          <w:szCs w:val="24"/>
-        </w:rPr>
-      </w:pPr>
-      <w:proofErr w:type="gramStart"/>
-      <w:r>
-        <w:rPr>
-          <w:rFonts w:ascii="Times" w:hAnsi="Times"/>
-          <w:sz w:val="24"/>
-          <w:szCs w:val="24"/>
-        </w:rPr>
-        <w:t>where</w:t>
-      </w:r>
-      <w:proofErr w:type="gramEnd"/>
-      <w:r>
-        <w:rPr>
-          <w:rFonts w:ascii="Times" w:hAnsi="Times"/>
-          <w:sz w:val="24"/>
-          <w:szCs w:val="24"/>
-        </w:rPr>
-        <w:t xml:space="preserve"> the YYYY…SS string contains the date and time of the simulation</w:t>
-      </w:r>
-      <w:r>
-        <w:rPr>
-          <w:rFonts w:ascii="Times" w:hAnsi="Times"/>
-          <w:sz w:val="24"/>
-          <w:szCs w:val="24"/>
-        </w:rPr>
-        <w:t xml:space="preserve"> corresponding to the restart files</w:t>
-      </w:r>
-      <w:r>
-        <w:rPr>
-          <w:rFonts w:ascii="Times" w:hAnsi="Times"/>
-          <w:sz w:val="24"/>
-          <w:szCs w:val="24"/>
-        </w:rPr>
-        <w:t>. If the restart i</w:t>
-      </w:r>
-      <w:r>
-        <w:rPr>
-          <w:rFonts w:ascii="Times" w:hAnsi="Times"/>
-          <w:sz w:val="24"/>
-          <w:szCs w:val="24"/>
-        </w:rPr>
-        <w:t>s saved every minute, the SS</w:t>
+        <w:t xml:space="preserve">) </w:t>
+      </w:r>
+      <w:r>
+        <w:rPr>
+          <w:rFonts w:ascii="Times" w:hAnsi="Times"/>
+          <w:sz w:val="24"/>
+          <w:szCs w:val="24"/>
+        </w:rPr>
+        <w:t>will be written with 0</w:t>
+      </w:r>
+      <w:r>
+        <w:rPr>
+          <w:rFonts w:ascii="Times" w:hAnsi="Times"/>
+          <w:sz w:val="24"/>
+          <w:szCs w:val="24"/>
+        </w:rPr>
+        <w:t>.0</w:t>
+      </w:r>
+      <w:r>
+        <w:rPr>
+          <w:rFonts w:ascii="Times" w:hAnsi="Times"/>
+          <w:sz w:val="24"/>
+          <w:szCs w:val="24"/>
+        </w:rPr>
+        <w:t xml:space="preserve"> simulation time</w:t>
+      </w:r>
+      <w:r>
+        <w:rPr>
+          <w:rFonts w:ascii="Times" w:hAnsi="Times"/>
+          <w:sz w:val="24"/>
+          <w:szCs w:val="24"/>
+        </w:rPr>
+        <w:t xml:space="preserve"> in the #TIMESIMULATION command and 0 time step</w:t>
       </w:r>
       <w:r>
         <w:rPr>
@@ -6012,587 +6190,52 @@
           <w:sz w:val="24"/>
           <w:szCs w:val="24"/>
         </w:rPr>
-        <w:t xml:space="preserve">(seconds) </w:t>
-      </w:r>
-      <w:r>
-        <w:rPr>
-          <w:rFonts w:ascii="Times" w:hAnsi="Times"/>
-          <w:sz w:val="24"/>
-          <w:szCs w:val="24"/>
-        </w:rPr>
-        <w:t xml:space="preserve">digits will be zeros. </w:t>
-      </w:r>
-      <w:r>
-        <w:rPr>
-          <w:rFonts w:ascii="Times" w:hAnsi="Times"/>
-          <w:sz w:val="24"/>
-          <w:szCs w:val="24"/>
-        </w:rPr>
-        <w:t xml:space="preserve">Currently the Restart.pl script does not write out </w:t>
-      </w:r>
-      <w:r>
-        <w:rPr>
-          <w:rFonts w:ascii="Times" w:hAnsi="Times"/>
-          <w:sz w:val="24"/>
-          <w:szCs w:val="24"/>
-        </w:rPr>
-        <w:t xml:space="preserve">the </w:t>
-      </w:r>
-      <w:r>
-        <w:rPr>
-          <w:rFonts w:ascii="Times" w:hAnsi="Times"/>
-          <w:sz w:val="24"/>
-          <w:szCs w:val="24"/>
-        </w:rPr>
-        <w:t xml:space="preserve">hostname and </w:t>
-      </w:r>
-      <w:r>
-        <w:rPr>
-          <w:rFonts w:ascii="Times" w:hAnsi="Times"/>
-          <w:sz w:val="24"/>
-          <w:szCs w:val="24"/>
-        </w:rPr>
-        <w:t xml:space="preserve">the </w:t>
-      </w:r>
-      <w:r>
-        <w:rPr>
-          <w:rFonts w:ascii="Times" w:hAnsi="Times"/>
-          <w:sz w:val="24"/>
-          <w:szCs w:val="24"/>
-        </w:rPr>
-        <w:t xml:space="preserve">start time, and it runs forever unless killed. In the </w:t>
-      </w:r>
-      <w:r>
-        <w:rPr>
-          <w:rFonts w:ascii="Times" w:hAnsi="Times"/>
-          <w:sz w:val="24"/>
-          <w:szCs w:val="24"/>
-        </w:rPr>
-        <w:t xml:space="preserve">near </w:t>
-      </w:r>
-      <w:r>
-        <w:rPr>
-          <w:rFonts w:ascii="Times" w:hAnsi="Times"/>
-          <w:sz w:val="24"/>
-          <w:szCs w:val="24"/>
-        </w:rPr>
-        <w:t xml:space="preserve">future we will </w:t>
-      </w:r>
-      <w:r>
-        <w:rPr>
-          <w:rFonts w:ascii="Times" w:hAnsi="Times"/>
-          <w:sz w:val="24"/>
-          <w:szCs w:val="24"/>
-        </w:rPr>
-        <w:t>make the SWMF.exe create the restart directories and there will be no nee</w:t>
-      </w:r>
-      <w:r>
-        <w:rPr>
-          <w:rFonts w:ascii="Times" w:hAnsi="Times"/>
-          <w:sz w:val="24"/>
-          <w:szCs w:val="24"/>
-        </w:rPr>
-        <w:t>d running the Restart.pl script in the background.</w:t>
-      </w:r>
-    </w:p>
-    <w:p>
-      <w:pPr>
-        <w:pStyle w:val="PlainText"/>
-        <w:spacing w:after="100" w:afterAutospacing="1"/>
-        <w:jc w:val="center"/>
-        <w:rPr>
-          <w:rFonts w:ascii="Times" w:hAnsi="Times"/>
-          <w:b/>
-          <w:sz w:val="24"/>
-          <w:szCs w:val="24"/>
-        </w:rPr>
-      </w:pPr>
-      <w:r>
-        <w:rPr>
-          <w:rFonts w:ascii="Times" w:hAnsi="Times"/>
-          <w:b/>
-          <w:sz w:val="24"/>
-          <w:szCs w:val="24"/>
-        </w:rPr>
-        <w:t xml:space="preserve">1.4 </w:t>
-      </w:r>
-      <w:r>
-        <w:rPr>
-          <w:rFonts w:ascii="Times" w:hAnsi="Times"/>
-          <w:b/>
-          <w:sz w:val="24"/>
-          <w:szCs w:val="24"/>
-        </w:rPr>
-        <w:t>Regular Restart of</w:t>
-      </w:r>
-      <w:r>
-        <w:rPr>
-          <w:rFonts w:ascii="Times" w:hAnsi="Times"/>
-          <w:b/>
-          <w:sz w:val="24"/>
-          <w:szCs w:val="24"/>
-        </w:rPr>
-        <w:t xml:space="preserve"> the Geospace model</w:t>
-      </w:r>
-    </w:p>
-    <w:p>
-      <w:pPr>
-        <w:pStyle w:val="PlainText"/>
-        <w:spacing w:after="100" w:afterAutospacing="1"/>
-        <w:rPr>
-          <w:rFonts w:ascii="Times" w:hAnsi="Times"/>
-          <w:sz w:val="24"/>
-          <w:szCs w:val="24"/>
-        </w:rPr>
-      </w:pPr>
-      <w:r>
-        <w:rPr>
-          <w:rFonts w:ascii="Times" w:hAnsi="Times"/>
-          <w:sz w:val="24"/>
-          <w:szCs w:val="24"/>
-        </w:rPr>
-        <w:t>For the daily restart the code can stop simply because it reaches the final simulation time that is set in the #STOP command. Alternatively a</w:t>
-      </w:r>
-      <w:r>
-        <w:rPr>
-          <w:rFonts w:ascii="Times" w:hAnsi="Times"/>
-          <w:sz w:val="24"/>
-          <w:szCs w:val="24"/>
-        </w:rPr>
-        <w:t xml:space="preserve"> clean stop can be achieved by </w:t>
-      </w:r>
-      <w:r>
-        <w:rPr>
-          <w:rFonts w:ascii="Times" w:hAnsi="Times"/>
-          <w:sz w:val="24"/>
-          <w:szCs w:val="24"/>
-        </w:rPr>
-        <w:t xml:space="preserve">creating the SWMF.STOP file by </w:t>
-      </w:r>
-    </w:p>
-    <w:p>
-      <w:pPr>
-        <w:pStyle w:val="PlainText"/>
-        <w:spacing w:after="100" w:afterAutospacing="1"/>
-        <w:rPr>
-          <w:rFonts w:ascii="Times" w:hAnsi="Times"/>
-          <w:sz w:val="24"/>
-          <w:szCs w:val="24"/>
-        </w:rPr>
-      </w:pPr>
-      <w:proofErr w:type="gramStart"/>
-      <w:r>
-        <w:rPr>
-          <w:rFonts w:ascii="Times" w:hAnsi="Times"/>
-          <w:sz w:val="24"/>
-          <w:szCs w:val="24"/>
-        </w:rPr>
-        <w:t>touch</w:t>
-      </w:r>
-      <w:proofErr w:type="gramEnd"/>
-      <w:r>
-        <w:rPr>
-          <w:rFonts w:ascii="Times" w:hAnsi="Times"/>
-          <w:sz w:val="24"/>
-          <w:szCs w:val="24"/>
-        </w:rPr>
-        <w:t xml:space="preserve"> SWMF.STOP</w:t>
-      </w:r>
-    </w:p>
-    <w:p>
-      <w:pPr>
-        <w:pStyle w:val="PlainText"/>
-        <w:spacing w:after="100" w:afterAutospacing="1"/>
-        <w:rPr>
-          <w:rFonts w:ascii="Times" w:hAnsi="Times"/>
-          <w:sz w:val="24"/>
-          <w:szCs w:val="24"/>
-        </w:rPr>
-      </w:pPr>
-      <w:proofErr w:type="gramStart"/>
-      <w:r>
-        <w:rPr>
-          <w:rFonts w:ascii="Times" w:hAnsi="Times"/>
-          <w:sz w:val="24"/>
-          <w:szCs w:val="24"/>
-        </w:rPr>
-        <w:t>in</w:t>
-      </w:r>
-      <w:proofErr w:type="gramEnd"/>
-      <w:r>
-        <w:rPr>
-          <w:rFonts w:ascii="Times" w:hAnsi="Times"/>
-          <w:sz w:val="24"/>
-          <w:szCs w:val="24"/>
-        </w:rPr>
-        <w:t xml:space="preserve"> the run directory. The existence of this file is ch</w:t>
-      </w:r>
-      <w:r>
-        <w:rPr>
-          <w:rFonts w:ascii="Times" w:hAnsi="Times"/>
-          <w:sz w:val="24"/>
-          <w:szCs w:val="24"/>
-        </w:rPr>
-        <w:t>ecked periodically if the #CHECKSTOP command is present in the PARAM.in file</w:t>
-      </w:r>
-      <w:r>
-        <w:rPr>
-          <w:rFonts w:ascii="Times" w:hAnsi="Times"/>
-          <w:sz w:val="24"/>
-          <w:szCs w:val="24"/>
-        </w:rPr>
-        <w:t>. Checking the file very frequently can slo</w:t>
-      </w:r>
-      <w:r>
-        <w:rPr>
-          <w:rFonts w:ascii="Times" w:hAnsi="Times"/>
-          <w:sz w:val="24"/>
-          <w:szCs w:val="24"/>
-        </w:rPr>
-        <w:t>w down the progress of the code</w:t>
-      </w:r>
-      <w:r>
-        <w:rPr>
-          <w:rFonts w:ascii="Times" w:hAnsi="Times"/>
-          <w:sz w:val="24"/>
-          <w:szCs w:val="24"/>
-        </w:rPr>
-        <w:t xml:space="preserve">. </w:t>
-      </w:r>
-      <w:r>
-        <w:rPr>
-          <w:rFonts w:ascii="Times" w:hAnsi="Times"/>
-          <w:sz w:val="24"/>
-          <w:szCs w:val="24"/>
-        </w:rPr>
-        <w:t>Once the file is noticed, the code will generate a final restart file and stop.</w:t>
-      </w:r>
-    </w:p>
-    <w:p>
-      <w:pPr>
-        <w:pStyle w:val="PlainText"/>
-        <w:spacing w:after="100" w:afterAutospacing="1"/>
-        <w:rPr>
-          <w:rFonts w:ascii="Times" w:hAnsi="Times"/>
-          <w:sz w:val="24"/>
-          <w:szCs w:val="24"/>
-        </w:rPr>
-      </w:pPr>
-      <w:r>
-        <w:rPr>
-          <w:rFonts w:ascii="Times" w:hAnsi="Times"/>
-          <w:sz w:val="24"/>
-          <w:szCs w:val="24"/>
-        </w:rPr>
-        <w:t>For restart</w:t>
-      </w:r>
-      <w:r>
-        <w:rPr>
-          <w:rFonts w:ascii="Times" w:hAnsi="Times"/>
-          <w:sz w:val="24"/>
-          <w:szCs w:val="24"/>
-        </w:rPr>
-        <w:t xml:space="preserve">, the PARAM.in file should be replaced with the version that can do a restart and is based on the </w:t>
-      </w:r>
-      <w:proofErr w:type="spellStart"/>
-      <w:r>
-        <w:rPr>
-          <w:rFonts w:ascii="Times" w:hAnsi="Times"/>
-          <w:sz w:val="24"/>
-          <w:szCs w:val="24"/>
-        </w:rPr>
-        <w:t>Param</w:t>
-      </w:r>
-      <w:proofErr w:type="spellEnd"/>
-      <w:r>
-        <w:rPr>
-          <w:rFonts w:ascii="Times" w:hAnsi="Times"/>
-          <w:sz w:val="24"/>
-          <w:szCs w:val="24"/>
-        </w:rPr>
-        <w:t>/SWP</w:t>
-      </w:r>
-      <w:r>
-        <w:rPr>
-          <w:rFonts w:ascii="Times" w:hAnsi="Times"/>
-          <w:sz w:val="24"/>
-          <w:szCs w:val="24"/>
-        </w:rPr>
-        <w:t>C/</w:t>
-      </w:r>
-      <w:proofErr w:type="spellStart"/>
-      <w:r>
-        <w:rPr>
-          <w:rFonts w:ascii="Times" w:hAnsi="Times"/>
-          <w:sz w:val="24"/>
-          <w:szCs w:val="24"/>
-        </w:rPr>
-        <w:t>PARAM.in_SWPC_</w:t>
-      </w:r>
-      <w:r>
-        <w:rPr>
-          <w:rFonts w:ascii="Times" w:hAnsi="Times"/>
-          <w:sz w:val="24"/>
-          <w:szCs w:val="24"/>
-        </w:rPr>
-        <w:t>restart</w:t>
-      </w:r>
-      <w:proofErr w:type="spellEnd"/>
-      <w:r>
-        <w:rPr>
-          <w:rFonts w:ascii="Times" w:hAnsi="Times"/>
-          <w:sz w:val="24"/>
-          <w:szCs w:val="24"/>
-        </w:rPr>
-        <w:t xml:space="preserve"> file. It should </w:t>
-      </w:r>
-      <w:r>
-        <w:rPr>
-          <w:rFonts w:ascii="Times" w:hAnsi="Times"/>
-          <w:sz w:val="24"/>
-          <w:szCs w:val="24"/>
-        </w:rPr>
-        <w:t xml:space="preserve">contain the </w:t>
-      </w:r>
-      <w:r>
-        <w:rPr>
-          <w:rFonts w:ascii="Times" w:hAnsi="Times"/>
-          <w:sz w:val="24"/>
-          <w:szCs w:val="24"/>
-        </w:rPr>
-        <w:t>most up-to-date F10.7 flux</w:t>
-      </w:r>
-      <w:r>
-        <w:rPr>
-          <w:rFonts w:ascii="Times" w:hAnsi="Times"/>
-          <w:sz w:val="24"/>
-          <w:szCs w:val="24"/>
-        </w:rPr>
-        <w:t>.</w:t>
-      </w:r>
-      <w:r>
-        <w:rPr>
-          <w:rFonts w:ascii="Times" w:hAnsi="Times"/>
-          <w:sz w:val="24"/>
-          <w:szCs w:val="24"/>
-        </w:rPr>
-        <w:t xml:space="preserve"> </w:t>
-      </w:r>
-      <w:r>
-        <w:rPr>
-          <w:rFonts w:ascii="Times" w:hAnsi="Times"/>
-          <w:sz w:val="24"/>
-          <w:szCs w:val="24"/>
-        </w:rPr>
-        <w:t xml:space="preserve">The solar wind data file (IMF.dat) should be updated too. </w:t>
-      </w:r>
-    </w:p>
-    <w:p>
-      <w:pPr>
-        <w:pStyle w:val="PlainText"/>
-        <w:spacing w:after="100" w:afterAutospacing="1"/>
-        <w:rPr>
-          <w:rFonts w:ascii="Times" w:hAnsi="Times"/>
-          <w:sz w:val="24"/>
-          <w:szCs w:val="24"/>
-        </w:rPr>
-      </w:pPr>
-      <w:r>
-        <w:rPr>
-          <w:rFonts w:ascii="Times" w:hAnsi="Times"/>
-          <w:sz w:val="24"/>
-          <w:szCs w:val="24"/>
-        </w:rPr>
-        <w:t>If the Restart.pl</w:t>
-      </w:r>
-      <w:r>
-        <w:rPr>
-          <w:rFonts w:ascii="Times" w:hAnsi="Times"/>
-          <w:sz w:val="24"/>
-          <w:szCs w:val="24"/>
-        </w:rPr>
-        <w:t xml:space="preserve"> script is running continuously in the background</w:t>
-      </w:r>
-      <w:r>
-        <w:rPr>
-          <w:rFonts w:ascii="Times" w:hAnsi="Times"/>
-          <w:sz w:val="24"/>
-          <w:szCs w:val="24"/>
-        </w:rPr>
-        <w:t xml:space="preserve"> with the –r flag</w:t>
-      </w:r>
-      <w:r>
-        <w:rPr>
-          <w:rFonts w:ascii="Times" w:hAnsi="Times"/>
-          <w:sz w:val="24"/>
-          <w:szCs w:val="24"/>
-        </w:rPr>
-        <w:t xml:space="preserve">, the SWMF will link to the </w:t>
-      </w:r>
-      <w:r>
-        <w:rPr>
-          <w:rFonts w:ascii="Times" w:hAnsi="Times"/>
-          <w:sz w:val="24"/>
-          <w:szCs w:val="24"/>
-        </w:rPr>
-        <w:t xml:space="preserve">last restart directory. If the </w:t>
-      </w:r>
-      <w:proofErr w:type="gramStart"/>
-      <w:r>
-        <w:rPr>
-          <w:rFonts w:ascii="Times" w:hAnsi="Times"/>
-          <w:sz w:val="24"/>
-          <w:szCs w:val="24"/>
-        </w:rPr>
-        <w:t xml:space="preserve">restart trees are created by </w:t>
-      </w:r>
-      <w:r>
-        <w:rPr>
-          <w:rFonts w:ascii="Times" w:hAnsi="Times"/>
-          <w:sz w:val="24"/>
-          <w:szCs w:val="24"/>
-        </w:rPr>
-        <w:t xml:space="preserve">the </w:t>
-      </w:r>
-      <w:r>
-        <w:rPr>
-          <w:rFonts w:ascii="Times" w:hAnsi="Times"/>
-          <w:sz w:val="24"/>
-          <w:szCs w:val="24"/>
-        </w:rPr>
-        <w:t>SWMF.exe</w:t>
-      </w:r>
-      <w:proofErr w:type="gramEnd"/>
-      <w:r>
-        <w:rPr>
-          <w:rFonts w:ascii="Times" w:hAnsi="Times"/>
-          <w:sz w:val="24"/>
-          <w:szCs w:val="24"/>
-        </w:rPr>
-        <w:t>, it will</w:t>
-      </w:r>
-      <w:r>
-        <w:rPr>
-          <w:rFonts w:ascii="Times" w:hAnsi="Times"/>
-          <w:sz w:val="24"/>
-          <w:szCs w:val="24"/>
-        </w:rPr>
-        <w:t xml:space="preserve"> be necessary to select the la</w:t>
-      </w:r>
-      <w:r>
-        <w:rPr>
-          <w:rFonts w:ascii="Times" w:hAnsi="Times"/>
-          <w:sz w:val="24"/>
-          <w:szCs w:val="24"/>
-        </w:rPr>
-        <w:t xml:space="preserve">st </w:t>
-      </w:r>
-      <w:r>
-        <w:rPr>
-          <w:rFonts w:ascii="Times" w:hAnsi="Times"/>
-          <w:sz w:val="24"/>
-          <w:szCs w:val="24"/>
-        </w:rPr>
-        <w:t xml:space="preserve">restart </w:t>
-      </w:r>
-      <w:r>
-        <w:rPr>
-          <w:rFonts w:ascii="Times" w:hAnsi="Times"/>
-          <w:sz w:val="24"/>
-          <w:szCs w:val="24"/>
-        </w:rPr>
-        <w:t>directory with</w:t>
-      </w:r>
-    </w:p>
-    <w:p>
-      <w:pPr>
-        <w:pStyle w:val="PlainText"/>
-        <w:spacing w:after="100" w:afterAutospacing="1"/>
-        <w:rPr>
-          <w:rFonts w:ascii="Times" w:hAnsi="Times"/>
-          <w:sz w:val="24"/>
-          <w:szCs w:val="24"/>
-        </w:rPr>
-      </w:pPr>
-      <w:r>
-        <w:rPr>
-          <w:rFonts w:ascii="Times" w:hAnsi="Times"/>
-          <w:sz w:val="24"/>
-          <w:szCs w:val="24"/>
-        </w:rPr>
-        <w:t>Restart.pl –</w:t>
-      </w:r>
-      <w:proofErr w:type="spellStart"/>
-      <w:r>
-        <w:rPr>
-          <w:rFonts w:ascii="Times" w:hAnsi="Times"/>
-          <w:sz w:val="24"/>
-          <w:szCs w:val="24"/>
-        </w:rPr>
-        <w:t>i</w:t>
-      </w:r>
-      <w:proofErr w:type="spellEnd"/>
-      <w:r>
-        <w:rPr>
-          <w:rFonts w:ascii="Times" w:hAnsi="Times"/>
-          <w:sz w:val="24"/>
-          <w:szCs w:val="24"/>
-        </w:rPr>
-        <w:t xml:space="preserve"> RESTART_SWMF.YYYYMMDD_HHMMSS</w:t>
-      </w:r>
-    </w:p>
-    <w:p>
-      <w:pPr>
-        <w:pStyle w:val="PlainText"/>
-        <w:spacing w:after="100" w:afterAutospacing="1"/>
-        <w:rPr>
-          <w:rFonts w:ascii="Times" w:hAnsi="Times"/>
-          <w:sz w:val="24"/>
-          <w:szCs w:val="24"/>
-        </w:rPr>
-      </w:pPr>
-      <w:r>
-        <w:rPr>
-          <w:rFonts w:ascii="Times" w:hAnsi="Times"/>
-          <w:sz w:val="24"/>
-          <w:szCs w:val="24"/>
-        </w:rPr>
-        <w:t xml:space="preserve">To avoid accumulation of the simulation time, it is best to change the date in the #STARTTIME command and the simulation time in the #TIMESIMULATION command </w:t>
-      </w:r>
-      <w:r>
-        <w:rPr>
-          <w:rFonts w:ascii="Times" w:hAnsi="Times"/>
-          <w:sz w:val="24"/>
-          <w:szCs w:val="24"/>
-        </w:rPr>
-        <w:t>in the RESTART.in file that is included into the PARAM.in file</w:t>
-      </w:r>
-      <w:r>
-        <w:rPr>
-          <w:rFonts w:ascii="Times" w:hAnsi="Times"/>
-          <w:sz w:val="24"/>
-          <w:szCs w:val="24"/>
-        </w:rPr>
-        <w:t>. For example the date in the #STARTTIME can be set to the current day, and the simulation time to zero assuming a daily restart. Currently this can be done manually or with a script, but we can make this a new option of the Restart.pl script.</w:t>
-      </w:r>
-    </w:p>
-    <w:p>
-      <w:pPr>
-        <w:pStyle w:val="PlainText"/>
-        <w:spacing w:after="100" w:afterAutospacing="1"/>
-        <w:rPr>
-          <w:rFonts w:ascii="Times" w:hAnsi="Times"/>
-          <w:sz w:val="24"/>
-          <w:szCs w:val="24"/>
-        </w:rPr>
-      </w:pPr>
-      <w:r>
-        <w:rPr>
-          <w:rFonts w:ascii="Times" w:hAnsi="Times"/>
-          <w:sz w:val="24"/>
-          <w:szCs w:val="24"/>
-        </w:rPr>
-        <w:lastRenderedPageBreak/>
+        <w:t xml:space="preserve">in the #NSTEP command, but the #STARTTIME command will have the date and time specified in the #ENDTIME in PARAM.in. </w:t>
+      </w:r>
+      <w:r>
+        <w:rPr>
+          <w:rFonts w:ascii="Times" w:hAnsi="Times"/>
+          <w:color w:val="FF0000"/>
+          <w:sz w:val="24"/>
+          <w:szCs w:val="24"/>
+        </w:rPr>
+        <w:t xml:space="preserve">The restart file of BATSRUS will still </w:t>
+      </w:r>
+      <w:r>
+        <w:rPr>
+          <w:rFonts w:ascii="Times" w:hAnsi="Times"/>
+          <w:color w:val="FF0000"/>
+          <w:sz w:val="24"/>
+          <w:szCs w:val="24"/>
+        </w:rPr>
+        <w:t>accumulate the time steps, so this issue</w:t>
+      </w:r>
+      <w:r>
+        <w:rPr>
+          <w:rFonts w:ascii="Times" w:hAnsi="Times"/>
+          <w:color w:val="FF0000"/>
+          <w:sz w:val="24"/>
+          <w:szCs w:val="24"/>
+        </w:rPr>
+        <w:t xml:space="preserve"> needs to be fixed.</w:t>
+      </w:r>
+    </w:p>
+    <w:p>
+      <w:pPr>
+        <w:pStyle w:val="PlainText"/>
+        <w:spacing w:after="100" w:afterAutospacing="1"/>
+        <w:rPr>
+          <w:rFonts w:ascii="Times" w:hAnsi="Times"/>
+          <w:sz w:val="24"/>
+          <w:szCs w:val="24"/>
+        </w:rPr>
+      </w:pPr>
+      <w:r>
+        <w:rPr>
+          <w:rFonts w:ascii="Times" w:hAnsi="Times"/>
+          <w:sz w:val="24"/>
+          <w:szCs w:val="24"/>
+        </w:rPr>
         <w:t>Now the Geospace model can be restarted with the usual</w:t>
       </w:r>
       <w:r>
@@ -6918,7 +6561,15 @@
           <w:sz w:val="24"/>
           <w:szCs w:val="24"/>
         </w:rPr>
-        <w:t>Restart.pl –</w:t>
+        <w:t>R</w:t>
+      </w:r>
+      <w:r>
+        <w:rPr>
+          <w:rFonts w:ascii="Times" w:hAnsi="Times"/>
+          <w:sz w:val="24"/>
+          <w:szCs w:val="24"/>
+        </w:rPr>
+        <w:t>estart.pl –</w:t>
       </w:r>
       <w:proofErr w:type="spellStart"/>
       <w:r>
@@ -6936,25 +6587,50 @@
           <w:sz w:val="24"/>
           <w:szCs w:val="24"/>
         </w:rPr>
-        <w:t xml:space="preserve"> RESTART_SWMF.YYYYMMDD_HHMMSS</w:t>
-      </w:r>
-    </w:p>
-    <w:p>
-      <w:pPr>
-        <w:pStyle w:val="PlainText"/>
-        <w:spacing w:after="100" w:afterAutospacing="1"/>
-        <w:rPr>
-          <w:rFonts w:ascii="Times" w:hAnsi="Times"/>
-          <w:sz w:val="24"/>
-          <w:szCs w:val="24"/>
-        </w:rPr>
-      </w:pPr>
-      <w:r>
-        <w:rPr>
-          <w:rFonts w:ascii="Times" w:hAnsi="Times"/>
-          <w:sz w:val="24"/>
-          <w:szCs w:val="24"/>
-        </w:rPr>
+        <w:t xml:space="preserve"> </w:t>
+      </w:r>
+      <w:r>
+        <w:rPr>
+          <w:rFonts w:ascii="Times" w:hAnsi="Times"/>
+          <w:sz w:val="24"/>
+          <w:szCs w:val="24"/>
+        </w:rPr>
+        <w:t>SWMF</w:t>
+      </w:r>
+      <w:r>
+        <w:rPr>
+          <w:rFonts w:ascii="Times" w:hAnsi="Times"/>
+          <w:sz w:val="24"/>
+          <w:szCs w:val="24"/>
+        </w:rPr>
+        <w:t>_RESTART</w:t>
+      </w:r>
+      <w:r>
+        <w:rPr>
+          <w:rFonts w:ascii="Times" w:hAnsi="Times"/>
+          <w:sz w:val="24"/>
+          <w:szCs w:val="24"/>
+        </w:rPr>
+        <w:t>.YYYYMMDD_HHMMSS</w:t>
+      </w:r>
+    </w:p>
+    <w:p>
+      <w:pPr>
+        <w:pStyle w:val="PlainText"/>
+        <w:spacing w:after="100" w:afterAutospacing="1"/>
+        <w:rPr>
+          <w:rFonts w:ascii="Times" w:hAnsi="Times"/>
+          <w:sz w:val="24"/>
+          <w:szCs w:val="24"/>
+        </w:rPr>
+      </w:pPr>
+      <w:r>
+        <w:rPr>
+          <w:rFonts w:ascii="Times" w:hAnsi="Times"/>
+          <w:sz w:val="24"/>
+          <w:szCs w:val="24"/>
+        </w:rPr>
+        <w:lastRenderedPageBreak/>
         <w:t xml:space="preserve">All the newer restart directories should be removed. </w:t>
       </w:r>
       <w:r>
@@ -9133,7 +8809,16 @@
           <w:sz w:val="24"/>
           <w:szCs w:val="24"/>
         </w:rPr>
-        <w:t>we typically try to use 5</w:t>
+        <w:t xml:space="preserve">we typically try to use </w:t>
+      </w:r>
+      <w:proofErr w:type="gramStart"/>
+      <w:r>
+        <w:rPr>
+          <w:rFonts w:ascii="Times" w:eastAsiaTheme="minorEastAsia" w:hAnsi="Times"/>
+          <w:sz w:val="24"/>
+          <w:szCs w:val="24"/>
+        </w:rPr>
+        <w:t>5</w:t>
       </w:r>
       <w:r>
         <w:rPr>
@@ -9149,504 +8834,513 @@
           <w:sz w:val="24"/>
           <w:szCs w:val="24"/>
         </w:rPr>
-        <w:t>sec time steps.</w:t>
-      </w:r>
-    </w:p>
-    <w:p>
-      <w:pPr>
-        <w:pStyle w:val="PlainText"/>
-        <w:spacing w:after="100" w:afterAutospacing="1"/>
-        <w:rPr>
-          <w:rFonts w:ascii="Times" w:eastAsiaTheme="minorEastAsia" w:hAnsi="Times"/>
-          <w:sz w:val="24"/>
-          <w:szCs w:val="24"/>
-        </w:rPr>
-      </w:pPr>
-      <w:r>
-        <w:rPr>
-          <w:rFonts w:ascii="Times" w:eastAsiaTheme="minorEastAsia" w:hAnsi="Times"/>
-          <w:sz w:val="24"/>
-          <w:szCs w:val="24"/>
-        </w:rPr>
-        <w:lastRenderedPageBreak/>
-        <w:t>The part implicit scheme uses the explicit time stepping in the grid blocks where the time</w:t>
-      </w:r>
-      <w:r>
-        <w:rPr>
-          <w:rFonts w:ascii="Times" w:eastAsiaTheme="minorEastAsia" w:hAnsi="Times"/>
-          <w:sz w:val="24"/>
-          <w:szCs w:val="24"/>
-        </w:rPr>
-        <w:t xml:space="preserve"> </w:t>
-      </w:r>
-      <w:r>
-        <w:rPr>
-          <w:rFonts w:ascii="Times" w:eastAsiaTheme="minorEastAsia" w:hAnsi="Times"/>
-          <w:sz w:val="24"/>
-          <w:szCs w:val="24"/>
-        </w:rPr>
-        <w:t>step is stable, and the implicit time stepping where the explicit method would be unstable.</w:t>
-      </w:r>
-      <w:r>
-        <w:rPr>
-          <w:rFonts w:ascii="Times" w:eastAsiaTheme="minorEastAsia" w:hAnsi="Times"/>
-          <w:sz w:val="24"/>
-          <w:szCs w:val="24"/>
-        </w:rPr>
-        <w:t xml:space="preserve"> </w:t>
-      </w:r>
-      <w:r>
-        <w:rPr>
-          <w:rFonts w:ascii="Times" w:eastAsiaTheme="minorEastAsia" w:hAnsi="Times"/>
-          <w:sz w:val="24"/>
-          <w:szCs w:val="24"/>
-        </w:rPr>
-        <w:t>The stability conditi</w:t>
-      </w:r>
-      <w:r>
-        <w:rPr>
-          <w:rFonts w:ascii="Times" w:eastAsiaTheme="minorEastAsia" w:hAnsi="Times"/>
-          <w:sz w:val="24"/>
-          <w:szCs w:val="24"/>
-        </w:rPr>
-        <w:t>on is evaluated every time step.</w:t>
-      </w:r>
-    </w:p>
-    <w:p>
-      <w:pPr>
-        <w:pStyle w:val="PlainText"/>
-        <w:spacing w:after="100" w:afterAutospacing="1"/>
-        <w:rPr>
-          <w:rFonts w:ascii="Times" w:eastAsiaTheme="minorEastAsia" w:hAnsi="Times"/>
-          <w:sz w:val="24"/>
-          <w:szCs w:val="24"/>
-        </w:rPr>
-      </w:pPr>
-      <w:r>
-        <w:rPr>
-          <w:rFonts w:ascii="Times" w:eastAsiaTheme="minorEastAsia" w:hAnsi="Times"/>
-          <w:sz w:val="24"/>
-          <w:szCs w:val="24"/>
-        </w:rPr>
-        <w:t>The time step may be reduced if the density or pressure changes too much</w:t>
-      </w:r>
-      <w:r>
-        <w:rPr>
-          <w:rFonts w:ascii="Times" w:eastAsiaTheme="minorEastAsia" w:hAnsi="Times"/>
-          <w:sz w:val="24"/>
-          <w:szCs w:val="24"/>
-        </w:rPr>
-        <w:t xml:space="preserve"> </w:t>
-      </w:r>
-      <w:r>
-        <w:rPr>
-          <w:rFonts w:ascii="Times" w:eastAsiaTheme="minorEastAsia" w:hAnsi="Times"/>
-          <w:sz w:val="24"/>
-          <w:szCs w:val="24"/>
-        </w:rPr>
-        <w:t>at any location in the grid. This can happen both for the explicit and</w:t>
-      </w:r>
-      <w:r>
-        <w:rPr>
-          <w:rFonts w:ascii="Times" w:eastAsiaTheme="minorEastAsia" w:hAnsi="Times"/>
-          <w:sz w:val="24"/>
-          <w:szCs w:val="24"/>
-        </w:rPr>
-        <w:t xml:space="preserve"> </w:t>
-      </w:r>
-      <w:r>
-        <w:rPr>
-          <w:rFonts w:ascii="Times" w:eastAsiaTheme="minorEastAsia" w:hAnsi="Times"/>
-          <w:sz w:val="24"/>
-          <w:szCs w:val="24"/>
-        </w:rPr>
-        <w:t>implicit time stepping, but it is more likely to happen for the implicit</w:t>
-      </w:r>
-      <w:r>
-        <w:rPr>
-          <w:rFonts w:ascii="Times" w:eastAsiaTheme="minorEastAsia" w:hAnsi="Times"/>
-          <w:sz w:val="24"/>
-          <w:szCs w:val="24"/>
-        </w:rPr>
-        <w:t xml:space="preserve"> </w:t>
-      </w:r>
-      <w:r>
-        <w:rPr>
-          <w:rFonts w:ascii="Times" w:eastAsiaTheme="minorEastAsia" w:hAnsi="Times"/>
-          <w:sz w:val="24"/>
-          <w:szCs w:val="24"/>
-        </w:rPr>
-        <w:t>scheme, because the larger time steps result in larger changes in general.</w:t>
-      </w:r>
-    </w:p>
-    <w:p>
-      <w:pPr>
-        <w:pStyle w:val="PlainText"/>
-        <w:spacing w:after="100" w:afterAutospacing="1"/>
-        <w:rPr>
-          <w:rFonts w:ascii="Times" w:eastAsiaTheme="minorEastAsia" w:hAnsi="Times"/>
-          <w:sz w:val="24"/>
-          <w:szCs w:val="24"/>
-        </w:rPr>
-      </w:pPr>
-      <w:r>
-        <w:rPr>
-          <w:rFonts w:ascii="Times" w:eastAsiaTheme="minorEastAsia" w:hAnsi="Times"/>
-          <w:sz w:val="24"/>
-          <w:szCs w:val="24"/>
-        </w:rPr>
-        <w:t>When the time step is reduced, the part implicit scheme switches more-and-more</w:t>
-      </w:r>
-      <w:r>
-        <w:rPr>
-          <w:rFonts w:ascii="Times" w:eastAsiaTheme="minorEastAsia" w:hAnsi="Times"/>
-          <w:sz w:val="24"/>
-          <w:szCs w:val="24"/>
-        </w:rPr>
-        <w:t xml:space="preserve"> </w:t>
-      </w:r>
-      <w:r>
-        <w:rPr>
-          <w:rFonts w:ascii="Times" w:eastAsiaTheme="minorEastAsia" w:hAnsi="Times"/>
-          <w:sz w:val="24"/>
-          <w:szCs w:val="24"/>
-        </w:rPr>
-        <w:t>blocks from implicit to explicit. If the time step gets very small, all blocks</w:t>
-      </w:r>
-      <w:r>
-        <w:rPr>
-          <w:rFonts w:ascii="Times" w:eastAsiaTheme="minorEastAsia" w:hAnsi="Times"/>
-          <w:sz w:val="24"/>
-          <w:szCs w:val="24"/>
-        </w:rPr>
-        <w:t xml:space="preserve"> </w:t>
-      </w:r>
-      <w:r>
-        <w:rPr>
-          <w:rFonts w:ascii="Times" w:eastAsiaTheme="minorEastAsia" w:hAnsi="Times"/>
-          <w:sz w:val="24"/>
-          <w:szCs w:val="24"/>
-        </w:rPr>
-        <w:t>may become explicit. If the changes in density and pressure become smaller,</w:t>
-      </w:r>
-      <w:r>
-        <w:rPr>
-          <w:rFonts w:ascii="Times" w:eastAsiaTheme="minorEastAsia" w:hAnsi="Times"/>
-          <w:sz w:val="24"/>
-          <w:szCs w:val="24"/>
-        </w:rPr>
-        <w:t xml:space="preserve"> </w:t>
-      </w:r>
-      <w:r>
-        <w:rPr>
-          <w:rFonts w:ascii="Times" w:eastAsiaTheme="minorEastAsia" w:hAnsi="Times"/>
-          <w:sz w:val="24"/>
-          <w:szCs w:val="24"/>
-        </w:rPr>
-        <w:t>the code gradually tries to recover the original time step.</w:t>
-      </w:r>
-    </w:p>
-    <w:p>
-      <w:pPr>
-        <w:pStyle w:val="PlainText"/>
-        <w:spacing w:after="100" w:afterAutospacing="1"/>
-        <w:rPr>
-          <w:rFonts w:ascii="Times" w:eastAsiaTheme="minorEastAsia" w:hAnsi="Times"/>
-          <w:sz w:val="24"/>
-          <w:szCs w:val="24"/>
-        </w:rPr>
-      </w:pPr>
-      <w:r>
-        <w:rPr>
-          <w:rFonts w:ascii="Times" w:eastAsiaTheme="minorEastAsia" w:hAnsi="Times"/>
-          <w:sz w:val="24"/>
-          <w:szCs w:val="24"/>
-        </w:rPr>
-        <w:t xml:space="preserve">We have 1-stage and 2-stage explicit time stepping schemes. </w:t>
-      </w:r>
-      <w:r>
-        <w:rPr>
-          <w:rFonts w:ascii="Times" w:eastAsiaTheme="minorEastAsia" w:hAnsi="Times"/>
-          <w:sz w:val="24"/>
-          <w:szCs w:val="24"/>
-        </w:rPr>
-        <w:t xml:space="preserve"> </w:t>
-      </w:r>
-      <w:r>
-        <w:rPr>
-          <w:rFonts w:ascii="Times" w:eastAsiaTheme="minorEastAsia" w:hAnsi="Times"/>
-          <w:sz w:val="24"/>
-          <w:szCs w:val="24"/>
-        </w:rPr>
-        <w:t xml:space="preserve">In the explicit 1-stage scheme the fluxes and source terms are calculated from the current state and then multiplied with the time step </w:t>
-      </w:r>
-      <w:proofErr w:type="spellStart"/>
-      <w:r>
-        <w:rPr>
-          <w:rFonts w:ascii="Times" w:eastAsiaTheme="minorEastAsia" w:hAnsi="Times"/>
-          <w:sz w:val="24"/>
-          <w:szCs w:val="24"/>
-        </w:rPr>
-        <w:t>Dt</w:t>
-      </w:r>
-      <w:proofErr w:type="spellEnd"/>
-      <w:r>
-        <w:rPr>
-          <w:rFonts w:ascii="Times" w:eastAsiaTheme="minorEastAsia" w:hAnsi="Times"/>
-          <w:sz w:val="24"/>
-          <w:szCs w:val="24"/>
-        </w:rPr>
-        <w:t xml:space="preserve"> and added to the current state to get the new state. In</w:t>
-      </w:r>
-      <w:r>
-        <w:rPr>
-          <w:rFonts w:ascii="Times" w:eastAsiaTheme="minorEastAsia" w:hAnsi="Times"/>
-          <w:sz w:val="24"/>
-          <w:szCs w:val="24"/>
-        </w:rPr>
-        <w:t xml:space="preserve"> the 2-stage scheme, on the othe</w:t>
-      </w:r>
-      <w:r>
-        <w:rPr>
-          <w:rFonts w:ascii="Times" w:eastAsiaTheme="minorEastAsia" w:hAnsi="Times"/>
-          <w:sz w:val="24"/>
-          <w:szCs w:val="24"/>
-        </w:rPr>
-        <w:t>r hand, we first advance the solution by a half tim</w:t>
-      </w:r>
-      <w:r>
-        <w:rPr>
-          <w:rFonts w:ascii="Times" w:eastAsiaTheme="minorEastAsia" w:hAnsi="Times"/>
-          <w:sz w:val="24"/>
-          <w:szCs w:val="24"/>
-        </w:rPr>
-        <w:t xml:space="preserve">e step </w:t>
-      </w:r>
-      <w:proofErr w:type="spellStart"/>
-      <w:r>
-        <w:rPr>
-          <w:rFonts w:ascii="Times" w:eastAsiaTheme="minorEastAsia" w:hAnsi="Times"/>
-          <w:sz w:val="24"/>
-          <w:szCs w:val="24"/>
-        </w:rPr>
-        <w:t>Dt</w:t>
-      </w:r>
-      <w:proofErr w:type="spellEnd"/>
-      <w:r>
-        <w:rPr>
-          <w:rFonts w:ascii="Times" w:eastAsiaTheme="minorEastAsia" w:hAnsi="Times"/>
-          <w:sz w:val="24"/>
-          <w:szCs w:val="24"/>
-        </w:rPr>
-        <w:t>/2 and then use this in</w:t>
-      </w:r>
-      <w:r>
-        <w:rPr>
-          <w:rFonts w:ascii="Times" w:eastAsiaTheme="minorEastAsia" w:hAnsi="Times"/>
-          <w:sz w:val="24"/>
-          <w:szCs w:val="24"/>
-        </w:rPr>
-        <w:t xml:space="preserve">termediate state to recalculate the fluxes and sources, and then use these to update the solution with a full time step Dt. </w:t>
-      </w:r>
-    </w:p>
-    <w:p>
-      <w:pPr>
-        <w:pStyle w:val="PlainText"/>
-        <w:spacing w:after="100" w:afterAutospacing="1"/>
-        <w:rPr>
-          <w:rFonts w:ascii="Times" w:eastAsiaTheme="minorEastAsia" w:hAnsi="Times"/>
-          <w:sz w:val="24"/>
-          <w:szCs w:val="24"/>
-        </w:rPr>
-      </w:pPr>
-      <w:r>
-        <w:rPr>
-          <w:rFonts w:ascii="Times" w:eastAsiaTheme="minorEastAsia" w:hAnsi="Times"/>
-          <w:sz w:val="24"/>
-          <w:szCs w:val="24"/>
-        </w:rPr>
-        <w:t xml:space="preserve">The 1-stage scheme has a temporal discretization error proportional to </w:t>
-      </w:r>
-      <w:proofErr w:type="spellStart"/>
-      <w:r>
-        <w:rPr>
-          <w:rFonts w:ascii="Times" w:eastAsiaTheme="minorEastAsia" w:hAnsi="Times"/>
-          <w:sz w:val="24"/>
-          <w:szCs w:val="24"/>
-        </w:rPr>
-        <w:t>Dt</w:t>
-      </w:r>
-      <w:proofErr w:type="spellEnd"/>
-      <w:r>
-        <w:rPr>
-          <w:rFonts w:ascii="Times" w:eastAsiaTheme="minorEastAsia" w:hAnsi="Times"/>
-          <w:sz w:val="24"/>
-          <w:szCs w:val="24"/>
-        </w:rPr>
-        <w:t xml:space="preserve">, while the </w:t>
-      </w:r>
-      <w:proofErr w:type="gramStart"/>
-      <w:r>
-        <w:rPr>
-          <w:rFonts w:ascii="Times" w:eastAsiaTheme="minorEastAsia" w:hAnsi="Times"/>
-          <w:sz w:val="24"/>
-          <w:szCs w:val="24"/>
-        </w:rPr>
-        <w:t>two stage</w:t>
-      </w:r>
-      <w:proofErr w:type="gramEnd"/>
-      <w:r>
-        <w:rPr>
-          <w:rFonts w:ascii="Times" w:eastAsiaTheme="minorEastAsia" w:hAnsi="Times"/>
-          <w:sz w:val="24"/>
-          <w:szCs w:val="24"/>
-        </w:rPr>
-        <w:t xml:space="preserve"> scheme makes th</w:t>
-      </w:r>
-      <w:r>
-        <w:rPr>
-          <w:rFonts w:ascii="Times" w:eastAsiaTheme="minorEastAsia" w:hAnsi="Times"/>
-          <w:sz w:val="24"/>
-          <w:szCs w:val="24"/>
-        </w:rPr>
-        <w:t>e error term proportional to Dt</w:t>
-      </w:r>
-      <w:r>
-        <w:rPr>
-          <w:rFonts w:ascii="Times" w:eastAsiaTheme="minorEastAsia" w:hAnsi="Times"/>
-          <w:sz w:val="24"/>
-          <w:szCs w:val="24"/>
-          <w:vertAlign w:val="superscript"/>
-        </w:rPr>
-        <w:t>2</w:t>
-      </w:r>
-      <w:r>
-        <w:rPr>
-          <w:rFonts w:ascii="Times" w:eastAsiaTheme="minorEastAsia" w:hAnsi="Times"/>
-          <w:sz w:val="24"/>
-          <w:szCs w:val="24"/>
-        </w:rPr>
-        <w:t>.</w:t>
-      </w:r>
-      <w:r>
-        <w:rPr>
-          <w:rFonts w:ascii="Times" w:eastAsiaTheme="minorEastAsia" w:hAnsi="Times"/>
-          <w:sz w:val="24"/>
-          <w:szCs w:val="24"/>
-        </w:rPr>
-        <w:t xml:space="preserve"> </w:t>
-      </w:r>
-      <w:r>
-        <w:rPr>
-          <w:rFonts w:ascii="Times" w:eastAsiaTheme="minorEastAsia" w:hAnsi="Times"/>
-          <w:sz w:val="24"/>
-          <w:szCs w:val="24"/>
-        </w:rPr>
-        <w:t>The 2-stage scheme is about twice as expensive as the 1-stage scheme.</w:t>
-      </w:r>
-      <w:r>
-        <w:rPr>
-          <w:rFonts w:ascii="Times" w:eastAsiaTheme="minorEastAsia" w:hAnsi="Times"/>
-          <w:sz w:val="24"/>
-          <w:szCs w:val="24"/>
-        </w:rPr>
-        <w:t xml:space="preserve"> </w:t>
-      </w:r>
-      <w:r>
-        <w:rPr>
-          <w:rFonts w:ascii="Times" w:eastAsiaTheme="minorEastAsia" w:hAnsi="Times"/>
-          <w:sz w:val="24"/>
-          <w:szCs w:val="24"/>
-        </w:rPr>
-        <w:t>For the explicit time stepping scheme the time step is small, so the temporal error term is small compared to t</w:t>
-      </w:r>
-      <w:r>
-        <w:rPr>
-          <w:rFonts w:ascii="Times" w:eastAsiaTheme="minorEastAsia" w:hAnsi="Times"/>
-          <w:sz w:val="24"/>
-          <w:szCs w:val="24"/>
-        </w:rPr>
-        <w:t xml:space="preserve">he spatial discretization error </w:t>
-      </w:r>
-      <w:r>
-        <w:rPr>
-          <w:rFonts w:ascii="Times" w:eastAsiaTheme="minorEastAsia" w:hAnsi="Times"/>
-          <w:sz w:val="24"/>
-          <w:szCs w:val="24"/>
-        </w:rPr>
-        <w:t>that i</w:t>
-      </w:r>
-      <w:r>
-        <w:rPr>
-          <w:rFonts w:ascii="Times" w:eastAsiaTheme="minorEastAsia" w:hAnsi="Times"/>
-          <w:sz w:val="24"/>
-          <w:szCs w:val="24"/>
-        </w:rPr>
-        <w:t>s typically proportional to Dx</w:t>
-      </w:r>
-      <w:r>
-        <w:rPr>
-          <w:rFonts w:ascii="Times" w:eastAsiaTheme="minorEastAsia" w:hAnsi="Times"/>
-          <w:sz w:val="24"/>
-          <w:szCs w:val="24"/>
-          <w:vertAlign w:val="superscript"/>
-        </w:rPr>
-        <w:t>2</w:t>
-      </w:r>
-      <w:r>
-        <w:rPr>
-          <w:rFonts w:ascii="Times" w:eastAsiaTheme="minorEastAsia" w:hAnsi="Times"/>
-          <w:sz w:val="24"/>
-          <w:szCs w:val="24"/>
-        </w:rPr>
-        <w:t xml:space="preserve"> where </w:t>
-      </w:r>
-      <w:proofErr w:type="spellStart"/>
-      <w:r>
-        <w:rPr>
-          <w:rFonts w:ascii="Times" w:eastAsiaTheme="minorEastAsia" w:hAnsi="Times"/>
-          <w:sz w:val="24"/>
-          <w:szCs w:val="24"/>
-        </w:rPr>
-        <w:t>Dx</w:t>
-      </w:r>
-      <w:proofErr w:type="spellEnd"/>
-      <w:r>
-        <w:rPr>
-          <w:rFonts w:ascii="Times" w:eastAsiaTheme="minorEastAsia" w:hAnsi="Times"/>
-          <w:sz w:val="24"/>
-          <w:szCs w:val="24"/>
-        </w:rPr>
-        <w:t xml:space="preserve"> is the cell size.</w:t>
-      </w:r>
-    </w:p>
-    <w:p>
-      <w:pPr>
-        <w:pStyle w:val="PlainText"/>
-        <w:spacing w:after="100" w:afterAutospacing="1"/>
-        <w:rPr>
-          <w:rFonts w:ascii="Times" w:eastAsiaTheme="minorEastAsia" w:hAnsi="Times"/>
-          <w:sz w:val="24"/>
-          <w:szCs w:val="24"/>
-        </w:rPr>
-      </w:pPr>
-      <w:r>
-        <w:rPr>
-          <w:rFonts w:ascii="Times" w:eastAsiaTheme="minorEastAsia" w:hAnsi="Times"/>
-          <w:sz w:val="24"/>
-          <w:szCs w:val="24"/>
-        </w:rPr>
-        <w:t>Based on several experiments, we now recommend using the 1-stage explicit time stepping scheme for operational use, as it can continuously maintain faster than real time performance on 64 processor cores while the results remain essentially the same as with the original implicit time stepping scheme.</w:t>
+        <w:t>sec</w:t>
+      </w:r>
+      <w:r>
+        <w:rPr>
+          <w:rFonts w:ascii="Times" w:eastAsiaTheme="minorEastAsia" w:hAnsi="Times"/>
+          <w:sz w:val="24"/>
+          <w:szCs w:val="24"/>
+        </w:rPr>
+        <w:t>ond</w:t>
       </w:r>
       <w:bookmarkStart w:id="0" w:name="_GoBack"/>
       <w:bookmarkEnd w:id="0"/>
-      <w:r>
-        <w:rPr>
-          <w:rFonts w:ascii="Times" w:eastAsiaTheme="minorEastAsia" w:hAnsi="Times"/>
-          <w:sz w:val="24"/>
-          <w:szCs w:val="24"/>
-        </w:rPr>
-        <w:t xml:space="preserve"> The PARAM.in files in the </w:t>
+      <w:proofErr w:type="gramEnd"/>
+      <w:r>
+        <w:rPr>
+          <w:rFonts w:ascii="Times" w:eastAsiaTheme="minorEastAsia" w:hAnsi="Times"/>
+          <w:sz w:val="24"/>
+          <w:szCs w:val="24"/>
+        </w:rPr>
+        <w:t xml:space="preserve"> time steps.</w:t>
+      </w:r>
+    </w:p>
+    <w:p>
+      <w:pPr>
+        <w:pStyle w:val="PlainText"/>
+        <w:spacing w:after="100" w:afterAutospacing="1"/>
+        <w:rPr>
+          <w:rFonts w:ascii="Times" w:eastAsiaTheme="minorEastAsia" w:hAnsi="Times"/>
+          <w:sz w:val="24"/>
+          <w:szCs w:val="24"/>
+        </w:rPr>
+      </w:pPr>
+      <w:r>
+        <w:rPr>
+          <w:rFonts w:ascii="Times" w:eastAsiaTheme="minorEastAsia" w:hAnsi="Times"/>
+          <w:sz w:val="24"/>
+          <w:szCs w:val="24"/>
+        </w:rPr>
+        <w:t>The part implicit scheme uses the explicit time stepping in the grid blocks where the time</w:t>
+      </w:r>
+      <w:r>
+        <w:rPr>
+          <w:rFonts w:ascii="Times" w:eastAsiaTheme="minorEastAsia" w:hAnsi="Times"/>
+          <w:sz w:val="24"/>
+          <w:szCs w:val="24"/>
+        </w:rPr>
+        <w:t xml:space="preserve"> </w:t>
+      </w:r>
+      <w:r>
+        <w:rPr>
+          <w:rFonts w:ascii="Times" w:eastAsiaTheme="minorEastAsia" w:hAnsi="Times"/>
+          <w:sz w:val="24"/>
+          <w:szCs w:val="24"/>
+        </w:rPr>
+        <w:t>step is stable, and the implicit time stepping where the explicit method would be unstable.</w:t>
+      </w:r>
+      <w:r>
+        <w:rPr>
+          <w:rFonts w:ascii="Times" w:eastAsiaTheme="minorEastAsia" w:hAnsi="Times"/>
+          <w:sz w:val="24"/>
+          <w:szCs w:val="24"/>
+        </w:rPr>
+        <w:t xml:space="preserve"> </w:t>
+      </w:r>
+      <w:r>
+        <w:rPr>
+          <w:rFonts w:ascii="Times" w:eastAsiaTheme="minorEastAsia" w:hAnsi="Times"/>
+          <w:sz w:val="24"/>
+          <w:szCs w:val="24"/>
+        </w:rPr>
+        <w:t>The stability conditi</w:t>
+      </w:r>
+      <w:r>
+        <w:rPr>
+          <w:rFonts w:ascii="Times" w:eastAsiaTheme="minorEastAsia" w:hAnsi="Times"/>
+          <w:sz w:val="24"/>
+          <w:szCs w:val="24"/>
+        </w:rPr>
+        <w:t>on is evaluated every time step.</w:t>
+      </w:r>
+    </w:p>
+    <w:p>
+      <w:pPr>
+        <w:pStyle w:val="PlainText"/>
+        <w:spacing w:after="100" w:afterAutospacing="1"/>
+        <w:rPr>
+          <w:rFonts w:ascii="Times" w:eastAsiaTheme="minorEastAsia" w:hAnsi="Times"/>
+          <w:sz w:val="24"/>
+          <w:szCs w:val="24"/>
+        </w:rPr>
+      </w:pPr>
+      <w:r>
+        <w:rPr>
+          <w:rFonts w:ascii="Times" w:eastAsiaTheme="minorEastAsia" w:hAnsi="Times"/>
+          <w:sz w:val="24"/>
+          <w:szCs w:val="24"/>
+        </w:rPr>
+        <w:t>The time step may be reduced if the density or pressure changes too much</w:t>
+      </w:r>
+      <w:r>
+        <w:rPr>
+          <w:rFonts w:ascii="Times" w:eastAsiaTheme="minorEastAsia" w:hAnsi="Times"/>
+          <w:sz w:val="24"/>
+          <w:szCs w:val="24"/>
+        </w:rPr>
+        <w:t xml:space="preserve"> </w:t>
+      </w:r>
+      <w:r>
+        <w:rPr>
+          <w:rFonts w:ascii="Times" w:eastAsiaTheme="minorEastAsia" w:hAnsi="Times"/>
+          <w:sz w:val="24"/>
+          <w:szCs w:val="24"/>
+        </w:rPr>
+        <w:t>at any location in the grid. This can happen both for the explicit and</w:t>
+      </w:r>
+      <w:r>
+        <w:rPr>
+          <w:rFonts w:ascii="Times" w:eastAsiaTheme="minorEastAsia" w:hAnsi="Times"/>
+          <w:sz w:val="24"/>
+          <w:szCs w:val="24"/>
+        </w:rPr>
+        <w:t xml:space="preserve"> </w:t>
+      </w:r>
+      <w:r>
+        <w:rPr>
+          <w:rFonts w:ascii="Times" w:eastAsiaTheme="minorEastAsia" w:hAnsi="Times"/>
+          <w:sz w:val="24"/>
+          <w:szCs w:val="24"/>
+        </w:rPr>
+        <w:t>implicit time stepping, but it is more likely to happen for the implicit</w:t>
+      </w:r>
+      <w:r>
+        <w:rPr>
+          <w:rFonts w:ascii="Times" w:eastAsiaTheme="minorEastAsia" w:hAnsi="Times"/>
+          <w:sz w:val="24"/>
+          <w:szCs w:val="24"/>
+        </w:rPr>
+        <w:t xml:space="preserve"> </w:t>
+      </w:r>
+      <w:r>
+        <w:rPr>
+          <w:rFonts w:ascii="Times" w:eastAsiaTheme="minorEastAsia" w:hAnsi="Times"/>
+          <w:sz w:val="24"/>
+          <w:szCs w:val="24"/>
+        </w:rPr>
+        <w:t>scheme, because the larger time steps result in larger changes in general.</w:t>
+      </w:r>
+    </w:p>
+    <w:p>
+      <w:pPr>
+        <w:pStyle w:val="PlainText"/>
+        <w:spacing w:after="100" w:afterAutospacing="1"/>
+        <w:rPr>
+          <w:rFonts w:ascii="Times" w:eastAsiaTheme="minorEastAsia" w:hAnsi="Times"/>
+          <w:sz w:val="24"/>
+          <w:szCs w:val="24"/>
+        </w:rPr>
+      </w:pPr>
+      <w:r>
+        <w:rPr>
+          <w:rFonts w:ascii="Times" w:eastAsiaTheme="minorEastAsia" w:hAnsi="Times"/>
+          <w:sz w:val="24"/>
+          <w:szCs w:val="24"/>
+        </w:rPr>
+        <w:t>When the time step is reduced, the part implicit scheme switches more-and-more</w:t>
+      </w:r>
+      <w:r>
+        <w:rPr>
+          <w:rFonts w:ascii="Times" w:eastAsiaTheme="minorEastAsia" w:hAnsi="Times"/>
+          <w:sz w:val="24"/>
+          <w:szCs w:val="24"/>
+        </w:rPr>
+        <w:t xml:space="preserve"> </w:t>
+      </w:r>
+      <w:r>
+        <w:rPr>
+          <w:rFonts w:ascii="Times" w:eastAsiaTheme="minorEastAsia" w:hAnsi="Times"/>
+          <w:sz w:val="24"/>
+          <w:szCs w:val="24"/>
+        </w:rPr>
+        <w:t>blocks from implicit to explicit. If the time step gets very small, all blocks</w:t>
+      </w:r>
+      <w:r>
+        <w:rPr>
+          <w:rFonts w:ascii="Times" w:eastAsiaTheme="minorEastAsia" w:hAnsi="Times"/>
+          <w:sz w:val="24"/>
+          <w:szCs w:val="24"/>
+        </w:rPr>
+        <w:t xml:space="preserve"> </w:t>
+      </w:r>
+      <w:r>
+        <w:rPr>
+          <w:rFonts w:ascii="Times" w:eastAsiaTheme="minorEastAsia" w:hAnsi="Times"/>
+          <w:sz w:val="24"/>
+          <w:szCs w:val="24"/>
+        </w:rPr>
+        <w:t>may become explicit. If the changes in density and pressure become smaller,</w:t>
+      </w:r>
+      <w:r>
+        <w:rPr>
+          <w:rFonts w:ascii="Times" w:eastAsiaTheme="minorEastAsia" w:hAnsi="Times"/>
+          <w:sz w:val="24"/>
+          <w:szCs w:val="24"/>
+        </w:rPr>
+        <w:t xml:space="preserve"> </w:t>
+      </w:r>
+      <w:r>
+        <w:rPr>
+          <w:rFonts w:ascii="Times" w:eastAsiaTheme="minorEastAsia" w:hAnsi="Times"/>
+          <w:sz w:val="24"/>
+          <w:szCs w:val="24"/>
+        </w:rPr>
+        <w:t>the code gradually tries to recover the original time step.</w:t>
+      </w:r>
+    </w:p>
+    <w:p>
+      <w:pPr>
+        <w:pStyle w:val="PlainText"/>
+        <w:spacing w:after="100" w:afterAutospacing="1"/>
+        <w:rPr>
+          <w:rFonts w:ascii="Times" w:eastAsiaTheme="minorEastAsia" w:hAnsi="Times"/>
+          <w:sz w:val="24"/>
+          <w:szCs w:val="24"/>
+        </w:rPr>
+      </w:pPr>
+      <w:r>
+        <w:rPr>
+          <w:rFonts w:ascii="Times" w:eastAsiaTheme="minorEastAsia" w:hAnsi="Times"/>
+          <w:sz w:val="24"/>
+          <w:szCs w:val="24"/>
+        </w:rPr>
+        <w:t xml:space="preserve">We have 1-stage and 2-stage explicit time stepping schemes. </w:t>
+      </w:r>
+      <w:r>
+        <w:rPr>
+          <w:rFonts w:ascii="Times" w:eastAsiaTheme="minorEastAsia" w:hAnsi="Times"/>
+          <w:sz w:val="24"/>
+          <w:szCs w:val="24"/>
+        </w:rPr>
+        <w:t xml:space="preserve"> </w:t>
+      </w:r>
+      <w:r>
+        <w:rPr>
+          <w:rFonts w:ascii="Times" w:eastAsiaTheme="minorEastAsia" w:hAnsi="Times"/>
+          <w:sz w:val="24"/>
+          <w:szCs w:val="24"/>
+        </w:rPr>
+        <w:t xml:space="preserve">In the explicit 1-stage scheme the fluxes and source terms are calculated from the current state and then multiplied with the time step </w:t>
+      </w:r>
+      <w:proofErr w:type="spellStart"/>
+      <w:r>
+        <w:rPr>
+          <w:rFonts w:ascii="Times" w:eastAsiaTheme="minorEastAsia" w:hAnsi="Times"/>
+          <w:sz w:val="24"/>
+          <w:szCs w:val="24"/>
+        </w:rPr>
+        <w:t>Dt</w:t>
+      </w:r>
+      <w:proofErr w:type="spellEnd"/>
+      <w:r>
+        <w:rPr>
+          <w:rFonts w:ascii="Times" w:eastAsiaTheme="minorEastAsia" w:hAnsi="Times"/>
+          <w:sz w:val="24"/>
+          <w:szCs w:val="24"/>
+        </w:rPr>
+        <w:t xml:space="preserve"> and added to the current state to get the new state. In</w:t>
+      </w:r>
+      <w:r>
+        <w:rPr>
+          <w:rFonts w:ascii="Times" w:eastAsiaTheme="minorEastAsia" w:hAnsi="Times"/>
+          <w:sz w:val="24"/>
+          <w:szCs w:val="24"/>
+        </w:rPr>
+        <w:t xml:space="preserve"> the 2-stage scheme, on the othe</w:t>
+      </w:r>
+      <w:r>
+        <w:rPr>
+          <w:rFonts w:ascii="Times" w:eastAsiaTheme="minorEastAsia" w:hAnsi="Times"/>
+          <w:sz w:val="24"/>
+          <w:szCs w:val="24"/>
+        </w:rPr>
+        <w:t>r hand, we first advance the solution by a half tim</w:t>
+      </w:r>
+      <w:r>
+        <w:rPr>
+          <w:rFonts w:ascii="Times" w:eastAsiaTheme="minorEastAsia" w:hAnsi="Times"/>
+          <w:sz w:val="24"/>
+          <w:szCs w:val="24"/>
+        </w:rPr>
+        <w:t xml:space="preserve">e step </w:t>
+      </w:r>
+      <w:proofErr w:type="spellStart"/>
+      <w:r>
+        <w:rPr>
+          <w:rFonts w:ascii="Times" w:eastAsiaTheme="minorEastAsia" w:hAnsi="Times"/>
+          <w:sz w:val="24"/>
+          <w:szCs w:val="24"/>
+        </w:rPr>
+        <w:t>Dt</w:t>
+      </w:r>
+      <w:proofErr w:type="spellEnd"/>
+      <w:r>
+        <w:rPr>
+          <w:rFonts w:ascii="Times" w:eastAsiaTheme="minorEastAsia" w:hAnsi="Times"/>
+          <w:sz w:val="24"/>
+          <w:szCs w:val="24"/>
+        </w:rPr>
+        <w:t>/2 and then use this in</w:t>
+      </w:r>
+      <w:r>
+        <w:rPr>
+          <w:rFonts w:ascii="Times" w:eastAsiaTheme="minorEastAsia" w:hAnsi="Times"/>
+          <w:sz w:val="24"/>
+          <w:szCs w:val="24"/>
+        </w:rPr>
+        <w:t xml:space="preserve">termediate state to recalculate the fluxes and sources, and then use these to update the solution with a full time step Dt. </w:t>
+      </w:r>
+    </w:p>
+    <w:p>
+      <w:pPr>
+        <w:pStyle w:val="PlainText"/>
+        <w:spacing w:after="100" w:afterAutospacing="1"/>
+        <w:rPr>
+          <w:rFonts w:ascii="Times" w:eastAsiaTheme="minorEastAsia" w:hAnsi="Times"/>
+          <w:sz w:val="24"/>
+          <w:szCs w:val="24"/>
+        </w:rPr>
+      </w:pPr>
+      <w:r>
+        <w:rPr>
+          <w:rFonts w:ascii="Times" w:eastAsiaTheme="minorEastAsia" w:hAnsi="Times"/>
+          <w:sz w:val="24"/>
+          <w:szCs w:val="24"/>
+        </w:rPr>
+        <w:lastRenderedPageBreak/>
+        <w:t xml:space="preserve">The 1-stage scheme has a temporal discretization error proportional to </w:t>
+      </w:r>
+      <w:proofErr w:type="spellStart"/>
+      <w:r>
+        <w:rPr>
+          <w:rFonts w:ascii="Times" w:eastAsiaTheme="minorEastAsia" w:hAnsi="Times"/>
+          <w:sz w:val="24"/>
+          <w:szCs w:val="24"/>
+        </w:rPr>
+        <w:t>Dt</w:t>
+      </w:r>
+      <w:proofErr w:type="spellEnd"/>
+      <w:r>
+        <w:rPr>
+          <w:rFonts w:ascii="Times" w:eastAsiaTheme="minorEastAsia" w:hAnsi="Times"/>
+          <w:sz w:val="24"/>
+          <w:szCs w:val="24"/>
+        </w:rPr>
+        <w:t xml:space="preserve">, while the </w:t>
+      </w:r>
+      <w:proofErr w:type="gramStart"/>
+      <w:r>
+        <w:rPr>
+          <w:rFonts w:ascii="Times" w:eastAsiaTheme="minorEastAsia" w:hAnsi="Times"/>
+          <w:sz w:val="24"/>
+          <w:szCs w:val="24"/>
+        </w:rPr>
+        <w:t>two stage</w:t>
+      </w:r>
+      <w:proofErr w:type="gramEnd"/>
+      <w:r>
+        <w:rPr>
+          <w:rFonts w:ascii="Times" w:eastAsiaTheme="minorEastAsia" w:hAnsi="Times"/>
+          <w:sz w:val="24"/>
+          <w:szCs w:val="24"/>
+        </w:rPr>
+        <w:t xml:space="preserve"> scheme makes th</w:t>
+      </w:r>
+      <w:r>
+        <w:rPr>
+          <w:rFonts w:ascii="Times" w:eastAsiaTheme="minorEastAsia" w:hAnsi="Times"/>
+          <w:sz w:val="24"/>
+          <w:szCs w:val="24"/>
+        </w:rPr>
+        <w:t>e error term proportional to Dt</w:t>
+      </w:r>
+      <w:r>
+        <w:rPr>
+          <w:rFonts w:ascii="Times" w:eastAsiaTheme="minorEastAsia" w:hAnsi="Times"/>
+          <w:sz w:val="24"/>
+          <w:szCs w:val="24"/>
+          <w:vertAlign w:val="superscript"/>
+        </w:rPr>
+        <w:t>2</w:t>
+      </w:r>
+      <w:r>
+        <w:rPr>
+          <w:rFonts w:ascii="Times" w:eastAsiaTheme="minorEastAsia" w:hAnsi="Times"/>
+          <w:sz w:val="24"/>
+          <w:szCs w:val="24"/>
+        </w:rPr>
+        <w:t>.</w:t>
+      </w:r>
+      <w:r>
+        <w:rPr>
+          <w:rFonts w:ascii="Times" w:eastAsiaTheme="minorEastAsia" w:hAnsi="Times"/>
+          <w:sz w:val="24"/>
+          <w:szCs w:val="24"/>
+        </w:rPr>
+        <w:t xml:space="preserve"> </w:t>
+      </w:r>
+      <w:r>
+        <w:rPr>
+          <w:rFonts w:ascii="Times" w:eastAsiaTheme="minorEastAsia" w:hAnsi="Times"/>
+          <w:sz w:val="24"/>
+          <w:szCs w:val="24"/>
+        </w:rPr>
+        <w:t>The 2-stage scheme is about twice as expensive as the 1-stage scheme.</w:t>
+      </w:r>
+      <w:r>
+        <w:rPr>
+          <w:rFonts w:ascii="Times" w:eastAsiaTheme="minorEastAsia" w:hAnsi="Times"/>
+          <w:sz w:val="24"/>
+          <w:szCs w:val="24"/>
+        </w:rPr>
+        <w:t xml:space="preserve"> </w:t>
+      </w:r>
+      <w:r>
+        <w:rPr>
+          <w:rFonts w:ascii="Times" w:eastAsiaTheme="minorEastAsia" w:hAnsi="Times"/>
+          <w:sz w:val="24"/>
+          <w:szCs w:val="24"/>
+        </w:rPr>
+        <w:t>For the explicit time stepping scheme the time step is small, so the temporal error term is small compared to t</w:t>
+      </w:r>
+      <w:r>
+        <w:rPr>
+          <w:rFonts w:ascii="Times" w:eastAsiaTheme="minorEastAsia" w:hAnsi="Times"/>
+          <w:sz w:val="24"/>
+          <w:szCs w:val="24"/>
+        </w:rPr>
+        <w:t xml:space="preserve">he spatial discretization error </w:t>
+      </w:r>
+      <w:r>
+        <w:rPr>
+          <w:rFonts w:ascii="Times" w:eastAsiaTheme="minorEastAsia" w:hAnsi="Times"/>
+          <w:sz w:val="24"/>
+          <w:szCs w:val="24"/>
+        </w:rPr>
+        <w:t>that i</w:t>
+      </w:r>
+      <w:r>
+        <w:rPr>
+          <w:rFonts w:ascii="Times" w:eastAsiaTheme="minorEastAsia" w:hAnsi="Times"/>
+          <w:sz w:val="24"/>
+          <w:szCs w:val="24"/>
+        </w:rPr>
+        <w:t>s typically proportional to Dx</w:t>
+      </w:r>
+      <w:r>
+        <w:rPr>
+          <w:rFonts w:ascii="Times" w:eastAsiaTheme="minorEastAsia" w:hAnsi="Times"/>
+          <w:sz w:val="24"/>
+          <w:szCs w:val="24"/>
+          <w:vertAlign w:val="superscript"/>
+        </w:rPr>
+        <w:t>2</w:t>
+      </w:r>
+      <w:r>
+        <w:rPr>
+          <w:rFonts w:ascii="Times" w:eastAsiaTheme="minorEastAsia" w:hAnsi="Times"/>
+          <w:sz w:val="24"/>
+          <w:szCs w:val="24"/>
+        </w:rPr>
+        <w:t xml:space="preserve"> where </w:t>
+      </w:r>
+      <w:proofErr w:type="spellStart"/>
+      <w:r>
+        <w:rPr>
+          <w:rFonts w:ascii="Times" w:eastAsiaTheme="minorEastAsia" w:hAnsi="Times"/>
+          <w:sz w:val="24"/>
+          <w:szCs w:val="24"/>
+        </w:rPr>
+        <w:t>Dx</w:t>
+      </w:r>
+      <w:proofErr w:type="spellEnd"/>
+      <w:r>
+        <w:rPr>
+          <w:rFonts w:ascii="Times" w:eastAsiaTheme="minorEastAsia" w:hAnsi="Times"/>
+          <w:sz w:val="24"/>
+          <w:szCs w:val="24"/>
+        </w:rPr>
+        <w:t xml:space="preserve"> is the cell size.</w:t>
+      </w:r>
+    </w:p>
+    <w:p>
+      <w:pPr>
+        <w:pStyle w:val="PlainText"/>
+        <w:spacing w:after="100" w:afterAutospacing="1"/>
+        <w:rPr>
+          <w:rFonts w:ascii="Times" w:eastAsiaTheme="minorEastAsia" w:hAnsi="Times"/>
+          <w:sz w:val="24"/>
+          <w:szCs w:val="24"/>
+        </w:rPr>
+      </w:pPr>
+      <w:r>
+        <w:rPr>
+          <w:rFonts w:ascii="Times" w:eastAsiaTheme="minorEastAsia" w:hAnsi="Times"/>
+          <w:sz w:val="24"/>
+          <w:szCs w:val="24"/>
+        </w:rPr>
+        <w:t xml:space="preserve">Based on several experiments, we now recommend using the 1-stage explicit time stepping scheme for operational use, as it can continuously maintain faster than real time performance on 64 processor cores while the results remain essentially the same as with the original implicit time stepping scheme. The PARAM.in files in the </w:t>
       </w:r>
       <w:proofErr w:type="spellStart"/>
       <w:r>
@@ -11829,7 +11523,7 @@
 </file>
 
 <file path=customXml/itemProps1.xml><?xml version="1.0" encoding="utf-8"?>
-<ds:datastoreItem xmlns:ds="http://schemas.openxmlformats.org/officeDocument/2006/customXml" ds:itemID="{CAA0C94B-CB9C-3A4F-9565-C53D715F7C35}">
+<ds:datastoreItem xmlns:ds="http://schemas.openxmlformats.org/officeDocument/2006/customXml" ds:itemID="{C050303E-8169-794C-B6BF-FEFBA5F8D332}">
   <ds:schemaRefs>
     <ds:schemaRef ds:uri="http://schemas.openxmlformats.org/officeDocument/2006/bibliography"/>
   </ds:schemaRefs>

--- a/doc/SWPC_primer.docx
+++ b/doc/SWPC_primer.docx
@@ -406,7 +406,15 @@
           <w:sz w:val="24"/>
           <w:szCs w:val="24"/>
         </w:rPr>
-        <w:t xml:space="preserve">are </w:t>
+        <w:t>we</w:t>
+      </w:r>
+      <w:r>
+        <w:rPr>
+          <w:rFonts w:ascii="Times" w:hAnsi="Times"/>
+          <w:sz w:val="24"/>
+          <w:szCs w:val="24"/>
+        </w:rPr>
+        <w:t xml:space="preserve">re </w:t>
       </w:r>
       <w:r>
         <w:rPr>
@@ -897,245 +905,103 @@
       <w:pPr>
         <w:pStyle w:val="PlainText"/>
         <w:spacing w:after="100" w:afterAutospacing="1"/>
-        <w:rPr>
-          <w:rFonts w:ascii="Times" w:hAnsi="Times"/>
-          <w:sz w:val="24"/>
-          <w:szCs w:val="24"/>
-        </w:rPr>
-      </w:pPr>
-      <w:r>
-        <w:rPr>
-          <w:rFonts w:ascii="Times" w:hAnsi="Times"/>
-          <w:sz w:val="24"/>
-          <w:szCs w:val="24"/>
-        </w:rPr>
-        <w:t>The SWMF needs to be installed first with the appropriate Fortran compiler selected. Since currently SWPC uses the Intel Fortran compiler the installation can be done with</w:t>
-      </w:r>
-    </w:p>
-    <w:p>
-      <w:pPr>
-        <w:pStyle w:val="PlainText"/>
-        <w:spacing w:after="100" w:afterAutospacing="1"/>
-        <w:rPr>
-          <w:rFonts w:ascii="Times" w:hAnsi="Times"/>
-          <w:sz w:val="24"/>
-          <w:szCs w:val="24"/>
-        </w:rPr>
-      </w:pPr>
-      <w:proofErr w:type="gramStart"/>
-      <w:r>
-        <w:rPr>
-          <w:rFonts w:ascii="Times" w:hAnsi="Times"/>
-          <w:sz w:val="24"/>
-          <w:szCs w:val="24"/>
-        </w:rPr>
-        <w:t>./</w:t>
-      </w:r>
-      <w:proofErr w:type="gramEnd"/>
-      <w:r>
-        <w:rPr>
-          <w:rFonts w:ascii="Times" w:hAnsi="Times"/>
-          <w:sz w:val="24"/>
-          <w:szCs w:val="24"/>
-        </w:rPr>
-        <w:t xml:space="preserve">Config.pl –install </w:t>
-      </w:r>
-      <w:r>
-        <w:rPr>
-          <w:rFonts w:ascii="Times" w:hAnsi="Times"/>
-          <w:sz w:val="24"/>
-          <w:szCs w:val="24"/>
-        </w:rPr>
-        <w:t>-compiler=</w:t>
-      </w:r>
-      <w:proofErr w:type="spellStart"/>
-      <w:r>
-        <w:rPr>
-          <w:rFonts w:ascii="Times" w:hAnsi="Times"/>
-          <w:sz w:val="24"/>
-          <w:szCs w:val="24"/>
-        </w:rPr>
-        <w:t>mpiifort,icc</w:t>
-      </w:r>
-      <w:proofErr w:type="spellEnd"/>
-    </w:p>
-    <w:p>
-      <w:pPr>
-        <w:pStyle w:val="PlainText"/>
-        <w:spacing w:after="100" w:afterAutospacing="1"/>
-        <w:rPr>
-          <w:rFonts w:ascii="Times" w:hAnsi="Times"/>
-          <w:sz w:val="24"/>
-          <w:szCs w:val="24"/>
-        </w:rPr>
-      </w:pPr>
-      <w:r>
-        <w:rPr>
-          <w:rFonts w:ascii="Times" w:hAnsi="Times"/>
-          <w:sz w:val="24"/>
-          <w:szCs w:val="24"/>
-        </w:rPr>
-        <w:t>If a new version of the SWMF and/or compiler is used, it is best to do a short test. Assuming that the code can run with the “</w:t>
-      </w:r>
-      <w:proofErr w:type="spellStart"/>
-      <w:r>
-        <w:rPr>
-          <w:rFonts w:ascii="Times" w:hAnsi="Times"/>
-          <w:sz w:val="24"/>
-          <w:szCs w:val="24"/>
-        </w:rPr>
-        <w:t>mpirun</w:t>
-      </w:r>
-      <w:proofErr w:type="spellEnd"/>
-      <w:r>
-        <w:rPr>
-          <w:rFonts w:ascii="Times" w:hAnsi="Times"/>
-          <w:sz w:val="24"/>
-          <w:szCs w:val="24"/>
-        </w:rPr>
-        <w:t>” command on the machine,</w:t>
-      </w:r>
-    </w:p>
-    <w:p>
-      <w:pPr>
-        <w:pStyle w:val="PlainText"/>
-        <w:spacing w:after="100" w:afterAutospacing="1"/>
-        <w:rPr>
-          <w:rFonts w:ascii="Times" w:hAnsi="Times"/>
-          <w:sz w:val="24"/>
-          <w:szCs w:val="24"/>
-        </w:rPr>
-      </w:pPr>
-      <w:proofErr w:type="gramStart"/>
-      <w:r>
-        <w:rPr>
-          <w:rFonts w:ascii="Times" w:hAnsi="Times"/>
-          <w:sz w:val="24"/>
-          <w:szCs w:val="24"/>
-        </w:rPr>
-        <w:t>make</w:t>
-      </w:r>
-      <w:proofErr w:type="gramEnd"/>
-      <w:r>
-        <w:rPr>
-          <w:rFonts w:ascii="Times" w:hAnsi="Times"/>
-          <w:sz w:val="24"/>
-          <w:szCs w:val="24"/>
-        </w:rPr>
-        <w:t xml:space="preserve"> –j test3</w:t>
-      </w:r>
-      <w:r>
-        <w:rPr>
-          <w:rFonts w:ascii="Times" w:hAnsi="Times"/>
-          <w:sz w:val="24"/>
-          <w:szCs w:val="24"/>
-        </w:rPr>
-        <w:t xml:space="preserve"> MPIRUN=’</w:t>
-      </w:r>
-      <w:proofErr w:type="spellStart"/>
-      <w:r>
-        <w:rPr>
-          <w:rFonts w:ascii="Times" w:hAnsi="Times"/>
-          <w:sz w:val="24"/>
-          <w:szCs w:val="24"/>
-        </w:rPr>
-        <w:t>mpirun</w:t>
-      </w:r>
-      <w:proofErr w:type="spellEnd"/>
-      <w:r>
-        <w:rPr>
-          <w:rFonts w:ascii="Times" w:hAnsi="Times"/>
-          <w:sz w:val="24"/>
-          <w:szCs w:val="24"/>
-        </w:rPr>
-        <w:t xml:space="preserve"> –</w:t>
-      </w:r>
-      <w:proofErr w:type="spellStart"/>
-      <w:r>
-        <w:rPr>
-          <w:rFonts w:ascii="Times" w:hAnsi="Times"/>
-          <w:sz w:val="24"/>
-          <w:szCs w:val="24"/>
-        </w:rPr>
-        <w:t>np</w:t>
-      </w:r>
-      <w:proofErr w:type="spellEnd"/>
-      <w:r>
-        <w:rPr>
-          <w:rFonts w:ascii="Times" w:hAnsi="Times"/>
-          <w:sz w:val="24"/>
-          <w:szCs w:val="24"/>
-        </w:rPr>
-        <w:t xml:space="preserve"> 4’</w:t>
-      </w:r>
-    </w:p>
-    <w:p>
-      <w:pPr>
-        <w:pStyle w:val="PlainText"/>
-        <w:spacing w:after="100" w:afterAutospacing="1"/>
-        <w:rPr>
-          <w:rFonts w:ascii="Times" w:hAnsi="Times"/>
-          <w:sz w:val="24"/>
-          <w:szCs w:val="24"/>
-        </w:rPr>
-      </w:pPr>
-      <w:proofErr w:type="gramStart"/>
-      <w:r>
-        <w:rPr>
-          <w:rFonts w:ascii="Times" w:hAnsi="Times"/>
-          <w:sz w:val="24"/>
-          <w:szCs w:val="24"/>
-        </w:rPr>
-        <w:t>will</w:t>
-      </w:r>
-      <w:proofErr w:type="gramEnd"/>
-      <w:r>
-        <w:rPr>
-          <w:rFonts w:ascii="Times" w:hAnsi="Times"/>
-          <w:sz w:val="24"/>
-          <w:szCs w:val="24"/>
-        </w:rPr>
-        <w:t xml:space="preserve"> execute a short test on 4 cores</w:t>
-      </w:r>
-      <w:r>
-        <w:rPr>
-          <w:rFonts w:ascii="Times" w:hAnsi="Times"/>
-          <w:sz w:val="24"/>
-          <w:szCs w:val="24"/>
-        </w:rPr>
-        <w:t xml:space="preserve"> and compilation will be done in parallel due to the –j flag. T</w:t>
-      </w:r>
-      <w:r>
-        <w:rPr>
-          <w:rFonts w:ascii="Times" w:hAnsi="Times"/>
-          <w:sz w:val="24"/>
-          <w:szCs w:val="24"/>
-        </w:rPr>
-        <w:t>he expected output is</w:t>
-      </w:r>
-      <w:r>
-        <w:rPr>
-          <w:rFonts w:ascii="Times" w:hAnsi="Times"/>
-          <w:sz w:val="24"/>
-          <w:szCs w:val="24"/>
-        </w:rPr>
-        <w:t xml:space="preserve"> two empty files for</w:t>
-      </w:r>
-      <w:r>
-        <w:rPr>
-          <w:rFonts w:ascii="Times" w:hAnsi="Times"/>
-          <w:sz w:val="24"/>
-          <w:szCs w:val="24"/>
-        </w:rPr>
-        <w:t xml:space="preserve"> GM and IE and small errors for</w:t>
-      </w:r>
-      <w:r>
-        <w:rPr>
-          <w:rFonts w:ascii="Times" w:hAnsi="Times"/>
-          <w:sz w:val="24"/>
-          <w:szCs w:val="24"/>
-        </w:rPr>
-        <w:t xml:space="preserve"> IM:</w:t>
+        <w:jc w:val="center"/>
+        <w:rPr>
+          <w:rFonts w:ascii="Times" w:hAnsi="Times"/>
+          <w:b/>
+          <w:sz w:val="24"/>
+          <w:szCs w:val="24"/>
+        </w:rPr>
+      </w:pPr>
+      <w:r>
+        <w:rPr>
+          <w:rFonts w:ascii="Times" w:hAnsi="Times"/>
+          <w:b/>
+          <w:sz w:val="24"/>
+          <w:szCs w:val="24"/>
+        </w:rPr>
+        <w:t>1.2.1 Configuring out unused components</w:t>
+      </w:r>
+    </w:p>
+    <w:p>
+      <w:pPr>
+        <w:pStyle w:val="PlainText"/>
+        <w:spacing w:after="100" w:afterAutospacing="1"/>
+        <w:rPr>
+          <w:rFonts w:ascii="Times" w:hAnsi="Times"/>
+          <w:sz w:val="24"/>
+          <w:szCs w:val="24"/>
+        </w:rPr>
+      </w:pPr>
+      <w:r>
+        <w:rPr>
+          <w:rFonts w:ascii="Times" w:hAnsi="Times"/>
+          <w:sz w:val="24"/>
+          <w:szCs w:val="24"/>
+        </w:rPr>
+        <w:t>To reduce the size of the code and remove unused components, the following optional steps can be done. First run Scripts/Configure.pl with the default parameters:</w:t>
+      </w:r>
+    </w:p>
+    <w:p>
+      <w:pPr>
+        <w:pStyle w:val="PlainText"/>
+        <w:spacing w:after="100" w:afterAutospacing="1"/>
+        <w:rPr>
+          <w:rFonts w:ascii="Times" w:hAnsi="Times"/>
+          <w:sz w:val="24"/>
+          <w:szCs w:val="24"/>
+        </w:rPr>
+      </w:pPr>
+      <w:r>
+        <w:rPr>
+          <w:rFonts w:ascii="Times" w:hAnsi="Times"/>
+          <w:sz w:val="24"/>
+          <w:szCs w:val="24"/>
+        </w:rPr>
+        <w:t>Scripts/Configure.pl</w:t>
+      </w:r>
+    </w:p>
+    <w:p>
+      <w:pPr>
+        <w:pStyle w:val="PlainText"/>
+        <w:spacing w:after="100" w:afterAutospacing="1"/>
+        <w:rPr>
+          <w:rFonts w:ascii="Times" w:hAnsi="Times"/>
+          <w:sz w:val="24"/>
+          <w:szCs w:val="24"/>
+        </w:rPr>
+      </w:pPr>
+      <w:r>
+        <w:rPr>
+          <w:rFonts w:ascii="Times" w:hAnsi="Times"/>
+          <w:sz w:val="24"/>
+          <w:szCs w:val="24"/>
+        </w:rPr>
+        <w:t xml:space="preserve">This will create the directory Build/ in the main SWMF directory. This Build/ is a new reduced size </w:t>
+      </w:r>
+      <w:r>
+        <w:rPr>
+          <w:rFonts w:ascii="Times" w:hAnsi="Times"/>
+          <w:sz w:val="24"/>
+          <w:szCs w:val="24"/>
+        </w:rPr>
+        <w:t xml:space="preserve">SWMF </w:t>
+      </w:r>
+      <w:r>
+        <w:rPr>
+          <w:rFonts w:ascii="Times" w:hAnsi="Times"/>
+          <w:sz w:val="24"/>
+          <w:szCs w:val="24"/>
+        </w:rPr>
+        <w:t xml:space="preserve">distribution that only contains the GM, IM and IE components. </w:t>
+      </w:r>
+      <w:r>
+        <w:rPr>
+          <w:rFonts w:ascii="Times" w:hAnsi="Times"/>
+          <w:sz w:val="24"/>
+          <w:szCs w:val="24"/>
+        </w:rPr>
+        <w:t>One can also removed the unused models:</w:t>
       </w:r>
     </w:p>
     <w:p>
@@ -1144,74 +1010,362 @@
         <w:spacing w:after="100" w:afterAutospacing="1"/>
         <w:contextualSpacing/>
         <w:rPr>
-          <w:rFonts w:ascii="Courier" w:hAnsi="Courier"/>
-          <w:sz w:val="24"/>
-          <w:szCs w:val="24"/>
-        </w:rPr>
-      </w:pPr>
-      <w:r>
-        <w:rPr>
-          <w:rFonts w:ascii="Courier" w:hAnsi="Courier"/>
-          <w:sz w:val="24"/>
-          <w:szCs w:val="24"/>
-        </w:rPr>
-        <w:t>-</w:t>
-      </w:r>
+          <w:rFonts w:ascii="Times" w:hAnsi="Times"/>
+          <w:sz w:val="24"/>
+          <w:szCs w:val="24"/>
+        </w:rPr>
+      </w:pPr>
+      <w:r>
+        <w:rPr>
+          <w:rFonts w:ascii="Times" w:hAnsi="Times"/>
+          <w:sz w:val="24"/>
+          <w:szCs w:val="24"/>
+        </w:rPr>
+        <w:t>cd Build</w:t>
+      </w:r>
+    </w:p>
+    <w:p>
+      <w:pPr>
+        <w:pStyle w:val="PlainText"/>
+        <w:spacing w:after="100" w:afterAutospacing="1"/>
+        <w:rPr>
+          <w:rFonts w:ascii="Times" w:hAnsi="Times"/>
+          <w:sz w:val="24"/>
+          <w:szCs w:val="24"/>
+        </w:rPr>
+      </w:pPr>
       <w:proofErr w:type="spellStart"/>
       <w:proofErr w:type="gramStart"/>
       <w:r>
         <w:rPr>
-          <w:rFonts w:ascii="Courier" w:hAnsi="Courier"/>
-          <w:sz w:val="24"/>
-          <w:szCs w:val="24"/>
-        </w:rPr>
-        <w:t>rw</w:t>
+          <w:rFonts w:ascii="Times" w:hAnsi="Times"/>
+          <w:sz w:val="24"/>
+          <w:szCs w:val="24"/>
+        </w:rPr>
+        <w:t>rm</w:t>
       </w:r>
       <w:proofErr w:type="spellEnd"/>
       <w:proofErr w:type="gramEnd"/>
       <w:r>
         <w:rPr>
-          <w:rFonts w:ascii="Courier" w:hAnsi="Courier"/>
-          <w:sz w:val="24"/>
-          <w:szCs w:val="24"/>
-        </w:rPr>
-        <w:t xml:space="preserve">-r--r--  1 </w:t>
+          <w:rFonts w:ascii="Times" w:hAnsi="Times"/>
+          <w:sz w:val="24"/>
+          <w:szCs w:val="24"/>
+        </w:rPr>
+        <w:t xml:space="preserve"> -</w:t>
       </w:r>
       <w:proofErr w:type="spellStart"/>
       <w:r>
         <w:rPr>
-          <w:rFonts w:ascii="Courier" w:hAnsi="Courier"/>
-          <w:sz w:val="24"/>
-          <w:szCs w:val="24"/>
-        </w:rPr>
-        <w:t>gtoth</w:t>
+          <w:rFonts w:ascii="Times" w:hAnsi="Times"/>
+          <w:sz w:val="24"/>
+          <w:szCs w:val="24"/>
+        </w:rPr>
+        <w:t>rf</w:t>
       </w:r>
       <w:proofErr w:type="spellEnd"/>
       <w:r>
         <w:rPr>
-          <w:rFonts w:ascii="Courier" w:hAnsi="Courier"/>
-          <w:sz w:val="24"/>
-          <w:szCs w:val="24"/>
-        </w:rPr>
-        <w:t xml:space="preserve">  </w:t>
+          <w:rFonts w:ascii="Times" w:hAnsi="Times"/>
+          <w:sz w:val="24"/>
+          <w:szCs w:val="24"/>
+        </w:rPr>
+        <w:t xml:space="preserve"> IM/HEIDI IM/CRCM IE/RIM</w:t>
+      </w:r>
+    </w:p>
+    <w:p>
+      <w:pPr>
+        <w:pStyle w:val="PlainText"/>
+        <w:spacing w:after="100" w:afterAutospacing="1"/>
+        <w:rPr>
+          <w:rFonts w:ascii="Times" w:hAnsi="Times"/>
+          <w:sz w:val="24"/>
+          <w:szCs w:val="24"/>
+        </w:rPr>
+      </w:pPr>
+      <w:r>
+        <w:rPr>
+          <w:rFonts w:ascii="Times" w:hAnsi="Times"/>
+          <w:sz w:val="24"/>
+          <w:szCs w:val="24"/>
+        </w:rPr>
+        <w:t>From this point on the reduced size SWMF works the same way as the original SWMF. However, updates from CVS cannot be directly applied, and changes cannot be committed into CVS.</w:t>
+      </w:r>
+    </w:p>
+    <w:p>
+      <w:pPr>
+        <w:pStyle w:val="PlainText"/>
+        <w:spacing w:after="100" w:afterAutospacing="1"/>
+        <w:jc w:val="center"/>
+        <w:rPr>
+          <w:rFonts w:ascii="Times" w:hAnsi="Times"/>
+          <w:b/>
+          <w:sz w:val="24"/>
+          <w:szCs w:val="24"/>
+        </w:rPr>
+      </w:pPr>
+      <w:r>
+        <w:rPr>
+          <w:rFonts w:ascii="Times" w:hAnsi="Times"/>
+          <w:b/>
+          <w:sz w:val="24"/>
+          <w:szCs w:val="24"/>
+        </w:rPr>
+        <w:t>1.2.2 Installation</w:t>
+      </w:r>
+      <w:r>
+        <w:rPr>
+          <w:rFonts w:ascii="Times" w:hAnsi="Times"/>
+          <w:b/>
+          <w:sz w:val="24"/>
+          <w:szCs w:val="24"/>
+        </w:rPr>
+        <w:t>, Configuration and Compilation</w:t>
+      </w:r>
+    </w:p>
+    <w:p>
+      <w:pPr>
+        <w:pStyle w:val="PlainText"/>
+        <w:spacing w:after="100" w:afterAutospacing="1"/>
+        <w:rPr>
+          <w:rFonts w:ascii="Times" w:hAnsi="Times"/>
+          <w:sz w:val="24"/>
+          <w:szCs w:val="24"/>
+        </w:rPr>
+      </w:pPr>
+      <w:r>
+        <w:rPr>
+          <w:rFonts w:ascii="Times" w:hAnsi="Times"/>
+          <w:sz w:val="24"/>
+          <w:szCs w:val="24"/>
+        </w:rPr>
+        <w:t>The SWMF needs to be installed first with the appropriate Fortran compiler selected. Since currently SWPC uses the Intel Fortran compiler the installation can be done with</w:t>
+      </w:r>
+    </w:p>
+    <w:p>
+      <w:pPr>
+        <w:pStyle w:val="PlainText"/>
+        <w:spacing w:after="100" w:afterAutospacing="1"/>
+        <w:rPr>
+          <w:rFonts w:ascii="Times" w:hAnsi="Times"/>
+          <w:sz w:val="24"/>
+          <w:szCs w:val="24"/>
+        </w:rPr>
+      </w:pPr>
+      <w:proofErr w:type="gramStart"/>
+      <w:r>
+        <w:rPr>
+          <w:rFonts w:ascii="Times" w:hAnsi="Times"/>
+          <w:sz w:val="24"/>
+          <w:szCs w:val="24"/>
+        </w:rPr>
+        <w:t>./</w:t>
+      </w:r>
+      <w:proofErr w:type="gramEnd"/>
+      <w:r>
+        <w:rPr>
+          <w:rFonts w:ascii="Times" w:hAnsi="Times"/>
+          <w:sz w:val="24"/>
+          <w:szCs w:val="24"/>
+        </w:rPr>
+        <w:t xml:space="preserve">Config.pl –install </w:t>
+      </w:r>
+      <w:r>
+        <w:rPr>
+          <w:rFonts w:ascii="Times" w:hAnsi="Times"/>
+          <w:sz w:val="24"/>
+          <w:szCs w:val="24"/>
+        </w:rPr>
+        <w:t>-compiler=</w:t>
       </w:r>
       <w:proofErr w:type="spellStart"/>
       <w:r>
         <w:rPr>
-          <w:rFonts w:ascii="Courier" w:hAnsi="Courier"/>
-          <w:sz w:val="24"/>
-          <w:szCs w:val="24"/>
-        </w:rPr>
-        <w:t>hpcc</w:t>
+          <w:rFonts w:ascii="Times" w:hAnsi="Times"/>
+          <w:sz w:val="24"/>
+          <w:szCs w:val="24"/>
+        </w:rPr>
+        <w:t>mpiifort,icc</w:t>
       </w:r>
       <w:proofErr w:type="spellEnd"/>
-      <w:r>
-        <w:rPr>
-          <w:rFonts w:ascii="Courier" w:hAnsi="Courier"/>
-          <w:sz w:val="24"/>
-          <w:szCs w:val="24"/>
-        </w:rPr>
-        <w:t xml:space="preserve">      0 Jan 16 10:18 test3_gm.diff</w:t>
+    </w:p>
+    <w:p>
+      <w:pPr>
+        <w:pStyle w:val="PlainText"/>
+        <w:spacing w:after="100" w:afterAutospacing="1"/>
+        <w:rPr>
+          <w:rFonts w:ascii="Times" w:hAnsi="Times"/>
+          <w:sz w:val="24"/>
+          <w:szCs w:val="24"/>
+        </w:rPr>
+      </w:pPr>
+      <w:r>
+        <w:rPr>
+          <w:rFonts w:ascii="Times" w:hAnsi="Times"/>
+          <w:sz w:val="24"/>
+          <w:szCs w:val="24"/>
+        </w:rPr>
+        <w:t>If a new version of the SWMF and/or compiler is used, it is best to do a short test. Assuming that the code can run with the “</w:t>
+      </w:r>
+      <w:proofErr w:type="spellStart"/>
+      <w:r>
+        <w:rPr>
+          <w:rFonts w:ascii="Times" w:hAnsi="Times"/>
+          <w:sz w:val="24"/>
+          <w:szCs w:val="24"/>
+        </w:rPr>
+        <w:t>mpirun</w:t>
+      </w:r>
+      <w:proofErr w:type="spellEnd"/>
+      <w:r>
+        <w:rPr>
+          <w:rFonts w:ascii="Times" w:hAnsi="Times"/>
+          <w:sz w:val="24"/>
+          <w:szCs w:val="24"/>
+        </w:rPr>
+        <w:t>” command on the machine,</w:t>
+      </w:r>
+    </w:p>
+    <w:p>
+      <w:pPr>
+        <w:pStyle w:val="PlainText"/>
+        <w:spacing w:after="100" w:afterAutospacing="1"/>
+        <w:rPr>
+          <w:rFonts w:ascii="Times" w:hAnsi="Times"/>
+          <w:sz w:val="24"/>
+          <w:szCs w:val="24"/>
+        </w:rPr>
+      </w:pPr>
+      <w:proofErr w:type="gramStart"/>
+      <w:r>
+        <w:rPr>
+          <w:rFonts w:ascii="Times" w:hAnsi="Times"/>
+          <w:sz w:val="24"/>
+          <w:szCs w:val="24"/>
+        </w:rPr>
+        <w:t>make</w:t>
+      </w:r>
+      <w:proofErr w:type="gramEnd"/>
+      <w:r>
+        <w:rPr>
+          <w:rFonts w:ascii="Times" w:hAnsi="Times"/>
+          <w:sz w:val="24"/>
+          <w:szCs w:val="24"/>
+        </w:rPr>
+        <w:t xml:space="preserve"> –j test3</w:t>
+      </w:r>
+      <w:r>
+        <w:rPr>
+          <w:rFonts w:ascii="Times" w:hAnsi="Times"/>
+          <w:sz w:val="24"/>
+          <w:szCs w:val="24"/>
+        </w:rPr>
+        <w:t xml:space="preserve"> MPIRUN=’</w:t>
+      </w:r>
+      <w:proofErr w:type="spellStart"/>
+      <w:r>
+        <w:rPr>
+          <w:rFonts w:ascii="Times" w:hAnsi="Times"/>
+          <w:sz w:val="24"/>
+          <w:szCs w:val="24"/>
+        </w:rPr>
+        <w:t>mpirun</w:t>
+      </w:r>
+      <w:proofErr w:type="spellEnd"/>
+      <w:r>
+        <w:rPr>
+          <w:rFonts w:ascii="Times" w:hAnsi="Times"/>
+          <w:sz w:val="24"/>
+          <w:szCs w:val="24"/>
+        </w:rPr>
+        <w:t xml:space="preserve"> –</w:t>
+      </w:r>
+      <w:proofErr w:type="spellStart"/>
+      <w:r>
+        <w:rPr>
+          <w:rFonts w:ascii="Times" w:hAnsi="Times"/>
+          <w:sz w:val="24"/>
+          <w:szCs w:val="24"/>
+        </w:rPr>
+        <w:t>np</w:t>
+      </w:r>
+      <w:proofErr w:type="spellEnd"/>
+      <w:r>
+        <w:rPr>
+          <w:rFonts w:ascii="Times" w:hAnsi="Times"/>
+          <w:sz w:val="24"/>
+          <w:szCs w:val="24"/>
+        </w:rPr>
+        <w:t xml:space="preserve"> 4’</w:t>
+      </w:r>
+    </w:p>
+    <w:p>
+      <w:pPr>
+        <w:pStyle w:val="PlainText"/>
+        <w:spacing w:after="100" w:afterAutospacing="1"/>
+        <w:rPr>
+          <w:rFonts w:ascii="Times" w:hAnsi="Times"/>
+          <w:sz w:val="24"/>
+          <w:szCs w:val="24"/>
+        </w:rPr>
+      </w:pPr>
+      <w:proofErr w:type="gramStart"/>
+      <w:r>
+        <w:rPr>
+          <w:rFonts w:ascii="Times" w:hAnsi="Times"/>
+          <w:sz w:val="24"/>
+          <w:szCs w:val="24"/>
+        </w:rPr>
+        <w:t>will</w:t>
+      </w:r>
+      <w:proofErr w:type="gramEnd"/>
+      <w:r>
+        <w:rPr>
+          <w:rFonts w:ascii="Times" w:hAnsi="Times"/>
+          <w:sz w:val="24"/>
+          <w:szCs w:val="24"/>
+        </w:rPr>
+        <w:t xml:space="preserve"> execute a short test on 4 cores</w:t>
+      </w:r>
+      <w:r>
+        <w:rPr>
+          <w:rFonts w:ascii="Times" w:hAnsi="Times"/>
+          <w:sz w:val="24"/>
+          <w:szCs w:val="24"/>
+        </w:rPr>
+        <w:t xml:space="preserve"> and compilation will be done in parallel due to the –j flag. T</w:t>
+      </w:r>
+      <w:r>
+        <w:rPr>
+          <w:rFonts w:ascii="Times" w:hAnsi="Times"/>
+          <w:sz w:val="24"/>
+          <w:szCs w:val="24"/>
+        </w:rPr>
+        <w:t>he expected output is</w:t>
+      </w:r>
+      <w:r>
+        <w:rPr>
+          <w:rFonts w:ascii="Times" w:hAnsi="Times"/>
+          <w:sz w:val="24"/>
+          <w:szCs w:val="24"/>
+        </w:rPr>
+        <w:t xml:space="preserve"> two empty files for</w:t>
+      </w:r>
+      <w:r>
+        <w:rPr>
+          <w:rFonts w:ascii="Times" w:hAnsi="Times"/>
+          <w:sz w:val="24"/>
+          <w:szCs w:val="24"/>
+        </w:rPr>
+        <w:t xml:space="preserve"> GM and IE and small errors for</w:t>
+      </w:r>
+      <w:r>
+        <w:rPr>
+          <w:rFonts w:ascii="Times" w:hAnsi="Times"/>
+          <w:sz w:val="24"/>
+          <w:szCs w:val="24"/>
+        </w:rPr>
+        <w:t xml:space="preserve"> IM:</w:t>
       </w:r>
     </w:p>
     <w:p>
@@ -1287,7 +1441,7 @@
           <w:sz w:val="24"/>
           <w:szCs w:val="24"/>
         </w:rPr>
-        <w:t xml:space="preserve">      0 Jan 16 10:18 test3_ie.diff</w:t>
+        <w:t xml:space="preserve">      0 Jan 16 10:18 test3_gm.diff</w:t>
       </w:r>
     </w:p>
     <w:p>
@@ -1363,7 +1517,7 @@
           <w:sz w:val="24"/>
           <w:szCs w:val="24"/>
         </w:rPr>
-        <w:t xml:space="preserve">  16578 Jan 16 10:18 test3_im_rcm.diff</w:t>
+        <w:t xml:space="preserve">      0 Jan 16 10:18 test3_ie.diff</w:t>
       </w:r>
     </w:p>
     <w:p>
@@ -1372,1305 +1526,106 @@
         <w:spacing w:after="100" w:afterAutospacing="1"/>
         <w:contextualSpacing/>
         <w:rPr>
-          <w:rFonts w:ascii="Times" w:hAnsi="Times"/>
-          <w:sz w:val="24"/>
-          <w:szCs w:val="24"/>
-        </w:rPr>
-      </w:pPr>
-    </w:p>
-    <w:p>
-      <w:pPr>
-        <w:pStyle w:val="PlainText"/>
-        <w:spacing w:after="100" w:afterAutospacing="1"/>
-        <w:rPr>
-          <w:rFonts w:ascii="Times" w:hAnsi="Times"/>
-          <w:sz w:val="24"/>
-          <w:szCs w:val="24"/>
-        </w:rPr>
-      </w:pPr>
-      <w:r>
-        <w:rPr>
-          <w:rFonts w:ascii="Times" w:hAnsi="Times"/>
-          <w:sz w:val="24"/>
-          <w:szCs w:val="24"/>
-        </w:rPr>
-        <w:t>Running test3 takes care of configuring the SWMF the way it is used for the Geospace model. In fact</w:t>
-      </w:r>
-    </w:p>
-    <w:p>
-      <w:pPr>
-        <w:pStyle w:val="PlainText"/>
-        <w:spacing w:after="100" w:afterAutospacing="1"/>
-        <w:rPr>
-          <w:rFonts w:ascii="Times" w:hAnsi="Times"/>
-          <w:sz w:val="24"/>
-          <w:szCs w:val="24"/>
-        </w:rPr>
-      </w:pPr>
-      <w:proofErr w:type="gramStart"/>
-      <w:r>
-        <w:rPr>
-          <w:rFonts w:ascii="Times" w:hAnsi="Times"/>
-          <w:sz w:val="24"/>
-          <w:szCs w:val="24"/>
-        </w:rPr>
-        <w:t>make</w:t>
-      </w:r>
-      <w:proofErr w:type="gramEnd"/>
-      <w:r>
-        <w:rPr>
-          <w:rFonts w:ascii="Times" w:hAnsi="Times"/>
-          <w:sz w:val="24"/>
-          <w:szCs w:val="24"/>
-        </w:rPr>
-        <w:t xml:space="preserve"> test3_compile</w:t>
-      </w:r>
-    </w:p>
-    <w:p>
-      <w:pPr>
-        <w:pStyle w:val="PlainText"/>
-        <w:spacing w:after="100" w:afterAutospacing="1"/>
-        <w:rPr>
-          <w:rFonts w:ascii="Times" w:hAnsi="Times"/>
-          <w:sz w:val="24"/>
-          <w:szCs w:val="24"/>
-        </w:rPr>
-      </w:pPr>
-      <w:proofErr w:type="gramStart"/>
-      <w:r>
-        <w:rPr>
-          <w:rFonts w:ascii="Times" w:hAnsi="Times"/>
-          <w:sz w:val="24"/>
-          <w:szCs w:val="24"/>
-        </w:rPr>
-        <w:t>can</w:t>
-      </w:r>
-      <w:proofErr w:type="gramEnd"/>
-      <w:r>
-        <w:rPr>
-          <w:rFonts w:ascii="Times" w:hAnsi="Times"/>
-          <w:sz w:val="24"/>
-          <w:szCs w:val="24"/>
-        </w:rPr>
-        <w:t xml:space="preserve"> be used</w:t>
-      </w:r>
-      <w:r>
-        <w:rPr>
-          <w:rFonts w:ascii="Times" w:hAnsi="Times"/>
-          <w:sz w:val="24"/>
-          <w:szCs w:val="24"/>
-        </w:rPr>
-        <w:t xml:space="preserve"> to configure </w:t>
-      </w:r>
-      <w:r>
-        <w:rPr>
-          <w:rFonts w:ascii="Times" w:hAnsi="Times"/>
-          <w:sz w:val="24"/>
-          <w:szCs w:val="24"/>
-        </w:rPr>
-        <w:t xml:space="preserve">and compile </w:t>
-      </w:r>
-      <w:r>
-        <w:rPr>
-          <w:rFonts w:ascii="Times" w:hAnsi="Times"/>
-          <w:sz w:val="24"/>
-          <w:szCs w:val="24"/>
-        </w:rPr>
-        <w:t>the SWMF for the Geospace model. But it is probably better to describe what is happening under the hoods, so that the configuration of the SWMF for the Geospace model is clear.</w:t>
-      </w:r>
-    </w:p>
-    <w:p>
-      <w:pPr>
-        <w:pStyle w:val="PlainText"/>
-        <w:spacing w:after="100" w:afterAutospacing="1"/>
-        <w:rPr>
-          <w:rFonts w:ascii="Times" w:hAnsi="Times"/>
-          <w:sz w:val="24"/>
-          <w:szCs w:val="24"/>
-        </w:rPr>
-      </w:pPr>
-      <w:r>
-        <w:rPr>
-          <w:rFonts w:ascii="Times" w:hAnsi="Times"/>
-          <w:sz w:val="24"/>
-          <w:szCs w:val="24"/>
-        </w:rPr>
-        <w:t xml:space="preserve">The SWMF has to be configured with three components for the Geospace Model: </w:t>
-      </w:r>
-      <w:r>
-        <w:rPr>
-          <w:rFonts w:ascii="Times" w:hAnsi="Times"/>
-          <w:sz w:val="24"/>
-          <w:szCs w:val="24"/>
-        </w:rPr>
-        <w:t xml:space="preserve">the </w:t>
-      </w:r>
-      <w:r>
-        <w:rPr>
-          <w:rFonts w:ascii="Times" w:hAnsi="Times"/>
-          <w:sz w:val="24"/>
-          <w:szCs w:val="24"/>
-        </w:rPr>
-        <w:t>Global Magnetosphere model (BATS-R-US)</w:t>
-      </w:r>
-      <w:r>
-        <w:rPr>
-          <w:rFonts w:ascii="Times" w:hAnsi="Times"/>
-          <w:sz w:val="24"/>
-          <w:szCs w:val="24"/>
-        </w:rPr>
-        <w:t xml:space="preserve"> in the GM/BATSRUS directory</w:t>
-      </w:r>
-      <w:r>
-        <w:rPr>
-          <w:rFonts w:ascii="Times" w:hAnsi="Times"/>
-          <w:sz w:val="24"/>
-          <w:szCs w:val="24"/>
-        </w:rPr>
-        <w:t xml:space="preserve">, </w:t>
-      </w:r>
-      <w:r>
-        <w:rPr>
-          <w:rFonts w:ascii="Times" w:hAnsi="Times"/>
-          <w:sz w:val="24"/>
-          <w:szCs w:val="24"/>
-        </w:rPr>
-        <w:t xml:space="preserve">the </w:t>
-      </w:r>
-      <w:r>
-        <w:rPr>
-          <w:rFonts w:ascii="Times" w:hAnsi="Times"/>
-          <w:sz w:val="24"/>
-          <w:szCs w:val="24"/>
-        </w:rPr>
-        <w:t>Inner Magnetosphere model (RCM)</w:t>
-      </w:r>
-      <w:r>
-        <w:rPr>
-          <w:rFonts w:ascii="Times" w:hAnsi="Times"/>
-          <w:sz w:val="24"/>
-          <w:szCs w:val="24"/>
-        </w:rPr>
-        <w:t xml:space="preserve"> in the IM/RCM2 directory</w:t>
-      </w:r>
-      <w:r>
-        <w:rPr>
-          <w:rFonts w:ascii="Times" w:hAnsi="Times"/>
-          <w:sz w:val="24"/>
-          <w:szCs w:val="24"/>
-        </w:rPr>
-        <w:t xml:space="preserve"> and the Inner Electrodynamics model (RIM)</w:t>
-      </w:r>
-      <w:r>
-        <w:rPr>
-          <w:rFonts w:ascii="Times" w:hAnsi="Times"/>
-          <w:sz w:val="24"/>
-          <w:szCs w:val="24"/>
-        </w:rPr>
-        <w:t xml:space="preserve"> in the </w:t>
-      </w:r>
-      <w:proofErr w:type="spellStart"/>
-      <w:r>
-        <w:rPr>
-          <w:rFonts w:ascii="Times" w:hAnsi="Times"/>
-          <w:sz w:val="24"/>
-          <w:szCs w:val="24"/>
-        </w:rPr>
-        <w:t>src</w:t>
-      </w:r>
-      <w:proofErr w:type="spellEnd"/>
-      <w:r>
-        <w:rPr>
-          <w:rFonts w:ascii="Times" w:hAnsi="Times"/>
-          <w:sz w:val="24"/>
-          <w:szCs w:val="24"/>
-        </w:rPr>
-        <w:t>/</w:t>
-      </w:r>
-      <w:proofErr w:type="spellStart"/>
-      <w:r>
-        <w:rPr>
-          <w:rFonts w:ascii="Times" w:hAnsi="Times"/>
-          <w:sz w:val="24"/>
-          <w:szCs w:val="24"/>
-        </w:rPr>
-        <w:t>Ridley_serial</w:t>
-      </w:r>
-      <w:proofErr w:type="spellEnd"/>
-      <w:r>
-        <w:rPr>
-          <w:rFonts w:ascii="Times" w:hAnsi="Times"/>
-          <w:sz w:val="24"/>
-          <w:szCs w:val="24"/>
-        </w:rPr>
-        <w:t xml:space="preserve"> directory:</w:t>
-      </w:r>
-    </w:p>
-    <w:p>
-      <w:pPr>
-        <w:pStyle w:val="PlainText"/>
-        <w:spacing w:after="100" w:afterAutospacing="1"/>
-        <w:contextualSpacing/>
-        <w:rPr>
-          <w:rFonts w:ascii="Times" w:hAnsi="Times"/>
-          <w:sz w:val="24"/>
-          <w:szCs w:val="24"/>
-        </w:rPr>
-      </w:pPr>
-      <w:proofErr w:type="gramStart"/>
-      <w:r>
-        <w:rPr>
-          <w:rFonts w:ascii="Times" w:hAnsi="Times"/>
-          <w:sz w:val="24"/>
-          <w:szCs w:val="24"/>
-        </w:rPr>
-        <w:t>./</w:t>
-      </w:r>
-      <w:proofErr w:type="gramEnd"/>
-      <w:r>
-        <w:rPr>
-          <w:rFonts w:ascii="Times" w:hAnsi="Times"/>
-          <w:sz w:val="24"/>
-          <w:szCs w:val="24"/>
-        </w:rPr>
-        <w:t>Config.pl –v=</w:t>
-      </w:r>
-      <w:proofErr w:type="spellStart"/>
-      <w:r>
-        <w:rPr>
-          <w:rFonts w:ascii="Times" w:hAnsi="Times"/>
-          <w:sz w:val="24"/>
-          <w:szCs w:val="24"/>
-        </w:rPr>
-        <w:t>Empty,</w:t>
-      </w:r>
-      <w:r>
-        <w:rPr>
-          <w:rFonts w:ascii="Times" w:hAnsi="Times"/>
-          <w:sz w:val="24"/>
-          <w:szCs w:val="24"/>
-        </w:rPr>
-        <w:t>GM</w:t>
-      </w:r>
-      <w:proofErr w:type="spellEnd"/>
-      <w:r>
-        <w:rPr>
-          <w:rFonts w:ascii="Times" w:hAnsi="Times"/>
-          <w:sz w:val="24"/>
-          <w:szCs w:val="24"/>
-        </w:rPr>
-        <w:t>/BATSRUS,IM/RCM2,IE/</w:t>
-      </w:r>
-      <w:proofErr w:type="spellStart"/>
-      <w:r>
-        <w:rPr>
-          <w:rFonts w:ascii="Times" w:hAnsi="Times"/>
-          <w:sz w:val="24"/>
-          <w:szCs w:val="24"/>
-        </w:rPr>
-        <w:t>Ridley_serial</w:t>
-      </w:r>
-      <w:proofErr w:type="spellEnd"/>
-    </w:p>
-    <w:p>
-      <w:pPr>
-        <w:pStyle w:val="PlainText"/>
-        <w:spacing w:after="100" w:afterAutospacing="1"/>
-        <w:contextualSpacing/>
-        <w:rPr>
-          <w:rFonts w:ascii="Times" w:hAnsi="Times"/>
-          <w:sz w:val="24"/>
-          <w:szCs w:val="24"/>
-        </w:rPr>
-      </w:pPr>
-    </w:p>
-    <w:p>
-      <w:pPr>
-        <w:pStyle w:val="PlainText"/>
-        <w:spacing w:after="100" w:afterAutospacing="1"/>
-        <w:contextualSpacing/>
-        <w:rPr>
-          <w:rFonts w:ascii="Times" w:hAnsi="Times"/>
-          <w:sz w:val="24"/>
-          <w:szCs w:val="24"/>
-        </w:rPr>
-      </w:pPr>
-      <w:r>
-        <w:rPr>
-          <w:rFonts w:ascii="Times" w:hAnsi="Times"/>
-          <w:sz w:val="24"/>
-          <w:szCs w:val="24"/>
-        </w:rPr>
-        <w:t xml:space="preserve">The first “Empty” value means that all other models are switched off first (in case the SWMF was configured already) and then the three specified components are switched on. BATS-R-US </w:t>
-      </w:r>
-      <w:r>
-        <w:rPr>
-          <w:rFonts w:ascii="Times" w:hAnsi="Times"/>
+          <w:rFonts w:ascii="Courier" w:hAnsi="Courier"/>
+          <w:sz w:val="24"/>
+          <w:szCs w:val="24"/>
+        </w:rPr>
+      </w:pPr>
+      <w:r>
+        <w:rPr>
+          <w:rFonts w:ascii="Courier" w:hAnsi="Courier"/>
           <w:sz w:val="24"/>
           <w:szCs w:val="24"/>
         </w:rPr>
         <w:lastRenderedPageBreak/>
-        <w:t>has many</w:t>
-      </w:r>
-      <w:r>
-        <w:rPr>
-          <w:rFonts w:ascii="Times" w:hAnsi="Times"/>
-          <w:sz w:val="24"/>
-          <w:szCs w:val="24"/>
-        </w:rPr>
-        <w:t xml:space="preserve"> options that can be configured. T</w:t>
-      </w:r>
-      <w:r>
-        <w:rPr>
-          <w:rFonts w:ascii="Times" w:hAnsi="Times"/>
-          <w:sz w:val="24"/>
-          <w:szCs w:val="24"/>
-        </w:rPr>
-        <w:t>he most important are the grid and the user and equation modules. These can be configured as</w:t>
-      </w:r>
-    </w:p>
-    <w:p>
-      <w:pPr>
-        <w:pStyle w:val="PlainText"/>
-        <w:spacing w:after="100" w:afterAutospacing="1"/>
-        <w:contextualSpacing/>
-        <w:rPr>
-          <w:rFonts w:ascii="Times" w:hAnsi="Times"/>
-          <w:sz w:val="24"/>
-          <w:szCs w:val="24"/>
-        </w:rPr>
-      </w:pPr>
-    </w:p>
-    <w:p>
-      <w:pPr>
-        <w:pStyle w:val="PlainText"/>
-        <w:spacing w:after="100" w:afterAutospacing="1"/>
-        <w:contextualSpacing/>
-        <w:rPr>
-          <w:rFonts w:ascii="Times" w:hAnsi="Times"/>
-          <w:sz w:val="24"/>
-          <w:szCs w:val="24"/>
-        </w:rPr>
-      </w:pPr>
-      <w:proofErr w:type="gramStart"/>
-      <w:r>
-        <w:rPr>
-          <w:rFonts w:ascii="Times" w:hAnsi="Times"/>
-          <w:sz w:val="24"/>
-          <w:szCs w:val="24"/>
-        </w:rPr>
-        <w:t>./</w:t>
-      </w:r>
-      <w:proofErr w:type="gramEnd"/>
-      <w:r>
-        <w:rPr>
-          <w:rFonts w:ascii="Times" w:hAnsi="Times"/>
-          <w:sz w:val="24"/>
-          <w:szCs w:val="24"/>
-        </w:rPr>
-        <w:t>Config.pl -g=GM:8,8,8,400,1</w:t>
-      </w:r>
-      <w:r>
-        <w:rPr>
-          <w:rFonts w:ascii="Times" w:hAnsi="Times"/>
-          <w:sz w:val="24"/>
-          <w:szCs w:val="24"/>
-        </w:rPr>
-        <w:t xml:space="preserve"> -o=</w:t>
-      </w:r>
-      <w:proofErr w:type="spellStart"/>
-      <w:r>
-        <w:rPr>
-          <w:rFonts w:ascii="Times" w:hAnsi="Times"/>
-          <w:sz w:val="24"/>
-          <w:szCs w:val="24"/>
-        </w:rPr>
-        <w:t>GM:u</w:t>
-      </w:r>
-      <w:proofErr w:type="spellEnd"/>
-      <w:r>
-        <w:rPr>
-          <w:rFonts w:ascii="Times" w:hAnsi="Times"/>
-          <w:sz w:val="24"/>
-          <w:szCs w:val="24"/>
-        </w:rPr>
-        <w:t>=</w:t>
-      </w:r>
-      <w:proofErr w:type="spellStart"/>
-      <w:r>
-        <w:rPr>
-          <w:rFonts w:ascii="Times" w:hAnsi="Times"/>
-          <w:sz w:val="24"/>
-          <w:szCs w:val="24"/>
-        </w:rPr>
-        <w:t>Default,e</w:t>
-      </w:r>
-      <w:proofErr w:type="spellEnd"/>
-      <w:r>
-        <w:rPr>
-          <w:rFonts w:ascii="Times" w:hAnsi="Times"/>
-          <w:sz w:val="24"/>
-          <w:szCs w:val="24"/>
-        </w:rPr>
-        <w:t>=</w:t>
-      </w:r>
-      <w:proofErr w:type="spellStart"/>
-      <w:r>
-        <w:rPr>
-          <w:rFonts w:ascii="Times" w:hAnsi="Times"/>
-          <w:sz w:val="24"/>
-          <w:szCs w:val="24"/>
-        </w:rPr>
-        <w:t>Mhd</w:t>
-      </w:r>
-      <w:proofErr w:type="spellEnd"/>
-    </w:p>
-    <w:p>
-      <w:pPr>
-        <w:pStyle w:val="PlainText"/>
-        <w:spacing w:after="100" w:afterAutospacing="1"/>
-        <w:contextualSpacing/>
-        <w:rPr>
-          <w:rFonts w:ascii="Times" w:hAnsi="Times"/>
-          <w:sz w:val="24"/>
-          <w:szCs w:val="24"/>
-        </w:rPr>
-      </w:pPr>
-    </w:p>
-    <w:p>
-      <w:pPr>
-        <w:pStyle w:val="PlainText"/>
-        <w:spacing w:after="100" w:afterAutospacing="1"/>
-        <w:rPr>
-          <w:rFonts w:ascii="Times" w:hAnsi="Times"/>
-          <w:sz w:val="24"/>
-          <w:szCs w:val="24"/>
-        </w:rPr>
-      </w:pPr>
-      <w:r>
-        <w:rPr>
-          <w:rFonts w:ascii="Times" w:hAnsi="Times"/>
-          <w:sz w:val="24"/>
-          <w:szCs w:val="24"/>
-        </w:rPr>
-        <w:t>T</w:t>
-      </w:r>
-      <w:r>
-        <w:rPr>
-          <w:rFonts w:ascii="Times" w:hAnsi="Times"/>
-          <w:sz w:val="24"/>
-          <w:szCs w:val="24"/>
-        </w:rPr>
-        <w:t xml:space="preserve">he </w:t>
-      </w:r>
-      <w:r>
-        <w:rPr>
-          <w:rFonts w:ascii="Times" w:hAnsi="Times"/>
-          <w:sz w:val="24"/>
-          <w:szCs w:val="24"/>
-        </w:rPr>
-        <w:t xml:space="preserve">–g flag sets the </w:t>
-      </w:r>
-      <w:r>
-        <w:rPr>
-          <w:rFonts w:ascii="Times" w:hAnsi="Times"/>
-          <w:sz w:val="24"/>
-          <w:szCs w:val="24"/>
-        </w:rPr>
-        <w:t>size of the</w:t>
-      </w:r>
-      <w:r>
-        <w:rPr>
-          <w:rFonts w:ascii="Times" w:hAnsi="Times"/>
-          <w:sz w:val="24"/>
-          <w:szCs w:val="24"/>
-        </w:rPr>
-        <w:t xml:space="preserve"> grid blocks to 8x8x8 cells, </w:t>
-      </w:r>
-      <w:r>
-        <w:rPr>
-          <w:rFonts w:ascii="Times" w:hAnsi="Times"/>
-          <w:sz w:val="24"/>
-          <w:szCs w:val="24"/>
-        </w:rPr>
-        <w:t>the maximum</w:t>
-      </w:r>
-      <w:r>
-        <w:rPr>
-          <w:rFonts w:ascii="Times" w:hAnsi="Times"/>
-          <w:sz w:val="24"/>
-          <w:szCs w:val="24"/>
-        </w:rPr>
-        <w:t xml:space="preserve"> number of grid blocks to </w:t>
-      </w:r>
-      <w:r>
-        <w:rPr>
-          <w:rFonts w:ascii="Times" w:hAnsi="Times"/>
-          <w:sz w:val="24"/>
-          <w:szCs w:val="24"/>
-        </w:rPr>
-        <w:t>400, and 1</w:t>
-      </w:r>
-      <w:r>
-        <w:rPr>
-          <w:rFonts w:ascii="Times" w:hAnsi="Times"/>
-          <w:sz w:val="24"/>
-          <w:szCs w:val="24"/>
-        </w:rPr>
-        <w:t xml:space="preserve"> of these can be advanced</w:t>
-      </w:r>
-      <w:r>
-        <w:rPr>
-          <w:rFonts w:ascii="Times" w:hAnsi="Times"/>
-          <w:sz w:val="24"/>
-          <w:szCs w:val="24"/>
-        </w:rPr>
-        <w:t xml:space="preserve"> with the </w:t>
-      </w:r>
-      <w:r>
-        <w:rPr>
-          <w:rFonts w:ascii="Times" w:hAnsi="Times"/>
-          <w:sz w:val="24"/>
-          <w:szCs w:val="24"/>
-        </w:rPr>
-        <w:t xml:space="preserve">part </w:t>
-      </w:r>
-      <w:r>
-        <w:rPr>
-          <w:rFonts w:ascii="Times" w:hAnsi="Times"/>
-          <w:sz w:val="24"/>
-          <w:szCs w:val="24"/>
-        </w:rPr>
-        <w:t xml:space="preserve">implicit </w:t>
-      </w:r>
-      <w:r>
-        <w:rPr>
-          <w:rFonts w:ascii="Times" w:hAnsi="Times"/>
-          <w:sz w:val="24"/>
-          <w:szCs w:val="24"/>
-        </w:rPr>
-        <w:t xml:space="preserve">time stepping </w:t>
-      </w:r>
-      <w:r>
-        <w:rPr>
-          <w:rFonts w:ascii="Times" w:hAnsi="Times"/>
-          <w:sz w:val="24"/>
-          <w:szCs w:val="24"/>
-        </w:rPr>
-        <w:t>scheme</w:t>
-      </w:r>
-      <w:r>
-        <w:rPr>
-          <w:rFonts w:ascii="Times" w:hAnsi="Times"/>
-          <w:sz w:val="24"/>
-          <w:szCs w:val="24"/>
-        </w:rPr>
-        <w:t xml:space="preserve"> (setting the last value to 1 means that the part implicit time stepping will not be used)</w:t>
-      </w:r>
-      <w:r>
-        <w:rPr>
-          <w:rFonts w:ascii="Times" w:hAnsi="Times"/>
-          <w:sz w:val="24"/>
-          <w:szCs w:val="24"/>
-        </w:rPr>
-        <w:t>. T</w:t>
-      </w:r>
-      <w:r>
-        <w:rPr>
-          <w:rFonts w:ascii="Times" w:hAnsi="Times"/>
-          <w:sz w:val="24"/>
-          <w:szCs w:val="24"/>
-        </w:rPr>
-        <w:t xml:space="preserve">he </w:t>
-      </w:r>
-      <w:r>
-        <w:rPr>
-          <w:rFonts w:ascii="Times" w:hAnsi="Times"/>
-          <w:sz w:val="24"/>
-          <w:szCs w:val="24"/>
-        </w:rPr>
-        <w:t xml:space="preserve">u= flag sets the </w:t>
-      </w:r>
-      <w:r>
-        <w:rPr>
-          <w:rFonts w:ascii="Times" w:hAnsi="Times"/>
-          <w:sz w:val="24"/>
-          <w:szCs w:val="24"/>
-        </w:rPr>
-        <w:t>user module to Default</w:t>
-      </w:r>
-      <w:r>
-        <w:rPr>
-          <w:rFonts w:ascii="Times" w:hAnsi="Times"/>
-          <w:sz w:val="24"/>
-          <w:szCs w:val="24"/>
-        </w:rPr>
-        <w:t xml:space="preserve"> (nothing special)</w:t>
-      </w:r>
-      <w:r>
-        <w:rPr>
-          <w:rFonts w:ascii="Times" w:hAnsi="Times"/>
-          <w:sz w:val="24"/>
-          <w:szCs w:val="24"/>
-        </w:rPr>
-        <w:t xml:space="preserve"> and the </w:t>
-      </w:r>
-      <w:r>
-        <w:rPr>
-          <w:rFonts w:ascii="Times" w:hAnsi="Times"/>
-          <w:sz w:val="24"/>
-          <w:szCs w:val="24"/>
-        </w:rPr>
-        <w:t xml:space="preserve">e= flag sets the </w:t>
-      </w:r>
-      <w:r>
-        <w:rPr>
-          <w:rFonts w:ascii="Times" w:hAnsi="Times"/>
-          <w:sz w:val="24"/>
-          <w:szCs w:val="24"/>
-        </w:rPr>
-        <w:t xml:space="preserve">equation module to </w:t>
-      </w:r>
-      <w:proofErr w:type="spellStart"/>
-      <w:r>
-        <w:rPr>
-          <w:rFonts w:ascii="Times" w:hAnsi="Times"/>
-          <w:sz w:val="24"/>
-          <w:szCs w:val="24"/>
-        </w:rPr>
-        <w:t>Mhd</w:t>
-      </w:r>
-      <w:proofErr w:type="spellEnd"/>
-      <w:r>
-        <w:rPr>
-          <w:rFonts w:ascii="Times" w:hAnsi="Times"/>
-          <w:sz w:val="24"/>
-          <w:szCs w:val="24"/>
-        </w:rPr>
-        <w:t xml:space="preserve"> for BATSRUS. </w:t>
-      </w:r>
-      <w:r>
-        <w:rPr>
-          <w:rFonts w:ascii="Times" w:hAnsi="Times"/>
-          <w:sz w:val="24"/>
-          <w:szCs w:val="24"/>
-        </w:rPr>
-        <w:t xml:space="preserve">There are many other options that can be configured </w:t>
-      </w:r>
-      <w:r>
-        <w:rPr>
-          <w:rFonts w:ascii="Times" w:hAnsi="Times"/>
-          <w:sz w:val="24"/>
-          <w:szCs w:val="24"/>
-        </w:rPr>
-        <w:t>for each model (as</w:t>
-      </w:r>
-      <w:r>
-        <w:rPr>
-          <w:rFonts w:ascii="Times" w:hAnsi="Times"/>
-          <w:sz w:val="24"/>
-          <w:szCs w:val="24"/>
-        </w:rPr>
-        <w:t xml:space="preserve"> can be seen by typing </w:t>
-      </w:r>
-      <w:r>
-        <w:rPr>
-          <w:rFonts w:ascii="Times" w:hAnsi="Times"/>
-          <w:sz w:val="24"/>
-          <w:szCs w:val="24"/>
-        </w:rPr>
-        <w:t xml:space="preserve">e.g. </w:t>
-      </w:r>
-    </w:p>
-    <w:p>
-      <w:pPr>
-        <w:pStyle w:val="PlainText"/>
-        <w:spacing w:after="100" w:afterAutospacing="1"/>
-        <w:rPr>
-          <w:rFonts w:ascii="Times" w:hAnsi="Times"/>
-          <w:sz w:val="24"/>
-          <w:szCs w:val="24"/>
-        </w:rPr>
-      </w:pPr>
-      <w:r>
-        <w:rPr>
-          <w:rFonts w:ascii="Times" w:hAnsi="Times"/>
-          <w:sz w:val="24"/>
-          <w:szCs w:val="24"/>
-        </w:rPr>
-        <w:t>GM/BATSRUS/</w:t>
-      </w:r>
-      <w:r>
-        <w:rPr>
-          <w:rFonts w:ascii="Times" w:hAnsi="Times"/>
-          <w:sz w:val="24"/>
-          <w:szCs w:val="24"/>
-        </w:rPr>
-        <w:t>Config.pl –h</w:t>
-      </w:r>
-    </w:p>
-    <w:p>
-      <w:pPr>
-        <w:pStyle w:val="PlainText"/>
-        <w:spacing w:after="100" w:afterAutospacing="1"/>
-        <w:rPr>
-          <w:rFonts w:ascii="Times" w:hAnsi="Times"/>
-          <w:sz w:val="24"/>
-          <w:szCs w:val="24"/>
-        </w:rPr>
-      </w:pPr>
-      <w:proofErr w:type="gramStart"/>
-      <w:r>
-        <w:rPr>
-          <w:rFonts w:ascii="Times" w:hAnsi="Times"/>
-          <w:sz w:val="24"/>
-          <w:szCs w:val="24"/>
-        </w:rPr>
-        <w:t>but</w:t>
-      </w:r>
-      <w:proofErr w:type="gramEnd"/>
-      <w:r>
-        <w:rPr>
-          <w:rFonts w:ascii="Times" w:hAnsi="Times"/>
-          <w:sz w:val="24"/>
-          <w:szCs w:val="24"/>
-        </w:rPr>
-        <w:t xml:space="preserve"> the default settings are appropriate for the Geospace model.</w:t>
-      </w:r>
-      <w:r>
-        <w:rPr>
-          <w:rFonts w:ascii="Times" w:hAnsi="Times"/>
-          <w:sz w:val="24"/>
-          <w:szCs w:val="24"/>
-        </w:rPr>
-        <w:t xml:space="preserve"> The current configuration is shown if Config.pl is run without arguments.</w:t>
-      </w:r>
-    </w:p>
-    <w:p>
-      <w:pPr>
-        <w:pStyle w:val="PlainText"/>
-        <w:spacing w:after="100" w:afterAutospacing="1"/>
-        <w:rPr>
-          <w:rFonts w:ascii="Times" w:hAnsi="Times"/>
-          <w:sz w:val="24"/>
-          <w:szCs w:val="24"/>
-        </w:rPr>
-      </w:pPr>
-      <w:r>
-        <w:rPr>
-          <w:rFonts w:ascii="Times" w:hAnsi="Times"/>
-          <w:sz w:val="24"/>
-          <w:szCs w:val="24"/>
-        </w:rPr>
-        <w:t xml:space="preserve">The optimization level of the compiler affects execution speed, but also accuracy and reliability. We have been using the –O2 optimization level for many years with earlier versions of the </w:t>
-      </w:r>
-      <w:proofErr w:type="spellStart"/>
-      <w:r>
-        <w:rPr>
-          <w:rFonts w:ascii="Times" w:hAnsi="Times"/>
-          <w:sz w:val="24"/>
-          <w:szCs w:val="24"/>
-        </w:rPr>
-        <w:t>ifort</w:t>
-      </w:r>
-      <w:proofErr w:type="spellEnd"/>
-      <w:r>
-        <w:rPr>
-          <w:rFonts w:ascii="Times" w:hAnsi="Times"/>
-          <w:sz w:val="24"/>
-          <w:szCs w:val="24"/>
-        </w:rPr>
-        <w:t xml:space="preserve"> compiler</w:t>
-      </w:r>
-      <w:r>
-        <w:rPr>
-          <w:rFonts w:ascii="Times" w:hAnsi="Times"/>
-          <w:sz w:val="24"/>
-          <w:szCs w:val="24"/>
-        </w:rPr>
-        <w:t>, because the –O3 did not work properly</w:t>
-      </w:r>
-      <w:r>
-        <w:rPr>
-          <w:rFonts w:ascii="Times" w:hAnsi="Times"/>
-          <w:sz w:val="24"/>
-          <w:szCs w:val="24"/>
-        </w:rPr>
-        <w:t>. More recently, we found that the –O3 o</w:t>
-      </w:r>
-      <w:r>
-        <w:rPr>
-          <w:rFonts w:ascii="Times" w:hAnsi="Times"/>
-          <w:sz w:val="24"/>
-          <w:szCs w:val="24"/>
-        </w:rPr>
-        <w:t xml:space="preserve">ptimization level works well with the newer versions of the </w:t>
-      </w:r>
-      <w:proofErr w:type="spellStart"/>
-      <w:r>
-        <w:rPr>
-          <w:rFonts w:ascii="Times" w:hAnsi="Times"/>
-          <w:sz w:val="24"/>
-          <w:szCs w:val="24"/>
-        </w:rPr>
-        <w:t>ifort</w:t>
-      </w:r>
-      <w:proofErr w:type="spellEnd"/>
-      <w:r>
-        <w:rPr>
-          <w:rFonts w:ascii="Times" w:hAnsi="Times"/>
-          <w:sz w:val="24"/>
-          <w:szCs w:val="24"/>
-        </w:rPr>
-        <w:t xml:space="preserve"> compiler</w:t>
-      </w:r>
-      <w:r>
-        <w:rPr>
-          <w:rFonts w:ascii="Times" w:hAnsi="Times"/>
-          <w:sz w:val="24"/>
-          <w:szCs w:val="24"/>
-        </w:rPr>
-        <w:t>.</w:t>
-      </w:r>
-      <w:r>
-        <w:rPr>
-          <w:rFonts w:ascii="Times" w:hAnsi="Times"/>
-          <w:sz w:val="24"/>
-          <w:szCs w:val="24"/>
-        </w:rPr>
-        <w:t xml:space="preserve"> We have modified the </w:t>
-      </w:r>
-      <w:r>
-        <w:rPr>
-          <w:rFonts w:ascii="Times" w:hAnsi="Times"/>
-          <w:sz w:val="24"/>
-          <w:szCs w:val="24"/>
-        </w:rPr>
-        <w:t>code</w:t>
-      </w:r>
-      <w:r>
-        <w:rPr>
-          <w:rFonts w:ascii="Times" w:hAnsi="Times"/>
-          <w:sz w:val="24"/>
-          <w:szCs w:val="24"/>
-        </w:rPr>
-        <w:t xml:space="preserve"> to allow –</w:t>
-      </w:r>
-      <w:r>
-        <w:rPr>
-          <w:rFonts w:ascii="Times" w:hAnsi="Times"/>
-          <w:sz w:val="24"/>
-          <w:szCs w:val="24"/>
-        </w:rPr>
-        <w:t>O3 optimization, so the default optimization level is now –O3. The optimization level can be set back to level 2 with</w:t>
-      </w:r>
-    </w:p>
-    <w:p>
-      <w:pPr>
-        <w:pStyle w:val="PlainText"/>
-        <w:spacing w:after="100" w:afterAutospacing="1"/>
-        <w:contextualSpacing/>
-        <w:rPr>
-          <w:rFonts w:ascii="Times" w:hAnsi="Times"/>
-          <w:sz w:val="24"/>
-          <w:szCs w:val="24"/>
-        </w:rPr>
-      </w:pPr>
-      <w:proofErr w:type="gramStart"/>
-      <w:r>
-        <w:rPr>
-          <w:rFonts w:ascii="Times" w:hAnsi="Times"/>
-          <w:sz w:val="24"/>
-          <w:szCs w:val="24"/>
-        </w:rPr>
-        <w:t>./</w:t>
-      </w:r>
-      <w:proofErr w:type="gramEnd"/>
-      <w:r>
-        <w:rPr>
-          <w:rFonts w:ascii="Times" w:hAnsi="Times"/>
-          <w:sz w:val="24"/>
-          <w:szCs w:val="24"/>
-        </w:rPr>
-        <w:t>Config.pl –O2</w:t>
-      </w:r>
-    </w:p>
-    <w:p>
-      <w:pPr>
-        <w:pStyle w:val="PlainText"/>
-        <w:spacing w:after="100" w:afterAutospacing="1"/>
-        <w:contextualSpacing/>
-        <w:rPr>
-          <w:rFonts w:ascii="Times" w:hAnsi="Times"/>
-          <w:sz w:val="24"/>
-          <w:szCs w:val="24"/>
-        </w:rPr>
-      </w:pPr>
-    </w:p>
-    <w:p>
-      <w:pPr>
-        <w:pStyle w:val="PlainText"/>
-        <w:spacing w:after="100" w:afterAutospacing="1"/>
-        <w:contextualSpacing/>
-        <w:rPr>
-          <w:rFonts w:ascii="Times" w:hAnsi="Times"/>
-          <w:sz w:val="24"/>
-          <w:szCs w:val="24"/>
-        </w:rPr>
-      </w:pPr>
-      <w:r>
-        <w:rPr>
-          <w:rFonts w:ascii="Times" w:hAnsi="Times"/>
-          <w:sz w:val="24"/>
-          <w:szCs w:val="24"/>
-        </w:rPr>
-        <w:t xml:space="preserve">We recommend performing </w:t>
-      </w:r>
-      <w:r>
-        <w:rPr>
-          <w:rFonts w:ascii="Times" w:hAnsi="Times"/>
-          <w:sz w:val="24"/>
-          <w:szCs w:val="24"/>
-        </w:rPr>
-        <w:t xml:space="preserve">comprehensive </w:t>
-      </w:r>
-      <w:r>
-        <w:rPr>
-          <w:rFonts w:ascii="Times" w:hAnsi="Times"/>
-          <w:sz w:val="24"/>
-          <w:szCs w:val="24"/>
-        </w:rPr>
-        <w:t>testing whenever the compiler version</w:t>
-      </w:r>
-      <w:r>
-        <w:rPr>
-          <w:rFonts w:ascii="Times" w:hAnsi="Times"/>
-          <w:sz w:val="24"/>
-          <w:szCs w:val="24"/>
-        </w:rPr>
-        <w:t xml:space="preserve"> and/or the compilation level are</w:t>
-      </w:r>
-      <w:r>
-        <w:rPr>
-          <w:rFonts w:ascii="Times" w:hAnsi="Times"/>
-          <w:sz w:val="24"/>
-          <w:szCs w:val="24"/>
-        </w:rPr>
-        <w:t xml:space="preserve"> changed.</w:t>
-      </w:r>
-      <w:r>
-        <w:rPr>
-          <w:rFonts w:ascii="Times" w:hAnsi="Times"/>
-          <w:sz w:val="24"/>
-          <w:szCs w:val="24"/>
-        </w:rPr>
-        <w:t xml:space="preserve"> As a minimum, test3 should be rerun.</w:t>
-      </w:r>
-    </w:p>
-    <w:p>
-      <w:pPr>
-        <w:pStyle w:val="PlainText"/>
-        <w:spacing w:after="100" w:afterAutospacing="1"/>
-        <w:contextualSpacing/>
-        <w:rPr>
-          <w:rFonts w:ascii="Times" w:hAnsi="Times"/>
-          <w:sz w:val="24"/>
-          <w:szCs w:val="24"/>
-        </w:rPr>
-      </w:pPr>
-    </w:p>
-    <w:p>
-      <w:pPr>
-        <w:pStyle w:val="PlainText"/>
-        <w:spacing w:after="100" w:afterAutospacing="1"/>
-        <w:contextualSpacing/>
-        <w:rPr>
-          <w:rFonts w:ascii="Times" w:hAnsi="Times"/>
-          <w:sz w:val="24"/>
-          <w:szCs w:val="24"/>
-        </w:rPr>
-      </w:pPr>
-      <w:r>
-        <w:rPr>
-          <w:rFonts w:ascii="Times" w:hAnsi="Times"/>
-          <w:sz w:val="24"/>
-          <w:szCs w:val="24"/>
-        </w:rPr>
-        <w:t>After the configuration is complete, t</w:t>
-      </w:r>
-      <w:r>
-        <w:rPr>
-          <w:rFonts w:ascii="Times" w:hAnsi="Times"/>
-          <w:sz w:val="24"/>
-          <w:szCs w:val="24"/>
-        </w:rPr>
-        <w:t>he SWMF can be compiled with</w:t>
-      </w:r>
-    </w:p>
-    <w:p>
-      <w:pPr>
-        <w:pStyle w:val="PlainText"/>
-        <w:spacing w:after="100" w:afterAutospacing="1"/>
-        <w:contextualSpacing/>
-        <w:rPr>
-          <w:rFonts w:ascii="Times" w:hAnsi="Times"/>
-          <w:sz w:val="24"/>
-          <w:szCs w:val="24"/>
-        </w:rPr>
-      </w:pPr>
-    </w:p>
-    <w:p>
-      <w:pPr>
-        <w:pStyle w:val="PlainText"/>
-        <w:spacing w:after="100" w:afterAutospacing="1"/>
-        <w:rPr>
-          <w:rFonts w:ascii="Times" w:hAnsi="Times"/>
-          <w:sz w:val="24"/>
-          <w:szCs w:val="24"/>
-        </w:rPr>
-      </w:pPr>
-      <w:proofErr w:type="gramStart"/>
-      <w:r>
-        <w:rPr>
-          <w:rFonts w:ascii="Times" w:hAnsi="Times"/>
-          <w:sz w:val="24"/>
-          <w:szCs w:val="24"/>
-        </w:rPr>
-        <w:t>make</w:t>
-      </w:r>
-      <w:proofErr w:type="gramEnd"/>
-      <w:r>
-        <w:rPr>
-          <w:rFonts w:ascii="Times" w:hAnsi="Times"/>
-          <w:sz w:val="24"/>
-          <w:szCs w:val="24"/>
-        </w:rPr>
-        <w:t xml:space="preserve"> –j SWMF</w:t>
-      </w:r>
-    </w:p>
-    <w:p>
-      <w:pPr>
-        <w:pStyle w:val="PlainText"/>
-        <w:spacing w:after="100" w:afterAutospacing="1"/>
-        <w:rPr>
-          <w:rFonts w:ascii="Times" w:hAnsi="Times"/>
-          <w:sz w:val="24"/>
-          <w:szCs w:val="24"/>
-        </w:rPr>
-      </w:pPr>
-      <w:proofErr w:type="gramStart"/>
-      <w:r>
-        <w:rPr>
-          <w:rFonts w:ascii="Times" w:hAnsi="Times"/>
-          <w:sz w:val="24"/>
-          <w:szCs w:val="24"/>
-        </w:rPr>
-        <w:t>where</w:t>
-      </w:r>
-      <w:proofErr w:type="gramEnd"/>
-      <w:r>
-        <w:rPr>
-          <w:rFonts w:ascii="Times" w:hAnsi="Times"/>
-          <w:sz w:val="24"/>
-          <w:szCs w:val="24"/>
-        </w:rPr>
-        <w:t xml:space="preserve"> the optional –j speeds up the compilation by using multiple cores in parallel. Some of the output fi</w:t>
-      </w:r>
-      <w:r>
-        <w:rPr>
-          <w:rFonts w:ascii="Times" w:hAnsi="Times"/>
-          <w:sz w:val="24"/>
-          <w:szCs w:val="24"/>
-        </w:rPr>
-        <w:t>les may require post</w:t>
-      </w:r>
-      <w:r>
-        <w:rPr>
-          <w:rFonts w:ascii="Times" w:hAnsi="Times"/>
-          <w:sz w:val="24"/>
-          <w:szCs w:val="24"/>
-        </w:rPr>
         <w:t>-</w:t>
       </w:r>
-      <w:r>
-        <w:rPr>
-          <w:rFonts w:ascii="Times" w:hAnsi="Times"/>
-          <w:sz w:val="24"/>
-          <w:szCs w:val="24"/>
-        </w:rPr>
-        <w:t>processing, so it is best to compile the appropriate code with</w:t>
-      </w:r>
-    </w:p>
-    <w:p>
-      <w:pPr>
-        <w:pStyle w:val="PlainText"/>
-        <w:spacing w:after="100" w:afterAutospacing="1"/>
-        <w:rPr>
-          <w:rFonts w:ascii="Times" w:hAnsi="Times"/>
-          <w:sz w:val="24"/>
-          <w:szCs w:val="24"/>
-        </w:rPr>
-      </w:pPr>
-      <w:proofErr w:type="gramStart"/>
-      <w:r>
-        <w:rPr>
-          <w:rFonts w:ascii="Times" w:hAnsi="Times"/>
-          <w:sz w:val="24"/>
-          <w:szCs w:val="24"/>
-        </w:rPr>
-        <w:t>make</w:t>
-      </w:r>
-      <w:proofErr w:type="gramEnd"/>
-      <w:r>
-        <w:rPr>
-          <w:rFonts w:ascii="Times" w:hAnsi="Times"/>
-          <w:sz w:val="24"/>
-          <w:szCs w:val="24"/>
-        </w:rPr>
-        <w:t xml:space="preserve"> PIDL</w:t>
-      </w:r>
-    </w:p>
-    <w:p>
-      <w:pPr>
-        <w:pStyle w:val="PlainText"/>
-        <w:spacing w:after="100" w:afterAutospacing="1"/>
-        <w:rPr>
-          <w:rFonts w:ascii="Times" w:hAnsi="Times"/>
-          <w:sz w:val="24"/>
-          <w:szCs w:val="24"/>
-        </w:rPr>
-      </w:pPr>
-      <w:r>
-        <w:rPr>
-          <w:rFonts w:ascii="Times" w:hAnsi="Times"/>
-          <w:sz w:val="24"/>
-          <w:szCs w:val="24"/>
-        </w:rPr>
-        <w:t xml:space="preserve">After successful compilation the executables will be in the </w:t>
-      </w:r>
-      <w:r>
-        <w:rPr>
-          <w:rFonts w:ascii="Times" w:hAnsi="Times"/>
-          <w:sz w:val="24"/>
-          <w:szCs w:val="24"/>
-        </w:rPr>
-        <w:t>bin/ directory</w:t>
-      </w:r>
-    </w:p>
-    <w:p>
-      <w:pPr>
-        <w:pStyle w:val="PlainText"/>
-        <w:rPr>
-          <w:rFonts w:ascii="Times" w:hAnsi="Times"/>
-          <w:sz w:val="24"/>
-          <w:szCs w:val="24"/>
-        </w:rPr>
-      </w:pPr>
-      <w:proofErr w:type="gramStart"/>
-      <w:r>
-        <w:rPr>
-          <w:rFonts w:ascii="Times" w:hAnsi="Times"/>
-          <w:sz w:val="24"/>
-          <w:szCs w:val="24"/>
-        </w:rPr>
-        <w:t>bin</w:t>
-      </w:r>
-      <w:proofErr w:type="gramEnd"/>
-      <w:r>
-        <w:rPr>
-          <w:rFonts w:ascii="Times" w:hAnsi="Times"/>
-          <w:sz w:val="24"/>
-          <w:szCs w:val="24"/>
-        </w:rPr>
-        <w:t>/SWMF.exe</w:t>
-      </w:r>
-    </w:p>
-    <w:p>
-      <w:pPr>
-        <w:pStyle w:val="PlainText"/>
-        <w:spacing w:after="100" w:afterAutospacing="1"/>
-        <w:rPr>
-          <w:rFonts w:ascii="Times" w:hAnsi="Times"/>
-          <w:sz w:val="24"/>
-          <w:szCs w:val="24"/>
-        </w:rPr>
-      </w:pPr>
-      <w:proofErr w:type="gramStart"/>
-      <w:r>
-        <w:rPr>
-          <w:rFonts w:ascii="Times" w:hAnsi="Times"/>
-          <w:sz w:val="24"/>
-          <w:szCs w:val="24"/>
-        </w:rPr>
-        <w:t>bin</w:t>
-      </w:r>
-      <w:proofErr w:type="gramEnd"/>
-      <w:r>
-        <w:rPr>
-          <w:rFonts w:ascii="Times" w:hAnsi="Times"/>
-          <w:sz w:val="24"/>
-          <w:szCs w:val="24"/>
-        </w:rPr>
-        <w:t>/PostIDL.exe</w:t>
-      </w:r>
-    </w:p>
-    <w:p>
-      <w:pPr>
-        <w:pStyle w:val="PlainText"/>
-        <w:spacing w:after="100" w:afterAutospacing="1"/>
-        <w:rPr>
-          <w:rFonts w:ascii="Times" w:hAnsi="Times"/>
-          <w:sz w:val="24"/>
-          <w:szCs w:val="24"/>
-        </w:rPr>
-      </w:pPr>
-      <w:r>
-        <w:rPr>
-          <w:rFonts w:ascii="Times" w:hAnsi="Times"/>
-          <w:sz w:val="24"/>
-          <w:szCs w:val="24"/>
-        </w:rPr>
-        <w:t>If some of the source files are modified (e</w:t>
-      </w:r>
-      <w:r>
-        <w:rPr>
-          <w:rFonts w:ascii="Times" w:hAnsi="Times"/>
-          <w:sz w:val="24"/>
-          <w:szCs w:val="24"/>
-        </w:rPr>
-        <w:t>.g. a new feature is installed) the code can be updated with</w:t>
-      </w:r>
-    </w:p>
-    <w:p>
-      <w:pPr>
-        <w:pStyle w:val="PlainText"/>
-        <w:spacing w:after="100" w:afterAutospacing="1"/>
-        <w:rPr>
-          <w:rFonts w:ascii="Times" w:hAnsi="Times"/>
-          <w:sz w:val="24"/>
-          <w:szCs w:val="24"/>
-        </w:rPr>
-      </w:pPr>
       <w:proofErr w:type="spellStart"/>
       <w:proofErr w:type="gramStart"/>
       <w:r>
         <w:rPr>
-          <w:rFonts w:ascii="Times" w:hAnsi="Times"/>
-          <w:sz w:val="24"/>
-          <w:szCs w:val="24"/>
-        </w:rPr>
-        <w:lastRenderedPageBreak/>
-        <w:t>cvs</w:t>
+          <w:rFonts w:ascii="Courier" w:hAnsi="Courier"/>
+          <w:sz w:val="24"/>
+          <w:szCs w:val="24"/>
+        </w:rPr>
+        <w:t>rw</w:t>
       </w:r>
       <w:proofErr w:type="spellEnd"/>
       <w:proofErr w:type="gramEnd"/>
       <w:r>
         <w:rPr>
-          <w:rFonts w:ascii="Times" w:hAnsi="Times"/>
-          <w:sz w:val="24"/>
-          <w:szCs w:val="24"/>
-        </w:rPr>
-        <w:t xml:space="preserve"> update</w:t>
+          <w:rFonts w:ascii="Courier" w:hAnsi="Courier"/>
+          <w:sz w:val="24"/>
+          <w:szCs w:val="24"/>
+        </w:rPr>
+        <w:t xml:space="preserve">-r--r--  1 </w:t>
+      </w:r>
+      <w:proofErr w:type="spellStart"/>
+      <w:r>
+        <w:rPr>
+          <w:rFonts w:ascii="Courier" w:hAnsi="Courier"/>
+          <w:sz w:val="24"/>
+          <w:szCs w:val="24"/>
+        </w:rPr>
+        <w:t>gtoth</w:t>
+      </w:r>
+      <w:proofErr w:type="spellEnd"/>
+      <w:r>
+        <w:rPr>
+          <w:rFonts w:ascii="Courier" w:hAnsi="Courier"/>
+          <w:sz w:val="24"/>
+          <w:szCs w:val="24"/>
+        </w:rPr>
+        <w:t xml:space="preserve">  </w:t>
+      </w:r>
+      <w:proofErr w:type="spellStart"/>
+      <w:r>
+        <w:rPr>
+          <w:rFonts w:ascii="Courier" w:hAnsi="Courier"/>
+          <w:sz w:val="24"/>
+          <w:szCs w:val="24"/>
+        </w:rPr>
+        <w:t>hpcc</w:t>
+      </w:r>
+      <w:proofErr w:type="spellEnd"/>
+      <w:r>
+        <w:rPr>
+          <w:rFonts w:ascii="Courier" w:hAnsi="Courier"/>
+          <w:sz w:val="24"/>
+          <w:szCs w:val="24"/>
+        </w:rPr>
+        <w:t xml:space="preserve">  16578 Jan 16 10:18 test3_im_rcm.diff</w:t>
+      </w:r>
+    </w:p>
+    <w:p>
+      <w:pPr>
+        <w:pStyle w:val="PlainText"/>
+        <w:spacing w:after="100" w:afterAutospacing="1"/>
+        <w:contextualSpacing/>
+        <w:rPr>
+          <w:rFonts w:ascii="Times" w:hAnsi="Times"/>
+          <w:sz w:val="24"/>
+          <w:szCs w:val="24"/>
+        </w:rPr>
+      </w:pPr>
+    </w:p>
+    <w:p>
+      <w:pPr>
+        <w:pStyle w:val="PlainText"/>
+        <w:spacing w:after="100" w:afterAutospacing="1"/>
+        <w:rPr>
+          <w:rFonts w:ascii="Times" w:hAnsi="Times"/>
+          <w:sz w:val="24"/>
+          <w:szCs w:val="24"/>
+        </w:rPr>
+      </w:pPr>
+      <w:r>
+        <w:rPr>
+          <w:rFonts w:ascii="Times" w:hAnsi="Times"/>
+          <w:sz w:val="24"/>
+          <w:szCs w:val="24"/>
+        </w:rPr>
+        <w:t>Running test3 takes care of configuring the SWMF the way it is used for the Geospace model. In fact</w:t>
       </w:r>
     </w:p>
     <w:p>
@@ -2690,7 +1645,7 @@
           <w:sz w:val="24"/>
           <w:szCs w:val="24"/>
         </w:rPr>
-        <w:t>or</w:t>
+        <w:t>make</w:t>
       </w:r>
       <w:proofErr w:type="gramEnd"/>
       <w:r>
@@ -2699,7 +1654,1326 @@
           <w:sz w:val="24"/>
           <w:szCs w:val="24"/>
         </w:rPr>
-        <w:t xml:space="preserve"> specific file or directory can be updated, for example</w:t>
+        <w:t xml:space="preserve"> test3_compile</w:t>
+      </w:r>
+    </w:p>
+    <w:p>
+      <w:pPr>
+        <w:pStyle w:val="PlainText"/>
+        <w:spacing w:after="100" w:afterAutospacing="1"/>
+        <w:rPr>
+          <w:rFonts w:ascii="Times" w:hAnsi="Times"/>
+          <w:sz w:val="24"/>
+          <w:szCs w:val="24"/>
+        </w:rPr>
+      </w:pPr>
+      <w:proofErr w:type="gramStart"/>
+      <w:r>
+        <w:rPr>
+          <w:rFonts w:ascii="Times" w:hAnsi="Times"/>
+          <w:sz w:val="24"/>
+          <w:szCs w:val="24"/>
+        </w:rPr>
+        <w:t>can</w:t>
+      </w:r>
+      <w:proofErr w:type="gramEnd"/>
+      <w:r>
+        <w:rPr>
+          <w:rFonts w:ascii="Times" w:hAnsi="Times"/>
+          <w:sz w:val="24"/>
+          <w:szCs w:val="24"/>
+        </w:rPr>
+        <w:t xml:space="preserve"> be used</w:t>
+      </w:r>
+      <w:r>
+        <w:rPr>
+          <w:rFonts w:ascii="Times" w:hAnsi="Times"/>
+          <w:sz w:val="24"/>
+          <w:szCs w:val="24"/>
+        </w:rPr>
+        <w:t xml:space="preserve"> to configure </w:t>
+      </w:r>
+      <w:r>
+        <w:rPr>
+          <w:rFonts w:ascii="Times" w:hAnsi="Times"/>
+          <w:sz w:val="24"/>
+          <w:szCs w:val="24"/>
+        </w:rPr>
+        <w:t xml:space="preserve">and compile </w:t>
+      </w:r>
+      <w:r>
+        <w:rPr>
+          <w:rFonts w:ascii="Times" w:hAnsi="Times"/>
+          <w:sz w:val="24"/>
+          <w:szCs w:val="24"/>
+        </w:rPr>
+        <w:t>the SWMF for the Geospace model. But it is probably better to describe what is happening under the hoods, so that the configuration of the SWMF for the Geospace model is clear.</w:t>
+      </w:r>
+    </w:p>
+    <w:p>
+      <w:pPr>
+        <w:pStyle w:val="PlainText"/>
+        <w:spacing w:after="100" w:afterAutospacing="1"/>
+        <w:rPr>
+          <w:rFonts w:ascii="Times" w:hAnsi="Times"/>
+          <w:sz w:val="24"/>
+          <w:szCs w:val="24"/>
+        </w:rPr>
+      </w:pPr>
+      <w:r>
+        <w:rPr>
+          <w:rFonts w:ascii="Times" w:hAnsi="Times"/>
+          <w:sz w:val="24"/>
+          <w:szCs w:val="24"/>
+        </w:rPr>
+        <w:t xml:space="preserve">The SWMF has to be configured with three components for the Geospace Model: </w:t>
+      </w:r>
+      <w:r>
+        <w:rPr>
+          <w:rFonts w:ascii="Times" w:hAnsi="Times"/>
+          <w:sz w:val="24"/>
+          <w:szCs w:val="24"/>
+        </w:rPr>
+        <w:t xml:space="preserve">the </w:t>
+      </w:r>
+      <w:r>
+        <w:rPr>
+          <w:rFonts w:ascii="Times" w:hAnsi="Times"/>
+          <w:sz w:val="24"/>
+          <w:szCs w:val="24"/>
+        </w:rPr>
+        <w:t>Global Magnetosphere model (BATS-R-US)</w:t>
+      </w:r>
+      <w:r>
+        <w:rPr>
+          <w:rFonts w:ascii="Times" w:hAnsi="Times"/>
+          <w:sz w:val="24"/>
+          <w:szCs w:val="24"/>
+        </w:rPr>
+        <w:t xml:space="preserve"> in the GM/BATSRUS directory</w:t>
+      </w:r>
+      <w:r>
+        <w:rPr>
+          <w:rFonts w:ascii="Times" w:hAnsi="Times"/>
+          <w:sz w:val="24"/>
+          <w:szCs w:val="24"/>
+        </w:rPr>
+        <w:t xml:space="preserve">, </w:t>
+      </w:r>
+      <w:r>
+        <w:rPr>
+          <w:rFonts w:ascii="Times" w:hAnsi="Times"/>
+          <w:sz w:val="24"/>
+          <w:szCs w:val="24"/>
+        </w:rPr>
+        <w:t xml:space="preserve">the </w:t>
+      </w:r>
+      <w:r>
+        <w:rPr>
+          <w:rFonts w:ascii="Times" w:hAnsi="Times"/>
+          <w:sz w:val="24"/>
+          <w:szCs w:val="24"/>
+        </w:rPr>
+        <w:t>Inner Magnetosphere model (RCM)</w:t>
+      </w:r>
+      <w:r>
+        <w:rPr>
+          <w:rFonts w:ascii="Times" w:hAnsi="Times"/>
+          <w:sz w:val="24"/>
+          <w:szCs w:val="24"/>
+        </w:rPr>
+        <w:t xml:space="preserve"> in the IM/RCM2 directory</w:t>
+      </w:r>
+      <w:r>
+        <w:rPr>
+          <w:rFonts w:ascii="Times" w:hAnsi="Times"/>
+          <w:sz w:val="24"/>
+          <w:szCs w:val="24"/>
+        </w:rPr>
+        <w:t xml:space="preserve"> and the Inner Electrodynamics model (RIM)</w:t>
+      </w:r>
+      <w:r>
+        <w:rPr>
+          <w:rFonts w:ascii="Times" w:hAnsi="Times"/>
+          <w:sz w:val="24"/>
+          <w:szCs w:val="24"/>
+        </w:rPr>
+        <w:t xml:space="preserve"> in the </w:t>
+      </w:r>
+      <w:proofErr w:type="spellStart"/>
+      <w:r>
+        <w:rPr>
+          <w:rFonts w:ascii="Times" w:hAnsi="Times"/>
+          <w:sz w:val="24"/>
+          <w:szCs w:val="24"/>
+        </w:rPr>
+        <w:t>src</w:t>
+      </w:r>
+      <w:proofErr w:type="spellEnd"/>
+      <w:r>
+        <w:rPr>
+          <w:rFonts w:ascii="Times" w:hAnsi="Times"/>
+          <w:sz w:val="24"/>
+          <w:szCs w:val="24"/>
+        </w:rPr>
+        <w:t>/</w:t>
+      </w:r>
+      <w:proofErr w:type="spellStart"/>
+      <w:r>
+        <w:rPr>
+          <w:rFonts w:ascii="Times" w:hAnsi="Times"/>
+          <w:sz w:val="24"/>
+          <w:szCs w:val="24"/>
+        </w:rPr>
+        <w:t>Ridley_serial</w:t>
+      </w:r>
+      <w:proofErr w:type="spellEnd"/>
+      <w:r>
+        <w:rPr>
+          <w:rFonts w:ascii="Times" w:hAnsi="Times"/>
+          <w:sz w:val="24"/>
+          <w:szCs w:val="24"/>
+        </w:rPr>
+        <w:t xml:space="preserve"> directory:</w:t>
+      </w:r>
+    </w:p>
+    <w:p>
+      <w:pPr>
+        <w:pStyle w:val="PlainText"/>
+        <w:spacing w:after="100" w:afterAutospacing="1"/>
+        <w:contextualSpacing/>
+        <w:rPr>
+          <w:rFonts w:ascii="Times" w:hAnsi="Times"/>
+          <w:sz w:val="24"/>
+          <w:szCs w:val="24"/>
+        </w:rPr>
+      </w:pPr>
+      <w:proofErr w:type="gramStart"/>
+      <w:r>
+        <w:rPr>
+          <w:rFonts w:ascii="Times" w:hAnsi="Times"/>
+          <w:sz w:val="24"/>
+          <w:szCs w:val="24"/>
+        </w:rPr>
+        <w:t>./</w:t>
+      </w:r>
+      <w:proofErr w:type="gramEnd"/>
+      <w:r>
+        <w:rPr>
+          <w:rFonts w:ascii="Times" w:hAnsi="Times"/>
+          <w:sz w:val="24"/>
+          <w:szCs w:val="24"/>
+        </w:rPr>
+        <w:t>Config.pl –v=</w:t>
+      </w:r>
+      <w:proofErr w:type="spellStart"/>
+      <w:r>
+        <w:rPr>
+          <w:rFonts w:ascii="Times" w:hAnsi="Times"/>
+          <w:sz w:val="24"/>
+          <w:szCs w:val="24"/>
+        </w:rPr>
+        <w:t>Empty,</w:t>
+      </w:r>
+      <w:r>
+        <w:rPr>
+          <w:rFonts w:ascii="Times" w:hAnsi="Times"/>
+          <w:sz w:val="24"/>
+          <w:szCs w:val="24"/>
+        </w:rPr>
+        <w:t>GM</w:t>
+      </w:r>
+      <w:proofErr w:type="spellEnd"/>
+      <w:r>
+        <w:rPr>
+          <w:rFonts w:ascii="Times" w:hAnsi="Times"/>
+          <w:sz w:val="24"/>
+          <w:szCs w:val="24"/>
+        </w:rPr>
+        <w:t>/BATSRUS,IM/RCM2,IE/</w:t>
+      </w:r>
+      <w:proofErr w:type="spellStart"/>
+      <w:r>
+        <w:rPr>
+          <w:rFonts w:ascii="Times" w:hAnsi="Times"/>
+          <w:sz w:val="24"/>
+          <w:szCs w:val="24"/>
+        </w:rPr>
+        <w:t>Ridley_serial</w:t>
+      </w:r>
+      <w:proofErr w:type="spellEnd"/>
+    </w:p>
+    <w:p>
+      <w:pPr>
+        <w:pStyle w:val="PlainText"/>
+        <w:spacing w:after="100" w:afterAutospacing="1"/>
+        <w:contextualSpacing/>
+        <w:rPr>
+          <w:rFonts w:ascii="Times" w:hAnsi="Times"/>
+          <w:sz w:val="24"/>
+          <w:szCs w:val="24"/>
+        </w:rPr>
+      </w:pPr>
+    </w:p>
+    <w:p>
+      <w:pPr>
+        <w:pStyle w:val="PlainText"/>
+        <w:spacing w:after="100" w:afterAutospacing="1"/>
+        <w:contextualSpacing/>
+        <w:rPr>
+          <w:rFonts w:ascii="Times" w:hAnsi="Times"/>
+          <w:sz w:val="24"/>
+          <w:szCs w:val="24"/>
+        </w:rPr>
+      </w:pPr>
+      <w:r>
+        <w:rPr>
+          <w:rFonts w:ascii="Times" w:hAnsi="Times"/>
+          <w:sz w:val="24"/>
+          <w:szCs w:val="24"/>
+        </w:rPr>
+        <w:t>The first “Empty” v</w:t>
+      </w:r>
+      <w:r>
+        <w:rPr>
+          <w:rFonts w:ascii="Times" w:hAnsi="Times"/>
+          <w:sz w:val="24"/>
+          <w:szCs w:val="24"/>
+        </w:rPr>
+        <w:t>alue means that all other components</w:t>
+      </w:r>
+      <w:r>
+        <w:rPr>
+          <w:rFonts w:ascii="Times" w:hAnsi="Times"/>
+          <w:sz w:val="24"/>
+          <w:szCs w:val="24"/>
+        </w:rPr>
+        <w:t xml:space="preserve"> are switched off first (in case the</w:t>
+      </w:r>
+      <w:r>
+        <w:rPr>
+          <w:rFonts w:ascii="Times" w:hAnsi="Times"/>
+          <w:sz w:val="24"/>
+          <w:szCs w:val="24"/>
+        </w:rPr>
+        <w:t xml:space="preserve"> full</w:t>
+      </w:r>
+      <w:r>
+        <w:rPr>
+          <w:rFonts w:ascii="Times" w:hAnsi="Times"/>
+          <w:sz w:val="24"/>
+          <w:szCs w:val="24"/>
+        </w:rPr>
+        <w:t xml:space="preserve"> SWMF </w:t>
+      </w:r>
+      <w:r>
+        <w:rPr>
+          <w:rFonts w:ascii="Times" w:hAnsi="Times"/>
+          <w:sz w:val="24"/>
+          <w:szCs w:val="24"/>
+        </w:rPr>
+        <w:t xml:space="preserve">is used and the </w:t>
+      </w:r>
+      <w:r>
+        <w:rPr>
+          <w:rFonts w:ascii="Times" w:hAnsi="Times"/>
+          <w:sz w:val="24"/>
+          <w:szCs w:val="24"/>
+        </w:rPr>
+        <w:t xml:space="preserve">other </w:t>
+      </w:r>
+      <w:r>
+        <w:rPr>
+          <w:rFonts w:ascii="Times" w:hAnsi="Times"/>
+          <w:sz w:val="24"/>
+          <w:szCs w:val="24"/>
+        </w:rPr>
+        <w:t>components were</w:t>
+      </w:r>
+      <w:r>
+        <w:rPr>
+          <w:rFonts w:ascii="Times" w:hAnsi="Times"/>
+          <w:sz w:val="24"/>
+          <w:szCs w:val="24"/>
+        </w:rPr>
+        <w:t xml:space="preserve"> configured already) and then the three specified components are switched on. BATS-R-US has many</w:t>
+      </w:r>
+      <w:r>
+        <w:rPr>
+          <w:rFonts w:ascii="Times" w:hAnsi="Times"/>
+          <w:sz w:val="24"/>
+          <w:szCs w:val="24"/>
+        </w:rPr>
+        <w:t xml:space="preserve"> options that can be configured. T</w:t>
+      </w:r>
+      <w:r>
+        <w:rPr>
+          <w:rFonts w:ascii="Times" w:hAnsi="Times"/>
+          <w:sz w:val="24"/>
+          <w:szCs w:val="24"/>
+        </w:rPr>
+        <w:t>he most important are the grid and the user and equation modules. These can be configured as</w:t>
+      </w:r>
+    </w:p>
+    <w:p>
+      <w:pPr>
+        <w:pStyle w:val="PlainText"/>
+        <w:spacing w:after="100" w:afterAutospacing="1"/>
+        <w:contextualSpacing/>
+        <w:rPr>
+          <w:rFonts w:ascii="Times" w:hAnsi="Times"/>
+          <w:sz w:val="24"/>
+          <w:szCs w:val="24"/>
+        </w:rPr>
+      </w:pPr>
+    </w:p>
+    <w:p>
+      <w:pPr>
+        <w:pStyle w:val="PlainText"/>
+        <w:spacing w:after="100" w:afterAutospacing="1"/>
+        <w:contextualSpacing/>
+        <w:rPr>
+          <w:rFonts w:ascii="Times" w:hAnsi="Times"/>
+          <w:sz w:val="24"/>
+          <w:szCs w:val="24"/>
+        </w:rPr>
+      </w:pPr>
+      <w:proofErr w:type="gramStart"/>
+      <w:r>
+        <w:rPr>
+          <w:rFonts w:ascii="Times" w:hAnsi="Times"/>
+          <w:sz w:val="24"/>
+          <w:szCs w:val="24"/>
+        </w:rPr>
+        <w:t>./</w:t>
+      </w:r>
+      <w:proofErr w:type="gramEnd"/>
+      <w:r>
+        <w:rPr>
+          <w:rFonts w:ascii="Times" w:hAnsi="Times"/>
+          <w:sz w:val="24"/>
+          <w:szCs w:val="24"/>
+        </w:rPr>
+        <w:t>Config.pl -g=GM:8,8,8,400,1</w:t>
+      </w:r>
+      <w:r>
+        <w:rPr>
+          <w:rFonts w:ascii="Times" w:hAnsi="Times"/>
+          <w:sz w:val="24"/>
+          <w:szCs w:val="24"/>
+        </w:rPr>
+        <w:t xml:space="preserve"> -o=</w:t>
+      </w:r>
+      <w:proofErr w:type="spellStart"/>
+      <w:r>
+        <w:rPr>
+          <w:rFonts w:ascii="Times" w:hAnsi="Times"/>
+          <w:sz w:val="24"/>
+          <w:szCs w:val="24"/>
+        </w:rPr>
+        <w:t>GM:u</w:t>
+      </w:r>
+      <w:proofErr w:type="spellEnd"/>
+      <w:r>
+        <w:rPr>
+          <w:rFonts w:ascii="Times" w:hAnsi="Times"/>
+          <w:sz w:val="24"/>
+          <w:szCs w:val="24"/>
+        </w:rPr>
+        <w:t>=</w:t>
+      </w:r>
+      <w:proofErr w:type="spellStart"/>
+      <w:r>
+        <w:rPr>
+          <w:rFonts w:ascii="Times" w:hAnsi="Times"/>
+          <w:sz w:val="24"/>
+          <w:szCs w:val="24"/>
+        </w:rPr>
+        <w:t>Default,e</w:t>
+      </w:r>
+      <w:proofErr w:type="spellEnd"/>
+      <w:r>
+        <w:rPr>
+          <w:rFonts w:ascii="Times" w:hAnsi="Times"/>
+          <w:sz w:val="24"/>
+          <w:szCs w:val="24"/>
+        </w:rPr>
+        <w:t>=</w:t>
+      </w:r>
+      <w:proofErr w:type="spellStart"/>
+      <w:r>
+        <w:rPr>
+          <w:rFonts w:ascii="Times" w:hAnsi="Times"/>
+          <w:sz w:val="24"/>
+          <w:szCs w:val="24"/>
+        </w:rPr>
+        <w:t>Mhd</w:t>
+      </w:r>
+      <w:proofErr w:type="spellEnd"/>
+    </w:p>
+    <w:p>
+      <w:pPr>
+        <w:pStyle w:val="PlainText"/>
+        <w:spacing w:after="100" w:afterAutospacing="1"/>
+        <w:contextualSpacing/>
+        <w:rPr>
+          <w:rFonts w:ascii="Times" w:hAnsi="Times"/>
+          <w:sz w:val="24"/>
+          <w:szCs w:val="24"/>
+        </w:rPr>
+      </w:pPr>
+    </w:p>
+    <w:p>
+      <w:pPr>
+        <w:pStyle w:val="PlainText"/>
+        <w:spacing w:after="100" w:afterAutospacing="1"/>
+        <w:rPr>
+          <w:rFonts w:ascii="Times" w:hAnsi="Times"/>
+          <w:sz w:val="24"/>
+          <w:szCs w:val="24"/>
+        </w:rPr>
+      </w:pPr>
+      <w:r>
+        <w:rPr>
+          <w:rFonts w:ascii="Times" w:hAnsi="Times"/>
+          <w:sz w:val="24"/>
+          <w:szCs w:val="24"/>
+        </w:rPr>
+        <w:t>T</w:t>
+      </w:r>
+      <w:r>
+        <w:rPr>
+          <w:rFonts w:ascii="Times" w:hAnsi="Times"/>
+          <w:sz w:val="24"/>
+          <w:szCs w:val="24"/>
+        </w:rPr>
+        <w:t xml:space="preserve">he </w:t>
+      </w:r>
+      <w:r>
+        <w:rPr>
+          <w:rFonts w:ascii="Times" w:hAnsi="Times"/>
+          <w:sz w:val="24"/>
+          <w:szCs w:val="24"/>
+        </w:rPr>
+        <w:t xml:space="preserve">–g flag sets the </w:t>
+      </w:r>
+      <w:r>
+        <w:rPr>
+          <w:rFonts w:ascii="Times" w:hAnsi="Times"/>
+          <w:sz w:val="24"/>
+          <w:szCs w:val="24"/>
+        </w:rPr>
+        <w:t>size of the</w:t>
+      </w:r>
+      <w:r>
+        <w:rPr>
+          <w:rFonts w:ascii="Times" w:hAnsi="Times"/>
+          <w:sz w:val="24"/>
+          <w:szCs w:val="24"/>
+        </w:rPr>
+        <w:t xml:space="preserve"> grid blocks to 8x8x8 cells, </w:t>
+      </w:r>
+      <w:r>
+        <w:rPr>
+          <w:rFonts w:ascii="Times" w:hAnsi="Times"/>
+          <w:sz w:val="24"/>
+          <w:szCs w:val="24"/>
+        </w:rPr>
+        <w:t>the maximum</w:t>
+      </w:r>
+      <w:r>
+        <w:rPr>
+          <w:rFonts w:ascii="Times" w:hAnsi="Times"/>
+          <w:sz w:val="24"/>
+          <w:szCs w:val="24"/>
+        </w:rPr>
+        <w:t xml:space="preserve"> number of grid blocks</w:t>
+      </w:r>
+      <w:r>
+        <w:rPr>
+          <w:rFonts w:ascii="Times" w:hAnsi="Times"/>
+          <w:sz w:val="24"/>
+          <w:szCs w:val="24"/>
+        </w:rPr>
+        <w:t xml:space="preserve"> per processor</w:t>
+      </w:r>
+      <w:r>
+        <w:rPr>
+          <w:rFonts w:ascii="Times" w:hAnsi="Times"/>
+          <w:sz w:val="24"/>
+          <w:szCs w:val="24"/>
+        </w:rPr>
+        <w:t xml:space="preserve"> to </w:t>
+      </w:r>
+      <w:r>
+        <w:rPr>
+          <w:rFonts w:ascii="Times" w:hAnsi="Times"/>
+          <w:sz w:val="24"/>
+          <w:szCs w:val="24"/>
+        </w:rPr>
+        <w:t>400, and 1</w:t>
+      </w:r>
+      <w:r>
+        <w:rPr>
+          <w:rFonts w:ascii="Times" w:hAnsi="Times"/>
+          <w:sz w:val="24"/>
+          <w:szCs w:val="24"/>
+        </w:rPr>
+        <w:t xml:space="preserve"> of these </w:t>
+      </w:r>
+      <w:r>
+        <w:rPr>
+          <w:rFonts w:ascii="Times" w:hAnsi="Times"/>
+          <w:sz w:val="24"/>
+          <w:szCs w:val="24"/>
+        </w:rPr>
+        <w:t xml:space="preserve">per processor </w:t>
+      </w:r>
+      <w:r>
+        <w:rPr>
+          <w:rFonts w:ascii="Times" w:hAnsi="Times"/>
+          <w:sz w:val="24"/>
+          <w:szCs w:val="24"/>
+        </w:rPr>
+        <w:t>can be advanced</w:t>
+      </w:r>
+      <w:r>
+        <w:rPr>
+          <w:rFonts w:ascii="Times" w:hAnsi="Times"/>
+          <w:sz w:val="24"/>
+          <w:szCs w:val="24"/>
+        </w:rPr>
+        <w:t xml:space="preserve"> with the </w:t>
+      </w:r>
+      <w:r>
+        <w:rPr>
+          <w:rFonts w:ascii="Times" w:hAnsi="Times"/>
+          <w:sz w:val="24"/>
+          <w:szCs w:val="24"/>
+        </w:rPr>
+        <w:t xml:space="preserve">part </w:t>
+      </w:r>
+      <w:r>
+        <w:rPr>
+          <w:rFonts w:ascii="Times" w:hAnsi="Times"/>
+          <w:sz w:val="24"/>
+          <w:szCs w:val="24"/>
+        </w:rPr>
+        <w:t xml:space="preserve">implicit </w:t>
+      </w:r>
+      <w:r>
+        <w:rPr>
+          <w:rFonts w:ascii="Times" w:hAnsi="Times"/>
+          <w:sz w:val="24"/>
+          <w:szCs w:val="24"/>
+        </w:rPr>
+        <w:t xml:space="preserve">time stepping </w:t>
+      </w:r>
+      <w:r>
+        <w:rPr>
+          <w:rFonts w:ascii="Times" w:hAnsi="Times"/>
+          <w:sz w:val="24"/>
+          <w:szCs w:val="24"/>
+        </w:rPr>
+        <w:t>scheme</w:t>
+      </w:r>
+      <w:r>
+        <w:rPr>
+          <w:rFonts w:ascii="Times" w:hAnsi="Times"/>
+          <w:sz w:val="24"/>
+          <w:szCs w:val="24"/>
+        </w:rPr>
+        <w:t xml:space="preserve"> (setting the last value to 1 means that the part implicit time stepping will not be used)</w:t>
+      </w:r>
+      <w:r>
+        <w:rPr>
+          <w:rFonts w:ascii="Times" w:hAnsi="Times"/>
+          <w:sz w:val="24"/>
+          <w:szCs w:val="24"/>
+        </w:rPr>
+        <w:t>. T</w:t>
+      </w:r>
+      <w:r>
+        <w:rPr>
+          <w:rFonts w:ascii="Times" w:hAnsi="Times"/>
+          <w:sz w:val="24"/>
+          <w:szCs w:val="24"/>
+        </w:rPr>
+        <w:t xml:space="preserve">he </w:t>
+      </w:r>
+      <w:r>
+        <w:rPr>
+          <w:rFonts w:ascii="Times" w:hAnsi="Times"/>
+          <w:sz w:val="24"/>
+          <w:szCs w:val="24"/>
+        </w:rPr>
+        <w:t xml:space="preserve">u= flag sets the </w:t>
+      </w:r>
+      <w:r>
+        <w:rPr>
+          <w:rFonts w:ascii="Times" w:hAnsi="Times"/>
+          <w:sz w:val="24"/>
+          <w:szCs w:val="24"/>
+        </w:rPr>
+        <w:t>user module to Default</w:t>
+      </w:r>
+      <w:r>
+        <w:rPr>
+          <w:rFonts w:ascii="Times" w:hAnsi="Times"/>
+          <w:sz w:val="24"/>
+          <w:szCs w:val="24"/>
+        </w:rPr>
+        <w:t xml:space="preserve"> (nothing special)</w:t>
+      </w:r>
+      <w:r>
+        <w:rPr>
+          <w:rFonts w:ascii="Times" w:hAnsi="Times"/>
+          <w:sz w:val="24"/>
+          <w:szCs w:val="24"/>
+        </w:rPr>
+        <w:t xml:space="preserve"> and the </w:t>
+      </w:r>
+      <w:r>
+        <w:rPr>
+          <w:rFonts w:ascii="Times" w:hAnsi="Times"/>
+          <w:sz w:val="24"/>
+          <w:szCs w:val="24"/>
+        </w:rPr>
+        <w:t xml:space="preserve">e= flag sets the </w:t>
+      </w:r>
+      <w:r>
+        <w:rPr>
+          <w:rFonts w:ascii="Times" w:hAnsi="Times"/>
+          <w:sz w:val="24"/>
+          <w:szCs w:val="24"/>
+        </w:rPr>
+        <w:t xml:space="preserve">equation module to </w:t>
+      </w:r>
+      <w:proofErr w:type="spellStart"/>
+      <w:r>
+        <w:rPr>
+          <w:rFonts w:ascii="Times" w:hAnsi="Times"/>
+          <w:sz w:val="24"/>
+          <w:szCs w:val="24"/>
+        </w:rPr>
+        <w:t>Mhd</w:t>
+      </w:r>
+      <w:proofErr w:type="spellEnd"/>
+      <w:r>
+        <w:rPr>
+          <w:rFonts w:ascii="Times" w:hAnsi="Times"/>
+          <w:sz w:val="24"/>
+          <w:szCs w:val="24"/>
+        </w:rPr>
+        <w:t xml:space="preserve"> for </w:t>
+      </w:r>
+      <w:r>
+        <w:rPr>
+          <w:rFonts w:ascii="Times" w:hAnsi="Times"/>
+          <w:sz w:val="24"/>
+          <w:szCs w:val="24"/>
+        </w:rPr>
+        <w:t>GM/</w:t>
+      </w:r>
+      <w:r>
+        <w:rPr>
+          <w:rFonts w:ascii="Times" w:hAnsi="Times"/>
+          <w:sz w:val="24"/>
+          <w:szCs w:val="24"/>
+        </w:rPr>
+        <w:t xml:space="preserve">BATSRUS. </w:t>
+      </w:r>
+      <w:r>
+        <w:rPr>
+          <w:rFonts w:ascii="Times" w:hAnsi="Times"/>
+          <w:sz w:val="24"/>
+          <w:szCs w:val="24"/>
+        </w:rPr>
+        <w:t xml:space="preserve">There are many other options that can be configured </w:t>
+      </w:r>
+      <w:r>
+        <w:rPr>
+          <w:rFonts w:ascii="Times" w:hAnsi="Times"/>
+          <w:sz w:val="24"/>
+          <w:szCs w:val="24"/>
+        </w:rPr>
+        <w:t>for each model (as</w:t>
+      </w:r>
+      <w:r>
+        <w:rPr>
+          <w:rFonts w:ascii="Times" w:hAnsi="Times"/>
+          <w:sz w:val="24"/>
+          <w:szCs w:val="24"/>
+        </w:rPr>
+        <w:t xml:space="preserve"> can be seen by typing </w:t>
+      </w:r>
+      <w:r>
+        <w:rPr>
+          <w:rFonts w:ascii="Times" w:hAnsi="Times"/>
+          <w:sz w:val="24"/>
+          <w:szCs w:val="24"/>
+        </w:rPr>
+        <w:t xml:space="preserve">e.g. </w:t>
+      </w:r>
+    </w:p>
+    <w:p>
+      <w:pPr>
+        <w:pStyle w:val="PlainText"/>
+        <w:spacing w:after="100" w:afterAutospacing="1"/>
+        <w:rPr>
+          <w:rFonts w:ascii="Times" w:hAnsi="Times"/>
+          <w:sz w:val="24"/>
+          <w:szCs w:val="24"/>
+        </w:rPr>
+      </w:pPr>
+      <w:r>
+        <w:rPr>
+          <w:rFonts w:ascii="Times" w:hAnsi="Times"/>
+          <w:sz w:val="24"/>
+          <w:szCs w:val="24"/>
+        </w:rPr>
+        <w:t>GM/BATSRUS/</w:t>
+      </w:r>
+      <w:r>
+        <w:rPr>
+          <w:rFonts w:ascii="Times" w:hAnsi="Times"/>
+          <w:sz w:val="24"/>
+          <w:szCs w:val="24"/>
+        </w:rPr>
+        <w:t>Config.pl –h</w:t>
+      </w:r>
+    </w:p>
+    <w:p>
+      <w:pPr>
+        <w:pStyle w:val="PlainText"/>
+        <w:spacing w:after="100" w:afterAutospacing="1"/>
+        <w:rPr>
+          <w:rFonts w:ascii="Times" w:hAnsi="Times"/>
+          <w:sz w:val="24"/>
+          <w:szCs w:val="24"/>
+        </w:rPr>
+      </w:pPr>
+      <w:proofErr w:type="gramStart"/>
+      <w:r>
+        <w:rPr>
+          <w:rFonts w:ascii="Times" w:hAnsi="Times"/>
+          <w:sz w:val="24"/>
+          <w:szCs w:val="24"/>
+        </w:rPr>
+        <w:t>but</w:t>
+      </w:r>
+      <w:proofErr w:type="gramEnd"/>
+      <w:r>
+        <w:rPr>
+          <w:rFonts w:ascii="Times" w:hAnsi="Times"/>
+          <w:sz w:val="24"/>
+          <w:szCs w:val="24"/>
+        </w:rPr>
+        <w:t xml:space="preserve"> the default settings are appropriate for the Geospace model.</w:t>
+      </w:r>
+      <w:r>
+        <w:rPr>
+          <w:rFonts w:ascii="Times" w:hAnsi="Times"/>
+          <w:sz w:val="24"/>
+          <w:szCs w:val="24"/>
+        </w:rPr>
+        <w:t xml:space="preserve"> The current configuration is shown if Config.pl is run without arguments.</w:t>
+      </w:r>
+    </w:p>
+    <w:p>
+      <w:pPr>
+        <w:pStyle w:val="PlainText"/>
+        <w:spacing w:after="100" w:afterAutospacing="1"/>
+        <w:rPr>
+          <w:rFonts w:ascii="Times" w:hAnsi="Times"/>
+          <w:sz w:val="24"/>
+          <w:szCs w:val="24"/>
+        </w:rPr>
+      </w:pPr>
+      <w:r>
+        <w:rPr>
+          <w:rFonts w:ascii="Times" w:hAnsi="Times"/>
+          <w:sz w:val="24"/>
+          <w:szCs w:val="24"/>
+        </w:rPr>
+        <w:t xml:space="preserve">The optimization level of the compiler affects execution speed, but also accuracy and reliability. We have been using the –O2 optimization level for many years with earlier versions of the </w:t>
+      </w:r>
+      <w:proofErr w:type="spellStart"/>
+      <w:r>
+        <w:rPr>
+          <w:rFonts w:ascii="Times" w:hAnsi="Times"/>
+          <w:sz w:val="24"/>
+          <w:szCs w:val="24"/>
+        </w:rPr>
+        <w:t>ifort</w:t>
+      </w:r>
+      <w:proofErr w:type="spellEnd"/>
+      <w:r>
+        <w:rPr>
+          <w:rFonts w:ascii="Times" w:hAnsi="Times"/>
+          <w:sz w:val="24"/>
+          <w:szCs w:val="24"/>
+        </w:rPr>
+        <w:t xml:space="preserve"> compiler</w:t>
+      </w:r>
+      <w:r>
+        <w:rPr>
+          <w:rFonts w:ascii="Times" w:hAnsi="Times"/>
+          <w:sz w:val="24"/>
+          <w:szCs w:val="24"/>
+        </w:rPr>
+        <w:t>, because the –O3 did not work properly</w:t>
+      </w:r>
+      <w:r>
+        <w:rPr>
+          <w:rFonts w:ascii="Times" w:hAnsi="Times"/>
+          <w:sz w:val="24"/>
+          <w:szCs w:val="24"/>
+        </w:rPr>
+        <w:t>. More recently, we found that the –O3 o</w:t>
+      </w:r>
+      <w:r>
+        <w:rPr>
+          <w:rFonts w:ascii="Times" w:hAnsi="Times"/>
+          <w:sz w:val="24"/>
+          <w:szCs w:val="24"/>
+        </w:rPr>
+        <w:t xml:space="preserve">ptimization level works well with the newer versions of the </w:t>
+      </w:r>
+      <w:proofErr w:type="spellStart"/>
+      <w:r>
+        <w:rPr>
+          <w:rFonts w:ascii="Times" w:hAnsi="Times"/>
+          <w:sz w:val="24"/>
+          <w:szCs w:val="24"/>
+        </w:rPr>
+        <w:t>ifort</w:t>
+      </w:r>
+      <w:proofErr w:type="spellEnd"/>
+      <w:r>
+        <w:rPr>
+          <w:rFonts w:ascii="Times" w:hAnsi="Times"/>
+          <w:sz w:val="24"/>
+          <w:szCs w:val="24"/>
+        </w:rPr>
+        <w:t xml:space="preserve"> compiler</w:t>
+      </w:r>
+      <w:r>
+        <w:rPr>
+          <w:rFonts w:ascii="Times" w:hAnsi="Times"/>
+          <w:sz w:val="24"/>
+          <w:szCs w:val="24"/>
+        </w:rPr>
+        <w:t>.</w:t>
+      </w:r>
+      <w:r>
+        <w:rPr>
+          <w:rFonts w:ascii="Times" w:hAnsi="Times"/>
+          <w:sz w:val="24"/>
+          <w:szCs w:val="24"/>
+        </w:rPr>
+        <w:t xml:space="preserve"> We have modified the </w:t>
+      </w:r>
+      <w:r>
+        <w:rPr>
+          <w:rFonts w:ascii="Times" w:hAnsi="Times"/>
+          <w:sz w:val="24"/>
+          <w:szCs w:val="24"/>
+        </w:rPr>
+        <w:t>code</w:t>
+      </w:r>
+      <w:r>
+        <w:rPr>
+          <w:rFonts w:ascii="Times" w:hAnsi="Times"/>
+          <w:sz w:val="24"/>
+          <w:szCs w:val="24"/>
+        </w:rPr>
+        <w:t xml:space="preserve"> to allow –</w:t>
+      </w:r>
+      <w:r>
+        <w:rPr>
+          <w:rFonts w:ascii="Times" w:hAnsi="Times"/>
+          <w:sz w:val="24"/>
+          <w:szCs w:val="24"/>
+        </w:rPr>
+        <w:t>O3 optimization, so the default optimization level is now –O3. The optimization level can be set back to level 2 with</w:t>
+      </w:r>
+    </w:p>
+    <w:p>
+      <w:pPr>
+        <w:pStyle w:val="PlainText"/>
+        <w:spacing w:after="100" w:afterAutospacing="1"/>
+        <w:contextualSpacing/>
+        <w:rPr>
+          <w:rFonts w:ascii="Times" w:hAnsi="Times"/>
+          <w:sz w:val="24"/>
+          <w:szCs w:val="24"/>
+        </w:rPr>
+      </w:pPr>
+      <w:proofErr w:type="gramStart"/>
+      <w:r>
+        <w:rPr>
+          <w:rFonts w:ascii="Times" w:hAnsi="Times"/>
+          <w:sz w:val="24"/>
+          <w:szCs w:val="24"/>
+        </w:rPr>
+        <w:t>./</w:t>
+      </w:r>
+      <w:proofErr w:type="gramEnd"/>
+      <w:r>
+        <w:rPr>
+          <w:rFonts w:ascii="Times" w:hAnsi="Times"/>
+          <w:sz w:val="24"/>
+          <w:szCs w:val="24"/>
+        </w:rPr>
+        <w:t>Config.pl –O2</w:t>
+      </w:r>
+    </w:p>
+    <w:p>
+      <w:pPr>
+        <w:pStyle w:val="PlainText"/>
+        <w:spacing w:after="100" w:afterAutospacing="1"/>
+        <w:contextualSpacing/>
+        <w:rPr>
+          <w:rFonts w:ascii="Times" w:hAnsi="Times"/>
+          <w:sz w:val="24"/>
+          <w:szCs w:val="24"/>
+        </w:rPr>
+      </w:pPr>
+    </w:p>
+    <w:p>
+      <w:pPr>
+        <w:pStyle w:val="PlainText"/>
+        <w:spacing w:after="100" w:afterAutospacing="1"/>
+        <w:contextualSpacing/>
+        <w:rPr>
+          <w:rFonts w:ascii="Times" w:hAnsi="Times"/>
+          <w:sz w:val="24"/>
+          <w:szCs w:val="24"/>
+        </w:rPr>
+      </w:pPr>
+      <w:r>
+        <w:rPr>
+          <w:rFonts w:ascii="Times" w:hAnsi="Times"/>
+          <w:sz w:val="24"/>
+          <w:szCs w:val="24"/>
+        </w:rPr>
+        <w:lastRenderedPageBreak/>
+        <w:t xml:space="preserve">We recommend performing </w:t>
+      </w:r>
+      <w:r>
+        <w:rPr>
+          <w:rFonts w:ascii="Times" w:hAnsi="Times"/>
+          <w:sz w:val="24"/>
+          <w:szCs w:val="24"/>
+        </w:rPr>
+        <w:t xml:space="preserve">comprehensive </w:t>
+      </w:r>
+      <w:r>
+        <w:rPr>
+          <w:rFonts w:ascii="Times" w:hAnsi="Times"/>
+          <w:sz w:val="24"/>
+          <w:szCs w:val="24"/>
+        </w:rPr>
+        <w:t>testing whenever the compiler version</w:t>
+      </w:r>
+      <w:r>
+        <w:rPr>
+          <w:rFonts w:ascii="Times" w:hAnsi="Times"/>
+          <w:sz w:val="24"/>
+          <w:szCs w:val="24"/>
+        </w:rPr>
+        <w:t xml:space="preserve"> and/or the compilation level are</w:t>
+      </w:r>
+      <w:r>
+        <w:rPr>
+          <w:rFonts w:ascii="Times" w:hAnsi="Times"/>
+          <w:sz w:val="24"/>
+          <w:szCs w:val="24"/>
+        </w:rPr>
+        <w:t xml:space="preserve"> changed.</w:t>
+      </w:r>
+      <w:r>
+        <w:rPr>
+          <w:rFonts w:ascii="Times" w:hAnsi="Times"/>
+          <w:sz w:val="24"/>
+          <w:szCs w:val="24"/>
+        </w:rPr>
+        <w:t xml:space="preserve"> As a minimum, test3 should be rerun.</w:t>
+      </w:r>
+    </w:p>
+    <w:p>
+      <w:pPr>
+        <w:pStyle w:val="PlainText"/>
+        <w:spacing w:after="100" w:afterAutospacing="1"/>
+        <w:contextualSpacing/>
+        <w:rPr>
+          <w:rFonts w:ascii="Times" w:hAnsi="Times"/>
+          <w:sz w:val="24"/>
+          <w:szCs w:val="24"/>
+        </w:rPr>
+      </w:pPr>
+    </w:p>
+    <w:p>
+      <w:pPr>
+        <w:pStyle w:val="PlainText"/>
+        <w:spacing w:after="100" w:afterAutospacing="1"/>
+        <w:contextualSpacing/>
+        <w:rPr>
+          <w:rFonts w:ascii="Times" w:hAnsi="Times"/>
+          <w:sz w:val="24"/>
+          <w:szCs w:val="24"/>
+        </w:rPr>
+      </w:pPr>
+      <w:r>
+        <w:rPr>
+          <w:rFonts w:ascii="Times" w:hAnsi="Times"/>
+          <w:sz w:val="24"/>
+          <w:szCs w:val="24"/>
+        </w:rPr>
+        <w:t>After the configuration is complete, t</w:t>
+      </w:r>
+      <w:r>
+        <w:rPr>
+          <w:rFonts w:ascii="Times" w:hAnsi="Times"/>
+          <w:sz w:val="24"/>
+          <w:szCs w:val="24"/>
+        </w:rPr>
+        <w:t>he SWMF can be compiled with</w:t>
+      </w:r>
+    </w:p>
+    <w:p>
+      <w:pPr>
+        <w:pStyle w:val="PlainText"/>
+        <w:spacing w:after="100" w:afterAutospacing="1"/>
+        <w:contextualSpacing/>
+        <w:rPr>
+          <w:rFonts w:ascii="Times" w:hAnsi="Times"/>
+          <w:sz w:val="24"/>
+          <w:szCs w:val="24"/>
+        </w:rPr>
+      </w:pPr>
+    </w:p>
+    <w:p>
+      <w:pPr>
+        <w:pStyle w:val="PlainText"/>
+        <w:spacing w:after="100" w:afterAutospacing="1"/>
+        <w:rPr>
+          <w:rFonts w:ascii="Times" w:hAnsi="Times"/>
+          <w:sz w:val="24"/>
+          <w:szCs w:val="24"/>
+        </w:rPr>
+      </w:pPr>
+      <w:proofErr w:type="gramStart"/>
+      <w:r>
+        <w:rPr>
+          <w:rFonts w:ascii="Times" w:hAnsi="Times"/>
+          <w:sz w:val="24"/>
+          <w:szCs w:val="24"/>
+        </w:rPr>
+        <w:t>make</w:t>
+      </w:r>
+      <w:proofErr w:type="gramEnd"/>
+      <w:r>
+        <w:rPr>
+          <w:rFonts w:ascii="Times" w:hAnsi="Times"/>
+          <w:sz w:val="24"/>
+          <w:szCs w:val="24"/>
+        </w:rPr>
+        <w:t xml:space="preserve"> –j SWMF</w:t>
+      </w:r>
+    </w:p>
+    <w:p>
+      <w:pPr>
+        <w:pStyle w:val="PlainText"/>
+        <w:spacing w:after="100" w:afterAutospacing="1"/>
+        <w:rPr>
+          <w:rFonts w:ascii="Times" w:hAnsi="Times"/>
+          <w:sz w:val="24"/>
+          <w:szCs w:val="24"/>
+        </w:rPr>
+      </w:pPr>
+      <w:proofErr w:type="gramStart"/>
+      <w:r>
+        <w:rPr>
+          <w:rFonts w:ascii="Times" w:hAnsi="Times"/>
+          <w:sz w:val="24"/>
+          <w:szCs w:val="24"/>
+        </w:rPr>
+        <w:t>where</w:t>
+      </w:r>
+      <w:proofErr w:type="gramEnd"/>
+      <w:r>
+        <w:rPr>
+          <w:rFonts w:ascii="Times" w:hAnsi="Times"/>
+          <w:sz w:val="24"/>
+          <w:szCs w:val="24"/>
+        </w:rPr>
+        <w:t xml:space="preserve"> the optional –j speeds up the compilation by using multiple cores in parallel. Some of the output fi</w:t>
+      </w:r>
+      <w:r>
+        <w:rPr>
+          <w:rFonts w:ascii="Times" w:hAnsi="Times"/>
+          <w:sz w:val="24"/>
+          <w:szCs w:val="24"/>
+        </w:rPr>
+        <w:t>les may require post</w:t>
+      </w:r>
+      <w:r>
+        <w:rPr>
+          <w:rFonts w:ascii="Times" w:hAnsi="Times"/>
+          <w:sz w:val="24"/>
+          <w:szCs w:val="24"/>
+        </w:rPr>
+        <w:t>-</w:t>
+      </w:r>
+      <w:r>
+        <w:rPr>
+          <w:rFonts w:ascii="Times" w:hAnsi="Times"/>
+          <w:sz w:val="24"/>
+          <w:szCs w:val="24"/>
+        </w:rPr>
+        <w:t>processing, so it is best to compile the appropriate code with</w:t>
+      </w:r>
+    </w:p>
+    <w:p>
+      <w:pPr>
+        <w:pStyle w:val="PlainText"/>
+        <w:spacing w:after="100" w:afterAutospacing="1"/>
+        <w:rPr>
+          <w:rFonts w:ascii="Times" w:hAnsi="Times"/>
+          <w:sz w:val="24"/>
+          <w:szCs w:val="24"/>
+        </w:rPr>
+      </w:pPr>
+      <w:proofErr w:type="gramStart"/>
+      <w:r>
+        <w:rPr>
+          <w:rFonts w:ascii="Times" w:hAnsi="Times"/>
+          <w:sz w:val="24"/>
+          <w:szCs w:val="24"/>
+        </w:rPr>
+        <w:t>make</w:t>
+      </w:r>
+      <w:proofErr w:type="gramEnd"/>
+      <w:r>
+        <w:rPr>
+          <w:rFonts w:ascii="Times" w:hAnsi="Times"/>
+          <w:sz w:val="24"/>
+          <w:szCs w:val="24"/>
+        </w:rPr>
+        <w:t xml:space="preserve"> PIDL</w:t>
+      </w:r>
+    </w:p>
+    <w:p>
+      <w:pPr>
+        <w:pStyle w:val="PlainText"/>
+        <w:spacing w:after="100" w:afterAutospacing="1"/>
+        <w:rPr>
+          <w:rFonts w:ascii="Times" w:hAnsi="Times"/>
+          <w:sz w:val="24"/>
+          <w:szCs w:val="24"/>
+        </w:rPr>
+      </w:pPr>
+      <w:r>
+        <w:rPr>
+          <w:rFonts w:ascii="Times" w:hAnsi="Times"/>
+          <w:sz w:val="24"/>
+          <w:szCs w:val="24"/>
+        </w:rPr>
+        <w:t xml:space="preserve">After successful compilation the executables will be in the </w:t>
+      </w:r>
+      <w:r>
+        <w:rPr>
+          <w:rFonts w:ascii="Times" w:hAnsi="Times"/>
+          <w:sz w:val="24"/>
+          <w:szCs w:val="24"/>
+        </w:rPr>
+        <w:t>bin/ directory</w:t>
+      </w:r>
+    </w:p>
+    <w:p>
+      <w:pPr>
+        <w:pStyle w:val="PlainText"/>
+        <w:rPr>
+          <w:rFonts w:ascii="Times" w:hAnsi="Times"/>
+          <w:sz w:val="24"/>
+          <w:szCs w:val="24"/>
+        </w:rPr>
+      </w:pPr>
+      <w:proofErr w:type="gramStart"/>
+      <w:r>
+        <w:rPr>
+          <w:rFonts w:ascii="Times" w:hAnsi="Times"/>
+          <w:sz w:val="24"/>
+          <w:szCs w:val="24"/>
+        </w:rPr>
+        <w:t>bin</w:t>
+      </w:r>
+      <w:proofErr w:type="gramEnd"/>
+      <w:r>
+        <w:rPr>
+          <w:rFonts w:ascii="Times" w:hAnsi="Times"/>
+          <w:sz w:val="24"/>
+          <w:szCs w:val="24"/>
+        </w:rPr>
+        <w:t>/SWMF.exe</w:t>
+      </w:r>
+    </w:p>
+    <w:p>
+      <w:pPr>
+        <w:pStyle w:val="PlainText"/>
+        <w:spacing w:after="100" w:afterAutospacing="1"/>
+        <w:rPr>
+          <w:rFonts w:ascii="Times" w:hAnsi="Times"/>
+          <w:sz w:val="24"/>
+          <w:szCs w:val="24"/>
+        </w:rPr>
+      </w:pPr>
+      <w:proofErr w:type="gramStart"/>
+      <w:r>
+        <w:rPr>
+          <w:rFonts w:ascii="Times" w:hAnsi="Times"/>
+          <w:sz w:val="24"/>
+          <w:szCs w:val="24"/>
+        </w:rPr>
+        <w:t>bin</w:t>
+      </w:r>
+      <w:proofErr w:type="gramEnd"/>
+      <w:r>
+        <w:rPr>
+          <w:rFonts w:ascii="Times" w:hAnsi="Times"/>
+          <w:sz w:val="24"/>
+          <w:szCs w:val="24"/>
+        </w:rPr>
+        <w:t>/PostIDL.exe</w:t>
+      </w:r>
+    </w:p>
+    <w:p>
+      <w:pPr>
+        <w:pStyle w:val="PlainText"/>
+        <w:spacing w:after="100" w:afterAutospacing="1"/>
+        <w:rPr>
+          <w:rFonts w:ascii="Times" w:hAnsi="Times"/>
+          <w:sz w:val="24"/>
+          <w:szCs w:val="24"/>
+        </w:rPr>
+      </w:pPr>
+      <w:r>
+        <w:rPr>
+          <w:rFonts w:ascii="Times" w:hAnsi="Times"/>
+          <w:sz w:val="24"/>
+          <w:szCs w:val="24"/>
+        </w:rPr>
+        <w:t>If some of the source files are modified (e</w:t>
+      </w:r>
+      <w:r>
+        <w:rPr>
+          <w:rFonts w:ascii="Times" w:hAnsi="Times"/>
+          <w:sz w:val="24"/>
+          <w:szCs w:val="24"/>
+        </w:rPr>
+        <w:t>.g. a new feature is installed) the code can be updated with</w:t>
       </w:r>
     </w:p>
     <w:p>
@@ -2730,72 +3004,10 @@
           <w:sz w:val="24"/>
           <w:szCs w:val="24"/>
         </w:rPr>
-        <w:t xml:space="preserve"> update GM/BATSRUS/</w:t>
-      </w:r>
-      <w:proofErr w:type="spellStart"/>
-      <w:r>
-        <w:rPr>
-          <w:rFonts w:ascii="Times" w:hAnsi="Times"/>
-          <w:sz w:val="24"/>
-          <w:szCs w:val="24"/>
-        </w:rPr>
-        <w:t>src</w:t>
-      </w:r>
-      <w:proofErr w:type="spellEnd"/>
-    </w:p>
-    <w:p>
-      <w:pPr>
-        <w:pStyle w:val="PlainText"/>
-        <w:spacing w:after="100" w:afterAutospacing="1"/>
-        <w:rPr>
-          <w:rFonts w:ascii="Times" w:hAnsi="Times"/>
-          <w:sz w:val="24"/>
-          <w:szCs w:val="24"/>
-        </w:rPr>
-      </w:pPr>
-      <w:r>
-        <w:rPr>
-          <w:rFonts w:ascii="Times" w:hAnsi="Times"/>
-          <w:sz w:val="24"/>
-          <w:szCs w:val="24"/>
-        </w:rPr>
-        <w:t xml:space="preserve">After an update, the code can be recompiled without cleaning the existing object files. </w:t>
-      </w:r>
-    </w:p>
-    <w:p>
-      <w:pPr>
-        <w:pStyle w:val="PlainText"/>
-        <w:spacing w:after="100" w:afterAutospacing="1"/>
-        <w:rPr>
-          <w:rFonts w:ascii="Times" w:hAnsi="Times"/>
-          <w:sz w:val="24"/>
-          <w:szCs w:val="24"/>
-        </w:rPr>
-      </w:pPr>
-      <w:r>
-        <w:rPr>
-          <w:rFonts w:ascii="Times" w:hAnsi="Times"/>
-          <w:sz w:val="24"/>
-          <w:szCs w:val="24"/>
-        </w:rPr>
-        <w:t>If necessary (e.g. to change the optimization level</w:t>
-      </w:r>
-      <w:r>
-        <w:rPr>
-          <w:rFonts w:ascii="Times" w:hAnsi="Times"/>
-          <w:sz w:val="24"/>
-          <w:szCs w:val="24"/>
-        </w:rPr>
-        <w:t xml:space="preserve"> or to test a different compiler version</w:t>
-      </w:r>
-      <w:r>
-        <w:rPr>
-          <w:rFonts w:ascii="Times" w:hAnsi="Times"/>
-          <w:sz w:val="24"/>
-          <w:szCs w:val="24"/>
-        </w:rPr>
-        <w:t xml:space="preserve">), the compiled executables and object files can be removed with </w:t>
-      </w:r>
+        <w:t xml:space="preserve"> update</w:t>
+      </w:r>
+      <w:bookmarkStart w:id="0" w:name="_GoBack"/>
+      <w:bookmarkEnd w:id="0"/>
     </w:p>
     <w:p>
       <w:pPr>
@@ -2814,7 +3026,7 @@
           <w:sz w:val="24"/>
           <w:szCs w:val="24"/>
         </w:rPr>
-        <w:t>make</w:t>
+        <w:t>or</w:t>
       </w:r>
       <w:proofErr w:type="gramEnd"/>
       <w:r>
@@ -2823,198 +3035,13 @@
           <w:sz w:val="24"/>
           <w:szCs w:val="24"/>
         </w:rPr>
-        <w:t xml:space="preserve"> clean</w:t>
-      </w:r>
-    </w:p>
-    <w:p>
-      <w:pPr>
-        <w:pStyle w:val="PlainText"/>
-        <w:spacing w:after="100" w:afterAutospacing="1"/>
-        <w:rPr>
-          <w:rFonts w:ascii="Times" w:hAnsi="Times"/>
-          <w:sz w:val="24"/>
-          <w:szCs w:val="24"/>
-        </w:rPr>
-      </w:pPr>
-      <w:proofErr w:type="gramStart"/>
-      <w:r>
-        <w:rPr>
-          <w:rFonts w:ascii="Times" w:hAnsi="Times"/>
-          <w:sz w:val="24"/>
-          <w:szCs w:val="24"/>
-        </w:rPr>
-        <w:t>prior</w:t>
-      </w:r>
-      <w:proofErr w:type="gramEnd"/>
-      <w:r>
-        <w:rPr>
-          <w:rFonts w:ascii="Times" w:hAnsi="Times"/>
-          <w:sz w:val="24"/>
-          <w:szCs w:val="24"/>
-        </w:rPr>
-        <w:t xml:space="preserve"> to a recompilation. The code can be uninstalled (e.g. to move it to a different directory) with </w:t>
-      </w:r>
-    </w:p>
-    <w:p>
-      <w:pPr>
-        <w:pStyle w:val="PlainText"/>
-        <w:spacing w:after="100" w:afterAutospacing="1"/>
-        <w:rPr>
-          <w:rFonts w:ascii="Times" w:hAnsi="Times"/>
-          <w:sz w:val="24"/>
-          <w:szCs w:val="24"/>
-        </w:rPr>
-      </w:pPr>
-      <w:proofErr w:type="gramStart"/>
-      <w:r>
-        <w:rPr>
-          <w:rFonts w:ascii="Times" w:hAnsi="Times"/>
-          <w:sz w:val="24"/>
-          <w:szCs w:val="24"/>
-        </w:rPr>
-        <w:t>./</w:t>
-      </w:r>
-      <w:proofErr w:type="gramEnd"/>
-      <w:r>
-        <w:rPr>
-          <w:rFonts w:ascii="Times" w:hAnsi="Times"/>
-          <w:sz w:val="24"/>
-          <w:szCs w:val="24"/>
-        </w:rPr>
-        <w:t>Config.pl -uninstall</w:t>
-      </w:r>
-    </w:p>
-    <w:p>
-      <w:pPr>
-        <w:pStyle w:val="PlainText"/>
-        <w:spacing w:after="100" w:afterAutospacing="1"/>
-        <w:jc w:val="center"/>
-        <w:rPr>
-          <w:rFonts w:ascii="Times" w:hAnsi="Times"/>
-          <w:b/>
-          <w:sz w:val="24"/>
-          <w:szCs w:val="24"/>
-        </w:rPr>
-      </w:pPr>
-    </w:p>
-    <w:p>
-      <w:pPr>
-        <w:pStyle w:val="PlainText"/>
-        <w:spacing w:after="100" w:afterAutospacing="1"/>
-        <w:jc w:val="center"/>
-        <w:rPr>
-          <w:rFonts w:ascii="Times" w:hAnsi="Times"/>
-          <w:b/>
-          <w:sz w:val="24"/>
-          <w:szCs w:val="24"/>
-        </w:rPr>
-      </w:pPr>
-      <w:r>
-        <w:rPr>
-          <w:rFonts w:ascii="Times" w:hAnsi="Times"/>
-          <w:b/>
-          <w:sz w:val="24"/>
-          <w:szCs w:val="24"/>
-        </w:rPr>
-        <w:t>1.3 Setting up the run directory</w:t>
-      </w:r>
-    </w:p>
-    <w:p>
-      <w:pPr>
-        <w:pStyle w:val="PlainText"/>
-        <w:spacing w:after="100" w:afterAutospacing="1"/>
-        <w:rPr>
-          <w:rFonts w:ascii="Times" w:hAnsi="Times"/>
-          <w:sz w:val="24"/>
-          <w:szCs w:val="24"/>
-        </w:rPr>
-      </w:pPr>
-      <w:r>
-        <w:rPr>
-          <w:rFonts w:ascii="Times" w:hAnsi="Times"/>
-          <w:sz w:val="24"/>
-          <w:szCs w:val="24"/>
-        </w:rPr>
-        <w:t xml:space="preserve">The SWMF in general (and the Geospace model in particular) runs in a directory that is dedicated for the run and separate from the CVS distribution. </w:t>
-      </w:r>
-      <w:r>
-        <w:rPr>
-          <w:rFonts w:ascii="Times" w:hAnsi="Times"/>
-          <w:sz w:val="24"/>
-          <w:szCs w:val="24"/>
-        </w:rPr>
-        <w:t>This directory contains several files and subdirectories, so it has to be created with the SWMF (after the code is configured) with</w:t>
-      </w:r>
-    </w:p>
-    <w:p>
-      <w:pPr>
-        <w:pStyle w:val="PlainText"/>
-        <w:spacing w:after="100" w:afterAutospacing="1"/>
-        <w:rPr>
-          <w:rFonts w:ascii="Times" w:hAnsi="Times"/>
-          <w:sz w:val="24"/>
-          <w:szCs w:val="24"/>
-        </w:rPr>
-      </w:pPr>
-      <w:proofErr w:type="gramStart"/>
-      <w:r>
-        <w:rPr>
-          <w:rFonts w:ascii="Times" w:hAnsi="Times"/>
-          <w:sz w:val="24"/>
-          <w:szCs w:val="24"/>
-        </w:rPr>
-        <w:t>make</w:t>
-      </w:r>
-      <w:proofErr w:type="gramEnd"/>
-      <w:r>
-        <w:rPr>
-          <w:rFonts w:ascii="Times" w:hAnsi="Times"/>
-          <w:sz w:val="24"/>
-          <w:szCs w:val="24"/>
-        </w:rPr>
-        <w:t xml:space="preserve"> </w:t>
-      </w:r>
-      <w:proofErr w:type="spellStart"/>
-      <w:r>
-        <w:rPr>
-          <w:rFonts w:ascii="Times" w:hAnsi="Times"/>
-          <w:sz w:val="24"/>
-          <w:szCs w:val="24"/>
-        </w:rPr>
-        <w:t>rundir</w:t>
-      </w:r>
-      <w:proofErr w:type="spellEnd"/>
-    </w:p>
-    <w:p>
-      <w:pPr>
-        <w:pStyle w:val="PlainText"/>
-        <w:spacing w:after="100" w:afterAutospacing="1"/>
-        <w:rPr>
-          <w:rFonts w:ascii="Times" w:hAnsi="Times"/>
-          <w:sz w:val="24"/>
-          <w:szCs w:val="24"/>
-        </w:rPr>
-      </w:pPr>
-      <w:r>
-        <w:rPr>
-          <w:rFonts w:ascii="Times" w:hAnsi="Times"/>
-          <w:sz w:val="24"/>
-          <w:szCs w:val="24"/>
-        </w:rPr>
-        <w:t xml:space="preserve">The resulting run/ directory can now be renamed or moved into a different location if desired. Note, however, that the directory contains symbolic links to </w:t>
-      </w:r>
-      <w:r>
-        <w:rPr>
-          <w:rFonts w:ascii="Times" w:hAnsi="Times"/>
-          <w:sz w:val="24"/>
-          <w:szCs w:val="24"/>
-        </w:rPr>
-        <w:t>the executables. One can replace the links with copies of the executables if desired, e.g.</w:t>
-      </w:r>
-    </w:p>
-    <w:p>
-      <w:pPr>
-        <w:pStyle w:val="PlainText"/>
+        <w:t xml:space="preserve"> specific file or directory can be updated, for example</w:t>
+      </w:r>
+    </w:p>
+    <w:p>
+      <w:pPr>
+        <w:pStyle w:val="PlainText"/>
+        <w:spacing w:after="100" w:afterAutospacing="1"/>
         <w:rPr>
           <w:rFonts w:ascii="Times" w:hAnsi="Times"/>
           <w:sz w:val="24"/>
@@ -3029,7 +3056,7 @@
           <w:sz w:val="24"/>
           <w:szCs w:val="24"/>
         </w:rPr>
-        <w:t>rm</w:t>
+        <w:t>cvs</w:t>
       </w:r>
       <w:proofErr w:type="spellEnd"/>
       <w:proofErr w:type="gramEnd"/>
@@ -3039,7 +3066,7 @@
           <w:sz w:val="24"/>
           <w:szCs w:val="24"/>
         </w:rPr>
-        <w:t xml:space="preserve"> –f run/SWMF.exe; </w:t>
+        <w:t xml:space="preserve"> update GM/BATSRUS/</w:t>
       </w:r>
       <w:proofErr w:type="spellStart"/>
       <w:r>
@@ -3048,22 +3075,283 @@
           <w:sz w:val="24"/>
           <w:szCs w:val="24"/>
         </w:rPr>
-        <w:t>cp</w:t>
+        <w:t>src</w:t>
       </w:r>
       <w:proofErr w:type="spellEnd"/>
-      <w:r>
-        <w:rPr>
-          <w:rFonts w:ascii="Times" w:hAnsi="Times"/>
-          <w:sz w:val="24"/>
-          <w:szCs w:val="24"/>
-        </w:rPr>
-        <w:t xml:space="preserve"> bin/SWMF.exe run/</w:t>
-      </w:r>
-    </w:p>
-    <w:p>
-      <w:pPr>
-        <w:pStyle w:val="PlainText"/>
-        <w:spacing w:after="100" w:afterAutospacing="1"/>
+    </w:p>
+    <w:p>
+      <w:pPr>
+        <w:pStyle w:val="PlainText"/>
+        <w:spacing w:after="100" w:afterAutospacing="1"/>
+        <w:rPr>
+          <w:rFonts w:ascii="Times" w:hAnsi="Times"/>
+          <w:sz w:val="24"/>
+          <w:szCs w:val="24"/>
+        </w:rPr>
+      </w:pPr>
+      <w:r>
+        <w:rPr>
+          <w:rFonts w:ascii="Times" w:hAnsi="Times"/>
+          <w:sz w:val="24"/>
+          <w:szCs w:val="24"/>
+        </w:rPr>
+        <w:t xml:space="preserve">After an update, the code can be recompiled without cleaning the existing object files. </w:t>
+      </w:r>
+    </w:p>
+    <w:p>
+      <w:pPr>
+        <w:pStyle w:val="PlainText"/>
+        <w:spacing w:after="100" w:afterAutospacing="1"/>
+        <w:rPr>
+          <w:rFonts w:ascii="Times" w:hAnsi="Times"/>
+          <w:sz w:val="24"/>
+          <w:szCs w:val="24"/>
+        </w:rPr>
+      </w:pPr>
+      <w:r>
+        <w:rPr>
+          <w:rFonts w:ascii="Times" w:hAnsi="Times"/>
+          <w:sz w:val="24"/>
+          <w:szCs w:val="24"/>
+        </w:rPr>
+        <w:t>If necessary (e.g. to change the optimization level</w:t>
+      </w:r>
+      <w:r>
+        <w:rPr>
+          <w:rFonts w:ascii="Times" w:hAnsi="Times"/>
+          <w:sz w:val="24"/>
+          <w:szCs w:val="24"/>
+        </w:rPr>
+        <w:t xml:space="preserve"> or to test a different compiler version</w:t>
+      </w:r>
+      <w:r>
+        <w:rPr>
+          <w:rFonts w:ascii="Times" w:hAnsi="Times"/>
+          <w:sz w:val="24"/>
+          <w:szCs w:val="24"/>
+        </w:rPr>
+        <w:t xml:space="preserve">), the compiled executables and object files can be removed with </w:t>
+      </w:r>
+    </w:p>
+    <w:p>
+      <w:pPr>
+        <w:pStyle w:val="PlainText"/>
+        <w:spacing w:after="100" w:afterAutospacing="1"/>
+        <w:rPr>
+          <w:rFonts w:ascii="Times" w:hAnsi="Times"/>
+          <w:sz w:val="24"/>
+          <w:szCs w:val="24"/>
+        </w:rPr>
+      </w:pPr>
+      <w:proofErr w:type="gramStart"/>
+      <w:r>
+        <w:rPr>
+          <w:rFonts w:ascii="Times" w:hAnsi="Times"/>
+          <w:sz w:val="24"/>
+          <w:szCs w:val="24"/>
+        </w:rPr>
+        <w:t>make</w:t>
+      </w:r>
+      <w:proofErr w:type="gramEnd"/>
+      <w:r>
+        <w:rPr>
+          <w:rFonts w:ascii="Times" w:hAnsi="Times"/>
+          <w:sz w:val="24"/>
+          <w:szCs w:val="24"/>
+        </w:rPr>
+        <w:t xml:space="preserve"> clean</w:t>
+      </w:r>
+    </w:p>
+    <w:p>
+      <w:pPr>
+        <w:pStyle w:val="PlainText"/>
+        <w:spacing w:after="100" w:afterAutospacing="1"/>
+        <w:rPr>
+          <w:rFonts w:ascii="Times" w:hAnsi="Times"/>
+          <w:sz w:val="24"/>
+          <w:szCs w:val="24"/>
+        </w:rPr>
+      </w:pPr>
+      <w:proofErr w:type="gramStart"/>
+      <w:r>
+        <w:rPr>
+          <w:rFonts w:ascii="Times" w:hAnsi="Times"/>
+          <w:sz w:val="24"/>
+          <w:szCs w:val="24"/>
+        </w:rPr>
+        <w:t>prior</w:t>
+      </w:r>
+      <w:proofErr w:type="gramEnd"/>
+      <w:r>
+        <w:rPr>
+          <w:rFonts w:ascii="Times" w:hAnsi="Times"/>
+          <w:sz w:val="24"/>
+          <w:szCs w:val="24"/>
+        </w:rPr>
+        <w:t xml:space="preserve"> to a recompilation. The code can be uninstalled (e.g. to move it to a different directory) with </w:t>
+      </w:r>
+    </w:p>
+    <w:p>
+      <w:pPr>
+        <w:pStyle w:val="PlainText"/>
+        <w:spacing w:after="100" w:afterAutospacing="1"/>
+        <w:rPr>
+          <w:rFonts w:ascii="Times" w:hAnsi="Times"/>
+          <w:sz w:val="24"/>
+          <w:szCs w:val="24"/>
+        </w:rPr>
+      </w:pPr>
+      <w:proofErr w:type="gramStart"/>
+      <w:r>
+        <w:rPr>
+          <w:rFonts w:ascii="Times" w:hAnsi="Times"/>
+          <w:sz w:val="24"/>
+          <w:szCs w:val="24"/>
+        </w:rPr>
+        <w:t>./</w:t>
+      </w:r>
+      <w:proofErr w:type="gramEnd"/>
+      <w:r>
+        <w:rPr>
+          <w:rFonts w:ascii="Times" w:hAnsi="Times"/>
+          <w:sz w:val="24"/>
+          <w:szCs w:val="24"/>
+        </w:rPr>
+        <w:t>Config.pl -uninstall</w:t>
+      </w:r>
+    </w:p>
+    <w:p>
+      <w:pPr>
+        <w:pStyle w:val="PlainText"/>
+        <w:spacing w:after="100" w:afterAutospacing="1"/>
+        <w:jc w:val="center"/>
+        <w:rPr>
+          <w:rFonts w:ascii="Times" w:hAnsi="Times"/>
+          <w:b/>
+          <w:sz w:val="24"/>
+          <w:szCs w:val="24"/>
+        </w:rPr>
+      </w:pPr>
+    </w:p>
+    <w:p>
+      <w:pPr>
+        <w:pStyle w:val="PlainText"/>
+        <w:spacing w:after="100" w:afterAutospacing="1"/>
+        <w:jc w:val="center"/>
+        <w:rPr>
+          <w:rFonts w:ascii="Times" w:hAnsi="Times"/>
+          <w:b/>
+          <w:sz w:val="24"/>
+          <w:szCs w:val="24"/>
+        </w:rPr>
+      </w:pPr>
+      <w:r>
+        <w:rPr>
+          <w:rFonts w:ascii="Times" w:hAnsi="Times"/>
+          <w:b/>
+          <w:sz w:val="24"/>
+          <w:szCs w:val="24"/>
+        </w:rPr>
+        <w:t>1.3 Setting up the run directory</w:t>
+      </w:r>
+    </w:p>
+    <w:p>
+      <w:pPr>
+        <w:pStyle w:val="PlainText"/>
+        <w:spacing w:after="100" w:afterAutospacing="1"/>
+        <w:rPr>
+          <w:rFonts w:ascii="Times" w:hAnsi="Times"/>
+          <w:sz w:val="24"/>
+          <w:szCs w:val="24"/>
+        </w:rPr>
+      </w:pPr>
+      <w:r>
+        <w:rPr>
+          <w:rFonts w:ascii="Times" w:hAnsi="Times"/>
+          <w:sz w:val="24"/>
+          <w:szCs w:val="24"/>
+        </w:rPr>
+        <w:t xml:space="preserve">The SWMF in general (and the Geospace model in particular) runs in a directory that is dedicated for the run and separate from the CVS distribution. </w:t>
+      </w:r>
+      <w:r>
+        <w:rPr>
+          <w:rFonts w:ascii="Times" w:hAnsi="Times"/>
+          <w:sz w:val="24"/>
+          <w:szCs w:val="24"/>
+        </w:rPr>
+        <w:t>This directory contains several files and subdirectories, so it has to be created with the SWMF (after the code is configured) with</w:t>
+      </w:r>
+    </w:p>
+    <w:p>
+      <w:pPr>
+        <w:pStyle w:val="PlainText"/>
+        <w:spacing w:after="100" w:afterAutospacing="1"/>
+        <w:rPr>
+          <w:rFonts w:ascii="Times" w:hAnsi="Times"/>
+          <w:sz w:val="24"/>
+          <w:szCs w:val="24"/>
+        </w:rPr>
+      </w:pPr>
+      <w:proofErr w:type="gramStart"/>
+      <w:r>
+        <w:rPr>
+          <w:rFonts w:ascii="Times" w:hAnsi="Times"/>
+          <w:sz w:val="24"/>
+          <w:szCs w:val="24"/>
+        </w:rPr>
+        <w:lastRenderedPageBreak/>
+        <w:t>make</w:t>
+      </w:r>
+      <w:proofErr w:type="gramEnd"/>
+      <w:r>
+        <w:rPr>
+          <w:rFonts w:ascii="Times" w:hAnsi="Times"/>
+          <w:sz w:val="24"/>
+          <w:szCs w:val="24"/>
+        </w:rPr>
+        <w:t xml:space="preserve"> </w:t>
+      </w:r>
+      <w:proofErr w:type="spellStart"/>
+      <w:r>
+        <w:rPr>
+          <w:rFonts w:ascii="Times" w:hAnsi="Times"/>
+          <w:sz w:val="24"/>
+          <w:szCs w:val="24"/>
+        </w:rPr>
+        <w:t>rundir</w:t>
+      </w:r>
+      <w:proofErr w:type="spellEnd"/>
+    </w:p>
+    <w:p>
+      <w:pPr>
+        <w:pStyle w:val="PlainText"/>
+        <w:spacing w:after="100" w:afterAutospacing="1"/>
+        <w:rPr>
+          <w:rFonts w:ascii="Times" w:hAnsi="Times"/>
+          <w:sz w:val="24"/>
+          <w:szCs w:val="24"/>
+        </w:rPr>
+      </w:pPr>
+      <w:r>
+        <w:rPr>
+          <w:rFonts w:ascii="Times" w:hAnsi="Times"/>
+          <w:sz w:val="24"/>
+          <w:szCs w:val="24"/>
+        </w:rPr>
+        <w:t xml:space="preserve">The resulting run/ directory can now be renamed or moved into a different location if desired. Note, however, that the directory contains symbolic links to </w:t>
+      </w:r>
+      <w:r>
+        <w:rPr>
+          <w:rFonts w:ascii="Times" w:hAnsi="Times"/>
+          <w:sz w:val="24"/>
+          <w:szCs w:val="24"/>
+        </w:rPr>
+        <w:t>the executables. One can replace the links with copies of the executables if desired, e.g.</w:t>
+      </w:r>
+    </w:p>
+    <w:p>
+      <w:pPr>
+        <w:pStyle w:val="PlainText"/>
         <w:rPr>
           <w:rFonts w:ascii="Times" w:hAnsi="Times"/>
           <w:sz w:val="24"/>
@@ -3088,6 +3376,55 @@
           <w:sz w:val="24"/>
           <w:szCs w:val="24"/>
         </w:rPr>
+        <w:t xml:space="preserve"> –f run/SWMF.exe; </w:t>
+      </w:r>
+      <w:proofErr w:type="spellStart"/>
+      <w:r>
+        <w:rPr>
+          <w:rFonts w:ascii="Times" w:hAnsi="Times"/>
+          <w:sz w:val="24"/>
+          <w:szCs w:val="24"/>
+        </w:rPr>
+        <w:t>cp</w:t>
+      </w:r>
+      <w:proofErr w:type="spellEnd"/>
+      <w:r>
+        <w:rPr>
+          <w:rFonts w:ascii="Times" w:hAnsi="Times"/>
+          <w:sz w:val="24"/>
+          <w:szCs w:val="24"/>
+        </w:rPr>
+        <w:t xml:space="preserve"> bin/SWMF.exe run/</w:t>
+      </w:r>
+    </w:p>
+    <w:p>
+      <w:pPr>
+        <w:pStyle w:val="PlainText"/>
+        <w:spacing w:after="100" w:afterAutospacing="1"/>
+        <w:rPr>
+          <w:rFonts w:ascii="Times" w:hAnsi="Times"/>
+          <w:sz w:val="24"/>
+          <w:szCs w:val="24"/>
+        </w:rPr>
+      </w:pPr>
+      <w:proofErr w:type="spellStart"/>
+      <w:proofErr w:type="gramStart"/>
+      <w:r>
+        <w:rPr>
+          <w:rFonts w:ascii="Times" w:hAnsi="Times"/>
+          <w:sz w:val="24"/>
+          <w:szCs w:val="24"/>
+        </w:rPr>
+        <w:t>rm</w:t>
+      </w:r>
+      <w:proofErr w:type="spellEnd"/>
+      <w:proofErr w:type="gramEnd"/>
+      <w:r>
+        <w:rPr>
+          <w:rFonts w:ascii="Times" w:hAnsi="Times"/>
+          <w:sz w:val="24"/>
+          <w:szCs w:val="24"/>
+        </w:rPr>
         <w:t xml:space="preserve"> –f run/GM/PostIDL.exe; </w:t>
       </w:r>
       <w:proofErr w:type="spellStart"/>
@@ -3244,20 +3581,487 @@
           <w:sz w:val="24"/>
           <w:szCs w:val="24"/>
         </w:rPr>
+        <w:t>The PARAM.in file is different for initial startup and continuation of the run using restart files. The initial startup should be done only once and the recommended file is in</w:t>
+      </w:r>
+    </w:p>
+    <w:p>
+      <w:pPr>
+        <w:pStyle w:val="PlainText"/>
+        <w:spacing w:after="100" w:afterAutospacing="1"/>
+        <w:rPr>
+          <w:rFonts w:ascii="Times" w:hAnsi="Times"/>
+          <w:sz w:val="24"/>
+          <w:szCs w:val="24"/>
+        </w:rPr>
+      </w:pPr>
+      <w:proofErr w:type="spellStart"/>
+      <w:r>
+        <w:rPr>
+          <w:rFonts w:ascii="Times" w:hAnsi="Times"/>
+          <w:sz w:val="24"/>
+          <w:szCs w:val="24"/>
+        </w:rPr>
+        <w:t>Param</w:t>
+      </w:r>
+      <w:proofErr w:type="spellEnd"/>
+      <w:r>
+        <w:rPr>
+          <w:rFonts w:ascii="Times" w:hAnsi="Times"/>
+          <w:sz w:val="24"/>
+          <w:szCs w:val="24"/>
+        </w:rPr>
+        <w:t>/SWP</w:t>
+      </w:r>
+      <w:r>
+        <w:rPr>
+          <w:rFonts w:ascii="Times" w:hAnsi="Times"/>
+          <w:sz w:val="24"/>
+          <w:szCs w:val="24"/>
+        </w:rPr>
+        <w:t>C/</w:t>
+      </w:r>
+      <w:proofErr w:type="spellStart"/>
+      <w:r>
+        <w:rPr>
+          <w:rFonts w:ascii="Times" w:hAnsi="Times"/>
+          <w:sz w:val="24"/>
+          <w:szCs w:val="24"/>
+        </w:rPr>
+        <w:t>PARAM.in_SWPC_init</w:t>
+      </w:r>
+      <w:proofErr w:type="spellEnd"/>
+    </w:p>
+    <w:p>
+      <w:pPr>
+        <w:pStyle w:val="PlainText"/>
+        <w:spacing w:after="100" w:afterAutospacing="1"/>
+        <w:rPr>
+          <w:rFonts w:ascii="Times" w:hAnsi="Times"/>
+          <w:sz w:val="24"/>
+          <w:szCs w:val="24"/>
+        </w:rPr>
+      </w:pPr>
+      <w:proofErr w:type="gramStart"/>
+      <w:r>
+        <w:rPr>
+          <w:rFonts w:ascii="Times" w:hAnsi="Times"/>
+          <w:sz w:val="24"/>
+          <w:szCs w:val="24"/>
+        </w:rPr>
+        <w:t>that</w:t>
+      </w:r>
+      <w:proofErr w:type="gramEnd"/>
+      <w:r>
+        <w:rPr>
+          <w:rFonts w:ascii="Times" w:hAnsi="Times"/>
+          <w:sz w:val="24"/>
+          <w:szCs w:val="24"/>
+        </w:rPr>
+        <w:t xml:space="preserve"> should be copied into run/PARAM.in for initial startup. For restarted runs</w:t>
+      </w:r>
+      <w:r>
+        <w:rPr>
+          <w:rFonts w:ascii="Times" w:hAnsi="Times"/>
+          <w:sz w:val="24"/>
+          <w:szCs w:val="24"/>
+        </w:rPr>
+        <w:t xml:space="preserve">, which will be </w:t>
+      </w:r>
+      <w:proofErr w:type="gramStart"/>
+      <w:r>
+        <w:rPr>
+          <w:rFonts w:ascii="Times" w:hAnsi="Times"/>
+          <w:sz w:val="24"/>
+          <w:szCs w:val="24"/>
+        </w:rPr>
+        <w:t xml:space="preserve">all </w:t>
+      </w:r>
+      <w:r>
+        <w:rPr>
+          <w:rFonts w:ascii="Times" w:hAnsi="Times"/>
+          <w:sz w:val="24"/>
+          <w:szCs w:val="24"/>
+        </w:rPr>
+        <w:t xml:space="preserve"> the</w:t>
+      </w:r>
+      <w:proofErr w:type="gramEnd"/>
+      <w:r>
+        <w:rPr>
+          <w:rFonts w:ascii="Times" w:hAnsi="Times"/>
+          <w:sz w:val="24"/>
+          <w:szCs w:val="24"/>
+        </w:rPr>
+        <w:t xml:space="preserve"> runs except for the very first one, the</w:t>
+      </w:r>
+    </w:p>
+    <w:p>
+      <w:pPr>
+        <w:pStyle w:val="PlainText"/>
+        <w:spacing w:after="100" w:afterAutospacing="1"/>
+        <w:rPr>
+          <w:rFonts w:ascii="Times" w:hAnsi="Times"/>
+          <w:sz w:val="24"/>
+          <w:szCs w:val="24"/>
+        </w:rPr>
+      </w:pPr>
+      <w:proofErr w:type="spellStart"/>
+      <w:r>
+        <w:rPr>
+          <w:rFonts w:ascii="Times" w:hAnsi="Times"/>
+          <w:sz w:val="24"/>
+          <w:szCs w:val="24"/>
+        </w:rPr>
+        <w:t>Param</w:t>
+      </w:r>
+      <w:proofErr w:type="spellEnd"/>
+      <w:r>
+        <w:rPr>
+          <w:rFonts w:ascii="Times" w:hAnsi="Times"/>
+          <w:sz w:val="24"/>
+          <w:szCs w:val="24"/>
+        </w:rPr>
+        <w:t>/SWP</w:t>
+      </w:r>
+      <w:r>
+        <w:rPr>
+          <w:rFonts w:ascii="Times" w:hAnsi="Times"/>
+          <w:sz w:val="24"/>
+          <w:szCs w:val="24"/>
+        </w:rPr>
+        <w:t>C/</w:t>
+      </w:r>
+      <w:proofErr w:type="spellStart"/>
+      <w:r>
+        <w:rPr>
+          <w:rFonts w:ascii="Times" w:hAnsi="Times"/>
+          <w:sz w:val="24"/>
+          <w:szCs w:val="24"/>
+        </w:rPr>
+        <w:t>PARAM.in_SWPC_restart</w:t>
+      </w:r>
+      <w:proofErr w:type="spellEnd"/>
+    </w:p>
+    <w:p>
+      <w:pPr>
+        <w:pStyle w:val="PlainText"/>
+        <w:spacing w:after="100" w:afterAutospacing="1"/>
+        <w:rPr>
+          <w:rFonts w:ascii="Times" w:hAnsi="Times"/>
+          <w:sz w:val="24"/>
+          <w:szCs w:val="24"/>
+        </w:rPr>
+      </w:pPr>
+      <w:proofErr w:type="gramStart"/>
+      <w:r>
+        <w:rPr>
+          <w:rFonts w:ascii="Times" w:hAnsi="Times"/>
+          <w:sz w:val="24"/>
+          <w:szCs w:val="24"/>
+        </w:rPr>
+        <w:t>file</w:t>
+      </w:r>
+      <w:proofErr w:type="gramEnd"/>
+      <w:r>
+        <w:rPr>
+          <w:rFonts w:ascii="Times" w:hAnsi="Times"/>
+          <w:sz w:val="24"/>
+          <w:szCs w:val="24"/>
+        </w:rPr>
+        <w:t xml:space="preserve"> should be used. </w:t>
+      </w:r>
+    </w:p>
+    <w:p>
+      <w:pPr>
+        <w:pStyle w:val="PlainText"/>
+        <w:spacing w:after="100" w:afterAutospacing="1"/>
+        <w:rPr>
+          <w:rFonts w:ascii="Times" w:hAnsi="Times"/>
+          <w:sz w:val="24"/>
+          <w:szCs w:val="24"/>
+        </w:rPr>
+      </w:pPr>
+      <w:r>
+        <w:rPr>
+          <w:rFonts w:ascii="Times" w:hAnsi="Times"/>
+          <w:sz w:val="24"/>
+          <w:szCs w:val="24"/>
+        </w:rPr>
+        <w:t xml:space="preserve">The LAYOUT.in </w:t>
+      </w:r>
+      <w:r>
+        <w:rPr>
+          <w:rFonts w:ascii="Times" w:hAnsi="Times"/>
+          <w:sz w:val="24"/>
+          <w:szCs w:val="24"/>
+        </w:rPr>
+        <w:t xml:space="preserve">file specifies which component </w:t>
+      </w:r>
+      <w:r>
+        <w:rPr>
+          <w:rFonts w:ascii="Times" w:hAnsi="Times"/>
+          <w:sz w:val="24"/>
+          <w:szCs w:val="24"/>
+        </w:rPr>
+        <w:t>runs on which processor. For the 64 core</w:t>
+      </w:r>
+      <w:r>
+        <w:rPr>
+          <w:rFonts w:ascii="Times" w:hAnsi="Times"/>
+          <w:sz w:val="24"/>
+          <w:szCs w:val="24"/>
+        </w:rPr>
+        <w:t xml:space="preserve"> runs the </w:t>
+      </w:r>
+    </w:p>
+    <w:p>
+      <w:pPr>
+        <w:pStyle w:val="PlainText"/>
+        <w:spacing w:after="100" w:afterAutospacing="1"/>
+        <w:rPr>
+          <w:rFonts w:ascii="Times" w:hAnsi="Times"/>
+          <w:sz w:val="24"/>
+          <w:szCs w:val="24"/>
+        </w:rPr>
+      </w:pPr>
+      <w:proofErr w:type="spellStart"/>
+      <w:r>
+        <w:rPr>
+          <w:rFonts w:ascii="Times" w:hAnsi="Times"/>
+          <w:sz w:val="24"/>
+          <w:szCs w:val="24"/>
+        </w:rPr>
+        <w:t>Param</w:t>
+      </w:r>
+      <w:proofErr w:type="spellEnd"/>
+      <w:r>
+        <w:rPr>
+          <w:rFonts w:ascii="Times" w:hAnsi="Times"/>
+          <w:sz w:val="24"/>
+          <w:szCs w:val="24"/>
+        </w:rPr>
+        <w:t>/SWP</w:t>
+      </w:r>
+      <w:r>
+        <w:rPr>
+          <w:rFonts w:ascii="Times" w:hAnsi="Times"/>
+          <w:sz w:val="24"/>
+          <w:szCs w:val="24"/>
+        </w:rPr>
+        <w:t>C/</w:t>
+      </w:r>
+      <w:proofErr w:type="spellStart"/>
+      <w:r>
+        <w:rPr>
+          <w:rFonts w:ascii="Times" w:hAnsi="Times"/>
+          <w:sz w:val="24"/>
+          <w:szCs w:val="24"/>
+        </w:rPr>
+        <w:t>LAYOUT.in_SWPC</w:t>
+      </w:r>
+      <w:proofErr w:type="spellEnd"/>
+    </w:p>
+    <w:p>
+      <w:pPr>
+        <w:pStyle w:val="PlainText"/>
+        <w:spacing w:after="100" w:afterAutospacing="1"/>
+        <w:rPr>
+          <w:rFonts w:ascii="Times" w:hAnsi="Times"/>
+          <w:sz w:val="24"/>
+          <w:szCs w:val="24"/>
+        </w:rPr>
+      </w:pPr>
+      <w:proofErr w:type="gramStart"/>
+      <w:r>
+        <w:rPr>
+          <w:rFonts w:ascii="Times" w:hAnsi="Times"/>
+          <w:sz w:val="24"/>
+          <w:szCs w:val="24"/>
+        </w:rPr>
+        <w:t>file</w:t>
+      </w:r>
+      <w:proofErr w:type="gramEnd"/>
+      <w:r>
+        <w:rPr>
+          <w:rFonts w:ascii="Times" w:hAnsi="Times"/>
+          <w:sz w:val="24"/>
+          <w:szCs w:val="24"/>
+        </w:rPr>
+        <w:t xml:space="preserve"> can be used as-</w:t>
+      </w:r>
+      <w:r>
+        <w:rPr>
+          <w:rFonts w:ascii="Times" w:hAnsi="Times"/>
+          <w:sz w:val="24"/>
+          <w:szCs w:val="24"/>
+        </w:rPr>
+        <w:t xml:space="preserve">is (IM runs on processor 0, IE runs on processors 0 and 1, and GM runs on processors 2 to 63 or the maximum </w:t>
+      </w:r>
+      <w:r>
+        <w:rPr>
+          <w:rFonts w:ascii="Times" w:hAnsi="Times"/>
+          <w:sz w:val="24"/>
+          <w:szCs w:val="24"/>
+        </w:rPr>
+        <w:t xml:space="preserve">processor </w:t>
+      </w:r>
+      <w:r>
+        <w:rPr>
+          <w:rFonts w:ascii="Times" w:hAnsi="Times"/>
+          <w:sz w:val="24"/>
+          <w:szCs w:val="24"/>
+        </w:rPr>
+        <w:t>index in general).</w:t>
+      </w:r>
+    </w:p>
+    <w:p>
+      <w:pPr>
+        <w:pStyle w:val="PlainText"/>
+        <w:spacing w:after="100" w:afterAutospacing="1"/>
+        <w:rPr>
+          <w:rFonts w:ascii="Times" w:hAnsi="Times"/>
+          <w:sz w:val="24"/>
+          <w:szCs w:val="24"/>
+        </w:rPr>
+      </w:pPr>
+      <w:r>
+        <w:rPr>
+          <w:rFonts w:ascii="Times" w:hAnsi="Times"/>
+          <w:sz w:val="24"/>
+          <w:szCs w:val="24"/>
+        </w:rPr>
+        <w:t>There are additional files that are needed</w:t>
+      </w:r>
+      <w:r>
+        <w:rPr>
+          <w:rFonts w:ascii="Times" w:hAnsi="Times"/>
+          <w:sz w:val="24"/>
+          <w:szCs w:val="24"/>
+        </w:rPr>
+        <w:t xml:space="preserve"> for running the Geospace model in operational mode. The names of these files are defined in the PARAM.in file, so their names can be modified. For sake of simplicity here we use the customary names to refer to the various files. The</w:t>
+      </w:r>
+    </w:p>
+    <w:p>
+      <w:pPr>
+        <w:pStyle w:val="PlainText"/>
+        <w:spacing w:after="100" w:afterAutospacing="1"/>
+        <w:rPr>
+          <w:rFonts w:ascii="Times" w:hAnsi="Times"/>
+          <w:sz w:val="24"/>
+          <w:szCs w:val="24"/>
+        </w:rPr>
+      </w:pPr>
+      <w:r>
+        <w:rPr>
+          <w:rFonts w:ascii="Times" w:hAnsi="Times"/>
+          <w:sz w:val="24"/>
+          <w:szCs w:val="24"/>
+        </w:rPr>
+        <w:t>IMF.dat</w:t>
+      </w:r>
+    </w:p>
+    <w:p>
+      <w:pPr>
+        <w:pStyle w:val="PlainText"/>
+        <w:spacing w:after="100" w:afterAutospacing="1"/>
+        <w:rPr>
+          <w:rFonts w:ascii="Times" w:hAnsi="Times"/>
+          <w:sz w:val="24"/>
+          <w:szCs w:val="24"/>
+        </w:rPr>
+      </w:pPr>
+      <w:proofErr w:type="gramStart"/>
+      <w:r>
+        <w:rPr>
+          <w:rFonts w:ascii="Times" w:hAnsi="Times"/>
+          <w:sz w:val="24"/>
+          <w:szCs w:val="24"/>
+        </w:rPr>
         <w:lastRenderedPageBreak/>
-        <w:t>The PARAM.in file is different for initial startup and continuation of the run using restart files. The initial startup should be done only once and the recommended file is in</w:t>
-      </w:r>
-    </w:p>
-    <w:p>
-      <w:pPr>
-        <w:pStyle w:val="PlainText"/>
-        <w:spacing w:after="100" w:afterAutospacing="1"/>
-        <w:rPr>
-          <w:rFonts w:ascii="Times" w:hAnsi="Times"/>
-          <w:sz w:val="24"/>
-          <w:szCs w:val="24"/>
-        </w:rPr>
-      </w:pPr>
+        <w:t>file</w:t>
+      </w:r>
+      <w:proofErr w:type="gramEnd"/>
+      <w:r>
+        <w:rPr>
+          <w:rFonts w:ascii="Times" w:hAnsi="Times"/>
+          <w:sz w:val="24"/>
+          <w:szCs w:val="24"/>
+        </w:rPr>
+        <w:t xml:space="preserve"> contains the solar wind and interplanetary magnetic field data propagated to the inflow boundary of the global magnetosphere domain (typically at x=32Re in the GSM coordinate system). The IMF file </w:t>
+      </w:r>
+      <w:r>
+        <w:rPr>
+          <w:rFonts w:ascii="Times" w:hAnsi="Times"/>
+          <w:sz w:val="24"/>
+          <w:szCs w:val="24"/>
+        </w:rPr>
+        <w:t xml:space="preserve">is a simple ASCII file that </w:t>
+      </w:r>
+      <w:r>
+        <w:rPr>
+          <w:rFonts w:ascii="Times" w:hAnsi="Times"/>
+          <w:sz w:val="24"/>
+          <w:szCs w:val="24"/>
+        </w:rPr>
+        <w:t>should have the following format:</w:t>
+      </w:r>
+    </w:p>
+    <w:p>
+      <w:pPr>
+        <w:pStyle w:val="PlainText"/>
+        <w:spacing w:after="100" w:afterAutospacing="1"/>
+        <w:contextualSpacing/>
+        <w:rPr>
+          <w:rFonts w:ascii="Times" w:hAnsi="Times"/>
+          <w:sz w:val="24"/>
+          <w:szCs w:val="24"/>
+        </w:rPr>
+      </w:pPr>
+      <w:r>
+        <w:rPr>
+          <w:rFonts w:ascii="Times" w:hAnsi="Times"/>
+          <w:sz w:val="24"/>
+          <w:szCs w:val="24"/>
+        </w:rPr>
+        <w:t>#START</w:t>
+      </w:r>
+    </w:p>
+    <w:p>
+      <w:pPr>
+        <w:pStyle w:val="PlainText"/>
+        <w:spacing w:after="100" w:afterAutospacing="1"/>
+        <w:contextualSpacing/>
+        <w:rPr>
+          <w:rFonts w:ascii="Times" w:hAnsi="Times"/>
+          <w:sz w:val="24"/>
+          <w:szCs w:val="24"/>
+        </w:rPr>
+      </w:pPr>
+      <w:r>
+        <w:rPr>
+          <w:rFonts w:ascii="Times" w:hAnsi="Times"/>
+          <w:sz w:val="24"/>
+          <w:szCs w:val="24"/>
+        </w:rPr>
+        <w:t xml:space="preserve">2006 12 </w:t>
+      </w:r>
+      <w:proofErr w:type="gramStart"/>
+      <w:r>
+        <w:rPr>
+          <w:rFonts w:ascii="Times" w:hAnsi="Times"/>
+          <w:sz w:val="24"/>
+          <w:szCs w:val="24"/>
+        </w:rPr>
+        <w:t>14  7</w:t>
+      </w:r>
+      <w:proofErr w:type="gramEnd"/>
+      <w:r>
+        <w:rPr>
+          <w:rFonts w:ascii="Times" w:hAnsi="Times"/>
+          <w:sz w:val="24"/>
+          <w:szCs w:val="24"/>
+        </w:rPr>
+        <w:t xml:space="preserve">  0  </w:t>
+      </w:r>
       <w:proofErr w:type="spellStart"/>
       <w:r>
         <w:rPr>
@@ -3265,7 +4069,7 @@
           <w:sz w:val="24"/>
           <w:szCs w:val="24"/>
         </w:rPr>
-        <w:t>Param</w:t>
+        <w:t>0</w:t>
       </w:r>
       <w:proofErr w:type="spellEnd"/>
       <w:r>
@@ -3274,15 +4078,7 @@
           <w:sz w:val="24"/>
           <w:szCs w:val="24"/>
         </w:rPr>
-        <w:t>/SWP</w:t>
-      </w:r>
-      <w:r>
-        <w:rPr>
-          <w:rFonts w:ascii="Times" w:hAnsi="Times"/>
-          <w:sz w:val="24"/>
-          <w:szCs w:val="24"/>
-        </w:rPr>
-        <w:t>C/</w:t>
+        <w:t xml:space="preserve"> </w:t>
       </w:r>
       <w:proofErr w:type="spellStart"/>
       <w:r>
@@ -3291,20 +4087,37 @@
           <w:sz w:val="24"/>
           <w:szCs w:val="24"/>
         </w:rPr>
-        <w:t>PARAM.in_SWPC_init</w:t>
+        <w:t>0</w:t>
       </w:r>
       <w:proofErr w:type="spellEnd"/>
-    </w:p>
-    <w:p>
-      <w:pPr>
-        <w:pStyle w:val="PlainText"/>
-        <w:spacing w:after="100" w:afterAutospacing="1"/>
-        <w:rPr>
-          <w:rFonts w:ascii="Times" w:hAnsi="Times"/>
-          <w:sz w:val="24"/>
-          <w:szCs w:val="24"/>
-        </w:rPr>
-      </w:pPr>
+      <w:r>
+        <w:rPr>
+          <w:rFonts w:ascii="Times" w:hAnsi="Times"/>
+          <w:sz w:val="24"/>
+          <w:szCs w:val="24"/>
+        </w:rPr>
+        <w:t xml:space="preserve">    0.00   -3.01   -0.56  -585.89   -11.35     1.73    1.39   171087.25</w:t>
+      </w:r>
+    </w:p>
+    <w:p>
+      <w:pPr>
+        <w:pStyle w:val="PlainText"/>
+        <w:spacing w:after="100" w:afterAutospacing="1"/>
+        <w:contextualSpacing/>
+        <w:rPr>
+          <w:rFonts w:ascii="Times" w:hAnsi="Times"/>
+          <w:sz w:val="24"/>
+          <w:szCs w:val="24"/>
+        </w:rPr>
+      </w:pPr>
+      <w:r>
+        <w:rPr>
+          <w:rFonts w:ascii="Times" w:hAnsi="Times"/>
+          <w:sz w:val="24"/>
+          <w:szCs w:val="24"/>
+        </w:rPr>
+        <w:t xml:space="preserve">2006 12 </w:t>
+      </w:r>
       <w:proofErr w:type="gramStart"/>
       <w:r>
         <w:rPr>
@@ -3312,7 +4125,7 @@
           <w:sz w:val="24"/>
           <w:szCs w:val="24"/>
         </w:rPr>
-        <w:t>that</w:t>
+        <w:t>14  7</w:t>
       </w:r>
       <w:proofErr w:type="gramEnd"/>
       <w:r>
@@ -3321,15 +4134,45 @@
           <w:sz w:val="24"/>
           <w:szCs w:val="24"/>
         </w:rPr>
-        <w:t xml:space="preserve"> should be copied into run/PARAM.in for initial startup. For restarted runs</w:t>
-      </w:r>
-      <w:r>
-        <w:rPr>
-          <w:rFonts w:ascii="Times" w:hAnsi="Times"/>
-          <w:sz w:val="24"/>
-          <w:szCs w:val="24"/>
-        </w:rPr>
-        <w:t xml:space="preserve">, which will be </w:t>
+        <w:t xml:space="preserve">  1  0 </w:t>
+      </w:r>
+      <w:proofErr w:type="spellStart"/>
+      <w:r>
+        <w:rPr>
+          <w:rFonts w:ascii="Times" w:hAnsi="Times"/>
+          <w:sz w:val="24"/>
+          <w:szCs w:val="24"/>
+        </w:rPr>
+        <w:t>0</w:t>
+      </w:r>
+      <w:proofErr w:type="spellEnd"/>
+      <w:r>
+        <w:rPr>
+          <w:rFonts w:ascii="Times" w:hAnsi="Times"/>
+          <w:sz w:val="24"/>
+          <w:szCs w:val="24"/>
+        </w:rPr>
+        <w:t xml:space="preserve">    0.00   -2.82   -0.82  -583.52   -12.21     1.25    1.43   172988.88</w:t>
+      </w:r>
+    </w:p>
+    <w:p>
+      <w:pPr>
+        <w:pStyle w:val="PlainText"/>
+        <w:spacing w:after="100" w:afterAutospacing="1"/>
+        <w:contextualSpacing/>
+        <w:rPr>
+          <w:rFonts w:ascii="Times" w:hAnsi="Times"/>
+          <w:sz w:val="24"/>
+          <w:szCs w:val="24"/>
+        </w:rPr>
+      </w:pPr>
+      <w:r>
+        <w:rPr>
+          <w:rFonts w:ascii="Times" w:hAnsi="Times"/>
+          <w:sz w:val="24"/>
+          <w:szCs w:val="24"/>
+        </w:rPr>
+        <w:t xml:space="preserve">2006 12 </w:t>
       </w:r>
       <w:proofErr w:type="gramStart"/>
       <w:r>
@@ -3338,15 +4181,7 @@
           <w:sz w:val="24"/>
           <w:szCs w:val="24"/>
         </w:rPr>
-        <w:t xml:space="preserve">all </w:t>
-      </w:r>
-      <w:r>
-        <w:rPr>
-          <w:rFonts w:ascii="Times" w:hAnsi="Times"/>
-          <w:sz w:val="24"/>
-          <w:szCs w:val="24"/>
-        </w:rPr>
-        <w:t xml:space="preserve"> the</w:t>
+        <w:t>14  7</w:t>
       </w:r>
       <w:proofErr w:type="gramEnd"/>
       <w:r>
@@ -3355,19 +4190,8 @@
           <w:sz w:val="24"/>
           <w:szCs w:val="24"/>
         </w:rPr>
-        <w:t xml:space="preserve"> runs except for the very first one, the</w:t>
-      </w:r>
-    </w:p>
-    <w:p>
-      <w:pPr>
-        <w:pStyle w:val="PlainText"/>
-        <w:spacing w:after="100" w:afterAutospacing="1"/>
-        <w:rPr>
-          <w:rFonts w:ascii="Times" w:hAnsi="Times"/>
-          <w:sz w:val="24"/>
-          <w:szCs w:val="24"/>
-        </w:rPr>
-      </w:pPr>
+        <w:t xml:space="preserve">  2  0 </w:t>
+      </w:r>
       <w:proofErr w:type="spellStart"/>
       <w:r>
         <w:rPr>
@@ -3375,7 +4199,7 @@
           <w:sz w:val="24"/>
           <w:szCs w:val="24"/>
         </w:rPr>
-        <w:t>Param</w:t>
+        <w:t>0</w:t>
       </w:r>
       <w:proofErr w:type="spellEnd"/>
       <w:r>
@@ -3384,15 +4208,217 @@
           <w:sz w:val="24"/>
           <w:szCs w:val="24"/>
         </w:rPr>
-        <w:t>/SWP</w:t>
-      </w:r>
-      <w:r>
-        <w:rPr>
-          <w:rFonts w:ascii="Times" w:hAnsi="Times"/>
-          <w:sz w:val="24"/>
-          <w:szCs w:val="24"/>
-        </w:rPr>
-        <w:t>C/</w:t>
+        <w:t xml:space="preserve">    0.00   -2.77   -0.77  -580.37   -13.88    -1.11    1.56   172606.37</w:t>
+      </w:r>
+    </w:p>
+    <w:p>
+      <w:pPr>
+        <w:pStyle w:val="PlainText"/>
+        <w:spacing w:after="100" w:afterAutospacing="1"/>
+        <w:rPr>
+          <w:rFonts w:ascii="Times" w:hAnsi="Times"/>
+          <w:sz w:val="24"/>
+          <w:szCs w:val="24"/>
+        </w:rPr>
+      </w:pPr>
+      <w:r>
+        <w:rPr>
+          <w:rFonts w:ascii="Times" w:hAnsi="Times"/>
+          <w:sz w:val="24"/>
+          <w:szCs w:val="24"/>
+        </w:rPr>
+        <w:t>…</w:t>
+      </w:r>
+    </w:p>
+    <w:p>
+      <w:pPr>
+        <w:pStyle w:val="PlainText"/>
+        <w:spacing w:after="100" w:afterAutospacing="1"/>
+        <w:rPr>
+          <w:rFonts w:ascii="Times" w:hAnsi="Times"/>
+          <w:sz w:val="24"/>
+          <w:szCs w:val="24"/>
+        </w:rPr>
+      </w:pPr>
+      <w:r>
+        <w:rPr>
+          <w:rFonts w:ascii="Times" w:hAnsi="Times"/>
+          <w:sz w:val="24"/>
+          <w:szCs w:val="24"/>
+        </w:rPr>
+        <w:t xml:space="preserve">where the “#START” indicates the start of the </w:t>
+      </w:r>
+      <w:r>
+        <w:rPr>
+          <w:rFonts w:ascii="Times" w:hAnsi="Times"/>
+          <w:sz w:val="24"/>
+          <w:szCs w:val="24"/>
+        </w:rPr>
+        <w:t xml:space="preserve">solar wind </w:t>
+      </w:r>
+      <w:r>
+        <w:rPr>
+          <w:rFonts w:ascii="Times" w:hAnsi="Times"/>
+          <w:sz w:val="24"/>
+          <w:szCs w:val="24"/>
+        </w:rPr>
+        <w:t>data</w:t>
+      </w:r>
+      <w:r>
+        <w:rPr>
+          <w:rFonts w:ascii="Times" w:hAnsi="Times"/>
+          <w:sz w:val="24"/>
+          <w:szCs w:val="24"/>
+        </w:rPr>
+        <w:t xml:space="preserve"> containing 15 space separated columns per line</w:t>
+      </w:r>
+      <w:r>
+        <w:rPr>
+          <w:rFonts w:ascii="Times" w:hAnsi="Times"/>
+          <w:sz w:val="24"/>
+          <w:szCs w:val="24"/>
+        </w:rPr>
+        <w:t>. The first 7 colum</w:t>
+      </w:r>
+      <w:r>
+        <w:rPr>
+          <w:rFonts w:ascii="Times" w:hAnsi="Times"/>
+          <w:sz w:val="24"/>
+          <w:szCs w:val="24"/>
+        </w:rPr>
+        <w:t>n</w:t>
+      </w:r>
+      <w:r>
+        <w:rPr>
+          <w:rFonts w:ascii="Times" w:hAnsi="Times"/>
+          <w:sz w:val="24"/>
+          <w:szCs w:val="24"/>
+        </w:rPr>
+        <w:t xml:space="preserve">s </w:t>
+      </w:r>
+      <w:r>
+        <w:rPr>
+          <w:rFonts w:ascii="Times" w:hAnsi="Times"/>
+          <w:sz w:val="24"/>
+          <w:szCs w:val="24"/>
+        </w:rPr>
+        <w:t xml:space="preserve">are integers </w:t>
+      </w:r>
+      <w:r>
+        <w:rPr>
+          <w:rFonts w:ascii="Times" w:hAnsi="Times"/>
+          <w:sz w:val="24"/>
+          <w:szCs w:val="24"/>
+        </w:rPr>
+        <w:t>contain</w:t>
+      </w:r>
+      <w:r>
+        <w:rPr>
+          <w:rFonts w:ascii="Times" w:hAnsi="Times"/>
+          <w:sz w:val="24"/>
+          <w:szCs w:val="24"/>
+        </w:rPr>
+        <w:t>ing</w:t>
+      </w:r>
+      <w:r>
+        <w:rPr>
+          <w:rFonts w:ascii="Times" w:hAnsi="Times"/>
+          <w:sz w:val="24"/>
+          <w:szCs w:val="24"/>
+        </w:rPr>
+        <w:t xml:space="preserve"> the </w:t>
+      </w:r>
+      <w:proofErr w:type="gramStart"/>
+      <w:r>
+        <w:rPr>
+          <w:rFonts w:ascii="Times" w:hAnsi="Times"/>
+          <w:sz w:val="24"/>
+          <w:szCs w:val="24"/>
+        </w:rPr>
+        <w:t>date</w:t>
+      </w:r>
+      <w:r>
+        <w:rPr>
+          <w:rFonts w:ascii="Times" w:hAnsi="Times"/>
+          <w:sz w:val="24"/>
+          <w:szCs w:val="24"/>
+        </w:rPr>
+        <w:t xml:space="preserve"> </w:t>
+      </w:r>
+      <w:r>
+        <w:rPr>
+          <w:rFonts w:ascii="Times" w:hAnsi="Times"/>
+          <w:sz w:val="24"/>
+          <w:szCs w:val="24"/>
+        </w:rPr>
+        <w:t xml:space="preserve"> and</w:t>
+      </w:r>
+      <w:proofErr w:type="gramEnd"/>
+      <w:r>
+        <w:rPr>
+          <w:rFonts w:ascii="Times" w:hAnsi="Times"/>
+          <w:sz w:val="24"/>
+          <w:szCs w:val="24"/>
+        </w:rPr>
+        <w:t xml:space="preserve"> time </w:t>
+      </w:r>
+      <w:r>
+        <w:rPr>
+          <w:rFonts w:ascii="Times" w:hAnsi="Times"/>
+          <w:sz w:val="24"/>
+          <w:szCs w:val="24"/>
+        </w:rPr>
+        <w:t xml:space="preserve">from year </w:t>
+      </w:r>
+      <w:r>
+        <w:rPr>
+          <w:rFonts w:ascii="Times" w:hAnsi="Times"/>
+          <w:sz w:val="24"/>
+          <w:szCs w:val="24"/>
+        </w:rPr>
+        <w:t>down to milliseconds</w:t>
+      </w:r>
+      <w:r>
+        <w:rPr>
+          <w:rFonts w:ascii="Times" w:hAnsi="Times"/>
+          <w:sz w:val="24"/>
+          <w:szCs w:val="24"/>
+        </w:rPr>
+        <w:t xml:space="preserve"> in coordinated universal time, UTC</w:t>
+      </w:r>
+      <w:r>
+        <w:rPr>
+          <w:rFonts w:ascii="Times" w:hAnsi="Times"/>
+          <w:sz w:val="24"/>
+          <w:szCs w:val="24"/>
+        </w:rPr>
+        <w:t>. The next three columns contain the 3 components of the interplanetary magnetic field B</w:t>
+      </w:r>
+      <w:r>
+        <w:rPr>
+          <w:rFonts w:ascii="Times" w:hAnsi="Times"/>
+          <w:sz w:val="24"/>
+          <w:szCs w:val="24"/>
+          <w:vertAlign w:val="subscript"/>
+        </w:rPr>
+        <w:t>SW</w:t>
+      </w:r>
+      <w:r>
+        <w:rPr>
+          <w:rFonts w:ascii="Times" w:hAnsi="Times"/>
+          <w:sz w:val="24"/>
+          <w:szCs w:val="24"/>
+          <w:vertAlign w:val="subscript"/>
+        </w:rPr>
+        <w:t xml:space="preserve"> </w:t>
+      </w:r>
+      <w:r>
+        <w:rPr>
+          <w:rFonts w:ascii="Times" w:hAnsi="Times"/>
+          <w:sz w:val="24"/>
+          <w:szCs w:val="24"/>
+        </w:rPr>
+        <w:t xml:space="preserve">in </w:t>
       </w:r>
       <w:proofErr w:type="spellStart"/>
       <w:r>
@@ -3401,92 +4427,33 @@
           <w:sz w:val="24"/>
           <w:szCs w:val="24"/>
         </w:rPr>
-        <w:t>PARAM.in_SWPC_restart</w:t>
+        <w:t>nT</w:t>
       </w:r>
       <w:proofErr w:type="spellEnd"/>
-    </w:p>
-    <w:p>
-      <w:pPr>
-        <w:pStyle w:val="PlainText"/>
-        <w:spacing w:after="100" w:afterAutospacing="1"/>
-        <w:rPr>
-          <w:rFonts w:ascii="Times" w:hAnsi="Times"/>
-          <w:sz w:val="24"/>
-          <w:szCs w:val="24"/>
-        </w:rPr>
-      </w:pPr>
-      <w:proofErr w:type="gramStart"/>
-      <w:r>
-        <w:rPr>
-          <w:rFonts w:ascii="Times" w:hAnsi="Times"/>
-          <w:sz w:val="24"/>
-          <w:szCs w:val="24"/>
-        </w:rPr>
-        <w:t>file</w:t>
-      </w:r>
-      <w:proofErr w:type="gramEnd"/>
-      <w:r>
-        <w:rPr>
-          <w:rFonts w:ascii="Times" w:hAnsi="Times"/>
-          <w:sz w:val="24"/>
-          <w:szCs w:val="24"/>
-        </w:rPr>
-        <w:t xml:space="preserve"> should be used. </w:t>
-      </w:r>
-    </w:p>
-    <w:p>
-      <w:pPr>
-        <w:pStyle w:val="PlainText"/>
-        <w:spacing w:after="100" w:afterAutospacing="1"/>
-        <w:rPr>
-          <w:rFonts w:ascii="Times" w:hAnsi="Times"/>
-          <w:sz w:val="24"/>
-          <w:szCs w:val="24"/>
-        </w:rPr>
-      </w:pPr>
-      <w:r>
-        <w:rPr>
-          <w:rFonts w:ascii="Times" w:hAnsi="Times"/>
-          <w:sz w:val="24"/>
-          <w:szCs w:val="24"/>
-        </w:rPr>
-        <w:t xml:space="preserve">The LAYOUT.in </w:t>
-      </w:r>
-      <w:r>
-        <w:rPr>
-          <w:rFonts w:ascii="Times" w:hAnsi="Times"/>
-          <w:sz w:val="24"/>
-          <w:szCs w:val="24"/>
-        </w:rPr>
-        <w:t xml:space="preserve">file specifies which component </w:t>
-      </w:r>
-      <w:r>
-        <w:rPr>
-          <w:rFonts w:ascii="Times" w:hAnsi="Times"/>
-          <w:sz w:val="24"/>
-          <w:szCs w:val="24"/>
-        </w:rPr>
-        <w:t>runs on which processor. For the 64 core</w:t>
-      </w:r>
-      <w:r>
-        <w:rPr>
-          <w:rFonts w:ascii="Times" w:hAnsi="Times"/>
-          <w:sz w:val="24"/>
-          <w:szCs w:val="24"/>
-        </w:rPr>
-        <w:t xml:space="preserve"> runs the </w:t>
-      </w:r>
-    </w:p>
-    <w:p>
-      <w:pPr>
-        <w:pStyle w:val="PlainText"/>
-        <w:spacing w:after="100" w:afterAutospacing="1"/>
-        <w:rPr>
-          <w:rFonts w:ascii="Times" w:hAnsi="Times"/>
-          <w:sz w:val="24"/>
-          <w:szCs w:val="24"/>
-        </w:rPr>
-      </w:pPr>
+      <w:r>
+        <w:rPr>
+          <w:rFonts w:ascii="Times" w:hAnsi="Times"/>
+          <w:sz w:val="24"/>
+          <w:szCs w:val="24"/>
+        </w:rPr>
+        <w:t>, the next 3 colum</w:t>
+      </w:r>
+      <w:r>
+        <w:rPr>
+          <w:rFonts w:ascii="Times" w:hAnsi="Times"/>
+          <w:sz w:val="24"/>
+          <w:szCs w:val="24"/>
+        </w:rPr>
+        <w:t>n</w:t>
+      </w:r>
+      <w:r>
+        <w:rPr>
+          <w:rFonts w:ascii="Times" w:hAnsi="Times"/>
+          <w:sz w:val="24"/>
+          <w:szCs w:val="24"/>
+        </w:rPr>
+        <w:t xml:space="preserve">s are the 3 components of the velocity </w:t>
+      </w:r>
       <w:proofErr w:type="spellStart"/>
       <w:r>
         <w:rPr>
@@ -3494,7 +4461,16 @@
           <w:sz w:val="24"/>
           <w:szCs w:val="24"/>
         </w:rPr>
-        <w:t>Param</w:t>
+        <w:t>v</w:t>
+      </w:r>
+      <w:r>
+        <w:rPr>
+          <w:rFonts w:ascii="Times" w:hAnsi="Times"/>
+          <w:sz w:val="24"/>
+          <w:szCs w:val="24"/>
+          <w:vertAlign w:val="subscript"/>
+        </w:rPr>
+        <w:t>SW</w:t>
       </w:r>
       <w:proofErr w:type="spellEnd"/>
       <w:r>
@@ -3502,16 +4478,17 @@
           <w:rFonts w:ascii="Times" w:hAnsi="Times"/>
           <w:sz w:val="24"/>
           <w:szCs w:val="24"/>
-        </w:rPr>
-        <w:t>/SWP</w:t>
-      </w:r>
-      <w:r>
-        <w:rPr>
-          <w:rFonts w:ascii="Times" w:hAnsi="Times"/>
-          <w:sz w:val="24"/>
-          <w:szCs w:val="24"/>
-        </w:rPr>
-        <w:t>C/</w:t>
+          <w:vertAlign w:val="subscript"/>
+        </w:rPr>
+        <w:t xml:space="preserve"> </w:t>
+      </w:r>
+      <w:r>
+        <w:rPr>
+          <w:rFonts w:ascii="Times" w:hAnsi="Times"/>
+          <w:sz w:val="24"/>
+          <w:szCs w:val="24"/>
+        </w:rPr>
+        <w:t xml:space="preserve">in km/s, the next column is the number density </w:t>
       </w:r>
       <w:proofErr w:type="spellStart"/>
       <w:r>
@@ -3520,542 +4497,42 @@
           <w:sz w:val="24"/>
           <w:szCs w:val="24"/>
         </w:rPr>
-        <w:t>LAYOUT.in_SWPC</w:t>
+        <w:t>n</w:t>
+      </w:r>
+      <w:r>
+        <w:rPr>
+          <w:rFonts w:ascii="Times" w:hAnsi="Times"/>
+          <w:sz w:val="24"/>
+          <w:szCs w:val="24"/>
+          <w:vertAlign w:val="subscript"/>
+        </w:rPr>
+        <w:t>SW</w:t>
       </w:r>
       <w:proofErr w:type="spellEnd"/>
-    </w:p>
-    <w:p>
-      <w:pPr>
-        <w:pStyle w:val="PlainText"/>
-        <w:spacing w:after="100" w:afterAutospacing="1"/>
-        <w:rPr>
-          <w:rFonts w:ascii="Times" w:hAnsi="Times"/>
-          <w:sz w:val="24"/>
-          <w:szCs w:val="24"/>
-        </w:rPr>
-      </w:pPr>
-      <w:proofErr w:type="gramStart"/>
-      <w:r>
-        <w:rPr>
-          <w:rFonts w:ascii="Times" w:hAnsi="Times"/>
-          <w:sz w:val="24"/>
-          <w:szCs w:val="24"/>
-        </w:rPr>
-        <w:t>file</w:t>
-      </w:r>
-      <w:proofErr w:type="gramEnd"/>
-      <w:r>
-        <w:rPr>
-          <w:rFonts w:ascii="Times" w:hAnsi="Times"/>
-          <w:sz w:val="24"/>
-          <w:szCs w:val="24"/>
-        </w:rPr>
-        <w:t xml:space="preserve"> can be used as-</w:t>
-      </w:r>
-      <w:r>
-        <w:rPr>
-          <w:rFonts w:ascii="Times" w:hAnsi="Times"/>
-          <w:sz w:val="24"/>
-          <w:szCs w:val="24"/>
-        </w:rPr>
-        <w:t xml:space="preserve">is (IM runs on processor 0, IE runs on processors 0 and 1, and GM runs on processors 2 to 63 or the maximum </w:t>
-      </w:r>
-      <w:r>
-        <w:rPr>
-          <w:rFonts w:ascii="Times" w:hAnsi="Times"/>
-          <w:sz w:val="24"/>
-          <w:szCs w:val="24"/>
-        </w:rPr>
-        <w:t xml:space="preserve">processor </w:t>
-      </w:r>
-      <w:r>
-        <w:rPr>
-          <w:rFonts w:ascii="Times" w:hAnsi="Times"/>
-          <w:sz w:val="24"/>
-          <w:szCs w:val="24"/>
-        </w:rPr>
-        <w:t>index in general).</w:t>
-      </w:r>
-    </w:p>
-    <w:p>
-      <w:pPr>
-        <w:pStyle w:val="PlainText"/>
-        <w:spacing w:after="100" w:afterAutospacing="1"/>
-        <w:rPr>
-          <w:rFonts w:ascii="Times" w:hAnsi="Times"/>
-          <w:sz w:val="24"/>
-          <w:szCs w:val="24"/>
-        </w:rPr>
-      </w:pPr>
-      <w:r>
-        <w:rPr>
-          <w:rFonts w:ascii="Times" w:hAnsi="Times"/>
-          <w:sz w:val="24"/>
-          <w:szCs w:val="24"/>
-        </w:rPr>
-        <w:t>There are additional files that are needed</w:t>
-      </w:r>
-      <w:r>
-        <w:rPr>
-          <w:rFonts w:ascii="Times" w:hAnsi="Times"/>
-          <w:sz w:val="24"/>
-          <w:szCs w:val="24"/>
-        </w:rPr>
-        <w:t xml:space="preserve"> for running the Geospace model in operational mode. The names of these files are defined in the PARAM.in file, so their names can be modified. For sake of simplicity here we use the customary names to refer to the various files. The</w:t>
-      </w:r>
-    </w:p>
-    <w:p>
-      <w:pPr>
-        <w:pStyle w:val="PlainText"/>
-        <w:spacing w:after="100" w:afterAutospacing="1"/>
-        <w:rPr>
-          <w:rFonts w:ascii="Times" w:hAnsi="Times"/>
-          <w:sz w:val="24"/>
-          <w:szCs w:val="24"/>
-        </w:rPr>
-      </w:pPr>
-      <w:r>
-        <w:rPr>
-          <w:rFonts w:ascii="Times" w:hAnsi="Times"/>
-          <w:sz w:val="24"/>
-          <w:szCs w:val="24"/>
-        </w:rPr>
-        <w:t>IMF.dat</w:t>
-      </w:r>
-    </w:p>
-    <w:p>
-      <w:pPr>
-        <w:pStyle w:val="PlainText"/>
-        <w:spacing w:after="100" w:afterAutospacing="1"/>
-        <w:rPr>
-          <w:rFonts w:ascii="Times" w:hAnsi="Times"/>
-          <w:sz w:val="24"/>
-          <w:szCs w:val="24"/>
-        </w:rPr>
-      </w:pPr>
-      <w:proofErr w:type="gramStart"/>
-      <w:r>
-        <w:rPr>
-          <w:rFonts w:ascii="Times" w:hAnsi="Times"/>
-          <w:sz w:val="24"/>
-          <w:szCs w:val="24"/>
-        </w:rPr>
-        <w:t>file</w:t>
-      </w:r>
-      <w:proofErr w:type="gramEnd"/>
-      <w:r>
-        <w:rPr>
-          <w:rFonts w:ascii="Times" w:hAnsi="Times"/>
-          <w:sz w:val="24"/>
-          <w:szCs w:val="24"/>
-        </w:rPr>
-        <w:t xml:space="preserve"> contains the solar wind and interplanetary magnetic field data propagated to the inflow boundary of the global magnetosphere domain (typically at x=32Re in the GSM coordinate system). The IMF file </w:t>
-      </w:r>
-      <w:r>
-        <w:rPr>
-          <w:rFonts w:ascii="Times" w:hAnsi="Times"/>
-          <w:sz w:val="24"/>
-          <w:szCs w:val="24"/>
-        </w:rPr>
-        <w:t xml:space="preserve">is a simple ASCII file that </w:t>
-      </w:r>
-      <w:r>
-        <w:rPr>
-          <w:rFonts w:ascii="Times" w:hAnsi="Times"/>
-          <w:sz w:val="24"/>
-          <w:szCs w:val="24"/>
-        </w:rPr>
-        <w:t>should have the following format:</w:t>
-      </w:r>
-    </w:p>
-    <w:p>
-      <w:pPr>
-        <w:pStyle w:val="PlainText"/>
-        <w:spacing w:after="100" w:afterAutospacing="1"/>
-        <w:contextualSpacing/>
-        <w:rPr>
-          <w:rFonts w:ascii="Times" w:hAnsi="Times"/>
-          <w:sz w:val="24"/>
-          <w:szCs w:val="24"/>
-        </w:rPr>
-      </w:pPr>
-      <w:r>
-        <w:rPr>
-          <w:rFonts w:ascii="Times" w:hAnsi="Times"/>
-          <w:sz w:val="24"/>
-          <w:szCs w:val="24"/>
-        </w:rPr>
-        <w:t>#START</w:t>
-      </w:r>
-    </w:p>
-    <w:p>
-      <w:pPr>
-        <w:pStyle w:val="PlainText"/>
-        <w:spacing w:after="100" w:afterAutospacing="1"/>
-        <w:contextualSpacing/>
-        <w:rPr>
-          <w:rFonts w:ascii="Times" w:hAnsi="Times"/>
-          <w:sz w:val="24"/>
-          <w:szCs w:val="24"/>
-        </w:rPr>
-      </w:pPr>
-      <w:r>
-        <w:rPr>
-          <w:rFonts w:ascii="Times" w:hAnsi="Times"/>
-          <w:sz w:val="24"/>
-          <w:szCs w:val="24"/>
-        </w:rPr>
-        <w:t xml:space="preserve">2006 12 </w:t>
-      </w:r>
-      <w:proofErr w:type="gramStart"/>
-      <w:r>
-        <w:rPr>
-          <w:rFonts w:ascii="Times" w:hAnsi="Times"/>
-          <w:sz w:val="24"/>
-          <w:szCs w:val="24"/>
-        </w:rPr>
-        <w:t>14  7</w:t>
-      </w:r>
-      <w:proofErr w:type="gramEnd"/>
-      <w:r>
-        <w:rPr>
-          <w:rFonts w:ascii="Times" w:hAnsi="Times"/>
-          <w:sz w:val="24"/>
-          <w:szCs w:val="24"/>
-        </w:rPr>
-        <w:t xml:space="preserve">  0  </w:t>
-      </w:r>
-      <w:proofErr w:type="spellStart"/>
-      <w:r>
-        <w:rPr>
-          <w:rFonts w:ascii="Times" w:hAnsi="Times"/>
-          <w:sz w:val="24"/>
-          <w:szCs w:val="24"/>
-        </w:rPr>
-        <w:t>0</w:t>
-      </w:r>
-      <w:proofErr w:type="spellEnd"/>
-      <w:r>
-        <w:rPr>
-          <w:rFonts w:ascii="Times" w:hAnsi="Times"/>
-          <w:sz w:val="24"/>
-          <w:szCs w:val="24"/>
-        </w:rPr>
-        <w:t xml:space="preserve"> </w:t>
-      </w:r>
-      <w:proofErr w:type="spellStart"/>
-      <w:r>
-        <w:rPr>
-          <w:rFonts w:ascii="Times" w:hAnsi="Times"/>
-          <w:sz w:val="24"/>
-          <w:szCs w:val="24"/>
-        </w:rPr>
-        <w:t>0</w:t>
-      </w:r>
-      <w:proofErr w:type="spellEnd"/>
-      <w:r>
-        <w:rPr>
-          <w:rFonts w:ascii="Times" w:hAnsi="Times"/>
-          <w:sz w:val="24"/>
-          <w:szCs w:val="24"/>
-        </w:rPr>
-        <w:t xml:space="preserve">    0.00   -3.01   -0.56  -585.89   -11.35     1.73    1.39   171087.25</w:t>
-      </w:r>
-    </w:p>
-    <w:p>
-      <w:pPr>
-        <w:pStyle w:val="PlainText"/>
-        <w:spacing w:after="100" w:afterAutospacing="1"/>
-        <w:contextualSpacing/>
-        <w:rPr>
-          <w:rFonts w:ascii="Times" w:hAnsi="Times"/>
-          <w:sz w:val="24"/>
-          <w:szCs w:val="24"/>
-        </w:rPr>
-      </w:pPr>
-      <w:r>
-        <w:rPr>
-          <w:rFonts w:ascii="Times" w:hAnsi="Times"/>
-          <w:sz w:val="24"/>
-          <w:szCs w:val="24"/>
-        </w:rPr>
-        <w:t xml:space="preserve">2006 12 </w:t>
-      </w:r>
-      <w:proofErr w:type="gramStart"/>
-      <w:r>
-        <w:rPr>
-          <w:rFonts w:ascii="Times" w:hAnsi="Times"/>
-          <w:sz w:val="24"/>
-          <w:szCs w:val="24"/>
-        </w:rPr>
-        <w:t>14  7</w:t>
-      </w:r>
-      <w:proofErr w:type="gramEnd"/>
-      <w:r>
-        <w:rPr>
-          <w:rFonts w:ascii="Times" w:hAnsi="Times"/>
-          <w:sz w:val="24"/>
-          <w:szCs w:val="24"/>
-        </w:rPr>
-        <w:t xml:space="preserve">  1  0 </w:t>
-      </w:r>
-      <w:proofErr w:type="spellStart"/>
-      <w:r>
-        <w:rPr>
-          <w:rFonts w:ascii="Times" w:hAnsi="Times"/>
-          <w:sz w:val="24"/>
-          <w:szCs w:val="24"/>
-        </w:rPr>
-        <w:t>0</w:t>
-      </w:r>
-      <w:proofErr w:type="spellEnd"/>
-      <w:r>
-        <w:rPr>
-          <w:rFonts w:ascii="Times" w:hAnsi="Times"/>
-          <w:sz w:val="24"/>
-          <w:szCs w:val="24"/>
-        </w:rPr>
-        <w:t xml:space="preserve">    0.00   -2.82   -0.82  -583.52   -12.21     1.25    1.43   172988.88</w:t>
-      </w:r>
-    </w:p>
-    <w:p>
-      <w:pPr>
-        <w:pStyle w:val="PlainText"/>
-        <w:spacing w:after="100" w:afterAutospacing="1"/>
-        <w:contextualSpacing/>
-        <w:rPr>
-          <w:rFonts w:ascii="Times" w:hAnsi="Times"/>
-          <w:sz w:val="24"/>
-          <w:szCs w:val="24"/>
-        </w:rPr>
-      </w:pPr>
-      <w:r>
-        <w:rPr>
-          <w:rFonts w:ascii="Times" w:hAnsi="Times"/>
-          <w:sz w:val="24"/>
-          <w:szCs w:val="24"/>
-        </w:rPr>
-        <w:t xml:space="preserve">2006 12 </w:t>
-      </w:r>
-      <w:proofErr w:type="gramStart"/>
-      <w:r>
-        <w:rPr>
-          <w:rFonts w:ascii="Times" w:hAnsi="Times"/>
-          <w:sz w:val="24"/>
-          <w:szCs w:val="24"/>
-        </w:rPr>
-        <w:t>14  7</w:t>
-      </w:r>
-      <w:proofErr w:type="gramEnd"/>
-      <w:r>
-        <w:rPr>
-          <w:rFonts w:ascii="Times" w:hAnsi="Times"/>
-          <w:sz w:val="24"/>
-          <w:szCs w:val="24"/>
-        </w:rPr>
-        <w:t xml:space="preserve">  2  0 </w:t>
-      </w:r>
-      <w:proofErr w:type="spellStart"/>
-      <w:r>
-        <w:rPr>
-          <w:rFonts w:ascii="Times" w:hAnsi="Times"/>
-          <w:sz w:val="24"/>
-          <w:szCs w:val="24"/>
-        </w:rPr>
-        <w:t>0</w:t>
-      </w:r>
-      <w:proofErr w:type="spellEnd"/>
-      <w:r>
-        <w:rPr>
-          <w:rFonts w:ascii="Times" w:hAnsi="Times"/>
-          <w:sz w:val="24"/>
-          <w:szCs w:val="24"/>
-        </w:rPr>
-        <w:t xml:space="preserve">    0.00   -2.77   -0.77  -580.37   -13.88    -1.11    1.56   172606.37</w:t>
-      </w:r>
-    </w:p>
-    <w:p>
-      <w:pPr>
-        <w:pStyle w:val="PlainText"/>
-        <w:spacing w:after="100" w:afterAutospacing="1"/>
-        <w:rPr>
-          <w:rFonts w:ascii="Times" w:hAnsi="Times"/>
-          <w:sz w:val="24"/>
-          <w:szCs w:val="24"/>
-        </w:rPr>
-      </w:pPr>
-      <w:r>
-        <w:rPr>
-          <w:rFonts w:ascii="Times" w:hAnsi="Times"/>
-          <w:sz w:val="24"/>
-          <w:szCs w:val="24"/>
-        </w:rPr>
-        <w:t>…</w:t>
-      </w:r>
-    </w:p>
-    <w:p>
-      <w:pPr>
-        <w:pStyle w:val="PlainText"/>
-        <w:spacing w:after="100" w:afterAutospacing="1"/>
-        <w:rPr>
-          <w:rFonts w:ascii="Times" w:hAnsi="Times"/>
-          <w:sz w:val="24"/>
-          <w:szCs w:val="24"/>
-        </w:rPr>
-      </w:pPr>
-      <w:r>
-        <w:rPr>
-          <w:rFonts w:ascii="Times" w:hAnsi="Times"/>
-          <w:sz w:val="24"/>
-          <w:szCs w:val="24"/>
-        </w:rPr>
-        <w:t xml:space="preserve">where the “#START” indicates the start of the </w:t>
-      </w:r>
-      <w:r>
-        <w:rPr>
-          <w:rFonts w:ascii="Times" w:hAnsi="Times"/>
-          <w:sz w:val="24"/>
-          <w:szCs w:val="24"/>
-        </w:rPr>
-        <w:t xml:space="preserve">solar wind </w:t>
-      </w:r>
-      <w:r>
-        <w:rPr>
-          <w:rFonts w:ascii="Times" w:hAnsi="Times"/>
-          <w:sz w:val="24"/>
-          <w:szCs w:val="24"/>
-        </w:rPr>
-        <w:t>data</w:t>
-      </w:r>
-      <w:r>
-        <w:rPr>
-          <w:rFonts w:ascii="Times" w:hAnsi="Times"/>
-          <w:sz w:val="24"/>
-          <w:szCs w:val="24"/>
-        </w:rPr>
-        <w:t xml:space="preserve"> containing 15 space separated columns per line</w:t>
-      </w:r>
-      <w:r>
-        <w:rPr>
-          <w:rFonts w:ascii="Times" w:hAnsi="Times"/>
-          <w:sz w:val="24"/>
-          <w:szCs w:val="24"/>
-        </w:rPr>
-        <w:t>. The first 7 colum</w:t>
-      </w:r>
-      <w:r>
-        <w:rPr>
-          <w:rFonts w:ascii="Times" w:hAnsi="Times"/>
-          <w:sz w:val="24"/>
-          <w:szCs w:val="24"/>
-        </w:rPr>
-        <w:t>n</w:t>
-      </w:r>
-      <w:r>
-        <w:rPr>
-          <w:rFonts w:ascii="Times" w:hAnsi="Times"/>
-          <w:sz w:val="24"/>
-          <w:szCs w:val="24"/>
-        </w:rPr>
-        <w:t xml:space="preserve">s </w:t>
-      </w:r>
-      <w:r>
-        <w:rPr>
-          <w:rFonts w:ascii="Times" w:hAnsi="Times"/>
-          <w:sz w:val="24"/>
-          <w:szCs w:val="24"/>
-        </w:rPr>
-        <w:t xml:space="preserve">are integers </w:t>
-      </w:r>
-      <w:r>
-        <w:rPr>
-          <w:rFonts w:ascii="Times" w:hAnsi="Times"/>
-          <w:sz w:val="24"/>
-          <w:szCs w:val="24"/>
-        </w:rPr>
-        <w:t>contain</w:t>
-      </w:r>
-      <w:r>
-        <w:rPr>
-          <w:rFonts w:ascii="Times" w:hAnsi="Times"/>
-          <w:sz w:val="24"/>
-          <w:szCs w:val="24"/>
-        </w:rPr>
-        <w:t>ing</w:t>
-      </w:r>
-      <w:r>
-        <w:rPr>
-          <w:rFonts w:ascii="Times" w:hAnsi="Times"/>
-          <w:sz w:val="24"/>
-          <w:szCs w:val="24"/>
-        </w:rPr>
-        <w:t xml:space="preserve"> the </w:t>
-      </w:r>
-      <w:proofErr w:type="gramStart"/>
-      <w:r>
-        <w:rPr>
-          <w:rFonts w:ascii="Times" w:hAnsi="Times"/>
-          <w:sz w:val="24"/>
-          <w:szCs w:val="24"/>
-        </w:rPr>
-        <w:t>date</w:t>
-      </w:r>
-      <w:r>
-        <w:rPr>
-          <w:rFonts w:ascii="Times" w:hAnsi="Times"/>
-          <w:sz w:val="24"/>
-          <w:szCs w:val="24"/>
-        </w:rPr>
-        <w:t xml:space="preserve"> </w:t>
-      </w:r>
-      <w:r>
-        <w:rPr>
-          <w:rFonts w:ascii="Times" w:hAnsi="Times"/>
-          <w:sz w:val="24"/>
-          <w:szCs w:val="24"/>
-        </w:rPr>
-        <w:t xml:space="preserve"> and</w:t>
-      </w:r>
-      <w:proofErr w:type="gramEnd"/>
-      <w:r>
-        <w:rPr>
-          <w:rFonts w:ascii="Times" w:hAnsi="Times"/>
-          <w:sz w:val="24"/>
-          <w:szCs w:val="24"/>
-        </w:rPr>
-        <w:t xml:space="preserve"> time </w:t>
-      </w:r>
-      <w:r>
-        <w:rPr>
-          <w:rFonts w:ascii="Times" w:hAnsi="Times"/>
-          <w:sz w:val="24"/>
-          <w:szCs w:val="24"/>
-        </w:rPr>
-        <w:t xml:space="preserve">from year </w:t>
-      </w:r>
-      <w:r>
-        <w:rPr>
-          <w:rFonts w:ascii="Times" w:hAnsi="Times"/>
-          <w:sz w:val="24"/>
-          <w:szCs w:val="24"/>
-        </w:rPr>
-        <w:t>down to milliseconds</w:t>
-      </w:r>
-      <w:r>
-        <w:rPr>
-          <w:rFonts w:ascii="Times" w:hAnsi="Times"/>
-          <w:sz w:val="24"/>
-          <w:szCs w:val="24"/>
-        </w:rPr>
-        <w:t xml:space="preserve"> in coordinated universal time, UTC</w:t>
-      </w:r>
-      <w:r>
-        <w:rPr>
-          <w:rFonts w:ascii="Times" w:hAnsi="Times"/>
-          <w:sz w:val="24"/>
-          <w:szCs w:val="24"/>
-        </w:rPr>
-        <w:t>. The next three columns contain the 3 components of the interplanetary magnetic field B</w:t>
+      <w:r>
+        <w:rPr>
+          <w:rFonts w:ascii="Times" w:hAnsi="Times"/>
+          <w:sz w:val="24"/>
+          <w:szCs w:val="24"/>
+        </w:rPr>
+        <w:t xml:space="preserve"> in cm</w:t>
+      </w:r>
+      <w:r>
+        <w:rPr>
+          <w:rFonts w:ascii="Times" w:hAnsi="Times"/>
+          <w:sz w:val="24"/>
+          <w:szCs w:val="24"/>
+          <w:vertAlign w:val="superscript"/>
+        </w:rPr>
+        <w:t>-3</w:t>
+      </w:r>
+      <w:r>
+        <w:rPr>
+          <w:rFonts w:ascii="Times" w:hAnsi="Times"/>
+          <w:sz w:val="24"/>
+          <w:szCs w:val="24"/>
+        </w:rPr>
+        <w:t>, and the last column is the ion temperature T</w:t>
       </w:r>
       <w:r>
         <w:rPr>
@@ -4071,146 +4548,6 @@
           <w:rFonts w:ascii="Times" w:hAnsi="Times"/>
           <w:sz w:val="24"/>
           <w:szCs w:val="24"/>
-          <w:vertAlign w:val="subscript"/>
-        </w:rPr>
-        <w:t xml:space="preserve"> </w:t>
-      </w:r>
-      <w:r>
-        <w:rPr>
-          <w:rFonts w:ascii="Times" w:hAnsi="Times"/>
-          <w:sz w:val="24"/>
-          <w:szCs w:val="24"/>
-        </w:rPr>
-        <w:t xml:space="preserve">in </w:t>
-      </w:r>
-      <w:proofErr w:type="spellStart"/>
-      <w:r>
-        <w:rPr>
-          <w:rFonts w:ascii="Times" w:hAnsi="Times"/>
-          <w:sz w:val="24"/>
-          <w:szCs w:val="24"/>
-        </w:rPr>
-        <w:t>nT</w:t>
-      </w:r>
-      <w:proofErr w:type="spellEnd"/>
-      <w:r>
-        <w:rPr>
-          <w:rFonts w:ascii="Times" w:hAnsi="Times"/>
-          <w:sz w:val="24"/>
-          <w:szCs w:val="24"/>
-        </w:rPr>
-        <w:t>, the next 3 colum</w:t>
-      </w:r>
-      <w:r>
-        <w:rPr>
-          <w:rFonts w:ascii="Times" w:hAnsi="Times"/>
-          <w:sz w:val="24"/>
-          <w:szCs w:val="24"/>
-        </w:rPr>
-        <w:t>n</w:t>
-      </w:r>
-      <w:r>
-        <w:rPr>
-          <w:rFonts w:ascii="Times" w:hAnsi="Times"/>
-          <w:sz w:val="24"/>
-          <w:szCs w:val="24"/>
-        </w:rPr>
-        <w:t xml:space="preserve">s are the 3 components of the velocity </w:t>
-      </w:r>
-      <w:proofErr w:type="spellStart"/>
-      <w:r>
-        <w:rPr>
-          <w:rFonts w:ascii="Times" w:hAnsi="Times"/>
-          <w:sz w:val="24"/>
-          <w:szCs w:val="24"/>
-        </w:rPr>
-        <w:t>v</w:t>
-      </w:r>
-      <w:r>
-        <w:rPr>
-          <w:rFonts w:ascii="Times" w:hAnsi="Times"/>
-          <w:sz w:val="24"/>
-          <w:szCs w:val="24"/>
-          <w:vertAlign w:val="subscript"/>
-        </w:rPr>
-        <w:t>SW</w:t>
-      </w:r>
-      <w:proofErr w:type="spellEnd"/>
-      <w:r>
-        <w:rPr>
-          <w:rFonts w:ascii="Times" w:hAnsi="Times"/>
-          <w:sz w:val="24"/>
-          <w:szCs w:val="24"/>
-          <w:vertAlign w:val="subscript"/>
-        </w:rPr>
-        <w:t xml:space="preserve"> </w:t>
-      </w:r>
-      <w:r>
-        <w:rPr>
-          <w:rFonts w:ascii="Times" w:hAnsi="Times"/>
-          <w:sz w:val="24"/>
-          <w:szCs w:val="24"/>
-        </w:rPr>
-        <w:t xml:space="preserve">in km/s, the next column is the number density </w:t>
-      </w:r>
-      <w:proofErr w:type="spellStart"/>
-      <w:r>
-        <w:rPr>
-          <w:rFonts w:ascii="Times" w:hAnsi="Times"/>
-          <w:sz w:val="24"/>
-          <w:szCs w:val="24"/>
-        </w:rPr>
-        <w:t>n</w:t>
-      </w:r>
-      <w:r>
-        <w:rPr>
-          <w:rFonts w:ascii="Times" w:hAnsi="Times"/>
-          <w:sz w:val="24"/>
-          <w:szCs w:val="24"/>
-          <w:vertAlign w:val="subscript"/>
-        </w:rPr>
-        <w:t>SW</w:t>
-      </w:r>
-      <w:proofErr w:type="spellEnd"/>
-      <w:r>
-        <w:rPr>
-          <w:rFonts w:ascii="Times" w:hAnsi="Times"/>
-          <w:sz w:val="24"/>
-          <w:szCs w:val="24"/>
-        </w:rPr>
-        <w:t xml:space="preserve"> in cm</w:t>
-      </w:r>
-      <w:r>
-        <w:rPr>
-          <w:rFonts w:ascii="Times" w:hAnsi="Times"/>
-          <w:sz w:val="24"/>
-          <w:szCs w:val="24"/>
-          <w:vertAlign w:val="superscript"/>
-        </w:rPr>
-        <w:t>-3</w:t>
-      </w:r>
-      <w:r>
-        <w:rPr>
-          <w:rFonts w:ascii="Times" w:hAnsi="Times"/>
-          <w:sz w:val="24"/>
-          <w:szCs w:val="24"/>
-        </w:rPr>
-        <w:t>, and the last column is the ion temperature T</w:t>
-      </w:r>
-      <w:r>
-        <w:rPr>
-          <w:rFonts w:ascii="Times" w:hAnsi="Times"/>
-          <w:sz w:val="24"/>
-          <w:szCs w:val="24"/>
-          <w:vertAlign w:val="subscript"/>
-        </w:rPr>
-        <w:t>SW</w:t>
-      </w:r>
-      <w:r>
-        <w:rPr>
-          <w:rFonts w:ascii="Times" w:hAnsi="Times"/>
-          <w:sz w:val="24"/>
-          <w:szCs w:val="24"/>
         </w:rPr>
         <w:t xml:space="preserve"> in K. The vector quantities are in the GSM coordinate system by default (this can be modified as described in the GM/BATSRUS/PARAM.XML file</w:t>
       </w:r>
@@ -4228,16 +4565,7 @@
           <w:sz w:val="24"/>
           <w:szCs w:val="24"/>
         </w:rPr>
-        <w:t xml:space="preserve">). Since BATS-R-US runs in single fluid MHD mode in the Geospace model using protons and negligible electron temperature, the mass density will be </w:t>
-      </w:r>
-      <w:r>
-        <w:rPr>
-          <w:rFonts w:ascii="Times" w:hAnsi="Times"/>
-          <w:sz w:val="24"/>
-          <w:szCs w:val="24"/>
-        </w:rPr>
-        <w:lastRenderedPageBreak/>
-        <w:t xml:space="preserve">the number density times the proton mass, and the thermal pressure will be </w:t>
+        <w:t xml:space="preserve">). Since BATS-R-US runs in single fluid MHD mode in the Geospace model using protons and negligible electron temperature, the mass density will be the number density times the proton mass, and the thermal pressure will be </w:t>
       </w:r>
       <w:proofErr w:type="spellStart"/>
       <w:r>
@@ -4661,6 +4989,7 @@
           <w:sz w:val="24"/>
           <w:szCs w:val="24"/>
         </w:rPr>
+        <w:lastRenderedPageBreak/>
         <w:t>There</w:t>
       </w:r>
       <w:r>
@@ -4975,16 +5304,7 @@
           <w:sz w:val="24"/>
           <w:szCs w:val="24"/>
         </w:rPr>
-        <w:t xml:space="preserve">. In research mode </w:t>
-      </w:r>
-      <w:r>
-        <w:rPr>
-          <w:rFonts w:ascii="Times" w:hAnsi="Times"/>
-          <w:sz w:val="24"/>
-          <w:szCs w:val="24"/>
-        </w:rPr>
-        <w:lastRenderedPageBreak/>
-        <w:t xml:space="preserve">the input is prepared, the code is typically run only once and the output is post-processed and analyzed after the run finished. </w:t>
+        <w:t xml:space="preserve">. In research mode the input is prepared, the code is typically run only once and the output is post-processed and analyzed after the run finished. </w:t>
       </w:r>
       <w:r>
         <w:rPr>
@@ -5436,6 +5756,7 @@
           <w:sz w:val="24"/>
           <w:szCs w:val="24"/>
         </w:rPr>
+        <w:lastRenderedPageBreak/>
         <w:t>PostProc.pl –r=10 &gt;&amp; PostProc.log &amp;</w:t>
       </w:r>
     </w:p>
@@ -5713,529 +6034,529 @@
           <w:sz w:val="24"/>
           <w:szCs w:val="24"/>
         </w:rPr>
+        <w:t>touch</w:t>
+      </w:r>
+      <w:proofErr w:type="gramEnd"/>
+      <w:r>
+        <w:rPr>
+          <w:rFonts w:ascii="Times" w:hAnsi="Times"/>
+          <w:sz w:val="24"/>
+          <w:szCs w:val="24"/>
+        </w:rPr>
+        <w:t xml:space="preserve"> SWMF.STOP</w:t>
+      </w:r>
+    </w:p>
+    <w:p>
+      <w:pPr>
+        <w:pStyle w:val="PlainText"/>
+        <w:spacing w:after="100" w:afterAutospacing="1"/>
+        <w:rPr>
+          <w:rFonts w:ascii="Times" w:hAnsi="Times"/>
+          <w:sz w:val="24"/>
+          <w:szCs w:val="24"/>
+        </w:rPr>
+      </w:pPr>
+      <w:proofErr w:type="gramStart"/>
+      <w:r>
+        <w:rPr>
+          <w:rFonts w:ascii="Times" w:hAnsi="Times"/>
+          <w:sz w:val="24"/>
+          <w:szCs w:val="24"/>
+        </w:rPr>
+        <w:t>in</w:t>
+      </w:r>
+      <w:proofErr w:type="gramEnd"/>
+      <w:r>
+        <w:rPr>
+          <w:rFonts w:ascii="Times" w:hAnsi="Times"/>
+          <w:sz w:val="24"/>
+          <w:szCs w:val="24"/>
+        </w:rPr>
+        <w:t xml:space="preserve"> the run directory. The existence of this file is ch</w:t>
+      </w:r>
+      <w:r>
+        <w:rPr>
+          <w:rFonts w:ascii="Times" w:hAnsi="Times"/>
+          <w:sz w:val="24"/>
+          <w:szCs w:val="24"/>
+        </w:rPr>
+        <w:t>ecked periodically if the #CHECKSTOP command is present in the PARAM.in file</w:t>
+      </w:r>
+      <w:r>
+        <w:rPr>
+          <w:rFonts w:ascii="Times" w:hAnsi="Times"/>
+          <w:sz w:val="24"/>
+          <w:szCs w:val="24"/>
+        </w:rPr>
+        <w:t>. Checking the file very frequently can slo</w:t>
+      </w:r>
+      <w:r>
+        <w:rPr>
+          <w:rFonts w:ascii="Times" w:hAnsi="Times"/>
+          <w:sz w:val="24"/>
+          <w:szCs w:val="24"/>
+        </w:rPr>
+        <w:t>w down the progress of the code</w:t>
+      </w:r>
+      <w:r>
+        <w:rPr>
+          <w:rFonts w:ascii="Times" w:hAnsi="Times"/>
+          <w:sz w:val="24"/>
+          <w:szCs w:val="24"/>
+        </w:rPr>
+        <w:t xml:space="preserve">. </w:t>
+      </w:r>
+      <w:r>
+        <w:rPr>
+          <w:rFonts w:ascii="Times" w:hAnsi="Times"/>
+          <w:sz w:val="24"/>
+          <w:szCs w:val="24"/>
+        </w:rPr>
+        <w:t>Once the file is noticed, the code will generate a final restart file and stop.</w:t>
+      </w:r>
+    </w:p>
+    <w:p>
+      <w:pPr>
+        <w:pStyle w:val="PlainText"/>
+        <w:spacing w:after="100" w:afterAutospacing="1"/>
+        <w:rPr>
+          <w:rFonts w:ascii="Times" w:hAnsi="Times"/>
+          <w:sz w:val="24"/>
+          <w:szCs w:val="24"/>
+        </w:rPr>
+      </w:pPr>
+      <w:r>
+        <w:rPr>
+          <w:rFonts w:ascii="Times" w:hAnsi="Times"/>
+          <w:sz w:val="24"/>
+          <w:szCs w:val="24"/>
+        </w:rPr>
+        <w:t>For restart</w:t>
+      </w:r>
+      <w:r>
+        <w:rPr>
+          <w:rFonts w:ascii="Times" w:hAnsi="Times"/>
+          <w:sz w:val="24"/>
+          <w:szCs w:val="24"/>
+        </w:rPr>
+        <w:t xml:space="preserve">, the PARAM.in file should be replaced with the version that can do a restart and is based on the </w:t>
+      </w:r>
+      <w:proofErr w:type="spellStart"/>
+      <w:r>
+        <w:rPr>
+          <w:rFonts w:ascii="Times" w:hAnsi="Times"/>
+          <w:sz w:val="24"/>
+          <w:szCs w:val="24"/>
+        </w:rPr>
+        <w:t>Param</w:t>
+      </w:r>
+      <w:proofErr w:type="spellEnd"/>
+      <w:r>
+        <w:rPr>
+          <w:rFonts w:ascii="Times" w:hAnsi="Times"/>
+          <w:sz w:val="24"/>
+          <w:szCs w:val="24"/>
+        </w:rPr>
+        <w:t>/SWP</w:t>
+      </w:r>
+      <w:r>
+        <w:rPr>
+          <w:rFonts w:ascii="Times" w:hAnsi="Times"/>
+          <w:sz w:val="24"/>
+          <w:szCs w:val="24"/>
+        </w:rPr>
+        <w:t>C/</w:t>
+      </w:r>
+      <w:proofErr w:type="spellStart"/>
+      <w:r>
+        <w:rPr>
+          <w:rFonts w:ascii="Times" w:hAnsi="Times"/>
+          <w:sz w:val="24"/>
+          <w:szCs w:val="24"/>
+        </w:rPr>
+        <w:t>PARAM.in_SWPC_</w:t>
+      </w:r>
+      <w:r>
+        <w:rPr>
+          <w:rFonts w:ascii="Times" w:hAnsi="Times"/>
+          <w:sz w:val="24"/>
+          <w:szCs w:val="24"/>
+        </w:rPr>
+        <w:t>restart</w:t>
+      </w:r>
+      <w:proofErr w:type="spellEnd"/>
+      <w:r>
+        <w:rPr>
+          <w:rFonts w:ascii="Times" w:hAnsi="Times"/>
+          <w:sz w:val="24"/>
+          <w:szCs w:val="24"/>
+        </w:rPr>
+        <w:t xml:space="preserve"> file. It should </w:t>
+      </w:r>
+      <w:r>
+        <w:rPr>
+          <w:rFonts w:ascii="Times" w:hAnsi="Times"/>
+          <w:sz w:val="24"/>
+          <w:szCs w:val="24"/>
+        </w:rPr>
+        <w:t xml:space="preserve">contain the </w:t>
+      </w:r>
+      <w:r>
+        <w:rPr>
+          <w:rFonts w:ascii="Times" w:hAnsi="Times"/>
+          <w:sz w:val="24"/>
+          <w:szCs w:val="24"/>
+        </w:rPr>
+        <w:t>most up-to-date F10.7 flux</w:t>
+      </w:r>
+      <w:r>
+        <w:rPr>
+          <w:rFonts w:ascii="Times" w:hAnsi="Times"/>
+          <w:sz w:val="24"/>
+          <w:szCs w:val="24"/>
+        </w:rPr>
+        <w:t>.</w:t>
+      </w:r>
+      <w:r>
+        <w:rPr>
+          <w:rFonts w:ascii="Times" w:hAnsi="Times"/>
+          <w:sz w:val="24"/>
+          <w:szCs w:val="24"/>
+        </w:rPr>
+        <w:t xml:space="preserve"> </w:t>
+      </w:r>
+      <w:r>
+        <w:rPr>
+          <w:rFonts w:ascii="Times" w:hAnsi="Times"/>
+          <w:sz w:val="24"/>
+          <w:szCs w:val="24"/>
+        </w:rPr>
+        <w:t xml:space="preserve">The solar wind data file (IMF.dat) should be updated too. </w:t>
+      </w:r>
+    </w:p>
+    <w:p>
+      <w:pPr>
+        <w:pStyle w:val="PlainText"/>
+        <w:spacing w:after="100" w:afterAutospacing="1"/>
+        <w:rPr>
+          <w:rFonts w:ascii="Times" w:hAnsi="Times"/>
+          <w:sz w:val="24"/>
+          <w:szCs w:val="24"/>
+        </w:rPr>
+      </w:pPr>
+      <w:r>
+        <w:rPr>
+          <w:rFonts w:ascii="Times" w:hAnsi="Times"/>
+          <w:sz w:val="24"/>
+          <w:szCs w:val="24"/>
+        </w:rPr>
+        <w:t>If the Restart.pl</w:t>
+      </w:r>
+      <w:r>
+        <w:rPr>
+          <w:rFonts w:ascii="Times" w:hAnsi="Times"/>
+          <w:sz w:val="24"/>
+          <w:szCs w:val="24"/>
+        </w:rPr>
+        <w:t xml:space="preserve"> script is running continuously in the background</w:t>
+      </w:r>
+      <w:r>
+        <w:rPr>
+          <w:rFonts w:ascii="Times" w:hAnsi="Times"/>
+          <w:sz w:val="24"/>
+          <w:szCs w:val="24"/>
+        </w:rPr>
+        <w:t xml:space="preserve"> with the –r flag</w:t>
+      </w:r>
+      <w:r>
+        <w:rPr>
+          <w:rFonts w:ascii="Times" w:hAnsi="Times"/>
+          <w:sz w:val="24"/>
+          <w:szCs w:val="24"/>
+        </w:rPr>
+        <w:t xml:space="preserve">, the SWMF will link to the </w:t>
+      </w:r>
+      <w:r>
+        <w:rPr>
+          <w:rFonts w:ascii="Times" w:hAnsi="Times"/>
+          <w:sz w:val="24"/>
+          <w:szCs w:val="24"/>
+        </w:rPr>
+        <w:t xml:space="preserve">last restart directory. If the </w:t>
+      </w:r>
+      <w:proofErr w:type="gramStart"/>
+      <w:r>
+        <w:rPr>
+          <w:rFonts w:ascii="Times" w:hAnsi="Times"/>
+          <w:sz w:val="24"/>
+          <w:szCs w:val="24"/>
+        </w:rPr>
+        <w:t xml:space="preserve">restart trees are created by </w:t>
+      </w:r>
+      <w:r>
+        <w:rPr>
+          <w:rFonts w:ascii="Times" w:hAnsi="Times"/>
+          <w:sz w:val="24"/>
+          <w:szCs w:val="24"/>
+        </w:rPr>
+        <w:t xml:space="preserve">the </w:t>
+      </w:r>
+      <w:r>
+        <w:rPr>
+          <w:rFonts w:ascii="Times" w:hAnsi="Times"/>
+          <w:sz w:val="24"/>
+          <w:szCs w:val="24"/>
+        </w:rPr>
+        <w:t>SWMF.exe</w:t>
+      </w:r>
+      <w:proofErr w:type="gramEnd"/>
+      <w:r>
+        <w:rPr>
+          <w:rFonts w:ascii="Times" w:hAnsi="Times"/>
+          <w:sz w:val="24"/>
+          <w:szCs w:val="24"/>
+        </w:rPr>
+        <w:t>, it will</w:t>
+      </w:r>
+      <w:r>
+        <w:rPr>
+          <w:rFonts w:ascii="Times" w:hAnsi="Times"/>
+          <w:sz w:val="24"/>
+          <w:szCs w:val="24"/>
+        </w:rPr>
+        <w:t xml:space="preserve"> be necessary to select the la</w:t>
+      </w:r>
+      <w:r>
+        <w:rPr>
+          <w:rFonts w:ascii="Times" w:hAnsi="Times"/>
+          <w:sz w:val="24"/>
+          <w:szCs w:val="24"/>
+        </w:rPr>
+        <w:t xml:space="preserve">st </w:t>
+      </w:r>
+      <w:r>
+        <w:rPr>
+          <w:rFonts w:ascii="Times" w:hAnsi="Times"/>
+          <w:sz w:val="24"/>
+          <w:szCs w:val="24"/>
+        </w:rPr>
+        <w:t xml:space="preserve">restart </w:t>
+      </w:r>
+      <w:r>
+        <w:rPr>
+          <w:rFonts w:ascii="Times" w:hAnsi="Times"/>
+          <w:sz w:val="24"/>
+          <w:szCs w:val="24"/>
+        </w:rPr>
+        <w:t>directory with</w:t>
+      </w:r>
+    </w:p>
+    <w:p>
+      <w:pPr>
+        <w:pStyle w:val="PlainText"/>
+        <w:spacing w:after="100" w:afterAutospacing="1"/>
+        <w:rPr>
+          <w:rFonts w:ascii="Times" w:hAnsi="Times"/>
+          <w:sz w:val="24"/>
+          <w:szCs w:val="24"/>
+        </w:rPr>
+      </w:pPr>
+      <w:r>
+        <w:rPr>
+          <w:rFonts w:ascii="Times" w:hAnsi="Times"/>
+          <w:sz w:val="24"/>
+          <w:szCs w:val="24"/>
+        </w:rPr>
+        <w:t>Restart.pl –</w:t>
+      </w:r>
+      <w:proofErr w:type="spellStart"/>
+      <w:r>
+        <w:rPr>
+          <w:rFonts w:ascii="Times" w:hAnsi="Times"/>
+          <w:sz w:val="24"/>
+          <w:szCs w:val="24"/>
+        </w:rPr>
+        <w:t>i</w:t>
+      </w:r>
+      <w:proofErr w:type="spellEnd"/>
+      <w:r>
+        <w:rPr>
+          <w:rFonts w:ascii="Times" w:hAnsi="Times"/>
+          <w:sz w:val="24"/>
+          <w:szCs w:val="24"/>
+        </w:rPr>
+        <w:t xml:space="preserve"> </w:t>
+      </w:r>
+      <w:r>
+        <w:rPr>
+          <w:rFonts w:ascii="Times" w:hAnsi="Times"/>
+          <w:sz w:val="24"/>
+          <w:szCs w:val="24"/>
+        </w:rPr>
+        <w:t>SWMF</w:t>
+      </w:r>
+      <w:r>
+        <w:rPr>
+          <w:rFonts w:ascii="Times" w:hAnsi="Times"/>
+          <w:sz w:val="24"/>
+          <w:szCs w:val="24"/>
+        </w:rPr>
+        <w:t>_RESTART</w:t>
+      </w:r>
+      <w:r>
+        <w:rPr>
+          <w:rFonts w:ascii="Times" w:hAnsi="Times"/>
+          <w:sz w:val="24"/>
+          <w:szCs w:val="24"/>
+        </w:rPr>
+        <w:t>.YYYYMMDD_HHMMSS</w:t>
+      </w:r>
+    </w:p>
+    <w:p>
+      <w:pPr>
+        <w:pStyle w:val="PlainText"/>
+        <w:spacing w:after="100" w:afterAutospacing="1"/>
+        <w:rPr>
+          <w:rFonts w:ascii="Times" w:hAnsi="Times"/>
+          <w:sz w:val="24"/>
+          <w:szCs w:val="24"/>
+        </w:rPr>
+      </w:pPr>
+      <w:r>
+        <w:rPr>
+          <w:rFonts w:ascii="Times" w:hAnsi="Times"/>
+          <w:sz w:val="24"/>
+          <w:szCs w:val="24"/>
+        </w:rPr>
+        <w:t>If the Geospace model is run with repeated restarts indefinitely, the number of time steps and the simulation time could accumulate to values that would cause is</w:t>
+      </w:r>
+      <w:r>
+        <w:rPr>
+          <w:rFonts w:ascii="Times" w:hAnsi="Times"/>
+          <w:sz w:val="24"/>
+          <w:szCs w:val="24"/>
+        </w:rPr>
+        <w:t xml:space="preserve">sues. To avoid this problem, the PARAM.in file uses the #ENDTIME command instead of the usual #STOP command in the last session. </w:t>
+      </w:r>
+      <w:r>
+        <w:rPr>
+          <w:rFonts w:ascii="Times" w:hAnsi="Times"/>
+          <w:sz w:val="24"/>
+          <w:szCs w:val="24"/>
+        </w:rPr>
+        <w:t>If the code stops because it reached the time specified with the #ENDTIME command, the SWMF restart file (SWMF_RESTART.YYYYMMDD_HHMMSS/</w:t>
+      </w:r>
+      <w:proofErr w:type="spellStart"/>
+      <w:r>
+        <w:rPr>
+          <w:rFonts w:ascii="Times" w:hAnsi="Times"/>
+          <w:sz w:val="24"/>
+          <w:szCs w:val="24"/>
+        </w:rPr>
+        <w:t>RESTART.out</w:t>
+      </w:r>
+      <w:proofErr w:type="spellEnd"/>
+      <w:r>
+        <w:rPr>
+          <w:rFonts w:ascii="Times" w:hAnsi="Times"/>
+          <w:sz w:val="24"/>
+          <w:szCs w:val="24"/>
+        </w:rPr>
+        <w:t xml:space="preserve">) </w:t>
+      </w:r>
+      <w:r>
+        <w:rPr>
+          <w:rFonts w:ascii="Times" w:hAnsi="Times"/>
+          <w:sz w:val="24"/>
+          <w:szCs w:val="24"/>
+        </w:rPr>
+        <w:t>will be written with 0</w:t>
+      </w:r>
+      <w:r>
+        <w:rPr>
+          <w:rFonts w:ascii="Times" w:hAnsi="Times"/>
+          <w:sz w:val="24"/>
+          <w:szCs w:val="24"/>
+        </w:rPr>
+        <w:t>.0</w:t>
+      </w:r>
+      <w:r>
+        <w:rPr>
+          <w:rFonts w:ascii="Times" w:hAnsi="Times"/>
+          <w:sz w:val="24"/>
+          <w:szCs w:val="24"/>
+        </w:rPr>
+        <w:t xml:space="preserve"> simulation time</w:t>
+      </w:r>
+      <w:r>
+        <w:rPr>
+          <w:rFonts w:ascii="Times" w:hAnsi="Times"/>
+          <w:sz w:val="24"/>
+          <w:szCs w:val="24"/>
+        </w:rPr>
+        <w:t xml:space="preserve"> in the #TIMESIMULATION command and 0 time step</w:t>
+      </w:r>
+      <w:r>
+        <w:rPr>
+          <w:rFonts w:ascii="Times" w:hAnsi="Times"/>
+          <w:sz w:val="24"/>
+          <w:szCs w:val="24"/>
+        </w:rPr>
+        <w:t xml:space="preserve"> </w:t>
+      </w:r>
+      <w:r>
+        <w:rPr>
+          <w:rFonts w:ascii="Times" w:hAnsi="Times"/>
+          <w:sz w:val="24"/>
+          <w:szCs w:val="24"/>
+        </w:rPr>
+        <w:t xml:space="preserve">in the #NSTEP command, but the #STARTTIME command will have the date and time specified in the #ENDTIME in PARAM.in. </w:t>
+      </w:r>
+      <w:r>
+        <w:rPr>
+          <w:rFonts w:ascii="Times" w:hAnsi="Times"/>
+          <w:color w:val="FF0000"/>
+          <w:sz w:val="24"/>
+          <w:szCs w:val="24"/>
+        </w:rPr>
+        <w:t xml:space="preserve">The restart file of BATSRUS will still </w:t>
+      </w:r>
+      <w:r>
+        <w:rPr>
+          <w:rFonts w:ascii="Times" w:hAnsi="Times"/>
+          <w:color w:val="FF0000"/>
+          <w:sz w:val="24"/>
+          <w:szCs w:val="24"/>
+        </w:rPr>
+        <w:t>accumulate the time steps, so this issue</w:t>
+      </w:r>
+      <w:r>
+        <w:rPr>
+          <w:rFonts w:ascii="Times" w:hAnsi="Times"/>
+          <w:color w:val="FF0000"/>
+          <w:sz w:val="24"/>
+          <w:szCs w:val="24"/>
+        </w:rPr>
+        <w:t xml:space="preserve"> needs to be fixed.</w:t>
+      </w:r>
+    </w:p>
+    <w:p>
+      <w:pPr>
+        <w:pStyle w:val="PlainText"/>
+        <w:spacing w:after="100" w:afterAutospacing="1"/>
+        <w:rPr>
+          <w:rFonts w:ascii="Times" w:hAnsi="Times"/>
+          <w:sz w:val="24"/>
+          <w:szCs w:val="24"/>
+        </w:rPr>
+      </w:pPr>
+      <w:r>
+        <w:rPr>
+          <w:rFonts w:ascii="Times" w:hAnsi="Times"/>
+          <w:sz w:val="24"/>
+          <w:szCs w:val="24"/>
+        </w:rPr>
         <w:lastRenderedPageBreak/>
-        <w:t>touch</w:t>
-      </w:r>
-      <w:proofErr w:type="gramEnd"/>
-      <w:r>
-        <w:rPr>
-          <w:rFonts w:ascii="Times" w:hAnsi="Times"/>
-          <w:sz w:val="24"/>
-          <w:szCs w:val="24"/>
-        </w:rPr>
-        <w:t xml:space="preserve"> SWMF.STOP</w:t>
-      </w:r>
-    </w:p>
-    <w:p>
-      <w:pPr>
-        <w:pStyle w:val="PlainText"/>
-        <w:spacing w:after="100" w:afterAutospacing="1"/>
-        <w:rPr>
-          <w:rFonts w:ascii="Times" w:hAnsi="Times"/>
-          <w:sz w:val="24"/>
-          <w:szCs w:val="24"/>
-        </w:rPr>
-      </w:pPr>
-      <w:proofErr w:type="gramStart"/>
-      <w:r>
-        <w:rPr>
-          <w:rFonts w:ascii="Times" w:hAnsi="Times"/>
-          <w:sz w:val="24"/>
-          <w:szCs w:val="24"/>
-        </w:rPr>
-        <w:t>in</w:t>
-      </w:r>
-      <w:proofErr w:type="gramEnd"/>
-      <w:r>
-        <w:rPr>
-          <w:rFonts w:ascii="Times" w:hAnsi="Times"/>
-          <w:sz w:val="24"/>
-          <w:szCs w:val="24"/>
-        </w:rPr>
-        <w:t xml:space="preserve"> the run directory. The existence of this file is ch</w:t>
-      </w:r>
-      <w:r>
-        <w:rPr>
-          <w:rFonts w:ascii="Times" w:hAnsi="Times"/>
-          <w:sz w:val="24"/>
-          <w:szCs w:val="24"/>
-        </w:rPr>
-        <w:t>ecked periodically if the #CHECKSTOP command is present in the PARAM.in file</w:t>
-      </w:r>
-      <w:r>
-        <w:rPr>
-          <w:rFonts w:ascii="Times" w:hAnsi="Times"/>
-          <w:sz w:val="24"/>
-          <w:szCs w:val="24"/>
-        </w:rPr>
-        <w:t>. Checking the file very frequently can slo</w:t>
-      </w:r>
-      <w:r>
-        <w:rPr>
-          <w:rFonts w:ascii="Times" w:hAnsi="Times"/>
-          <w:sz w:val="24"/>
-          <w:szCs w:val="24"/>
-        </w:rPr>
-        <w:t>w down the progress of the code</w:t>
-      </w:r>
-      <w:r>
-        <w:rPr>
-          <w:rFonts w:ascii="Times" w:hAnsi="Times"/>
-          <w:sz w:val="24"/>
-          <w:szCs w:val="24"/>
-        </w:rPr>
-        <w:t xml:space="preserve">. </w:t>
-      </w:r>
-      <w:r>
-        <w:rPr>
-          <w:rFonts w:ascii="Times" w:hAnsi="Times"/>
-          <w:sz w:val="24"/>
-          <w:szCs w:val="24"/>
-        </w:rPr>
-        <w:t>Once the file is noticed, the code will generate a final restart file and stop.</w:t>
-      </w:r>
-    </w:p>
-    <w:p>
-      <w:pPr>
-        <w:pStyle w:val="PlainText"/>
-        <w:spacing w:after="100" w:afterAutospacing="1"/>
-        <w:rPr>
-          <w:rFonts w:ascii="Times" w:hAnsi="Times"/>
-          <w:sz w:val="24"/>
-          <w:szCs w:val="24"/>
-        </w:rPr>
-      </w:pPr>
-      <w:r>
-        <w:rPr>
-          <w:rFonts w:ascii="Times" w:hAnsi="Times"/>
-          <w:sz w:val="24"/>
-          <w:szCs w:val="24"/>
-        </w:rPr>
-        <w:t>For restart</w:t>
-      </w:r>
-      <w:r>
-        <w:rPr>
-          <w:rFonts w:ascii="Times" w:hAnsi="Times"/>
-          <w:sz w:val="24"/>
-          <w:szCs w:val="24"/>
-        </w:rPr>
-        <w:t xml:space="preserve">, the PARAM.in file should be replaced with the version that can do a restart and is based on the </w:t>
-      </w:r>
-      <w:proofErr w:type="spellStart"/>
-      <w:r>
-        <w:rPr>
-          <w:rFonts w:ascii="Times" w:hAnsi="Times"/>
-          <w:sz w:val="24"/>
-          <w:szCs w:val="24"/>
-        </w:rPr>
-        <w:t>Param</w:t>
-      </w:r>
-      <w:proofErr w:type="spellEnd"/>
-      <w:r>
-        <w:rPr>
-          <w:rFonts w:ascii="Times" w:hAnsi="Times"/>
-          <w:sz w:val="24"/>
-          <w:szCs w:val="24"/>
-        </w:rPr>
-        <w:t>/SWP</w:t>
-      </w:r>
-      <w:r>
-        <w:rPr>
-          <w:rFonts w:ascii="Times" w:hAnsi="Times"/>
-          <w:sz w:val="24"/>
-          <w:szCs w:val="24"/>
-        </w:rPr>
-        <w:t>C/</w:t>
-      </w:r>
-      <w:proofErr w:type="spellStart"/>
-      <w:r>
-        <w:rPr>
-          <w:rFonts w:ascii="Times" w:hAnsi="Times"/>
-          <w:sz w:val="24"/>
-          <w:szCs w:val="24"/>
-        </w:rPr>
-        <w:t>PARAM.in_SWPC_</w:t>
-      </w:r>
-      <w:r>
-        <w:rPr>
-          <w:rFonts w:ascii="Times" w:hAnsi="Times"/>
-          <w:sz w:val="24"/>
-          <w:szCs w:val="24"/>
-        </w:rPr>
-        <w:t>restart</w:t>
-      </w:r>
-      <w:proofErr w:type="spellEnd"/>
-      <w:r>
-        <w:rPr>
-          <w:rFonts w:ascii="Times" w:hAnsi="Times"/>
-          <w:sz w:val="24"/>
-          <w:szCs w:val="24"/>
-        </w:rPr>
-        <w:t xml:space="preserve"> file. It should </w:t>
-      </w:r>
-      <w:r>
-        <w:rPr>
-          <w:rFonts w:ascii="Times" w:hAnsi="Times"/>
-          <w:sz w:val="24"/>
-          <w:szCs w:val="24"/>
-        </w:rPr>
-        <w:t xml:space="preserve">contain the </w:t>
-      </w:r>
-      <w:r>
-        <w:rPr>
-          <w:rFonts w:ascii="Times" w:hAnsi="Times"/>
-          <w:sz w:val="24"/>
-          <w:szCs w:val="24"/>
-        </w:rPr>
-        <w:t>most up-to-date F10.7 flux</w:t>
-      </w:r>
-      <w:r>
-        <w:rPr>
-          <w:rFonts w:ascii="Times" w:hAnsi="Times"/>
-          <w:sz w:val="24"/>
-          <w:szCs w:val="24"/>
-        </w:rPr>
-        <w:t>.</w:t>
-      </w:r>
-      <w:r>
-        <w:rPr>
-          <w:rFonts w:ascii="Times" w:hAnsi="Times"/>
-          <w:sz w:val="24"/>
-          <w:szCs w:val="24"/>
-        </w:rPr>
-        <w:t xml:space="preserve"> </w:t>
-      </w:r>
-      <w:r>
-        <w:rPr>
-          <w:rFonts w:ascii="Times" w:hAnsi="Times"/>
-          <w:sz w:val="24"/>
-          <w:szCs w:val="24"/>
-        </w:rPr>
-        <w:t xml:space="preserve">The solar wind data file (IMF.dat) should be updated too. </w:t>
-      </w:r>
-    </w:p>
-    <w:p>
-      <w:pPr>
-        <w:pStyle w:val="PlainText"/>
-        <w:spacing w:after="100" w:afterAutospacing="1"/>
-        <w:rPr>
-          <w:rFonts w:ascii="Times" w:hAnsi="Times"/>
-          <w:sz w:val="24"/>
-          <w:szCs w:val="24"/>
-        </w:rPr>
-      </w:pPr>
-      <w:r>
-        <w:rPr>
-          <w:rFonts w:ascii="Times" w:hAnsi="Times"/>
-          <w:sz w:val="24"/>
-          <w:szCs w:val="24"/>
-        </w:rPr>
-        <w:t>If the Restart.pl</w:t>
-      </w:r>
-      <w:r>
-        <w:rPr>
-          <w:rFonts w:ascii="Times" w:hAnsi="Times"/>
-          <w:sz w:val="24"/>
-          <w:szCs w:val="24"/>
-        </w:rPr>
-        <w:t xml:space="preserve"> script is running continuously in the background</w:t>
-      </w:r>
-      <w:r>
-        <w:rPr>
-          <w:rFonts w:ascii="Times" w:hAnsi="Times"/>
-          <w:sz w:val="24"/>
-          <w:szCs w:val="24"/>
-        </w:rPr>
-        <w:t xml:space="preserve"> with the –r flag</w:t>
-      </w:r>
-      <w:r>
-        <w:rPr>
-          <w:rFonts w:ascii="Times" w:hAnsi="Times"/>
-          <w:sz w:val="24"/>
-          <w:szCs w:val="24"/>
-        </w:rPr>
-        <w:t xml:space="preserve">, the SWMF will link to the </w:t>
-      </w:r>
-      <w:r>
-        <w:rPr>
-          <w:rFonts w:ascii="Times" w:hAnsi="Times"/>
-          <w:sz w:val="24"/>
-          <w:szCs w:val="24"/>
-        </w:rPr>
-        <w:t xml:space="preserve">last restart directory. If the </w:t>
-      </w:r>
-      <w:proofErr w:type="gramStart"/>
-      <w:r>
-        <w:rPr>
-          <w:rFonts w:ascii="Times" w:hAnsi="Times"/>
-          <w:sz w:val="24"/>
-          <w:szCs w:val="24"/>
-        </w:rPr>
-        <w:t xml:space="preserve">restart trees are created by </w:t>
-      </w:r>
-      <w:r>
-        <w:rPr>
-          <w:rFonts w:ascii="Times" w:hAnsi="Times"/>
-          <w:sz w:val="24"/>
-          <w:szCs w:val="24"/>
-        </w:rPr>
-        <w:t xml:space="preserve">the </w:t>
-      </w:r>
-      <w:r>
-        <w:rPr>
-          <w:rFonts w:ascii="Times" w:hAnsi="Times"/>
-          <w:sz w:val="24"/>
-          <w:szCs w:val="24"/>
-        </w:rPr>
-        <w:t>SWMF.exe</w:t>
-      </w:r>
-      <w:proofErr w:type="gramEnd"/>
-      <w:r>
-        <w:rPr>
-          <w:rFonts w:ascii="Times" w:hAnsi="Times"/>
-          <w:sz w:val="24"/>
-          <w:szCs w:val="24"/>
-        </w:rPr>
-        <w:t>, it will</w:t>
-      </w:r>
-      <w:r>
-        <w:rPr>
-          <w:rFonts w:ascii="Times" w:hAnsi="Times"/>
-          <w:sz w:val="24"/>
-          <w:szCs w:val="24"/>
-        </w:rPr>
-        <w:t xml:space="preserve"> be necessary to select the la</w:t>
-      </w:r>
-      <w:r>
-        <w:rPr>
-          <w:rFonts w:ascii="Times" w:hAnsi="Times"/>
-          <w:sz w:val="24"/>
-          <w:szCs w:val="24"/>
-        </w:rPr>
-        <w:t xml:space="preserve">st </w:t>
-      </w:r>
-      <w:r>
-        <w:rPr>
-          <w:rFonts w:ascii="Times" w:hAnsi="Times"/>
-          <w:sz w:val="24"/>
-          <w:szCs w:val="24"/>
-        </w:rPr>
-        <w:t xml:space="preserve">restart </w:t>
-      </w:r>
-      <w:r>
-        <w:rPr>
-          <w:rFonts w:ascii="Times" w:hAnsi="Times"/>
-          <w:sz w:val="24"/>
-          <w:szCs w:val="24"/>
-        </w:rPr>
-        <w:t>directory with</w:t>
-      </w:r>
-    </w:p>
-    <w:p>
-      <w:pPr>
-        <w:pStyle w:val="PlainText"/>
-        <w:spacing w:after="100" w:afterAutospacing="1"/>
-        <w:rPr>
-          <w:rFonts w:ascii="Times" w:hAnsi="Times"/>
-          <w:sz w:val="24"/>
-          <w:szCs w:val="24"/>
-        </w:rPr>
-      </w:pPr>
-      <w:r>
-        <w:rPr>
-          <w:rFonts w:ascii="Times" w:hAnsi="Times"/>
-          <w:sz w:val="24"/>
-          <w:szCs w:val="24"/>
-        </w:rPr>
-        <w:t>Restart.pl –</w:t>
-      </w:r>
-      <w:proofErr w:type="spellStart"/>
-      <w:r>
-        <w:rPr>
-          <w:rFonts w:ascii="Times" w:hAnsi="Times"/>
-          <w:sz w:val="24"/>
-          <w:szCs w:val="24"/>
-        </w:rPr>
-        <w:t>i</w:t>
-      </w:r>
-      <w:proofErr w:type="spellEnd"/>
-      <w:r>
-        <w:rPr>
-          <w:rFonts w:ascii="Times" w:hAnsi="Times"/>
-          <w:sz w:val="24"/>
-          <w:szCs w:val="24"/>
-        </w:rPr>
-        <w:t xml:space="preserve"> </w:t>
-      </w:r>
-      <w:r>
-        <w:rPr>
-          <w:rFonts w:ascii="Times" w:hAnsi="Times"/>
-          <w:sz w:val="24"/>
-          <w:szCs w:val="24"/>
-        </w:rPr>
-        <w:t>SWMF</w:t>
-      </w:r>
-      <w:r>
-        <w:rPr>
-          <w:rFonts w:ascii="Times" w:hAnsi="Times"/>
-          <w:sz w:val="24"/>
-          <w:szCs w:val="24"/>
-        </w:rPr>
-        <w:t>_RESTART</w:t>
-      </w:r>
-      <w:r>
-        <w:rPr>
-          <w:rFonts w:ascii="Times" w:hAnsi="Times"/>
-          <w:sz w:val="24"/>
-          <w:szCs w:val="24"/>
-        </w:rPr>
-        <w:t>.YYYYMMDD_HHMMSS</w:t>
-      </w:r>
-    </w:p>
-    <w:p>
-      <w:pPr>
-        <w:pStyle w:val="PlainText"/>
-        <w:spacing w:after="100" w:afterAutospacing="1"/>
-        <w:rPr>
-          <w:rFonts w:ascii="Times" w:hAnsi="Times"/>
-          <w:sz w:val="24"/>
-          <w:szCs w:val="24"/>
-        </w:rPr>
-      </w:pPr>
-      <w:r>
-        <w:rPr>
-          <w:rFonts w:ascii="Times" w:hAnsi="Times"/>
-          <w:sz w:val="24"/>
-          <w:szCs w:val="24"/>
-        </w:rPr>
-        <w:t>If the Geospace model is run with repeated restarts indefinitely, the number of time steps and the simulation time could accumulate to values that would cause is</w:t>
-      </w:r>
-      <w:r>
-        <w:rPr>
-          <w:rFonts w:ascii="Times" w:hAnsi="Times"/>
-          <w:sz w:val="24"/>
-          <w:szCs w:val="24"/>
-        </w:rPr>
-        <w:t xml:space="preserve">sues. To avoid this problem, the PARAM.in file uses the #ENDTIME command instead of the usual #STOP command in the last session. </w:t>
-      </w:r>
-      <w:r>
-        <w:rPr>
-          <w:rFonts w:ascii="Times" w:hAnsi="Times"/>
-          <w:sz w:val="24"/>
-          <w:szCs w:val="24"/>
-        </w:rPr>
-        <w:t>If the code stops because it reached the time specified with the #ENDTIME command, the SWMF restart file (SWMF_RESTART.YYYYMMDD_HHMMSS/</w:t>
-      </w:r>
-      <w:proofErr w:type="spellStart"/>
-      <w:r>
-        <w:rPr>
-          <w:rFonts w:ascii="Times" w:hAnsi="Times"/>
-          <w:sz w:val="24"/>
-          <w:szCs w:val="24"/>
-        </w:rPr>
-        <w:t>RESTART.out</w:t>
-      </w:r>
-      <w:proofErr w:type="spellEnd"/>
-      <w:r>
-        <w:rPr>
-          <w:rFonts w:ascii="Times" w:hAnsi="Times"/>
-          <w:sz w:val="24"/>
-          <w:szCs w:val="24"/>
-        </w:rPr>
-        <w:t xml:space="preserve">) </w:t>
-      </w:r>
-      <w:r>
-        <w:rPr>
-          <w:rFonts w:ascii="Times" w:hAnsi="Times"/>
-          <w:sz w:val="24"/>
-          <w:szCs w:val="24"/>
-        </w:rPr>
-        <w:t>will be written with 0</w:t>
-      </w:r>
-      <w:r>
-        <w:rPr>
-          <w:rFonts w:ascii="Times" w:hAnsi="Times"/>
-          <w:sz w:val="24"/>
-          <w:szCs w:val="24"/>
-        </w:rPr>
-        <w:t>.0</w:t>
-      </w:r>
-      <w:r>
-        <w:rPr>
-          <w:rFonts w:ascii="Times" w:hAnsi="Times"/>
-          <w:sz w:val="24"/>
-          <w:szCs w:val="24"/>
-        </w:rPr>
-        <w:t xml:space="preserve"> simulation time</w:t>
-      </w:r>
-      <w:r>
-        <w:rPr>
-          <w:rFonts w:ascii="Times" w:hAnsi="Times"/>
-          <w:sz w:val="24"/>
-          <w:szCs w:val="24"/>
-        </w:rPr>
-        <w:t xml:space="preserve"> in the #TIMESIMULATION command and 0 time step</w:t>
-      </w:r>
-      <w:r>
-        <w:rPr>
-          <w:rFonts w:ascii="Times" w:hAnsi="Times"/>
-          <w:sz w:val="24"/>
-          <w:szCs w:val="24"/>
-        </w:rPr>
-        <w:t xml:space="preserve"> </w:t>
-      </w:r>
-      <w:r>
-        <w:rPr>
-          <w:rFonts w:ascii="Times" w:hAnsi="Times"/>
-          <w:sz w:val="24"/>
-          <w:szCs w:val="24"/>
-        </w:rPr>
-        <w:t xml:space="preserve">in the #NSTEP command, but the #STARTTIME command will have the date and time specified in the #ENDTIME in PARAM.in. </w:t>
-      </w:r>
-      <w:r>
-        <w:rPr>
-          <w:rFonts w:ascii="Times" w:hAnsi="Times"/>
-          <w:color w:val="FF0000"/>
-          <w:sz w:val="24"/>
-          <w:szCs w:val="24"/>
-        </w:rPr>
-        <w:t xml:space="preserve">The restart file of BATSRUS will still </w:t>
-      </w:r>
-      <w:r>
-        <w:rPr>
-          <w:rFonts w:ascii="Times" w:hAnsi="Times"/>
-          <w:color w:val="FF0000"/>
-          <w:sz w:val="24"/>
-          <w:szCs w:val="24"/>
-        </w:rPr>
-        <w:t>accumulate the time steps, so this issue</w:t>
-      </w:r>
-      <w:r>
-        <w:rPr>
-          <w:rFonts w:ascii="Times" w:hAnsi="Times"/>
-          <w:color w:val="FF0000"/>
-          <w:sz w:val="24"/>
-          <w:szCs w:val="24"/>
-        </w:rPr>
-        <w:t xml:space="preserve"> needs to be fixed.</w:t>
-      </w:r>
-    </w:p>
-    <w:p>
-      <w:pPr>
-        <w:pStyle w:val="PlainText"/>
-        <w:spacing w:after="100" w:afterAutospacing="1"/>
-        <w:rPr>
-          <w:rFonts w:ascii="Times" w:hAnsi="Times"/>
-          <w:sz w:val="24"/>
-          <w:szCs w:val="24"/>
-        </w:rPr>
-      </w:pPr>
-      <w:r>
-        <w:rPr>
-          <w:rFonts w:ascii="Times" w:hAnsi="Times"/>
-          <w:sz w:val="24"/>
-          <w:szCs w:val="24"/>
-        </w:rPr>
         <w:t>Now the Geospace model can be restarted with the usual</w:t>
       </w:r>
       <w:r>
@@ -6630,7 +6951,6 @@
           <w:sz w:val="24"/>
           <w:szCs w:val="24"/>
         </w:rPr>
-        <w:lastRenderedPageBreak/>
         <w:t xml:space="preserve">All the newer restart directories should be removed. </w:t>
       </w:r>
       <w:r>
@@ -8844,8 +9164,6 @@
         </w:rPr>
         <w:t>ond</w:t>
       </w:r>
-      <w:bookmarkStart w:id="0" w:name="_GoBack"/>
-      <w:bookmarkEnd w:id="0"/>
       <w:proofErr w:type="gramEnd"/>
       <w:r>
         <w:rPr>
@@ -8872,6 +9190,7 @@
           <w:sz w:val="24"/>
           <w:szCs w:val="24"/>
         </w:rPr>
+        <w:lastRenderedPageBreak/>
         <w:t>The part implicit scheme uses the explicit time stepping in the grid blocks where the time</w:t>
       </w:r>
       <w:r>
@@ -9168,7 +9487,6 @@
           <w:sz w:val="24"/>
           <w:szCs w:val="24"/>
         </w:rPr>
-        <w:lastRenderedPageBreak/>
         <w:t xml:space="preserve">The 1-stage scheme has a temporal discretization error proportional to </w:t>
       </w:r>
       <w:proofErr w:type="spellStart"/>
@@ -9432,7 +9750,7 @@
         <w:rStyle w:val="PageNumber"/>
         <w:noProof/>
       </w:rPr>
-      <w:t>10</w:t>
+      <w:t>6</w:t>
     </w:r>
     <w:r>
       <w:rPr>
@@ -9482,7 +9800,7 @@
         <w:rStyle w:val="PageNumber"/>
         <w:noProof/>
       </w:rPr>
-      <w:t>11</w:t>
+      <w:t>5</w:t>
     </w:r>
     <w:r>
       <w:rPr>
@@ -11523,7 +11841,7 @@
 </file>
 
 <file path=customXml/itemProps1.xml><?xml version="1.0" encoding="utf-8"?>
-<ds:datastoreItem xmlns:ds="http://schemas.openxmlformats.org/officeDocument/2006/customXml" ds:itemID="{C050303E-8169-794C-B6BF-FEFBA5F8D332}">
+<ds:datastoreItem xmlns:ds="http://schemas.openxmlformats.org/officeDocument/2006/customXml" ds:itemID="{C86682AC-9A41-984F-8BD9-2B591C5233D7}">
   <ds:schemaRefs>
     <ds:schemaRef ds:uri="http://schemas.openxmlformats.org/officeDocument/2006/bibliography"/>
   </ds:schemaRefs>

--- a/doc/SWPC_primer.docx
+++ b/doc/SWPC_primer.docx
@@ -83,6 +83,30 @@
         </w:rPr>
         <w:t>Milestone 4.1.1</w:t>
       </w:r>
+      <w:r>
+        <w:rPr>
+          <w:rFonts w:ascii="Times" w:hAnsi="Times"/>
+          <w:sz w:val="24"/>
+          <w:szCs w:val="24"/>
+        </w:rPr>
+        <w:t xml:space="preserve"> (</w:t>
+      </w:r>
+      <w:r>
+        <w:rPr>
+          <w:rFonts w:ascii="Times" w:hAnsi="Times"/>
+          <w:sz w:val="24"/>
+          <w:szCs w:val="24"/>
+        </w:rPr>
+        <w:t>January 30, 2015</w:t>
+      </w:r>
+      <w:r>
+        <w:rPr>
+          <w:rFonts w:ascii="Times" w:hAnsi="Times"/>
+          <w:sz w:val="24"/>
+          <w:szCs w:val="24"/>
+        </w:rPr>
+        <w:t>)</w:t>
+      </w:r>
     </w:p>
     <w:p>
       <w:pPr>
@@ -101,7 +125,15 @@
           <w:sz w:val="24"/>
           <w:szCs w:val="24"/>
         </w:rPr>
-        <w:t>Deadline: January 30, 2015</w:t>
+        <w:t>Milestone 4.1.5 (</w:t>
+      </w:r>
+      <w:r>
+        <w:rPr>
+          <w:rFonts w:ascii="Times" w:hAnsi="Times"/>
+          <w:sz w:val="24"/>
+          <w:szCs w:val="24"/>
+        </w:rPr>
+        <w:t>May 15, 2015)</w:t>
       </w:r>
     </w:p>
     <w:p>
@@ -130,15 +162,22 @@
       <w:pPr>
         <w:pStyle w:val="PlainText"/>
         <w:spacing w:after="100" w:afterAutospacing="1"/>
-        <w:ind w:firstLine="450"/>
         <w:jc w:val="center"/>
         <w:rPr>
           <w:rFonts w:ascii="Times" w:hAnsi="Times"/>
           <w:b/>
-          <w:sz w:val="24"/>
-          <w:szCs w:val="24"/>
-        </w:rPr>
-      </w:pPr>
+          <w:sz w:val="28"/>
+          <w:szCs w:val="28"/>
+        </w:rPr>
+      </w:pPr>
+      <w:r>
+        <w:rPr>
+          <w:rFonts w:ascii="Times" w:hAnsi="Times"/>
+          <w:sz w:val="24"/>
+          <w:szCs w:val="24"/>
+        </w:rPr>
+        <w:t>Milestone 4.1.1</w:t>
+      </w:r>
     </w:p>
     <w:p>
       <w:pPr>
@@ -3006,8 +3045,6 @@
         </w:rPr>
         <w:t xml:space="preserve"> update</w:t>
       </w:r>
-      <w:bookmarkStart w:id="0" w:name="_GoBack"/>
-      <w:bookmarkEnd w:id="0"/>
     </w:p>
     <w:p>
       <w:pPr>
@@ -8223,6 +8260,8 @@
         <w:t xml:space="preserve"> does not change rapidly, this will be true. However, if </w:t>
       </w:r>
     </w:p>
+    <w:bookmarkStart w:id="0" w:name="_GoBack"/>
+    <w:bookmarkEnd w:id="0"/>
     <w:p>
       <w:pPr>
         <w:pStyle w:val="PlainText"/>
@@ -8834,20 +8873,1036 @@
         <w:rPr>
           <w:rFonts w:ascii="Times" w:hAnsi="Times"/>
           <w:b/>
-          <w:sz w:val="24"/>
-          <w:szCs w:val="24"/>
-        </w:rPr>
-      </w:pPr>
+          <w:sz w:val="28"/>
+          <w:szCs w:val="28"/>
+        </w:rPr>
+      </w:pPr>
+      <w:r>
+        <w:rPr>
+          <w:rFonts w:ascii="Times" w:hAnsi="Times"/>
+          <w:b/>
+          <w:sz w:val="28"/>
+          <w:szCs w:val="28"/>
+        </w:rPr>
+        <w:br w:type="page"/>
+      </w:r>
+    </w:p>
+    <w:p>
+      <w:pPr>
+        <w:pStyle w:val="PlainText"/>
+        <w:spacing w:after="100" w:afterAutospacing="1"/>
+        <w:jc w:val="center"/>
+        <w:rPr>
+          <w:rFonts w:ascii="Times" w:hAnsi="Times"/>
+          <w:b/>
+          <w:sz w:val="28"/>
+          <w:szCs w:val="28"/>
+        </w:rPr>
+      </w:pPr>
+      <w:r>
+        <w:rPr>
+          <w:rFonts w:ascii="Times" w:hAnsi="Times"/>
+          <w:b/>
+          <w:sz w:val="28"/>
+          <w:szCs w:val="28"/>
+        </w:rPr>
+        <w:lastRenderedPageBreak/>
+        <w:t>Sensitivity to Input Parameters</w:t>
+      </w:r>
+    </w:p>
+    <w:p>
+      <w:pPr>
+        <w:pStyle w:val="PlainText"/>
+        <w:spacing w:after="100" w:afterAutospacing="1"/>
+        <w:jc w:val="center"/>
+        <w:rPr>
+          <w:rFonts w:ascii="Times" w:hAnsi="Times"/>
+          <w:b/>
+          <w:sz w:val="28"/>
+          <w:szCs w:val="28"/>
+        </w:rPr>
+      </w:pPr>
+      <w:r>
+        <w:rPr>
+          <w:rFonts w:ascii="Times" w:hAnsi="Times"/>
+          <w:sz w:val="24"/>
+          <w:szCs w:val="24"/>
+        </w:rPr>
+        <w:t>Milestone 4.1.5</w:t>
+      </w:r>
+    </w:p>
+    <w:p>
+      <w:pPr>
+        <w:pStyle w:val="PlainText"/>
+        <w:spacing w:after="100" w:afterAutospacing="1"/>
+        <w:rPr>
+          <w:rFonts w:ascii="Times" w:hAnsi="Times"/>
+          <w:sz w:val="24"/>
+          <w:szCs w:val="24"/>
+        </w:rPr>
+      </w:pPr>
+      <w:r>
+        <w:rPr>
+          <w:rFonts w:ascii="Times" w:hAnsi="Times"/>
+          <w:sz w:val="24"/>
+          <w:szCs w:val="24"/>
+        </w:rPr>
+        <w:t xml:space="preserve">Many input parameters control the numerical algorithm, such as the time stepping scheme the numerical flux function, the limiter, the grid resolution etc. All these parameters have an influence on the results as well as on the </w:t>
+      </w:r>
+      <w:r>
+        <w:rPr>
+          <w:rFonts w:ascii="Times" w:hAnsi="Times"/>
+          <w:sz w:val="24"/>
+          <w:szCs w:val="24"/>
+        </w:rPr>
+        <w:t xml:space="preserve">computational </w:t>
+      </w:r>
+      <w:r>
+        <w:rPr>
+          <w:rFonts w:ascii="Times" w:hAnsi="Times"/>
+          <w:sz w:val="24"/>
+          <w:szCs w:val="24"/>
+        </w:rPr>
+        <w:t>performance</w:t>
+      </w:r>
+      <w:r>
+        <w:rPr>
+          <w:rFonts w:ascii="Times" w:hAnsi="Times"/>
+          <w:sz w:val="24"/>
+          <w:szCs w:val="24"/>
+        </w:rPr>
+        <w:t xml:space="preserve"> (speed)</w:t>
+      </w:r>
+      <w:r>
+        <w:rPr>
+          <w:rFonts w:ascii="Times" w:hAnsi="Times"/>
+          <w:sz w:val="24"/>
+          <w:szCs w:val="24"/>
+        </w:rPr>
+        <w:t>. Below we discuss the time stepping scheme, since it was changed relative to the initial settings. Other numerical parameters are discussed in the SWMF user manual doc/SWMF.pdf as well as the customized doc/SWPC.pdf manual</w:t>
+      </w:r>
+      <w:r>
+        <w:rPr>
+          <w:rFonts w:ascii="Times" w:hAnsi="Times"/>
+          <w:sz w:val="24"/>
+          <w:szCs w:val="24"/>
+        </w:rPr>
+        <w:t>,</w:t>
+      </w:r>
+      <w:r>
+        <w:rPr>
+          <w:rFonts w:ascii="Times" w:hAnsi="Times"/>
+          <w:sz w:val="24"/>
+          <w:szCs w:val="24"/>
+        </w:rPr>
+        <w:t xml:space="preserve"> which contains only the commands that are used by SWPC.</w:t>
+      </w:r>
+    </w:p>
+    <w:p>
+      <w:pPr>
+        <w:pStyle w:val="PlainText"/>
+        <w:spacing w:after="100" w:afterAutospacing="1"/>
+        <w:rPr>
+          <w:rFonts w:ascii="Times" w:hAnsi="Times"/>
+          <w:sz w:val="24"/>
+          <w:szCs w:val="24"/>
+        </w:rPr>
+      </w:pPr>
+      <w:r>
+        <w:rPr>
+          <w:rFonts w:ascii="Times" w:hAnsi="Times"/>
+          <w:sz w:val="24"/>
+          <w:szCs w:val="24"/>
+        </w:rPr>
+        <w:t>There are also many parameters that have some physical meaning. One can modify/tune these to improve the accuracy of the predictions. These physical parameters will be listed and discussed below</w:t>
+      </w:r>
+      <w:r>
+        <w:rPr>
+          <w:rFonts w:ascii="Times" w:hAnsi="Times"/>
+          <w:sz w:val="24"/>
+          <w:szCs w:val="24"/>
+        </w:rPr>
+        <w:t xml:space="preserve"> in the second section</w:t>
+      </w:r>
+      <w:r>
+        <w:rPr>
+          <w:rFonts w:ascii="Times" w:hAnsi="Times"/>
+          <w:sz w:val="24"/>
+          <w:szCs w:val="24"/>
+        </w:rPr>
+        <w:t>.</w:t>
+      </w:r>
+    </w:p>
+    <w:p>
+      <w:pPr>
+        <w:pStyle w:val="PlainText"/>
+        <w:numPr>
+          <w:ilvl w:val="0"/>
+          <w:numId w:val="10"/>
+        </w:numPr>
+        <w:spacing w:after="100" w:afterAutospacing="1"/>
+        <w:jc w:val="center"/>
+        <w:rPr>
+          <w:rFonts w:ascii="Times" w:hAnsi="Times"/>
+          <w:b/>
+          <w:sz w:val="24"/>
+          <w:szCs w:val="24"/>
+        </w:rPr>
+      </w:pPr>
+      <w:r>
+        <w:rPr>
+          <w:rFonts w:ascii="Times" w:hAnsi="Times"/>
+          <w:b/>
+          <w:sz w:val="24"/>
+          <w:szCs w:val="24"/>
+        </w:rPr>
+        <w:t>Explicit versus Implicit Time Stepping Schemes</w:t>
+      </w:r>
+    </w:p>
+    <w:p>
+      <w:pPr>
+        <w:pStyle w:val="PlainText"/>
+        <w:spacing w:after="100" w:afterAutospacing="1"/>
+        <w:rPr>
+          <w:rFonts w:ascii="Times" w:eastAsiaTheme="minorEastAsia" w:hAnsi="Times"/>
+          <w:sz w:val="24"/>
+          <w:szCs w:val="24"/>
+        </w:rPr>
+      </w:pPr>
+      <w:r>
+        <w:rPr>
+          <w:rFonts w:ascii="Times" w:eastAsiaTheme="minorEastAsia" w:hAnsi="Times"/>
+          <w:sz w:val="24"/>
+          <w:szCs w:val="24"/>
+        </w:rPr>
+        <w:t>The following discussion is about the time st</w:t>
+      </w:r>
+      <w:r>
+        <w:rPr>
+          <w:rFonts w:ascii="Times" w:eastAsiaTheme="minorEastAsia" w:hAnsi="Times"/>
+          <w:sz w:val="24"/>
+          <w:szCs w:val="24"/>
+        </w:rPr>
+        <w:t xml:space="preserve">epping schemes used in BATSRUS. </w:t>
+      </w:r>
+      <w:r>
+        <w:rPr>
+          <w:rFonts w:ascii="Times" w:eastAsiaTheme="minorEastAsia" w:hAnsi="Times"/>
+          <w:sz w:val="24"/>
+          <w:szCs w:val="24"/>
+        </w:rPr>
+        <w:t xml:space="preserve">Since BATSRUS dominates the execution time for the </w:t>
+      </w:r>
+      <w:r>
+        <w:rPr>
+          <w:rFonts w:ascii="Times" w:eastAsiaTheme="minorEastAsia" w:hAnsi="Times"/>
+          <w:sz w:val="24"/>
+          <w:szCs w:val="24"/>
+        </w:rPr>
+        <w:t>Geospace</w:t>
+      </w:r>
+      <w:r>
+        <w:rPr>
+          <w:rFonts w:ascii="Times" w:eastAsiaTheme="minorEastAsia" w:hAnsi="Times"/>
+          <w:sz w:val="24"/>
+          <w:szCs w:val="24"/>
+        </w:rPr>
+        <w:t xml:space="preserve"> application,</w:t>
+      </w:r>
+      <w:r>
+        <w:rPr>
+          <w:rFonts w:ascii="Times" w:eastAsiaTheme="minorEastAsia" w:hAnsi="Times"/>
+          <w:sz w:val="24"/>
+          <w:szCs w:val="24"/>
+        </w:rPr>
+        <w:t xml:space="preserve"> </w:t>
+      </w:r>
+      <w:r>
+        <w:rPr>
+          <w:rFonts w:ascii="Times" w:eastAsiaTheme="minorEastAsia" w:hAnsi="Times"/>
+          <w:sz w:val="24"/>
+          <w:szCs w:val="24"/>
+        </w:rPr>
+        <w:t>the choice of the time integration scheme in BATSRUS has a major impact on the overall</w:t>
+      </w:r>
+      <w:r>
+        <w:rPr>
+          <w:rFonts w:ascii="Times" w:eastAsiaTheme="minorEastAsia" w:hAnsi="Times"/>
+          <w:sz w:val="24"/>
+          <w:szCs w:val="24"/>
+        </w:rPr>
+        <w:t xml:space="preserve"> </w:t>
+      </w:r>
+      <w:r>
+        <w:rPr>
+          <w:rFonts w:ascii="Times" w:eastAsiaTheme="minorEastAsia" w:hAnsi="Times"/>
+          <w:sz w:val="24"/>
+          <w:szCs w:val="24"/>
+        </w:rPr>
+        <w:t>performance of the SWMF.</w:t>
+      </w:r>
+    </w:p>
+    <w:p>
+      <w:pPr>
+        <w:pStyle w:val="PlainText"/>
+        <w:spacing w:after="100" w:afterAutospacing="1"/>
+        <w:rPr>
+          <w:rFonts w:ascii="Times" w:eastAsiaTheme="minorEastAsia" w:hAnsi="Times"/>
+          <w:sz w:val="24"/>
+          <w:szCs w:val="24"/>
+        </w:rPr>
+      </w:pPr>
+      <w:r>
+        <w:rPr>
+          <w:rFonts w:ascii="Times" w:eastAsiaTheme="minorEastAsia" w:hAnsi="Times"/>
+          <w:sz w:val="24"/>
+          <w:szCs w:val="24"/>
+        </w:rPr>
+        <w:t>Explicit time integration uses the current state to calculate fluxes and source terms,</w:t>
+      </w:r>
+      <w:r>
+        <w:rPr>
+          <w:rFonts w:ascii="Times" w:eastAsiaTheme="minorEastAsia" w:hAnsi="Times"/>
+          <w:sz w:val="24"/>
+          <w:szCs w:val="24"/>
+        </w:rPr>
+        <w:t xml:space="preserve"> </w:t>
+      </w:r>
+      <w:r>
+        <w:rPr>
+          <w:rFonts w:ascii="Times" w:eastAsiaTheme="minorEastAsia" w:hAnsi="Times"/>
+          <w:sz w:val="24"/>
+          <w:szCs w:val="24"/>
+        </w:rPr>
+        <w:t>and then uses these to advance the solution to the next time step. This method is fast</w:t>
+      </w:r>
+      <w:r>
+        <w:rPr>
+          <w:rFonts w:ascii="Times" w:eastAsiaTheme="minorEastAsia" w:hAnsi="Times"/>
+          <w:sz w:val="24"/>
+          <w:szCs w:val="24"/>
+        </w:rPr>
+        <w:t xml:space="preserve"> </w:t>
+      </w:r>
+      <w:r>
+        <w:rPr>
+          <w:rFonts w:ascii="Times" w:eastAsiaTheme="minorEastAsia" w:hAnsi="Times"/>
+          <w:sz w:val="24"/>
+          <w:szCs w:val="24"/>
+        </w:rPr>
+        <w:t>but the time step is limited by numerical stability conditions</w:t>
+      </w:r>
+      <w:r>
+        <w:rPr>
+          <w:rFonts w:ascii="Times" w:eastAsiaTheme="minorEastAsia" w:hAnsi="Times"/>
+          <w:sz w:val="24"/>
+          <w:szCs w:val="24"/>
+        </w:rPr>
+        <w:t>,</w:t>
+      </w:r>
+      <w:r>
+        <w:rPr>
+          <w:rFonts w:ascii="Times" w:eastAsiaTheme="minorEastAsia" w:hAnsi="Times"/>
+          <w:sz w:val="24"/>
+          <w:szCs w:val="24"/>
+        </w:rPr>
+        <w:t xml:space="preserve"> which make the time step small (about 0.1s or less for the magnetospheric runs using the </w:t>
+      </w:r>
+      <w:r>
+        <w:rPr>
+          <w:rFonts w:ascii="Times" w:eastAsiaTheme="minorEastAsia" w:hAnsi="Times"/>
+          <w:sz w:val="24"/>
+          <w:szCs w:val="24"/>
+        </w:rPr>
+        <w:t xml:space="preserve">typical </w:t>
+      </w:r>
+      <w:r>
+        <w:rPr>
+          <w:rFonts w:ascii="Times" w:eastAsiaTheme="minorEastAsia" w:hAnsi="Times"/>
+          <w:sz w:val="24"/>
+          <w:szCs w:val="24"/>
+        </w:rPr>
+        <w:t>grid</w:t>
+      </w:r>
+      <w:r>
+        <w:rPr>
+          <w:rFonts w:ascii="Times" w:eastAsiaTheme="minorEastAsia" w:hAnsi="Times"/>
+          <w:sz w:val="24"/>
+          <w:szCs w:val="24"/>
+        </w:rPr>
+        <w:t xml:space="preserve"> </w:t>
+      </w:r>
+      <w:r>
+        <w:rPr>
+          <w:rFonts w:ascii="Times" w:eastAsiaTheme="minorEastAsia" w:hAnsi="Times"/>
+          <w:sz w:val="24"/>
+          <w:szCs w:val="24"/>
+        </w:rPr>
+        <w:t xml:space="preserve">resolution). </w:t>
+      </w:r>
+    </w:p>
+    <w:p>
+      <w:pPr>
+        <w:pStyle w:val="PlainText"/>
+        <w:spacing w:after="100" w:afterAutospacing="1"/>
+        <w:rPr>
+          <w:rFonts w:ascii="Times" w:eastAsiaTheme="minorEastAsia" w:hAnsi="Times"/>
+          <w:sz w:val="24"/>
+          <w:szCs w:val="24"/>
+        </w:rPr>
+      </w:pPr>
+      <w:r>
+        <w:rPr>
+          <w:rFonts w:ascii="Times" w:eastAsiaTheme="minorEastAsia" w:hAnsi="Times"/>
+          <w:sz w:val="24"/>
+          <w:szCs w:val="24"/>
+        </w:rPr>
+        <w:t>I</w:t>
+      </w:r>
+      <w:r>
+        <w:rPr>
+          <w:rFonts w:ascii="Times" w:eastAsiaTheme="minorEastAsia" w:hAnsi="Times"/>
+          <w:sz w:val="24"/>
+          <w:szCs w:val="24"/>
+        </w:rPr>
+        <w:t>mplicit time integration uses fluxes and sources base</w:t>
+      </w:r>
+      <w:r>
+        <w:rPr>
+          <w:rFonts w:ascii="Times" w:eastAsiaTheme="minorEastAsia" w:hAnsi="Times"/>
+          <w:sz w:val="24"/>
+          <w:szCs w:val="24"/>
+        </w:rPr>
+        <w:t xml:space="preserve">d on the already advanced state. </w:t>
+      </w:r>
+      <w:r>
+        <w:rPr>
+          <w:rFonts w:ascii="Times" w:eastAsiaTheme="minorEastAsia" w:hAnsi="Times"/>
+          <w:sz w:val="24"/>
+          <w:szCs w:val="24"/>
+        </w:rPr>
+        <w:t>This requires a solution of a large linear system</w:t>
+      </w:r>
+      <w:r>
+        <w:rPr>
+          <w:rFonts w:ascii="Times" w:eastAsiaTheme="minorEastAsia" w:hAnsi="Times"/>
+          <w:sz w:val="24"/>
+          <w:szCs w:val="24"/>
+        </w:rPr>
+        <w:t>,</w:t>
+      </w:r>
+      <w:r>
+        <w:rPr>
+          <w:rFonts w:ascii="Times" w:eastAsiaTheme="minorEastAsia" w:hAnsi="Times"/>
+          <w:sz w:val="24"/>
+          <w:szCs w:val="24"/>
+        </w:rPr>
+        <w:t xml:space="preserve"> which is expensive. On the other hand</w:t>
+      </w:r>
+      <w:r>
+        <w:rPr>
+          <w:rFonts w:ascii="Times" w:eastAsiaTheme="minorEastAsia" w:hAnsi="Times"/>
+          <w:sz w:val="24"/>
+          <w:szCs w:val="24"/>
+        </w:rPr>
+        <w:t xml:space="preserve"> t</w:t>
+      </w:r>
+      <w:r>
+        <w:rPr>
+          <w:rFonts w:ascii="Times" w:eastAsiaTheme="minorEastAsia" w:hAnsi="Times"/>
+          <w:sz w:val="24"/>
+          <w:szCs w:val="24"/>
+        </w:rPr>
+        <w:t>he implicit time integration is stable for large time steps. In the SWPC application</w:t>
+      </w:r>
+      <w:r>
+        <w:rPr>
+          <w:rFonts w:ascii="Times" w:eastAsiaTheme="minorEastAsia" w:hAnsi="Times"/>
+          <w:sz w:val="24"/>
+          <w:szCs w:val="24"/>
+        </w:rPr>
+        <w:t xml:space="preserve"> </w:t>
+      </w:r>
+      <w:r>
+        <w:rPr>
+          <w:rFonts w:ascii="Times" w:eastAsiaTheme="minorEastAsia" w:hAnsi="Times"/>
+          <w:sz w:val="24"/>
+          <w:szCs w:val="24"/>
+        </w:rPr>
+        <w:t xml:space="preserve">we typically try to use </w:t>
+      </w:r>
       <w:proofErr w:type="gramStart"/>
       <w:r>
         <w:rPr>
+          <w:rFonts w:ascii="Times" w:eastAsiaTheme="minorEastAsia" w:hAnsi="Times"/>
+          <w:sz w:val="24"/>
+          <w:szCs w:val="24"/>
+        </w:rPr>
+        <w:t>5</w:t>
+      </w:r>
+      <w:r>
+        <w:rPr>
+          <w:rFonts w:ascii="Times" w:eastAsiaTheme="minorEastAsia" w:hAnsi="Times"/>
+          <w:sz w:val="24"/>
+          <w:szCs w:val="24"/>
+        </w:rPr>
+        <w:t xml:space="preserve"> </w:t>
+      </w:r>
+      <w:r>
+        <w:rPr>
+          <w:rFonts w:ascii="Times" w:eastAsiaTheme="minorEastAsia" w:hAnsi="Times"/>
+          <w:sz w:val="24"/>
+          <w:szCs w:val="24"/>
+        </w:rPr>
+        <w:t>sec</w:t>
+      </w:r>
+      <w:r>
+        <w:rPr>
+          <w:rFonts w:ascii="Times" w:eastAsiaTheme="minorEastAsia" w:hAnsi="Times"/>
+          <w:sz w:val="24"/>
+          <w:szCs w:val="24"/>
+        </w:rPr>
+        <w:t>ond</w:t>
+      </w:r>
+      <w:proofErr w:type="gramEnd"/>
+      <w:r>
+        <w:rPr>
+          <w:rFonts w:ascii="Times" w:eastAsiaTheme="minorEastAsia" w:hAnsi="Times"/>
+          <w:sz w:val="24"/>
+          <w:szCs w:val="24"/>
+        </w:rPr>
+        <w:t xml:space="preserve"> time steps.</w:t>
+      </w:r>
+    </w:p>
+    <w:p>
+      <w:pPr>
+        <w:pStyle w:val="PlainText"/>
+        <w:spacing w:after="100" w:afterAutospacing="1"/>
+        <w:rPr>
+          <w:rFonts w:ascii="Times" w:eastAsiaTheme="minorEastAsia" w:hAnsi="Times"/>
+          <w:sz w:val="24"/>
+          <w:szCs w:val="24"/>
+        </w:rPr>
+      </w:pPr>
+      <w:r>
+        <w:rPr>
+          <w:rFonts w:ascii="Times" w:eastAsiaTheme="minorEastAsia" w:hAnsi="Times"/>
+          <w:sz w:val="24"/>
+          <w:szCs w:val="24"/>
+        </w:rPr>
+        <w:t>The part implicit scheme uses the explicit time stepping in the grid blocks where the time</w:t>
+      </w:r>
+      <w:r>
+        <w:rPr>
+          <w:rFonts w:ascii="Times" w:eastAsiaTheme="minorEastAsia" w:hAnsi="Times"/>
+          <w:sz w:val="24"/>
+          <w:szCs w:val="24"/>
+        </w:rPr>
+        <w:t xml:space="preserve"> </w:t>
+      </w:r>
+      <w:r>
+        <w:rPr>
+          <w:rFonts w:ascii="Times" w:eastAsiaTheme="minorEastAsia" w:hAnsi="Times"/>
+          <w:sz w:val="24"/>
+          <w:szCs w:val="24"/>
+        </w:rPr>
+        <w:t>step is stable, and the implicit time stepping where the explicit method would be unstable.</w:t>
+      </w:r>
+      <w:r>
+        <w:rPr>
+          <w:rFonts w:ascii="Times" w:eastAsiaTheme="minorEastAsia" w:hAnsi="Times"/>
+          <w:sz w:val="24"/>
+          <w:szCs w:val="24"/>
+        </w:rPr>
+        <w:t xml:space="preserve"> </w:t>
+      </w:r>
+      <w:r>
+        <w:rPr>
+          <w:rFonts w:ascii="Times" w:eastAsiaTheme="minorEastAsia" w:hAnsi="Times"/>
+          <w:sz w:val="24"/>
+          <w:szCs w:val="24"/>
+        </w:rPr>
+        <w:t>The stability conditi</w:t>
+      </w:r>
+      <w:r>
+        <w:rPr>
+          <w:rFonts w:ascii="Times" w:eastAsiaTheme="minorEastAsia" w:hAnsi="Times"/>
+          <w:sz w:val="24"/>
+          <w:szCs w:val="24"/>
+        </w:rPr>
+        <w:t>on is evaluated every time step.</w:t>
+      </w:r>
+    </w:p>
+    <w:p>
+      <w:pPr>
+        <w:pStyle w:val="PlainText"/>
+        <w:spacing w:after="100" w:afterAutospacing="1"/>
+        <w:rPr>
+          <w:rFonts w:ascii="Times" w:eastAsiaTheme="minorEastAsia" w:hAnsi="Times"/>
+          <w:sz w:val="24"/>
+          <w:szCs w:val="24"/>
+        </w:rPr>
+      </w:pPr>
+      <w:r>
+        <w:rPr>
+          <w:rFonts w:ascii="Times" w:eastAsiaTheme="minorEastAsia" w:hAnsi="Times"/>
+          <w:sz w:val="24"/>
+          <w:szCs w:val="24"/>
+        </w:rPr>
+        <w:t>The time step may be reduced if the density or pressure changes too much</w:t>
+      </w:r>
+      <w:r>
+        <w:rPr>
+          <w:rFonts w:ascii="Times" w:eastAsiaTheme="minorEastAsia" w:hAnsi="Times"/>
+          <w:sz w:val="24"/>
+          <w:szCs w:val="24"/>
+        </w:rPr>
+        <w:t xml:space="preserve"> </w:t>
+      </w:r>
+      <w:r>
+        <w:rPr>
+          <w:rFonts w:ascii="Times" w:eastAsiaTheme="minorEastAsia" w:hAnsi="Times"/>
+          <w:sz w:val="24"/>
+          <w:szCs w:val="24"/>
+        </w:rPr>
+        <w:t>at any location in the grid. This can happen both for the explicit and</w:t>
+      </w:r>
+      <w:r>
+        <w:rPr>
+          <w:rFonts w:ascii="Times" w:eastAsiaTheme="minorEastAsia" w:hAnsi="Times"/>
+          <w:sz w:val="24"/>
+          <w:szCs w:val="24"/>
+        </w:rPr>
+        <w:t xml:space="preserve"> </w:t>
+      </w:r>
+      <w:r>
+        <w:rPr>
+          <w:rFonts w:ascii="Times" w:eastAsiaTheme="minorEastAsia" w:hAnsi="Times"/>
+          <w:sz w:val="24"/>
+          <w:szCs w:val="24"/>
+        </w:rPr>
+        <w:t>implicit time stepping, but it is more likely to happen for the implicit</w:t>
+      </w:r>
+      <w:r>
+        <w:rPr>
+          <w:rFonts w:ascii="Times" w:eastAsiaTheme="minorEastAsia" w:hAnsi="Times"/>
+          <w:sz w:val="24"/>
+          <w:szCs w:val="24"/>
+        </w:rPr>
+        <w:t xml:space="preserve"> </w:t>
+      </w:r>
+      <w:r>
+        <w:rPr>
+          <w:rFonts w:ascii="Times" w:eastAsiaTheme="minorEastAsia" w:hAnsi="Times"/>
+          <w:sz w:val="24"/>
+          <w:szCs w:val="24"/>
+        </w:rPr>
+        <w:t>scheme, because the larger time steps result in larger changes in general.</w:t>
+      </w:r>
+    </w:p>
+    <w:p>
+      <w:pPr>
+        <w:pStyle w:val="PlainText"/>
+        <w:spacing w:after="100" w:afterAutospacing="1"/>
+        <w:rPr>
+          <w:rFonts w:ascii="Times" w:eastAsiaTheme="minorEastAsia" w:hAnsi="Times"/>
+          <w:sz w:val="24"/>
+          <w:szCs w:val="24"/>
+        </w:rPr>
+      </w:pPr>
+      <w:r>
+        <w:rPr>
+          <w:rFonts w:ascii="Times" w:eastAsiaTheme="minorEastAsia" w:hAnsi="Times"/>
+          <w:sz w:val="24"/>
+          <w:szCs w:val="24"/>
+        </w:rPr>
+        <w:t>When the time step is reduced, the part implicit scheme switches more-and-more</w:t>
+      </w:r>
+      <w:r>
+        <w:rPr>
+          <w:rFonts w:ascii="Times" w:eastAsiaTheme="minorEastAsia" w:hAnsi="Times"/>
+          <w:sz w:val="24"/>
+          <w:szCs w:val="24"/>
+        </w:rPr>
+        <w:t xml:space="preserve"> </w:t>
+      </w:r>
+      <w:r>
+        <w:rPr>
+          <w:rFonts w:ascii="Times" w:eastAsiaTheme="minorEastAsia" w:hAnsi="Times"/>
+          <w:sz w:val="24"/>
+          <w:szCs w:val="24"/>
+        </w:rPr>
+        <w:t>blocks from implicit to explicit. If the time step gets very small, all blocks</w:t>
+      </w:r>
+      <w:r>
+        <w:rPr>
+          <w:rFonts w:ascii="Times" w:eastAsiaTheme="minorEastAsia" w:hAnsi="Times"/>
+          <w:sz w:val="24"/>
+          <w:szCs w:val="24"/>
+        </w:rPr>
+        <w:t xml:space="preserve"> </w:t>
+      </w:r>
+      <w:r>
+        <w:rPr>
+          <w:rFonts w:ascii="Times" w:eastAsiaTheme="minorEastAsia" w:hAnsi="Times"/>
+          <w:sz w:val="24"/>
+          <w:szCs w:val="24"/>
+        </w:rPr>
+        <w:t>may become explicit. If the changes in density and pressure become smaller,</w:t>
+      </w:r>
+      <w:r>
+        <w:rPr>
+          <w:rFonts w:ascii="Times" w:eastAsiaTheme="minorEastAsia" w:hAnsi="Times"/>
+          <w:sz w:val="24"/>
+          <w:szCs w:val="24"/>
+        </w:rPr>
+        <w:t xml:space="preserve"> </w:t>
+      </w:r>
+      <w:r>
+        <w:rPr>
+          <w:rFonts w:ascii="Times" w:eastAsiaTheme="minorEastAsia" w:hAnsi="Times"/>
+          <w:sz w:val="24"/>
+          <w:szCs w:val="24"/>
+        </w:rPr>
+        <w:t>the code gradually tries to recover the original time step.</w:t>
+      </w:r>
+    </w:p>
+    <w:p>
+      <w:pPr>
+        <w:pStyle w:val="PlainText"/>
+        <w:spacing w:after="100" w:afterAutospacing="1"/>
+        <w:rPr>
+          <w:rFonts w:ascii="Times" w:eastAsiaTheme="minorEastAsia" w:hAnsi="Times"/>
+          <w:sz w:val="24"/>
+          <w:szCs w:val="24"/>
+        </w:rPr>
+      </w:pPr>
+      <w:r>
+        <w:rPr>
+          <w:rFonts w:ascii="Times" w:eastAsiaTheme="minorEastAsia" w:hAnsi="Times"/>
+          <w:sz w:val="24"/>
+          <w:szCs w:val="24"/>
+        </w:rPr>
+        <w:t xml:space="preserve">We have 1-stage and 2-stage explicit time stepping schemes. </w:t>
+      </w:r>
+      <w:r>
+        <w:rPr>
+          <w:rFonts w:ascii="Times" w:eastAsiaTheme="minorEastAsia" w:hAnsi="Times"/>
+          <w:sz w:val="24"/>
+          <w:szCs w:val="24"/>
+        </w:rPr>
+        <w:t xml:space="preserve"> </w:t>
+      </w:r>
+      <w:r>
+        <w:rPr>
+          <w:rFonts w:ascii="Times" w:eastAsiaTheme="minorEastAsia" w:hAnsi="Times"/>
+          <w:sz w:val="24"/>
+          <w:szCs w:val="24"/>
+        </w:rPr>
+        <w:t xml:space="preserve">In the explicit 1-stage scheme the fluxes and source terms are calculated from the current state and then multiplied with the time </w:t>
+      </w:r>
+      <w:r>
+        <w:rPr>
+          <w:rFonts w:ascii="Times" w:eastAsiaTheme="minorEastAsia" w:hAnsi="Times"/>
+          <w:sz w:val="24"/>
+          <w:szCs w:val="24"/>
+        </w:rPr>
+        <w:lastRenderedPageBreak/>
+        <w:t xml:space="preserve">step </w:t>
+      </w:r>
+      <w:proofErr w:type="spellStart"/>
+      <w:r>
+        <w:rPr>
+          <w:rFonts w:ascii="Times" w:eastAsiaTheme="minorEastAsia" w:hAnsi="Times"/>
+          <w:sz w:val="24"/>
+          <w:szCs w:val="24"/>
+        </w:rPr>
+        <w:t>Dt</w:t>
+      </w:r>
+      <w:proofErr w:type="spellEnd"/>
+      <w:r>
+        <w:rPr>
+          <w:rFonts w:ascii="Times" w:eastAsiaTheme="minorEastAsia" w:hAnsi="Times"/>
+          <w:sz w:val="24"/>
+          <w:szCs w:val="24"/>
+        </w:rPr>
+        <w:t xml:space="preserve"> and added to the current state to get the new state. In</w:t>
+      </w:r>
+      <w:r>
+        <w:rPr>
+          <w:rFonts w:ascii="Times" w:eastAsiaTheme="minorEastAsia" w:hAnsi="Times"/>
+          <w:sz w:val="24"/>
+          <w:szCs w:val="24"/>
+        </w:rPr>
+        <w:t xml:space="preserve"> the 2-stage scheme, on the othe</w:t>
+      </w:r>
+      <w:r>
+        <w:rPr>
+          <w:rFonts w:ascii="Times" w:eastAsiaTheme="minorEastAsia" w:hAnsi="Times"/>
+          <w:sz w:val="24"/>
+          <w:szCs w:val="24"/>
+        </w:rPr>
+        <w:t>r hand, we first advance the solution by a half tim</w:t>
+      </w:r>
+      <w:r>
+        <w:rPr>
+          <w:rFonts w:ascii="Times" w:eastAsiaTheme="minorEastAsia" w:hAnsi="Times"/>
+          <w:sz w:val="24"/>
+          <w:szCs w:val="24"/>
+        </w:rPr>
+        <w:t xml:space="preserve">e step </w:t>
+      </w:r>
+      <w:proofErr w:type="spellStart"/>
+      <w:r>
+        <w:rPr>
+          <w:rFonts w:ascii="Times" w:eastAsiaTheme="minorEastAsia" w:hAnsi="Times"/>
+          <w:sz w:val="24"/>
+          <w:szCs w:val="24"/>
+        </w:rPr>
+        <w:t>Dt</w:t>
+      </w:r>
+      <w:proofErr w:type="spellEnd"/>
+      <w:r>
+        <w:rPr>
+          <w:rFonts w:ascii="Times" w:eastAsiaTheme="minorEastAsia" w:hAnsi="Times"/>
+          <w:sz w:val="24"/>
+          <w:szCs w:val="24"/>
+        </w:rPr>
+        <w:t>/2 and then use this in</w:t>
+      </w:r>
+      <w:r>
+        <w:rPr>
+          <w:rFonts w:ascii="Times" w:eastAsiaTheme="minorEastAsia" w:hAnsi="Times"/>
+          <w:sz w:val="24"/>
+          <w:szCs w:val="24"/>
+        </w:rPr>
+        <w:t xml:space="preserve">termediate state to recalculate the fluxes and sources, and then use these to update the solution with a full time step Dt. </w:t>
+      </w:r>
+    </w:p>
+    <w:p>
+      <w:pPr>
+        <w:pStyle w:val="PlainText"/>
+        <w:spacing w:after="100" w:afterAutospacing="1"/>
+        <w:rPr>
+          <w:rFonts w:ascii="Times" w:eastAsiaTheme="minorEastAsia" w:hAnsi="Times"/>
+          <w:sz w:val="24"/>
+          <w:szCs w:val="24"/>
+        </w:rPr>
+      </w:pPr>
+      <w:r>
+        <w:rPr>
+          <w:rFonts w:ascii="Times" w:eastAsiaTheme="minorEastAsia" w:hAnsi="Times"/>
+          <w:sz w:val="24"/>
+          <w:szCs w:val="24"/>
+        </w:rPr>
+        <w:t xml:space="preserve">The 1-stage scheme has a temporal discretization error proportional to </w:t>
+      </w:r>
+      <w:proofErr w:type="spellStart"/>
+      <w:r>
+        <w:rPr>
+          <w:rFonts w:ascii="Times" w:eastAsiaTheme="minorEastAsia" w:hAnsi="Times"/>
+          <w:sz w:val="24"/>
+          <w:szCs w:val="24"/>
+        </w:rPr>
+        <w:t>Dt</w:t>
+      </w:r>
+      <w:proofErr w:type="spellEnd"/>
+      <w:r>
+        <w:rPr>
+          <w:rFonts w:ascii="Times" w:eastAsiaTheme="minorEastAsia" w:hAnsi="Times"/>
+          <w:sz w:val="24"/>
+          <w:szCs w:val="24"/>
+        </w:rPr>
+        <w:t xml:space="preserve">, while the </w:t>
+      </w:r>
+      <w:proofErr w:type="gramStart"/>
+      <w:r>
+        <w:rPr>
+          <w:rFonts w:ascii="Times" w:eastAsiaTheme="minorEastAsia" w:hAnsi="Times"/>
+          <w:sz w:val="24"/>
+          <w:szCs w:val="24"/>
+        </w:rPr>
+        <w:t>two stage</w:t>
+      </w:r>
+      <w:proofErr w:type="gramEnd"/>
+      <w:r>
+        <w:rPr>
+          <w:rFonts w:ascii="Times" w:eastAsiaTheme="minorEastAsia" w:hAnsi="Times"/>
+          <w:sz w:val="24"/>
+          <w:szCs w:val="24"/>
+        </w:rPr>
+        <w:t xml:space="preserve"> scheme makes th</w:t>
+      </w:r>
+      <w:r>
+        <w:rPr>
+          <w:rFonts w:ascii="Times" w:eastAsiaTheme="minorEastAsia" w:hAnsi="Times"/>
+          <w:sz w:val="24"/>
+          <w:szCs w:val="24"/>
+        </w:rPr>
+        <w:t>e error term proportional to Dt</w:t>
+      </w:r>
+      <w:r>
+        <w:rPr>
+          <w:rFonts w:ascii="Times" w:eastAsiaTheme="minorEastAsia" w:hAnsi="Times"/>
+          <w:sz w:val="24"/>
+          <w:szCs w:val="24"/>
+          <w:vertAlign w:val="superscript"/>
+        </w:rPr>
+        <w:t>2</w:t>
+      </w:r>
+      <w:r>
+        <w:rPr>
+          <w:rFonts w:ascii="Times" w:eastAsiaTheme="minorEastAsia" w:hAnsi="Times"/>
+          <w:sz w:val="24"/>
+          <w:szCs w:val="24"/>
+        </w:rPr>
+        <w:t>.</w:t>
+      </w:r>
+      <w:r>
+        <w:rPr>
+          <w:rFonts w:ascii="Times" w:eastAsiaTheme="minorEastAsia" w:hAnsi="Times"/>
+          <w:sz w:val="24"/>
+          <w:szCs w:val="24"/>
+        </w:rPr>
+        <w:t xml:space="preserve"> </w:t>
+      </w:r>
+      <w:r>
+        <w:rPr>
+          <w:rFonts w:ascii="Times" w:eastAsiaTheme="minorEastAsia" w:hAnsi="Times"/>
+          <w:sz w:val="24"/>
+          <w:szCs w:val="24"/>
+        </w:rPr>
+        <w:t>The 2-stage scheme is about twice as expensive as the 1-stage scheme.</w:t>
+      </w:r>
+      <w:r>
+        <w:rPr>
+          <w:rFonts w:ascii="Times" w:eastAsiaTheme="minorEastAsia" w:hAnsi="Times"/>
+          <w:sz w:val="24"/>
+          <w:szCs w:val="24"/>
+        </w:rPr>
+        <w:t xml:space="preserve"> </w:t>
+      </w:r>
+      <w:r>
+        <w:rPr>
+          <w:rFonts w:ascii="Times" w:eastAsiaTheme="minorEastAsia" w:hAnsi="Times"/>
+          <w:sz w:val="24"/>
+          <w:szCs w:val="24"/>
+        </w:rPr>
+        <w:t>For the explicit time stepping scheme the time step is small, so the temporal error term is small compared to t</w:t>
+      </w:r>
+      <w:r>
+        <w:rPr>
+          <w:rFonts w:ascii="Times" w:eastAsiaTheme="minorEastAsia" w:hAnsi="Times"/>
+          <w:sz w:val="24"/>
+          <w:szCs w:val="24"/>
+        </w:rPr>
+        <w:t xml:space="preserve">he spatial discretization error </w:t>
+      </w:r>
+      <w:r>
+        <w:rPr>
+          <w:rFonts w:ascii="Times" w:eastAsiaTheme="minorEastAsia" w:hAnsi="Times"/>
+          <w:sz w:val="24"/>
+          <w:szCs w:val="24"/>
+        </w:rPr>
+        <w:t>that i</w:t>
+      </w:r>
+      <w:r>
+        <w:rPr>
+          <w:rFonts w:ascii="Times" w:eastAsiaTheme="minorEastAsia" w:hAnsi="Times"/>
+          <w:sz w:val="24"/>
+          <w:szCs w:val="24"/>
+        </w:rPr>
+        <w:t>s typically proportional to Dx</w:t>
+      </w:r>
+      <w:r>
+        <w:rPr>
+          <w:rFonts w:ascii="Times" w:eastAsiaTheme="minorEastAsia" w:hAnsi="Times"/>
+          <w:sz w:val="24"/>
+          <w:szCs w:val="24"/>
+          <w:vertAlign w:val="superscript"/>
+        </w:rPr>
+        <w:t>2</w:t>
+      </w:r>
+      <w:r>
+        <w:rPr>
+          <w:rFonts w:ascii="Times" w:eastAsiaTheme="minorEastAsia" w:hAnsi="Times"/>
+          <w:sz w:val="24"/>
+          <w:szCs w:val="24"/>
+        </w:rPr>
+        <w:t xml:space="preserve"> where </w:t>
+      </w:r>
+      <w:proofErr w:type="spellStart"/>
+      <w:r>
+        <w:rPr>
+          <w:rFonts w:ascii="Times" w:eastAsiaTheme="minorEastAsia" w:hAnsi="Times"/>
+          <w:sz w:val="24"/>
+          <w:szCs w:val="24"/>
+        </w:rPr>
+        <w:t>Dx</w:t>
+      </w:r>
+      <w:proofErr w:type="spellEnd"/>
+      <w:r>
+        <w:rPr>
+          <w:rFonts w:ascii="Times" w:eastAsiaTheme="minorEastAsia" w:hAnsi="Times"/>
+          <w:sz w:val="24"/>
+          <w:szCs w:val="24"/>
+        </w:rPr>
+        <w:t xml:space="preserve"> is the cell size.</w:t>
+      </w:r>
+    </w:p>
+    <w:p>
+      <w:pPr>
+        <w:pStyle w:val="PlainText"/>
+        <w:spacing w:after="100" w:afterAutospacing="1"/>
+        <w:rPr>
+          <w:rFonts w:ascii="Times" w:eastAsiaTheme="minorEastAsia" w:hAnsi="Times"/>
+          <w:sz w:val="24"/>
+          <w:szCs w:val="24"/>
+        </w:rPr>
+      </w:pPr>
+      <w:r>
+        <w:rPr>
+          <w:rFonts w:ascii="Times" w:eastAsiaTheme="minorEastAsia" w:hAnsi="Times"/>
+          <w:sz w:val="24"/>
+          <w:szCs w:val="24"/>
+        </w:rPr>
+        <w:t xml:space="preserve">Based on several experiments, we now recommend using the 1-stage explicit time stepping scheme for operational use, as it can continuously maintain faster than real time performance on 64 processor cores while the results remain essentially the same as with the original implicit time stepping scheme. The PARAM.in files in the </w:t>
+      </w:r>
+      <w:proofErr w:type="spellStart"/>
+      <w:r>
+        <w:rPr>
+          <w:rFonts w:ascii="Times" w:eastAsiaTheme="minorEastAsia" w:hAnsi="Times"/>
+          <w:sz w:val="24"/>
+          <w:szCs w:val="24"/>
+        </w:rPr>
+        <w:t>Param</w:t>
+      </w:r>
+      <w:proofErr w:type="spellEnd"/>
+      <w:r>
+        <w:rPr>
+          <w:rFonts w:ascii="Times" w:eastAsiaTheme="minorEastAsia" w:hAnsi="Times"/>
+          <w:sz w:val="24"/>
+          <w:szCs w:val="24"/>
+        </w:rPr>
+        <w:t>/SWPC directory were modified accordingly.</w:t>
+      </w:r>
+    </w:p>
+    <w:p>
+      <w:pPr>
+        <w:pStyle w:val="PlainText"/>
+        <w:numPr>
+          <w:ilvl w:val="0"/>
+          <w:numId w:val="10"/>
+        </w:numPr>
+        <w:spacing w:after="100" w:afterAutospacing="1"/>
+        <w:jc w:val="center"/>
+        <w:rPr>
           <w:rFonts w:ascii="Times" w:hAnsi="Times"/>
           <w:b/>
           <w:sz w:val="24"/>
           <w:szCs w:val="24"/>
         </w:rPr>
-        <w:t>3</w:t>
-      </w:r>
+      </w:pPr>
       <w:r>
         <w:rPr>
           <w:rFonts w:ascii="Times" w:hAnsi="Times"/>
@@ -8855,60 +9910,98 @@
           <w:sz w:val="24"/>
           <w:szCs w:val="24"/>
         </w:rPr>
-        <w:t>. Explicit versus Implicit Time Stepping Schemes</w:t>
+        <w:t>Physical Parameters</w:t>
+      </w:r>
+    </w:p>
+    <w:p>
+      <w:pPr>
+        <w:pStyle w:val="PlainText"/>
+        <w:numPr>
+          <w:ilvl w:val="1"/>
+          <w:numId w:val="10"/>
+        </w:numPr>
+        <w:spacing w:after="100" w:afterAutospacing="1"/>
+        <w:rPr>
+          <w:rFonts w:ascii="Times" w:hAnsi="Times"/>
+          <w:b/>
+          <w:sz w:val="24"/>
+          <w:szCs w:val="24"/>
+        </w:rPr>
+      </w:pPr>
+      <w:r>
+        <w:rPr>
+          <w:rFonts w:ascii="Times" w:hAnsi="Times"/>
+          <w:b/>
+          <w:sz w:val="24"/>
+          <w:szCs w:val="24"/>
+        </w:rPr>
+        <w:t>BATS</w:t>
+      </w:r>
+      <w:r>
+        <w:rPr>
+          <w:rFonts w:ascii="Times" w:hAnsi="Times"/>
+          <w:b/>
+          <w:sz w:val="24"/>
+          <w:szCs w:val="24"/>
+        </w:rPr>
+        <w:t>-</w:t>
+      </w:r>
+      <w:r>
+        <w:rPr>
+          <w:rFonts w:ascii="Times" w:hAnsi="Times"/>
+          <w:b/>
+          <w:sz w:val="24"/>
+          <w:szCs w:val="24"/>
+        </w:rPr>
+        <w:t>R</w:t>
+      </w:r>
+      <w:r>
+        <w:rPr>
+          <w:rFonts w:ascii="Times" w:hAnsi="Times"/>
+          <w:b/>
+          <w:sz w:val="24"/>
+          <w:szCs w:val="24"/>
+        </w:rPr>
+        <w:t>-</w:t>
+      </w:r>
+      <w:r>
+        <w:rPr>
+          <w:rFonts w:ascii="Times" w:hAnsi="Times"/>
+          <w:b/>
+          <w:sz w:val="24"/>
+          <w:szCs w:val="24"/>
+        </w:rPr>
+        <w:t>US Parameter</w:t>
+      </w:r>
+      <w:r>
+        <w:rPr>
+          <w:rFonts w:ascii="Times" w:hAnsi="Times"/>
+          <w:b/>
+          <w:sz w:val="24"/>
+          <w:szCs w:val="24"/>
+        </w:rPr>
+        <w:t>s</w:t>
+      </w:r>
+    </w:p>
+    <w:p>
+      <w:pPr>
+        <w:pStyle w:val="PlainText"/>
+        <w:rPr>
+          <w:rFonts w:ascii="Times" w:eastAsiaTheme="minorEastAsia" w:hAnsi="Times"/>
+          <w:sz w:val="24"/>
+          <w:szCs w:val="24"/>
+        </w:rPr>
+      </w:pPr>
+      <w:proofErr w:type="gramStart"/>
+      <w:r>
+        <w:rPr>
+          <w:rFonts w:ascii="Times" w:eastAsiaTheme="minorEastAsia" w:hAnsi="Times"/>
+          <w:sz w:val="24"/>
+          <w:szCs w:val="24"/>
+        </w:rPr>
+        <w:t>#BODY command.</w:t>
       </w:r>
       <w:proofErr w:type="gramEnd"/>
-    </w:p>
-    <w:p>
-      <w:pPr>
-        <w:pStyle w:val="PlainText"/>
-        <w:spacing w:after="100" w:afterAutospacing="1"/>
-        <w:rPr>
-          <w:rFonts w:ascii="Times" w:eastAsiaTheme="minorEastAsia" w:hAnsi="Times"/>
-          <w:sz w:val="24"/>
-          <w:szCs w:val="24"/>
-        </w:rPr>
-      </w:pPr>
-      <w:r>
-        <w:rPr>
-          <w:rFonts w:ascii="Times" w:eastAsiaTheme="minorEastAsia" w:hAnsi="Times"/>
-          <w:sz w:val="24"/>
-          <w:szCs w:val="24"/>
-        </w:rPr>
-        <w:t>The following discussion is about the time st</w:t>
-      </w:r>
-      <w:r>
-        <w:rPr>
-          <w:rFonts w:ascii="Times" w:eastAsiaTheme="minorEastAsia" w:hAnsi="Times"/>
-          <w:sz w:val="24"/>
-          <w:szCs w:val="24"/>
-        </w:rPr>
-        <w:t xml:space="preserve">epping schemes used in BATSRUS. </w:t>
-      </w:r>
-      <w:r>
-        <w:rPr>
-          <w:rFonts w:ascii="Times" w:eastAsiaTheme="minorEastAsia" w:hAnsi="Times"/>
-          <w:sz w:val="24"/>
-          <w:szCs w:val="24"/>
-        </w:rPr>
-        <w:t xml:space="preserve">Since BATSRUS dominates the execution time for the </w:t>
-      </w:r>
-      <w:r>
-        <w:rPr>
-          <w:rFonts w:ascii="Times" w:eastAsiaTheme="minorEastAsia" w:hAnsi="Times"/>
-          <w:sz w:val="24"/>
-          <w:szCs w:val="24"/>
-        </w:rPr>
-        <w:t>Geospace</w:t>
-      </w:r>
-      <w:r>
-        <w:rPr>
-          <w:rFonts w:ascii="Times" w:eastAsiaTheme="minorEastAsia" w:hAnsi="Times"/>
-          <w:sz w:val="24"/>
-          <w:szCs w:val="24"/>
-        </w:rPr>
-        <w:t xml:space="preserve"> application,</w:t>
-      </w:r>
       <w:r>
         <w:rPr>
           <w:rFonts w:ascii="Times" w:eastAsiaTheme="minorEastAsia" w:hAnsi="Times"/>
@@ -8923,13 +10016,58 @@
           <w:sz w:val="24"/>
           <w:szCs w:val="24"/>
         </w:rPr>
-        <w:t>the choice of the time integration scheme in BATSRUS has a major impact on the overall</w:t>
-      </w:r>
-      <w:r>
-        <w:rPr>
-          <w:rFonts w:ascii="Times" w:eastAsiaTheme="minorEastAsia" w:hAnsi="Times"/>
-          <w:sz w:val="24"/>
-          <w:szCs w:val="24"/>
+        <w:t xml:space="preserve">The location of the inner boundary of the BATS-R-US domain is controlled by the </w:t>
+      </w:r>
+      <w:proofErr w:type="spellStart"/>
+      <w:r>
+        <w:rPr>
+          <w:rFonts w:ascii="Times" w:eastAsiaTheme="minorEastAsia" w:hAnsi="Times"/>
+          <w:sz w:val="24"/>
+          <w:szCs w:val="24"/>
+        </w:rPr>
+        <w:t>rBody</w:t>
+      </w:r>
+      <w:proofErr w:type="spellEnd"/>
+      <w:r>
+        <w:rPr>
+          <w:rFonts w:ascii="Times" w:eastAsiaTheme="minorEastAsia" w:hAnsi="Times"/>
+          <w:sz w:val="24"/>
+          <w:szCs w:val="24"/>
+        </w:rPr>
+        <w:t xml:space="preserve"> parameter of the #BODY command. The typical value is at 2.5 R</w:t>
+      </w:r>
+      <w:r>
+        <w:rPr>
+          <w:rFonts w:ascii="Times" w:eastAsiaTheme="minorEastAsia" w:hAnsi="Times"/>
+          <w:sz w:val="24"/>
+          <w:szCs w:val="24"/>
+          <w:vertAlign w:val="subscript"/>
+        </w:rPr>
+        <w:t>E</w:t>
+      </w:r>
+      <w:r>
+        <w:rPr>
+          <w:rFonts w:ascii="Times" w:eastAsiaTheme="minorEastAsia" w:hAnsi="Times"/>
+          <w:sz w:val="24"/>
+          <w:szCs w:val="24"/>
+        </w:rPr>
+        <w:t>. Increasing this value is probably not a good idea, because it will impact the accuracy of the solution near the Earth. Lowering the value say to 2 R</w:t>
+      </w:r>
+      <w:r>
+        <w:rPr>
+          <w:rFonts w:ascii="Times" w:eastAsiaTheme="minorEastAsia" w:hAnsi="Times"/>
+          <w:sz w:val="24"/>
+          <w:szCs w:val="24"/>
+          <w:vertAlign w:val="subscript"/>
+        </w:rPr>
+        <w:t>E</w:t>
+      </w:r>
+      <w:r>
+        <w:rPr>
+          <w:rFonts w:ascii="Times" w:eastAsiaTheme="minorEastAsia" w:hAnsi="Times"/>
+          <w:sz w:val="28"/>
+          <w:szCs w:val="28"/>
+          <w:vertAlign w:val="subscript"/>
         </w:rPr>
         <w:t xml:space="preserve"> </w:t>
       </w:r>
@@ -8939,26 +10077,31 @@
           <w:sz w:val="24"/>
           <w:szCs w:val="24"/>
         </w:rPr>
-        <w:t>performance of the SWMF.</w:t>
-      </w:r>
-    </w:p>
-    <w:p>
-      <w:pPr>
-        <w:pStyle w:val="PlainText"/>
-        <w:spacing w:after="100" w:afterAutospacing="1"/>
-        <w:rPr>
-          <w:rFonts w:ascii="Times" w:eastAsiaTheme="minorEastAsia" w:hAnsi="Times"/>
-          <w:sz w:val="24"/>
-          <w:szCs w:val="24"/>
-        </w:rPr>
-      </w:pPr>
-      <w:r>
-        <w:rPr>
-          <w:rFonts w:ascii="Times" w:eastAsiaTheme="minorEastAsia" w:hAnsi="Times"/>
-          <w:sz w:val="24"/>
-          <w:szCs w:val="24"/>
-        </w:rPr>
-        <w:t>Explicit time integration uses the current state to calculate fluxes and source terms,</w:t>
+        <w:t xml:space="preserve">is </w:t>
+      </w:r>
+      <w:r>
+        <w:rPr>
+          <w:rFonts w:ascii="Times" w:eastAsiaTheme="minorEastAsia" w:hAnsi="Times"/>
+          <w:sz w:val="24"/>
+          <w:szCs w:val="24"/>
+        </w:rPr>
+        <w:t xml:space="preserve">certainly </w:t>
+      </w:r>
+      <w:r>
+        <w:rPr>
+          <w:rFonts w:ascii="Times" w:eastAsiaTheme="minorEastAsia" w:hAnsi="Times"/>
+          <w:sz w:val="24"/>
+          <w:szCs w:val="24"/>
+        </w:rPr>
+        <w:t>possible, however</w:t>
+      </w:r>
+      <w:r>
+        <w:rPr>
+          <w:rFonts w:ascii="Times" w:eastAsiaTheme="minorEastAsia" w:hAnsi="Times"/>
+          <w:sz w:val="24"/>
+          <w:szCs w:val="24"/>
+        </w:rPr>
+        <w:t xml:space="preserve"> given the 1/4</w:t>
       </w:r>
       <w:r>
         <w:rPr>
@@ -8974,7 +10117,336 @@
           <w:sz w:val="24"/>
           <w:szCs w:val="24"/>
         </w:rPr>
-        <w:t>and then uses these to advance the solution to the next time step. This method is fast</w:t>
+        <w:t>R</w:t>
+      </w:r>
+      <w:r>
+        <w:rPr>
+          <w:rFonts w:ascii="Times" w:eastAsiaTheme="minorEastAsia" w:hAnsi="Times"/>
+          <w:sz w:val="28"/>
+          <w:szCs w:val="28"/>
+          <w:vertAlign w:val="subscript"/>
+        </w:rPr>
+        <w:t>E</w:t>
+      </w:r>
+      <w:r>
+        <w:rPr>
+          <w:rFonts w:ascii="Times" w:eastAsiaTheme="minorEastAsia" w:hAnsi="Times"/>
+          <w:sz w:val="24"/>
+          <w:szCs w:val="24"/>
+        </w:rPr>
+        <w:t xml:space="preserve"> grid resolution near the Earth it is unlikely to improve results. For extreme storms (like the Halloween st</w:t>
+      </w:r>
+      <w:r>
+        <w:rPr>
+          <w:rFonts w:ascii="Times" w:eastAsiaTheme="minorEastAsia" w:hAnsi="Times"/>
+          <w:sz w:val="24"/>
+          <w:szCs w:val="24"/>
+        </w:rPr>
+        <w:t>orm) the magnetopause may be push</w:t>
+      </w:r>
+      <w:r>
+        <w:rPr>
+          <w:rFonts w:ascii="Times" w:eastAsiaTheme="minorEastAsia" w:hAnsi="Times"/>
+          <w:sz w:val="24"/>
+          <w:szCs w:val="24"/>
+        </w:rPr>
+        <w:t xml:space="preserve">ed very close and in this case a smaller value of </w:t>
+      </w:r>
+      <w:proofErr w:type="spellStart"/>
+      <w:r>
+        <w:rPr>
+          <w:rFonts w:ascii="Times" w:eastAsiaTheme="minorEastAsia" w:hAnsi="Times"/>
+          <w:sz w:val="24"/>
+          <w:szCs w:val="24"/>
+        </w:rPr>
+        <w:t>rBody</w:t>
+      </w:r>
+      <w:proofErr w:type="spellEnd"/>
+      <w:r>
+        <w:rPr>
+          <w:rFonts w:ascii="Times" w:eastAsiaTheme="minorEastAsia" w:hAnsi="Times"/>
+          <w:sz w:val="24"/>
+          <w:szCs w:val="24"/>
+        </w:rPr>
+        <w:t xml:space="preserve"> may be useful. For typical storms this is probably not needed. The </w:t>
+      </w:r>
+      <w:proofErr w:type="spellStart"/>
+      <w:r>
+        <w:rPr>
+          <w:rFonts w:ascii="Times" w:eastAsiaTheme="minorEastAsia" w:hAnsi="Times"/>
+          <w:sz w:val="24"/>
+          <w:szCs w:val="24"/>
+        </w:rPr>
+        <w:t>rCurrents</w:t>
+      </w:r>
+      <w:proofErr w:type="spellEnd"/>
+      <w:r>
+        <w:rPr>
+          <w:rFonts w:ascii="Times" w:eastAsiaTheme="minorEastAsia" w:hAnsi="Times"/>
+          <w:sz w:val="24"/>
+          <w:szCs w:val="24"/>
+        </w:rPr>
+        <w:t xml:space="preserve"> param</w:t>
+      </w:r>
+      <w:r>
+        <w:rPr>
+          <w:rFonts w:ascii="Times" w:eastAsiaTheme="minorEastAsia" w:hAnsi="Times"/>
+          <w:sz w:val="24"/>
+          <w:szCs w:val="24"/>
+        </w:rPr>
+        <w:t>eter determines where the field-</w:t>
+      </w:r>
+      <w:r>
+        <w:rPr>
+          <w:rFonts w:ascii="Times" w:eastAsiaTheme="minorEastAsia" w:hAnsi="Times"/>
+          <w:sz w:val="24"/>
+          <w:szCs w:val="24"/>
+        </w:rPr>
+        <w:t xml:space="preserve">aligned currents (to be passed to the ionosphere electrodynamics model) </w:t>
+      </w:r>
+      <w:proofErr w:type="gramStart"/>
+      <w:r>
+        <w:rPr>
+          <w:rFonts w:ascii="Times" w:eastAsiaTheme="minorEastAsia" w:hAnsi="Times"/>
+          <w:sz w:val="24"/>
+          <w:szCs w:val="24"/>
+        </w:rPr>
+        <w:t>is</w:t>
+      </w:r>
+      <w:proofErr w:type="gramEnd"/>
+      <w:r>
+        <w:rPr>
+          <w:rFonts w:ascii="Times" w:eastAsiaTheme="minorEastAsia" w:hAnsi="Times"/>
+          <w:sz w:val="24"/>
+          <w:szCs w:val="24"/>
+        </w:rPr>
+        <w:t xml:space="preserve"> calculated. This should be at least a couple of grid cells away from the inner boundary, so that the currents are not influenced by the boundary conditions too much. We typically set </w:t>
+      </w:r>
+      <w:proofErr w:type="spellStart"/>
+      <w:r>
+        <w:rPr>
+          <w:rFonts w:ascii="Times" w:eastAsiaTheme="minorEastAsia" w:hAnsi="Times"/>
+          <w:sz w:val="24"/>
+          <w:szCs w:val="24"/>
+        </w:rPr>
+        <w:t>rCurrents</w:t>
+      </w:r>
+      <w:proofErr w:type="spellEnd"/>
+      <w:r>
+        <w:rPr>
+          <w:rFonts w:ascii="Times" w:eastAsiaTheme="minorEastAsia" w:hAnsi="Times"/>
+          <w:sz w:val="24"/>
+          <w:szCs w:val="24"/>
+        </w:rPr>
+        <w:t xml:space="preserve"> = </w:t>
+      </w:r>
+      <w:proofErr w:type="spellStart"/>
+      <w:r>
+        <w:rPr>
+          <w:rFonts w:ascii="Times" w:eastAsiaTheme="minorEastAsia" w:hAnsi="Times"/>
+          <w:sz w:val="24"/>
+          <w:szCs w:val="24"/>
+        </w:rPr>
+        <w:t>rBody</w:t>
+      </w:r>
+      <w:proofErr w:type="spellEnd"/>
+      <w:r>
+        <w:rPr>
+          <w:rFonts w:ascii="Times" w:eastAsiaTheme="minorEastAsia" w:hAnsi="Times"/>
+          <w:sz w:val="24"/>
+          <w:szCs w:val="24"/>
+        </w:rPr>
+        <w:t xml:space="preserve"> + 0.5 R</w:t>
+      </w:r>
+      <w:r>
+        <w:rPr>
+          <w:rFonts w:ascii="Times" w:eastAsiaTheme="minorEastAsia" w:hAnsi="Times"/>
+          <w:sz w:val="24"/>
+          <w:szCs w:val="24"/>
+          <w:vertAlign w:val="subscript"/>
+        </w:rPr>
+        <w:t>E</w:t>
+      </w:r>
+      <w:r>
+        <w:rPr>
+          <w:rFonts w:ascii="Times" w:eastAsiaTheme="minorEastAsia" w:hAnsi="Times"/>
+          <w:sz w:val="24"/>
+          <w:szCs w:val="24"/>
+        </w:rPr>
+        <w:t xml:space="preserve">. One may move this slightly further, but not closer for the given grid resolution. For finer grids the distance between </w:t>
+      </w:r>
+      <w:proofErr w:type="spellStart"/>
+      <w:r>
+        <w:rPr>
+          <w:rFonts w:ascii="Times" w:eastAsiaTheme="minorEastAsia" w:hAnsi="Times"/>
+          <w:sz w:val="24"/>
+          <w:szCs w:val="24"/>
+        </w:rPr>
+        <w:t>rCurrents</w:t>
+      </w:r>
+      <w:proofErr w:type="spellEnd"/>
+      <w:r>
+        <w:rPr>
+          <w:rFonts w:ascii="Times" w:eastAsiaTheme="minorEastAsia" w:hAnsi="Times"/>
+          <w:sz w:val="24"/>
+          <w:szCs w:val="24"/>
+        </w:rPr>
+        <w:t xml:space="preserve"> and </w:t>
+      </w:r>
+      <w:proofErr w:type="spellStart"/>
+      <w:r>
+        <w:rPr>
+          <w:rFonts w:ascii="Times" w:eastAsiaTheme="minorEastAsia" w:hAnsi="Times"/>
+          <w:sz w:val="24"/>
+          <w:szCs w:val="24"/>
+        </w:rPr>
+        <w:t>rBody</w:t>
+      </w:r>
+      <w:proofErr w:type="spellEnd"/>
+      <w:r>
+        <w:rPr>
+          <w:rFonts w:ascii="Times" w:eastAsiaTheme="minorEastAsia" w:hAnsi="Times"/>
+          <w:sz w:val="24"/>
+          <w:szCs w:val="24"/>
+        </w:rPr>
+        <w:t xml:space="preserve"> could be reduced. The </w:t>
+      </w:r>
+      <w:proofErr w:type="spellStart"/>
+      <w:r>
+        <w:rPr>
+          <w:rFonts w:ascii="Times" w:eastAsiaTheme="minorEastAsia" w:hAnsi="Times"/>
+          <w:sz w:val="24"/>
+          <w:szCs w:val="24"/>
+        </w:rPr>
+        <w:t>BodyNDim</w:t>
+      </w:r>
+      <w:proofErr w:type="spellEnd"/>
+      <w:r>
+        <w:rPr>
+          <w:rFonts w:ascii="Times" w:eastAsiaTheme="minorEastAsia" w:hAnsi="Times"/>
+          <w:sz w:val="24"/>
+          <w:szCs w:val="24"/>
+        </w:rPr>
+        <w:t xml:space="preserve"> and </w:t>
+      </w:r>
+      <w:proofErr w:type="spellStart"/>
+      <w:r>
+        <w:rPr>
+          <w:rFonts w:ascii="Times" w:eastAsiaTheme="minorEastAsia" w:hAnsi="Times"/>
+          <w:sz w:val="24"/>
+          <w:szCs w:val="24"/>
+        </w:rPr>
+        <w:t>BodyTDim</w:t>
+      </w:r>
+      <w:proofErr w:type="spellEnd"/>
+      <w:r>
+        <w:rPr>
+          <w:rFonts w:ascii="Times" w:eastAsiaTheme="minorEastAsia" w:hAnsi="Times"/>
+          <w:sz w:val="24"/>
+          <w:szCs w:val="24"/>
+        </w:rPr>
+        <w:t xml:space="preserve"> parameters determine the density and temperature of the “body”. The temperature is not used at all (except in plots). The number density is used (except when overwritten by the #CPCPBOUNDARY command), and it has a major influenc</w:t>
+      </w:r>
+      <w:r>
+        <w:rPr>
+          <w:rFonts w:ascii="Times" w:eastAsiaTheme="minorEastAsia" w:hAnsi="Times"/>
+          <w:sz w:val="24"/>
+          <w:szCs w:val="24"/>
+        </w:rPr>
+        <w:t xml:space="preserve">e. The value 28/cc </w:t>
+      </w:r>
+      <w:r>
+        <w:rPr>
+          <w:rFonts w:ascii="Times" w:eastAsiaTheme="minorEastAsia" w:hAnsi="Times"/>
+          <w:sz w:val="24"/>
+          <w:szCs w:val="24"/>
+        </w:rPr>
+        <w:t xml:space="preserve">was found </w:t>
+      </w:r>
+      <w:r>
+        <w:rPr>
+          <w:rFonts w:ascii="Times" w:eastAsiaTheme="minorEastAsia" w:hAnsi="Times"/>
+          <w:sz w:val="24"/>
+          <w:szCs w:val="24"/>
+        </w:rPr>
+        <w:t>to be a good compromise for qui</w:t>
+      </w:r>
+      <w:r>
+        <w:rPr>
+          <w:rFonts w:ascii="Times" w:eastAsiaTheme="minorEastAsia" w:hAnsi="Times"/>
+          <w:sz w:val="24"/>
+          <w:szCs w:val="24"/>
+        </w:rPr>
+        <w:t>e</w:t>
+      </w:r>
+      <w:r>
+        <w:rPr>
+          <w:rFonts w:ascii="Times" w:eastAsiaTheme="minorEastAsia" w:hAnsi="Times"/>
+          <w:sz w:val="24"/>
+          <w:szCs w:val="24"/>
+        </w:rPr>
+        <w:t>t</w:t>
+      </w:r>
+      <w:r>
+        <w:rPr>
+          <w:rFonts w:ascii="Times" w:eastAsiaTheme="minorEastAsia" w:hAnsi="Times"/>
+          <w:sz w:val="24"/>
+          <w:szCs w:val="24"/>
+        </w:rPr>
+        <w:t xml:space="preserve"> times, but it is too small for storms. We have experimented with doubling it to 56/cc, and it improv</w:t>
+      </w:r>
+      <w:r>
+        <w:rPr>
+          <w:rFonts w:ascii="Times" w:eastAsiaTheme="minorEastAsia" w:hAnsi="Times"/>
+          <w:sz w:val="24"/>
+          <w:szCs w:val="24"/>
+        </w:rPr>
+        <w:t xml:space="preserve">ed the solution for storms, but it seemed to </w:t>
+      </w:r>
+      <w:r>
+        <w:rPr>
+          <w:rFonts w:ascii="Times" w:eastAsiaTheme="minorEastAsia" w:hAnsi="Times"/>
+          <w:sz w:val="24"/>
+          <w:szCs w:val="24"/>
+        </w:rPr>
+        <w:t xml:space="preserve">be too </w:t>
+      </w:r>
+      <w:r>
+        <w:rPr>
+          <w:rFonts w:ascii="Times" w:eastAsiaTheme="minorEastAsia" w:hAnsi="Times"/>
+          <w:sz w:val="24"/>
+          <w:szCs w:val="24"/>
+        </w:rPr>
+        <w:t>large for quiet times. The #CPCPBOUNDARY command allows making the density a function of activity, as discussed next.</w:t>
+      </w:r>
+    </w:p>
+    <w:p>
+      <w:pPr>
+        <w:pStyle w:val="PlainText"/>
+        <w:rPr>
+          <w:rFonts w:ascii="Times" w:eastAsiaTheme="minorEastAsia" w:hAnsi="Times"/>
+          <w:sz w:val="24"/>
+          <w:szCs w:val="24"/>
+        </w:rPr>
+      </w:pPr>
+    </w:p>
+    <w:p>
+      <w:pPr>
+        <w:pStyle w:val="PlainText"/>
+        <w:rPr>
+          <w:rFonts w:ascii="Times" w:eastAsiaTheme="minorEastAsia" w:hAnsi="Times"/>
+          <w:sz w:val="24"/>
+          <w:szCs w:val="24"/>
+        </w:rPr>
+      </w:pPr>
+      <w:proofErr w:type="gramStart"/>
+      <w:r>
+        <w:rPr>
+          <w:rFonts w:ascii="Courier" w:eastAsiaTheme="minorEastAsia" w:hAnsi="Courier"/>
+          <w:sz w:val="24"/>
+          <w:szCs w:val="24"/>
+        </w:rPr>
+        <w:t>#CPCPBOUNDARY</w:t>
       </w:r>
       <w:r>
         <w:rPr>
@@ -8990,40 +10462,9 @@
           <w:sz w:val="24"/>
           <w:szCs w:val="24"/>
         </w:rPr>
-        <w:t>but the time step is limited by numerical stability conditions</w:t>
-      </w:r>
-      <w:r>
-        <w:rPr>
-          <w:rFonts w:ascii="Times" w:eastAsiaTheme="minorEastAsia" w:hAnsi="Times"/>
-          <w:sz w:val="24"/>
-          <w:szCs w:val="24"/>
-        </w:rPr>
-        <w:t>,</w:t>
-      </w:r>
-      <w:r>
-        <w:rPr>
-          <w:rFonts w:ascii="Times" w:eastAsiaTheme="minorEastAsia" w:hAnsi="Times"/>
-          <w:sz w:val="24"/>
-          <w:szCs w:val="24"/>
-        </w:rPr>
-        <w:t xml:space="preserve"> which make the time step small (about 0.1s or less for the magnetospheric runs using the </w:t>
-      </w:r>
-      <w:r>
-        <w:rPr>
-          <w:rFonts w:ascii="Times" w:eastAsiaTheme="minorEastAsia" w:hAnsi="Times"/>
-          <w:sz w:val="24"/>
-          <w:szCs w:val="24"/>
-        </w:rPr>
-        <w:t xml:space="preserve">typical </w:t>
-      </w:r>
-      <w:r>
-        <w:rPr>
-          <w:rFonts w:ascii="Times" w:eastAsiaTheme="minorEastAsia" w:hAnsi="Times"/>
-          <w:sz w:val="24"/>
-          <w:szCs w:val="24"/>
-        </w:rPr>
-        <w:t>grid</w:t>
-      </w:r>
+        <w:t>command.</w:t>
+      </w:r>
+      <w:proofErr w:type="gramEnd"/>
       <w:r>
         <w:rPr>
           <w:rFonts w:ascii="Times" w:eastAsiaTheme="minorEastAsia" w:hAnsi="Times"/>
@@ -9038,19 +10479,646 @@
           <w:sz w:val="24"/>
           <w:szCs w:val="24"/>
         </w:rPr>
-        <w:t xml:space="preserve">resolution). </w:t>
-      </w:r>
-    </w:p>
-    <w:p>
-      <w:pPr>
-        <w:pStyle w:val="PlainText"/>
-        <w:spacing w:after="100" w:afterAutospacing="1"/>
-        <w:rPr>
-          <w:rFonts w:ascii="Times" w:eastAsiaTheme="minorEastAsia" w:hAnsi="Times"/>
-          <w:sz w:val="24"/>
-          <w:szCs w:val="24"/>
-        </w:rPr>
-      </w:pPr>
+        <w:t xml:space="preserve">If </w:t>
+      </w:r>
+      <w:r>
+        <w:rPr>
+          <w:rFonts w:ascii="Times" w:eastAsiaTheme="minorEastAsia" w:hAnsi="Times"/>
+          <w:sz w:val="24"/>
+          <w:szCs w:val="24"/>
+        </w:rPr>
+        <w:t xml:space="preserve">the </w:t>
+      </w:r>
+      <w:proofErr w:type="spellStart"/>
+      <w:r>
+        <w:rPr>
+          <w:rFonts w:ascii="Times" w:eastAsiaTheme="minorEastAsia" w:hAnsi="Times"/>
+          <w:sz w:val="24"/>
+          <w:szCs w:val="24"/>
+        </w:rPr>
+        <w:t>UseCpcpBc</w:t>
+      </w:r>
+      <w:proofErr w:type="spellEnd"/>
+      <w:r>
+        <w:rPr>
+          <w:rFonts w:ascii="Times" w:eastAsiaTheme="minorEastAsia" w:hAnsi="Times"/>
+          <w:sz w:val="24"/>
+          <w:szCs w:val="24"/>
+        </w:rPr>
+        <w:t xml:space="preserve"> </w:t>
+      </w:r>
+      <w:r>
+        <w:rPr>
+          <w:rFonts w:ascii="Times" w:eastAsiaTheme="minorEastAsia" w:hAnsi="Times"/>
+          <w:sz w:val="24"/>
+          <w:szCs w:val="24"/>
+        </w:rPr>
+        <w:t xml:space="preserve">parameter </w:t>
+      </w:r>
+      <w:r>
+        <w:rPr>
+          <w:rFonts w:ascii="Times" w:eastAsiaTheme="minorEastAsia" w:hAnsi="Times"/>
+          <w:sz w:val="24"/>
+          <w:szCs w:val="24"/>
+        </w:rPr>
+        <w:t>is true</w:t>
+      </w:r>
+      <w:r>
+        <w:rPr>
+          <w:rFonts w:ascii="Times" w:eastAsiaTheme="minorEastAsia" w:hAnsi="Times"/>
+          <w:sz w:val="24"/>
+          <w:szCs w:val="24"/>
+        </w:rPr>
+        <w:t xml:space="preserve">, the density at the inner </w:t>
+      </w:r>
+      <w:r>
+        <w:rPr>
+          <w:rFonts w:ascii="Times" w:eastAsiaTheme="minorEastAsia" w:hAnsi="Times"/>
+          <w:sz w:val="24"/>
+          <w:szCs w:val="24"/>
+        </w:rPr>
+        <w:t>boundary will depend on</w:t>
+      </w:r>
+      <w:r>
+        <w:rPr>
+          <w:rFonts w:ascii="Times" w:eastAsiaTheme="minorEastAsia" w:hAnsi="Times"/>
+          <w:sz w:val="24"/>
+          <w:szCs w:val="24"/>
+        </w:rPr>
+        <w:t xml:space="preserve"> </w:t>
+      </w:r>
+      <w:r>
+        <w:rPr>
+          <w:rFonts w:ascii="Times" w:eastAsiaTheme="minorEastAsia" w:hAnsi="Times"/>
+          <w:sz w:val="24"/>
+          <w:szCs w:val="24"/>
+        </w:rPr>
+        <w:t xml:space="preserve">the </w:t>
+      </w:r>
+      <w:r>
+        <w:rPr>
+          <w:rFonts w:ascii="Times" w:eastAsiaTheme="minorEastAsia" w:hAnsi="Times"/>
+          <w:sz w:val="24"/>
+          <w:szCs w:val="24"/>
+        </w:rPr>
+        <w:t>cross polar cap potential (CPCP,</w:t>
+      </w:r>
+      <w:r>
+        <w:rPr>
+          <w:rFonts w:ascii="Times" w:eastAsiaTheme="minorEastAsia" w:hAnsi="Times"/>
+          <w:sz w:val="24"/>
+          <w:szCs w:val="24"/>
+        </w:rPr>
+        <w:t xml:space="preserve"> </w:t>
+      </w:r>
+      <w:r>
+        <w:rPr>
+          <w:rFonts w:ascii="Times" w:eastAsiaTheme="minorEastAsia" w:hAnsi="Times"/>
+          <w:sz w:val="24"/>
+          <w:szCs w:val="24"/>
+        </w:rPr>
+        <w:t xml:space="preserve">calculated by the IE model) </w:t>
+      </w:r>
+      <w:r>
+        <w:rPr>
+          <w:rFonts w:ascii="Times" w:eastAsiaTheme="minorEastAsia" w:hAnsi="Times"/>
+          <w:sz w:val="24"/>
+          <w:szCs w:val="24"/>
+        </w:rPr>
+        <w:t>in a linear fashion:</w:t>
+      </w:r>
+    </w:p>
+    <w:p>
+      <w:pPr>
+        <w:pStyle w:val="PlainText"/>
+        <w:rPr>
+          <w:rFonts w:ascii="Times" w:eastAsiaTheme="minorEastAsia" w:hAnsi="Times"/>
+          <w:sz w:val="24"/>
+          <w:szCs w:val="24"/>
+        </w:rPr>
+      </w:pPr>
+    </w:p>
+    <w:p>
+      <w:pPr>
+        <w:pStyle w:val="PlainText"/>
+        <w:rPr>
+          <w:rFonts w:ascii="Times" w:eastAsiaTheme="minorEastAsia" w:hAnsi="Times"/>
+          <w:sz w:val="24"/>
+          <w:szCs w:val="24"/>
+        </w:rPr>
+      </w:pPr>
+      <w:proofErr w:type="spellStart"/>
+      <w:r>
+        <w:rPr>
+          <w:rFonts w:ascii="Times" w:eastAsiaTheme="minorEastAsia" w:hAnsi="Times"/>
+          <w:sz w:val="24"/>
+          <w:szCs w:val="24"/>
+        </w:rPr>
+        <w:t>RhoBc</w:t>
+      </w:r>
+      <w:proofErr w:type="spellEnd"/>
+      <w:r>
+        <w:rPr>
+          <w:rFonts w:ascii="Times" w:eastAsiaTheme="minorEastAsia" w:hAnsi="Times"/>
+          <w:sz w:val="24"/>
+          <w:szCs w:val="24"/>
+        </w:rPr>
+        <w:t xml:space="preserve"> = Rho0Cpcp + </w:t>
+      </w:r>
+      <w:proofErr w:type="spellStart"/>
+      <w:r>
+        <w:rPr>
+          <w:rFonts w:ascii="Times" w:eastAsiaTheme="minorEastAsia" w:hAnsi="Times"/>
+          <w:sz w:val="24"/>
+          <w:szCs w:val="24"/>
+        </w:rPr>
+        <w:t>RhoPerCpcp</w:t>
+      </w:r>
+      <w:proofErr w:type="spellEnd"/>
+      <w:r>
+        <w:rPr>
+          <w:rFonts w:ascii="Times" w:eastAsiaTheme="minorEastAsia" w:hAnsi="Times"/>
+          <w:sz w:val="24"/>
+          <w:szCs w:val="24"/>
+        </w:rPr>
+        <w:t xml:space="preserve"> * </w:t>
+      </w:r>
+      <w:proofErr w:type="spellStart"/>
+      <w:r>
+        <w:rPr>
+          <w:rFonts w:ascii="Times" w:eastAsiaTheme="minorEastAsia" w:hAnsi="Times"/>
+          <w:sz w:val="24"/>
+          <w:szCs w:val="24"/>
+        </w:rPr>
+        <w:t>Cpcp</w:t>
+      </w:r>
+      <w:proofErr w:type="spellEnd"/>
+    </w:p>
+    <w:p>
+      <w:pPr>
+        <w:pStyle w:val="PlainText"/>
+        <w:rPr>
+          <w:rFonts w:ascii="Times" w:eastAsiaTheme="minorEastAsia" w:hAnsi="Times"/>
+          <w:sz w:val="24"/>
+          <w:szCs w:val="24"/>
+        </w:rPr>
+      </w:pPr>
+    </w:p>
+    <w:p>
+      <w:pPr>
+        <w:pStyle w:val="PlainText"/>
+        <w:rPr>
+          <w:rFonts w:ascii="Times" w:eastAsiaTheme="minorEastAsia" w:hAnsi="Times"/>
+          <w:sz w:val="24"/>
+          <w:szCs w:val="24"/>
+        </w:rPr>
+      </w:pPr>
+      <w:proofErr w:type="gramStart"/>
+      <w:r>
+        <w:rPr>
+          <w:rFonts w:ascii="Times" w:eastAsiaTheme="minorEastAsia" w:hAnsi="Times"/>
+          <w:sz w:val="24"/>
+          <w:szCs w:val="24"/>
+        </w:rPr>
+        <w:lastRenderedPageBreak/>
+        <w:t>where</w:t>
+      </w:r>
+      <w:proofErr w:type="gramEnd"/>
+      <w:r>
+        <w:rPr>
+          <w:rFonts w:ascii="Times" w:eastAsiaTheme="minorEastAsia" w:hAnsi="Times"/>
+          <w:sz w:val="24"/>
+          <w:szCs w:val="24"/>
+        </w:rPr>
+        <w:t xml:space="preserve"> the densities are given in </w:t>
+      </w:r>
+      <w:proofErr w:type="spellStart"/>
+      <w:r>
+        <w:rPr>
+          <w:rFonts w:ascii="Times" w:eastAsiaTheme="minorEastAsia" w:hAnsi="Times"/>
+          <w:sz w:val="24"/>
+          <w:szCs w:val="24"/>
+        </w:rPr>
+        <w:t>amu</w:t>
+      </w:r>
+      <w:proofErr w:type="spellEnd"/>
+      <w:r>
+        <w:rPr>
+          <w:rFonts w:ascii="Times" w:eastAsiaTheme="minorEastAsia" w:hAnsi="Times"/>
+          <w:sz w:val="24"/>
+          <w:szCs w:val="24"/>
+        </w:rPr>
+        <w:t xml:space="preserve">/cc and the cross polar cap potential in </w:t>
+      </w:r>
+      <w:proofErr w:type="spellStart"/>
+      <w:r>
+        <w:rPr>
+          <w:rFonts w:ascii="Times" w:eastAsiaTheme="minorEastAsia" w:hAnsi="Times"/>
+          <w:sz w:val="24"/>
+          <w:szCs w:val="24"/>
+        </w:rPr>
+        <w:t>keV</w:t>
+      </w:r>
+      <w:proofErr w:type="spellEnd"/>
+      <w:r>
+        <w:rPr>
+          <w:rFonts w:ascii="Times" w:eastAsiaTheme="minorEastAsia" w:hAnsi="Times"/>
+          <w:sz w:val="24"/>
+          <w:szCs w:val="24"/>
+        </w:rPr>
+        <w:t xml:space="preserve">. Both the constant Rho0Cpcp and the coefficient </w:t>
+      </w:r>
+      <w:proofErr w:type="spellStart"/>
+      <w:r>
+        <w:rPr>
+          <w:rFonts w:ascii="Times" w:eastAsiaTheme="minorEastAsia" w:hAnsi="Times"/>
+          <w:sz w:val="24"/>
+          <w:szCs w:val="24"/>
+        </w:rPr>
+        <w:t>RhoPerCpcp</w:t>
+      </w:r>
+      <w:proofErr w:type="spellEnd"/>
+      <w:r>
+        <w:rPr>
+          <w:rFonts w:ascii="Times" w:eastAsiaTheme="minorEastAsia" w:hAnsi="Times"/>
+          <w:sz w:val="24"/>
+          <w:szCs w:val="24"/>
+        </w:rPr>
+        <w:t xml:space="preserve"> can be adjusted by this</w:t>
+      </w:r>
+      <w:r>
+        <w:rPr>
+          <w:rFonts w:ascii="Times" w:eastAsiaTheme="minorEastAsia" w:hAnsi="Times"/>
+          <w:sz w:val="24"/>
+          <w:szCs w:val="24"/>
+        </w:rPr>
+        <w:t xml:space="preserve"> command. </w:t>
+      </w:r>
+      <w:r>
+        <w:rPr>
+          <w:rFonts w:ascii="Times" w:eastAsiaTheme="minorEastAsia" w:hAnsi="Times"/>
+          <w:sz w:val="24"/>
+          <w:szCs w:val="24"/>
+        </w:rPr>
+        <w:t xml:space="preserve">The values of these </w:t>
+      </w:r>
+      <w:r>
+        <w:rPr>
+          <w:rFonts w:ascii="Times" w:eastAsiaTheme="minorEastAsia" w:hAnsi="Times"/>
+          <w:sz w:val="24"/>
+          <w:szCs w:val="24"/>
+        </w:rPr>
+        <w:t>coefficients have a major impact</w:t>
+      </w:r>
+      <w:r>
+        <w:rPr>
+          <w:rFonts w:ascii="Times" w:eastAsiaTheme="minorEastAsia" w:hAnsi="Times"/>
+          <w:sz w:val="24"/>
+          <w:szCs w:val="24"/>
+        </w:rPr>
+        <w:t xml:space="preserve"> on the predictive capability of the Geospace code. The selected values Rho0Cpcp=28amu/cc and </w:t>
+      </w:r>
+      <w:proofErr w:type="spellStart"/>
+      <w:r>
+        <w:rPr>
+          <w:rFonts w:ascii="Times" w:eastAsiaTheme="minorEastAsia" w:hAnsi="Times"/>
+          <w:sz w:val="24"/>
+          <w:szCs w:val="24"/>
+        </w:rPr>
+        <w:t>RhoPerCpcp</w:t>
+      </w:r>
+      <w:proofErr w:type="spellEnd"/>
+      <w:r>
+        <w:rPr>
+          <w:rFonts w:ascii="Times" w:eastAsiaTheme="minorEastAsia" w:hAnsi="Times"/>
+          <w:sz w:val="24"/>
+          <w:szCs w:val="24"/>
+        </w:rPr>
+        <w:t xml:space="preserve">=0.1 </w:t>
+      </w:r>
+      <w:proofErr w:type="spellStart"/>
+      <w:r>
+        <w:rPr>
+          <w:rFonts w:ascii="Times" w:eastAsiaTheme="minorEastAsia" w:hAnsi="Times"/>
+          <w:sz w:val="24"/>
+          <w:szCs w:val="24"/>
+        </w:rPr>
+        <w:t>amu</w:t>
+      </w:r>
+      <w:proofErr w:type="spellEnd"/>
+      <w:r>
+        <w:rPr>
+          <w:rFonts w:ascii="Times" w:eastAsiaTheme="minorEastAsia" w:hAnsi="Times"/>
+          <w:sz w:val="24"/>
+          <w:szCs w:val="24"/>
+        </w:rPr>
+        <w:t>/cc/</w:t>
+      </w:r>
+      <w:proofErr w:type="spellStart"/>
+      <w:r>
+        <w:rPr>
+          <w:rFonts w:ascii="Times" w:eastAsiaTheme="minorEastAsia" w:hAnsi="Times"/>
+          <w:sz w:val="24"/>
+          <w:szCs w:val="24"/>
+        </w:rPr>
+        <w:t>keV</w:t>
+      </w:r>
+      <w:proofErr w:type="spellEnd"/>
+      <w:r>
+        <w:rPr>
+          <w:rFonts w:ascii="Times" w:eastAsiaTheme="minorEastAsia" w:hAnsi="Times"/>
+          <w:sz w:val="24"/>
+          <w:szCs w:val="24"/>
+        </w:rPr>
+        <w:t xml:space="preserve"> were found to be significantly better than the simple constant value given by </w:t>
+      </w:r>
+      <w:proofErr w:type="spellStart"/>
+      <w:r>
+        <w:rPr>
+          <w:rFonts w:ascii="Times" w:eastAsiaTheme="minorEastAsia" w:hAnsi="Times"/>
+          <w:sz w:val="24"/>
+          <w:szCs w:val="24"/>
+        </w:rPr>
+        <w:t>nBodyDim</w:t>
+      </w:r>
+      <w:proofErr w:type="spellEnd"/>
+      <w:r>
+        <w:rPr>
+          <w:rFonts w:ascii="Times" w:eastAsiaTheme="minorEastAsia" w:hAnsi="Times"/>
+          <w:sz w:val="24"/>
+          <w:szCs w:val="24"/>
+        </w:rPr>
+        <w:t xml:space="preserve"> parameter of the #BODY command. However, there is definitely room for optimization.</w:t>
+      </w:r>
+    </w:p>
+    <w:p>
+      <w:pPr>
+        <w:pStyle w:val="PlainText"/>
+        <w:rPr>
+          <w:rFonts w:ascii="Times" w:eastAsiaTheme="minorEastAsia" w:hAnsi="Times"/>
+          <w:sz w:val="24"/>
+          <w:szCs w:val="24"/>
+        </w:rPr>
+      </w:pPr>
+    </w:p>
+    <w:p>
+      <w:pPr>
+        <w:pStyle w:val="PlainText"/>
+        <w:rPr>
+          <w:rFonts w:ascii="Times" w:eastAsiaTheme="minorEastAsia" w:hAnsi="Times"/>
+          <w:sz w:val="24"/>
+          <w:szCs w:val="24"/>
+        </w:rPr>
+      </w:pPr>
+      <w:proofErr w:type="gramStart"/>
+      <w:r>
+        <w:rPr>
+          <w:rFonts w:ascii="Times" w:eastAsiaTheme="minorEastAsia" w:hAnsi="Times"/>
+          <w:sz w:val="24"/>
+          <w:szCs w:val="24"/>
+        </w:rPr>
+        <w:t>#IMCOUPLING command.</w:t>
+      </w:r>
+      <w:proofErr w:type="gramEnd"/>
+      <w:r>
+        <w:rPr>
+          <w:rFonts w:ascii="Times" w:eastAsiaTheme="minorEastAsia" w:hAnsi="Times"/>
+          <w:sz w:val="24"/>
+          <w:szCs w:val="24"/>
+        </w:rPr>
+        <w:t xml:space="preserve"> The </w:t>
+      </w:r>
+      <w:proofErr w:type="spellStart"/>
+      <w:r>
+        <w:rPr>
+          <w:rFonts w:ascii="Times" w:eastAsiaTheme="minorEastAsia" w:hAnsi="Times"/>
+          <w:sz w:val="24"/>
+          <w:szCs w:val="24"/>
+        </w:rPr>
+        <w:t>TauCoupleIm</w:t>
+      </w:r>
+      <w:proofErr w:type="spellEnd"/>
+      <w:r>
+        <w:rPr>
+          <w:rFonts w:ascii="Times" w:eastAsiaTheme="minorEastAsia" w:hAnsi="Times"/>
+          <w:sz w:val="24"/>
+          <w:szCs w:val="24"/>
+        </w:rPr>
+        <w:t xml:space="preserve"> </w:t>
+      </w:r>
+      <w:r>
+        <w:rPr>
+          <w:rFonts w:ascii="Times" w:eastAsiaTheme="minorEastAsia" w:hAnsi="Times"/>
+          <w:sz w:val="24"/>
+          <w:szCs w:val="24"/>
+        </w:rPr>
+        <w:t>parameter</w:t>
+      </w:r>
+      <w:r>
+        <w:rPr>
+          <w:rFonts w:ascii="Times" w:eastAsiaTheme="minorEastAsia" w:hAnsi="Times"/>
+          <w:sz w:val="24"/>
+          <w:szCs w:val="24"/>
+        </w:rPr>
+        <w:t xml:space="preserve"> determines how fast th</w:t>
+      </w:r>
+      <w:r>
+        <w:rPr>
+          <w:rFonts w:ascii="Times" w:eastAsiaTheme="minorEastAsia" w:hAnsi="Times"/>
+          <w:sz w:val="24"/>
+          <w:szCs w:val="24"/>
+        </w:rPr>
+        <w:t>e MHD pressure (and density) is</w:t>
+      </w:r>
+      <w:r>
+        <w:rPr>
+          <w:rFonts w:ascii="Times" w:eastAsiaTheme="minorEastAsia" w:hAnsi="Times"/>
+          <w:sz w:val="24"/>
+          <w:szCs w:val="24"/>
+        </w:rPr>
+        <w:t xml:space="preserve"> relaxed towards the </w:t>
+      </w:r>
+      <w:r>
+        <w:rPr>
+          <w:rFonts w:ascii="Times" w:eastAsiaTheme="minorEastAsia" w:hAnsi="Times"/>
+          <w:sz w:val="24"/>
+          <w:szCs w:val="24"/>
+        </w:rPr>
+        <w:t>pressure (and density) of the inner magnetosphere model (</w:t>
+      </w:r>
+      <w:r>
+        <w:rPr>
+          <w:rFonts w:ascii="Times" w:eastAsiaTheme="minorEastAsia" w:hAnsi="Times"/>
+          <w:sz w:val="24"/>
+          <w:szCs w:val="24"/>
+        </w:rPr>
+        <w:t>RCM</w:t>
+      </w:r>
+      <w:r>
+        <w:rPr>
+          <w:rFonts w:ascii="Times" w:eastAsiaTheme="minorEastAsia" w:hAnsi="Times"/>
+          <w:sz w:val="24"/>
+          <w:szCs w:val="24"/>
+        </w:rPr>
+        <w:t xml:space="preserve"> in the current Geospace setup</w:t>
+      </w:r>
+      <w:r>
+        <w:rPr>
+          <w:rFonts w:ascii="Times" w:eastAsiaTheme="minorEastAsia" w:hAnsi="Times"/>
+          <w:sz w:val="24"/>
+          <w:szCs w:val="24"/>
+        </w:rPr>
+        <w:t xml:space="preserve">). The default value of </w:t>
+      </w:r>
+      <w:proofErr w:type="spellStart"/>
+      <w:r>
+        <w:rPr>
+          <w:rFonts w:ascii="Times" w:eastAsiaTheme="minorEastAsia" w:hAnsi="Times"/>
+          <w:sz w:val="24"/>
+          <w:szCs w:val="24"/>
+        </w:rPr>
+        <w:t>TauCoupleIm</w:t>
+      </w:r>
+      <w:proofErr w:type="spellEnd"/>
+      <w:r>
+        <w:rPr>
+          <w:rFonts w:ascii="Times" w:eastAsiaTheme="minorEastAsia" w:hAnsi="Times"/>
+          <w:sz w:val="24"/>
+          <w:szCs w:val="24"/>
+        </w:rPr>
+        <w:t xml:space="preserve"> = 20 seconds is a good choice, but not unique. Using a much shorter time may lead to numerical stability issues. Using a much longer time will reduce the effectiveness of the RCM-BATS-R-US coupling, which is a crucial part of the </w:t>
+      </w:r>
+      <w:r>
+        <w:rPr>
+          <w:rFonts w:ascii="Times" w:eastAsiaTheme="minorEastAsia" w:hAnsi="Times"/>
+          <w:sz w:val="24"/>
+          <w:szCs w:val="24"/>
+        </w:rPr>
+        <w:t xml:space="preserve">Geospace model. Doing some experiments in the 5 to 60 second range may be useful. </w:t>
+      </w:r>
+      <w:proofErr w:type="gramStart"/>
+      <w:r>
+        <w:rPr>
+          <w:rFonts w:ascii="Times" w:eastAsiaTheme="minorEastAsia" w:hAnsi="Times"/>
+          <w:sz w:val="24"/>
+          <w:szCs w:val="24"/>
+        </w:rPr>
+        <w:t xml:space="preserve">The </w:t>
+      </w:r>
+      <w:proofErr w:type="spellStart"/>
+      <w:r>
+        <w:rPr>
+          <w:rFonts w:ascii="Times" w:eastAsiaTheme="minorEastAsia" w:hAnsi="Times"/>
+          <w:sz w:val="24"/>
+          <w:szCs w:val="24"/>
+        </w:rPr>
+        <w:t>DoImSatTrace</w:t>
+      </w:r>
+      <w:proofErr w:type="spellEnd"/>
+      <w:r>
+        <w:rPr>
+          <w:rFonts w:ascii="Times" w:eastAsiaTheme="minorEastAsia" w:hAnsi="Times"/>
+          <w:sz w:val="24"/>
+          <w:szCs w:val="24"/>
+        </w:rPr>
+        <w:t xml:space="preserve"> command only influences the satellite output files, so it is not discussed further.</w:t>
+      </w:r>
+      <w:proofErr w:type="gramEnd"/>
+      <w:r>
+        <w:rPr>
+          <w:rFonts w:ascii="Times" w:eastAsiaTheme="minorEastAsia" w:hAnsi="Times"/>
+          <w:sz w:val="24"/>
+          <w:szCs w:val="24"/>
+        </w:rPr>
+        <w:t xml:space="preserve"> The </w:t>
+      </w:r>
+      <w:proofErr w:type="spellStart"/>
+      <w:r>
+        <w:rPr>
+          <w:rFonts w:ascii="Times" w:eastAsiaTheme="minorEastAsia" w:hAnsi="Times"/>
+          <w:sz w:val="24"/>
+          <w:szCs w:val="24"/>
+        </w:rPr>
+        <w:t>DoCoupleImPressure</w:t>
+      </w:r>
+      <w:proofErr w:type="spellEnd"/>
+      <w:r>
+        <w:rPr>
+          <w:rFonts w:ascii="Times" w:eastAsiaTheme="minorEastAsia" w:hAnsi="Times"/>
+          <w:sz w:val="24"/>
+          <w:szCs w:val="24"/>
+        </w:rPr>
+        <w:t xml:space="preserve"> logical should be true for the Geospace model, because it provides the crucial pressure coupling between the inner and global magnetosphere models. The </w:t>
+      </w:r>
+      <w:proofErr w:type="spellStart"/>
+      <w:r>
+        <w:rPr>
+          <w:rFonts w:ascii="Times" w:eastAsiaTheme="minorEastAsia" w:hAnsi="Times"/>
+          <w:sz w:val="24"/>
+          <w:szCs w:val="24"/>
+        </w:rPr>
+        <w:t>DoCoupleImDensity</w:t>
+      </w:r>
+      <w:proofErr w:type="spellEnd"/>
+      <w:r>
+        <w:rPr>
+          <w:rFonts w:ascii="Times" w:eastAsiaTheme="minorEastAsia" w:hAnsi="Times"/>
+          <w:sz w:val="24"/>
+          <w:szCs w:val="24"/>
+        </w:rPr>
+        <w:t xml:space="preserve"> may be </w:t>
+      </w:r>
+      <w:proofErr w:type="gramStart"/>
+      <w:r>
+        <w:rPr>
+          <w:rFonts w:ascii="Times" w:eastAsiaTheme="minorEastAsia" w:hAnsi="Times"/>
+          <w:sz w:val="24"/>
+          <w:szCs w:val="24"/>
+        </w:rPr>
+        <w:t>both true or</w:t>
+      </w:r>
+      <w:proofErr w:type="gramEnd"/>
+      <w:r>
+        <w:rPr>
+          <w:rFonts w:ascii="Times" w:eastAsiaTheme="minorEastAsia" w:hAnsi="Times"/>
+          <w:sz w:val="24"/>
+          <w:szCs w:val="24"/>
+        </w:rPr>
+        <w:t xml:space="preserve"> false. Wh</w:t>
+      </w:r>
+      <w:r>
+        <w:rPr>
+          <w:rFonts w:ascii="Times" w:eastAsiaTheme="minorEastAsia" w:hAnsi="Times"/>
+          <w:sz w:val="24"/>
+          <w:szCs w:val="24"/>
+        </w:rPr>
+        <w:t>en true, the MHD density is relax</w:t>
+      </w:r>
+      <w:r>
+        <w:rPr>
+          <w:rFonts w:ascii="Times" w:eastAsiaTheme="minorEastAsia" w:hAnsi="Times"/>
+          <w:sz w:val="24"/>
+          <w:szCs w:val="24"/>
+        </w:rPr>
+        <w:t>ed towards the dens</w:t>
+      </w:r>
+      <w:r>
+        <w:rPr>
+          <w:rFonts w:ascii="Times" w:eastAsiaTheme="minorEastAsia" w:hAnsi="Times"/>
+          <w:sz w:val="24"/>
+          <w:szCs w:val="24"/>
+        </w:rPr>
+        <w:t>ity determined by the RCM model.</w:t>
+      </w:r>
+      <w:r>
+        <w:rPr>
+          <w:rFonts w:ascii="Times" w:eastAsiaTheme="minorEastAsia" w:hAnsi="Times"/>
+          <w:sz w:val="24"/>
+          <w:szCs w:val="24"/>
+        </w:rPr>
+        <w:t xml:space="preserve"> </w:t>
+      </w:r>
+      <w:proofErr w:type="gramStart"/>
       <w:r>
         <w:rPr>
           <w:rFonts w:ascii="Times" w:eastAsiaTheme="minorEastAsia" w:hAnsi="Times"/>
@@ -9065,56 +11133,27 @@
           <w:sz w:val="24"/>
           <w:szCs w:val="24"/>
         </w:rPr>
-        <w:t>mplicit time integration uses fluxes and sources base</w:t>
-      </w:r>
-      <w:r>
-        <w:rPr>
-          <w:rFonts w:ascii="Times" w:eastAsiaTheme="minorEastAsia" w:hAnsi="Times"/>
-          <w:sz w:val="24"/>
-          <w:szCs w:val="24"/>
-        </w:rPr>
-        <w:t xml:space="preserve">d on the already advanced state. </w:t>
-      </w:r>
-      <w:r>
-        <w:rPr>
-          <w:rFonts w:ascii="Times" w:eastAsiaTheme="minorEastAsia" w:hAnsi="Times"/>
-          <w:sz w:val="24"/>
-          <w:szCs w:val="24"/>
-        </w:rPr>
-        <w:t>This requires a solution of a large linear system</w:t>
-      </w:r>
-      <w:r>
-        <w:rPr>
-          <w:rFonts w:ascii="Times" w:eastAsiaTheme="minorEastAsia" w:hAnsi="Times"/>
-          <w:sz w:val="24"/>
-          <w:szCs w:val="24"/>
-        </w:rPr>
-        <w:t>,</w:t>
-      </w:r>
-      <w:r>
-        <w:rPr>
-          <w:rFonts w:ascii="Times" w:eastAsiaTheme="minorEastAsia" w:hAnsi="Times"/>
-          <w:sz w:val="24"/>
-          <w:szCs w:val="24"/>
-        </w:rPr>
-        <w:t xml:space="preserve"> which is expensive. On the other hand</w:t>
-      </w:r>
-      <w:r>
-        <w:rPr>
-          <w:rFonts w:ascii="Times" w:eastAsiaTheme="minorEastAsia" w:hAnsi="Times"/>
-          <w:sz w:val="24"/>
-          <w:szCs w:val="24"/>
-        </w:rPr>
-        <w:t xml:space="preserve"> t</w:t>
-      </w:r>
-      <w:r>
-        <w:rPr>
-          <w:rFonts w:ascii="Times" w:eastAsiaTheme="minorEastAsia" w:hAnsi="Times"/>
-          <w:sz w:val="24"/>
-          <w:szCs w:val="24"/>
-        </w:rPr>
-        <w:t>he implicit time integration is stable for large time steps. In the SWPC application</w:t>
-      </w:r>
+        <w:t>f it is false, the MHD density is determined by the MHD model and the inner boundary condition</w:t>
+      </w:r>
+      <w:proofErr w:type="gramEnd"/>
+      <w:r>
+        <w:rPr>
+          <w:rFonts w:ascii="Times" w:eastAsiaTheme="minorEastAsia" w:hAnsi="Times"/>
+          <w:sz w:val="24"/>
+          <w:szCs w:val="24"/>
+        </w:rPr>
+        <w:t xml:space="preserve"> (see #CPCPBOUNDARY command). In fact, our first set of runs in preparation for the SWPC challenge used the </w:t>
+      </w:r>
+      <w:proofErr w:type="spellStart"/>
+      <w:r>
+        <w:rPr>
+          <w:rFonts w:ascii="Times" w:eastAsiaTheme="minorEastAsia" w:hAnsi="Times"/>
+          <w:sz w:val="24"/>
+          <w:szCs w:val="24"/>
+        </w:rPr>
+        <w:t>DoCoupleImDensity</w:t>
+      </w:r>
+      <w:proofErr w:type="spellEnd"/>
       <w:r>
         <w:rPr>
           <w:rFonts w:ascii="Times" w:eastAsiaTheme="minorEastAsia" w:hAnsi="Times"/>
@@ -9129,8 +11168,238 @@
           <w:sz w:val="24"/>
           <w:szCs w:val="24"/>
         </w:rPr>
-        <w:t xml:space="preserve">we typically try to use </w:t>
-      </w:r>
+        <w:t xml:space="preserve">false setting, and the results were good. We later changed to the true setting, because for some storms the MHD density in the inner magnetosphere seemed to become unrealistic. We found that the change to </w:t>
+      </w:r>
+      <w:proofErr w:type="spellStart"/>
+      <w:r>
+        <w:rPr>
+          <w:rFonts w:ascii="Times" w:eastAsiaTheme="minorEastAsia" w:hAnsi="Times"/>
+          <w:sz w:val="24"/>
+          <w:szCs w:val="24"/>
+        </w:rPr>
+        <w:t>DoCoupleImDensity</w:t>
+      </w:r>
+      <w:proofErr w:type="spellEnd"/>
+      <w:r>
+        <w:rPr>
+          <w:rFonts w:ascii="Times" w:eastAsiaTheme="minorEastAsia" w:hAnsi="Times"/>
+          <w:sz w:val="24"/>
+          <w:szCs w:val="24"/>
+        </w:rPr>
+        <w:t>=T did not have a strong effect on the Dst (and presumably on the dB and dB/</w:t>
+      </w:r>
+      <w:proofErr w:type="spellStart"/>
+      <w:r>
+        <w:rPr>
+          <w:rFonts w:ascii="Times" w:eastAsiaTheme="minorEastAsia" w:hAnsi="Times"/>
+          <w:sz w:val="24"/>
+          <w:szCs w:val="24"/>
+        </w:rPr>
+        <w:t>dt</w:t>
+      </w:r>
+      <w:proofErr w:type="spellEnd"/>
+      <w:r>
+        <w:rPr>
+          <w:rFonts w:ascii="Times" w:eastAsiaTheme="minorEastAsia" w:hAnsi="Times"/>
+          <w:sz w:val="24"/>
+          <w:szCs w:val="24"/>
+        </w:rPr>
+        <w:t xml:space="preserve"> values), but this setting may be revisited. If the only goal is to predict </w:t>
+      </w:r>
+      <w:r>
+        <w:rPr>
+          <w:rFonts w:ascii="Times" w:eastAsiaTheme="minorEastAsia" w:hAnsi="Times"/>
+          <w:sz w:val="24"/>
+          <w:szCs w:val="24"/>
+        </w:rPr>
+        <w:t>local magnetic perturbations (</w:t>
+      </w:r>
+      <w:r>
+        <w:rPr>
+          <w:rFonts w:ascii="Times" w:eastAsiaTheme="minorEastAsia" w:hAnsi="Times"/>
+          <w:sz w:val="24"/>
+          <w:szCs w:val="24"/>
+        </w:rPr>
+        <w:t>dB</w:t>
+      </w:r>
+      <w:r>
+        <w:rPr>
+          <w:rFonts w:ascii="Times" w:eastAsiaTheme="minorEastAsia" w:hAnsi="Times"/>
+          <w:sz w:val="24"/>
+          <w:szCs w:val="24"/>
+        </w:rPr>
+        <w:t>)</w:t>
+      </w:r>
+      <w:r>
+        <w:rPr>
+          <w:rFonts w:ascii="Times" w:eastAsiaTheme="minorEastAsia" w:hAnsi="Times"/>
+          <w:sz w:val="24"/>
+          <w:szCs w:val="24"/>
+        </w:rPr>
+        <w:t xml:space="preserve">, the optimal choice may well be the </w:t>
+      </w:r>
+      <w:proofErr w:type="spellStart"/>
+      <w:r>
+        <w:rPr>
+          <w:rFonts w:ascii="Times" w:eastAsiaTheme="minorEastAsia" w:hAnsi="Times"/>
+          <w:sz w:val="24"/>
+          <w:szCs w:val="24"/>
+        </w:rPr>
+        <w:t>DoCoupleImDensity</w:t>
+      </w:r>
+      <w:proofErr w:type="spellEnd"/>
+      <w:r>
+        <w:rPr>
+          <w:rFonts w:ascii="Times" w:eastAsiaTheme="minorEastAsia" w:hAnsi="Times"/>
+          <w:sz w:val="24"/>
+          <w:szCs w:val="24"/>
+        </w:rPr>
+        <w:t xml:space="preserve">=F. The </w:t>
+      </w:r>
+      <w:proofErr w:type="spellStart"/>
+      <w:r>
+        <w:rPr>
+          <w:rFonts w:ascii="Times" w:eastAsiaTheme="minorEastAsia" w:hAnsi="Times"/>
+          <w:sz w:val="24"/>
+          <w:szCs w:val="24"/>
+        </w:rPr>
+        <w:t>DoFixPolarRegion</w:t>
+      </w:r>
+      <w:proofErr w:type="spellEnd"/>
+      <w:r>
+        <w:rPr>
+          <w:rFonts w:ascii="Times" w:eastAsiaTheme="minorEastAsia" w:hAnsi="Times"/>
+          <w:sz w:val="24"/>
+          <w:szCs w:val="24"/>
+        </w:rPr>
+        <w:t xml:space="preserve"> parameter determines what happens in the polar region that is outside the closed field line region controlled by the RCM model. The </w:t>
+      </w:r>
+      <w:proofErr w:type="spellStart"/>
+      <w:r>
+        <w:rPr>
+          <w:rFonts w:ascii="Times" w:eastAsiaTheme="minorEastAsia" w:hAnsi="Times"/>
+          <w:sz w:val="24"/>
+          <w:szCs w:val="24"/>
+        </w:rPr>
+        <w:t>DoFixPolarRegion</w:t>
+      </w:r>
+      <w:proofErr w:type="spellEnd"/>
+      <w:r>
+        <w:rPr>
+          <w:rFonts w:ascii="Times" w:eastAsiaTheme="minorEastAsia" w:hAnsi="Times"/>
+          <w:sz w:val="24"/>
+          <w:szCs w:val="24"/>
+        </w:rPr>
+        <w:t xml:space="preserve">=F setting does </w:t>
+      </w:r>
+      <w:r>
+        <w:rPr>
+          <w:rFonts w:ascii="Times" w:eastAsiaTheme="minorEastAsia" w:hAnsi="Times"/>
+          <w:sz w:val="24"/>
+          <w:szCs w:val="24"/>
+        </w:rPr>
+        <w:t xml:space="preserve">not do anything special, which means that the enhanced pressure (and density) can diffuse (due to numerical diffusion) from the closed field line region into the polar region. This does not seem to be a major problem in the SWPC-type simulations, but we (and CCMC) have also experimented with an alternative setting using the </w:t>
+      </w:r>
+      <w:proofErr w:type="spellStart"/>
+      <w:r>
+        <w:rPr>
+          <w:rFonts w:ascii="Times" w:eastAsiaTheme="minorEastAsia" w:hAnsi="Times"/>
+          <w:sz w:val="24"/>
+          <w:szCs w:val="24"/>
+        </w:rPr>
+        <w:t>DoFixPolarRegion</w:t>
+      </w:r>
+      <w:proofErr w:type="spellEnd"/>
+      <w:r>
+        <w:rPr>
+          <w:rFonts w:ascii="Times" w:eastAsiaTheme="minorEastAsia" w:hAnsi="Times"/>
+          <w:sz w:val="24"/>
+          <w:szCs w:val="24"/>
+        </w:rPr>
+        <w:t xml:space="preserve">=T. In this case the density and temperature are forced to fixed values of </w:t>
+      </w:r>
+      <w:proofErr w:type="spellStart"/>
+      <w:r>
+        <w:rPr>
+          <w:rFonts w:ascii="Times" w:eastAsiaTheme="minorEastAsia" w:hAnsi="Times"/>
+          <w:sz w:val="24"/>
+          <w:szCs w:val="24"/>
+        </w:rPr>
+        <w:t>PolarNDim</w:t>
+      </w:r>
+      <w:proofErr w:type="spellEnd"/>
+      <w:r>
+        <w:rPr>
+          <w:rFonts w:ascii="Times" w:eastAsiaTheme="minorEastAsia" w:hAnsi="Times"/>
+          <w:sz w:val="24"/>
+          <w:szCs w:val="24"/>
+        </w:rPr>
+        <w:t xml:space="preserve"> and </w:t>
+      </w:r>
+      <w:proofErr w:type="spellStart"/>
+      <w:r>
+        <w:rPr>
+          <w:rFonts w:ascii="Times" w:eastAsiaTheme="minorEastAsia" w:hAnsi="Times"/>
+          <w:sz w:val="24"/>
+          <w:szCs w:val="24"/>
+        </w:rPr>
+        <w:t>PolarTDim</w:t>
+      </w:r>
+      <w:proofErr w:type="spellEnd"/>
+      <w:r>
+        <w:rPr>
+          <w:rFonts w:ascii="Times" w:eastAsiaTheme="minorEastAsia" w:hAnsi="Times"/>
+          <w:sz w:val="24"/>
+          <w:szCs w:val="24"/>
+        </w:rPr>
+        <w:t xml:space="preserve"> out to the </w:t>
+      </w:r>
+      <w:proofErr w:type="spellStart"/>
+      <w:r>
+        <w:rPr>
+          <w:rFonts w:ascii="Times" w:eastAsiaTheme="minorEastAsia" w:hAnsi="Times"/>
+          <w:sz w:val="24"/>
+          <w:szCs w:val="24"/>
+        </w:rPr>
+        <w:t>rFixPolarRegion</w:t>
+      </w:r>
+      <w:proofErr w:type="spellEnd"/>
+      <w:r>
+        <w:rPr>
+          <w:rFonts w:ascii="Times" w:eastAsiaTheme="minorEastAsia" w:hAnsi="Times"/>
+          <w:sz w:val="24"/>
+          <w:szCs w:val="24"/>
+        </w:rPr>
+        <w:t xml:space="preserve"> radius in the polar (open field line) region. We have not attempted to optimize the </w:t>
+      </w:r>
+      <w:proofErr w:type="spellStart"/>
+      <w:r>
+        <w:rPr>
+          <w:rFonts w:ascii="Times" w:eastAsiaTheme="minorEastAsia" w:hAnsi="Times"/>
+          <w:sz w:val="24"/>
+          <w:szCs w:val="24"/>
+        </w:rPr>
+        <w:t>PolarNDim</w:t>
+      </w:r>
+      <w:proofErr w:type="spellEnd"/>
+      <w:r>
+        <w:rPr>
+          <w:rFonts w:ascii="Times" w:eastAsiaTheme="minorEastAsia" w:hAnsi="Times"/>
+          <w:sz w:val="24"/>
+          <w:szCs w:val="24"/>
+        </w:rPr>
+        <w:t xml:space="preserve">, </w:t>
+      </w:r>
+      <w:proofErr w:type="spellStart"/>
+      <w:r>
+        <w:rPr>
+          <w:rFonts w:ascii="Times" w:eastAsiaTheme="minorEastAsia" w:hAnsi="Times"/>
+          <w:sz w:val="24"/>
+          <w:szCs w:val="24"/>
+        </w:rPr>
+        <w:t>PolarTDim</w:t>
+      </w:r>
+      <w:proofErr w:type="spellEnd"/>
       <w:proofErr w:type="gramStart"/>
       <w:r>
         <w:rPr>
@@ -9138,8 +11407,9 @@
           <w:sz w:val="24"/>
           <w:szCs w:val="24"/>
         </w:rPr>
-        <w:t>5</w:t>
-      </w:r>
+        <w:t>,  and</w:t>
+      </w:r>
+      <w:proofErr w:type="gramEnd"/>
       <w:r>
         <w:rPr>
           <w:rFonts w:ascii="Times" w:eastAsiaTheme="minorEastAsia" w:hAnsi="Times"/>
@@ -9148,21 +11418,52 @@
         </w:rPr>
         <w:t xml:space="preserve"> </w:t>
       </w:r>
-      <w:r>
-        <w:rPr>
-          <w:rFonts w:ascii="Times" w:eastAsiaTheme="minorEastAsia" w:hAnsi="Times"/>
-          <w:sz w:val="24"/>
-          <w:szCs w:val="24"/>
-        </w:rPr>
-        <w:t>sec</w:t>
-      </w:r>
-      <w:r>
-        <w:rPr>
-          <w:rFonts w:ascii="Times" w:eastAsiaTheme="minorEastAsia" w:hAnsi="Times"/>
-          <w:sz w:val="24"/>
-          <w:szCs w:val="24"/>
-        </w:rPr>
-        <w:t>ond</w:t>
+      <w:proofErr w:type="spellStart"/>
+      <w:r>
+        <w:rPr>
+          <w:rFonts w:ascii="Times" w:eastAsiaTheme="minorEastAsia" w:hAnsi="Times"/>
+          <w:sz w:val="24"/>
+          <w:szCs w:val="24"/>
+        </w:rPr>
+        <w:t>rFixPolarRegion</w:t>
+      </w:r>
+      <w:proofErr w:type="spellEnd"/>
+      <w:r>
+        <w:rPr>
+          <w:rFonts w:ascii="Times" w:eastAsiaTheme="minorEastAsia" w:hAnsi="Times"/>
+          <w:sz w:val="24"/>
+          <w:szCs w:val="24"/>
+        </w:rPr>
+        <w:t xml:space="preserve"> parameters.</w:t>
+      </w:r>
+    </w:p>
+    <w:p>
+      <w:pPr>
+        <w:pStyle w:val="PlainText"/>
+        <w:rPr>
+          <w:rFonts w:ascii="Times" w:eastAsiaTheme="minorEastAsia" w:hAnsi="Times"/>
+          <w:sz w:val="24"/>
+          <w:szCs w:val="24"/>
+        </w:rPr>
+      </w:pPr>
+    </w:p>
+    <w:p>
+      <w:pPr>
+        <w:pStyle w:val="PlainText"/>
+        <w:rPr>
+          <w:rFonts w:ascii="Times" w:eastAsiaTheme="minorEastAsia" w:hAnsi="Times"/>
+          <w:sz w:val="24"/>
+          <w:szCs w:val="24"/>
+        </w:rPr>
+      </w:pPr>
+      <w:proofErr w:type="gramStart"/>
+      <w:r>
+        <w:rPr>
+          <w:rFonts w:ascii="Times" w:eastAsiaTheme="minorEastAsia" w:hAnsi="Times"/>
+          <w:sz w:val="24"/>
+          <w:szCs w:val="24"/>
+        </w:rPr>
+        <w:t>#IMCOUPLINGSMOOTH command.</w:t>
       </w:r>
       <w:proofErr w:type="gramEnd"/>
       <w:r>
@@ -9171,19 +11472,127 @@
           <w:sz w:val="24"/>
           <w:szCs w:val="24"/>
         </w:rPr>
-        <w:t xml:space="preserve"> time steps.</w:t>
-      </w:r>
-    </w:p>
-    <w:p>
-      <w:pPr>
-        <w:pStyle w:val="PlainText"/>
-        <w:spacing w:after="100" w:afterAutospacing="1"/>
-        <w:rPr>
-          <w:rFonts w:ascii="Times" w:eastAsiaTheme="minorEastAsia" w:hAnsi="Times"/>
-          <w:sz w:val="24"/>
-          <w:szCs w:val="24"/>
-        </w:rPr>
-      </w:pPr>
+        <w:t xml:space="preserve"> The </w:t>
+      </w:r>
+      <w:proofErr w:type="spellStart"/>
+      <w:r>
+        <w:rPr>
+          <w:rFonts w:ascii="Times" w:eastAsiaTheme="minorEastAsia" w:hAnsi="Times"/>
+          <w:sz w:val="24"/>
+          <w:szCs w:val="24"/>
+        </w:rPr>
+        <w:t>dLatSmoothIm</w:t>
+      </w:r>
+      <w:proofErr w:type="spellEnd"/>
+      <w:r>
+        <w:rPr>
+          <w:rFonts w:ascii="Times" w:eastAsiaTheme="minorEastAsia" w:hAnsi="Times"/>
+          <w:sz w:val="24"/>
+          <w:szCs w:val="24"/>
+        </w:rPr>
+        <w:t xml:space="preserve"> parameter determines how the nudging of the MHD pressure/density is smoothed out at the edges of the RCM domain. The default is to apply the same relaxation time (see the </w:t>
+      </w:r>
+      <w:proofErr w:type="spellStart"/>
+      <w:r>
+        <w:rPr>
+          <w:rFonts w:ascii="Times" w:eastAsiaTheme="minorEastAsia" w:hAnsi="Times"/>
+          <w:sz w:val="24"/>
+          <w:szCs w:val="24"/>
+        </w:rPr>
+        <w:t>TauCoupleIm</w:t>
+      </w:r>
+      <w:proofErr w:type="spellEnd"/>
+      <w:r>
+        <w:rPr>
+          <w:rFonts w:ascii="Times" w:eastAsiaTheme="minorEastAsia" w:hAnsi="Times"/>
+          <w:sz w:val="24"/>
+          <w:szCs w:val="24"/>
+        </w:rPr>
+        <w:t xml:space="preserve"> parameter in the #IMCOUPLING command) in the whole closed field line domain. When </w:t>
+      </w:r>
+      <w:proofErr w:type="spellStart"/>
+      <w:r>
+        <w:rPr>
+          <w:rFonts w:ascii="Times" w:eastAsiaTheme="minorEastAsia" w:hAnsi="Times"/>
+          <w:sz w:val="24"/>
+          <w:szCs w:val="24"/>
+        </w:rPr>
+        <w:t>dLatSmoothIm</w:t>
+      </w:r>
+      <w:proofErr w:type="spellEnd"/>
+      <w:r>
+        <w:rPr>
+          <w:rFonts w:ascii="Times" w:eastAsiaTheme="minorEastAsia" w:hAnsi="Times"/>
+          <w:sz w:val="24"/>
+          <w:szCs w:val="24"/>
+        </w:rPr>
+        <w:t xml:space="preserve"> is applied, the relaxation rate changes smoothly from the 1/</w:t>
+      </w:r>
+      <w:proofErr w:type="spellStart"/>
+      <w:r>
+        <w:rPr>
+          <w:rFonts w:ascii="Times" w:eastAsiaTheme="minorEastAsia" w:hAnsi="Times"/>
+          <w:sz w:val="24"/>
+          <w:szCs w:val="24"/>
+        </w:rPr>
+        <w:t>TauCoupleIm</w:t>
+      </w:r>
+      <w:proofErr w:type="spellEnd"/>
+      <w:r>
+        <w:rPr>
+          <w:rFonts w:ascii="Times" w:eastAsiaTheme="minorEastAsia" w:hAnsi="Times"/>
+          <w:sz w:val="24"/>
+          <w:szCs w:val="24"/>
+        </w:rPr>
+        <w:t xml:space="preserve"> value to zero within the </w:t>
+      </w:r>
+      <w:proofErr w:type="spellStart"/>
+      <w:r>
+        <w:rPr>
+          <w:rFonts w:ascii="Times" w:eastAsiaTheme="minorEastAsia" w:hAnsi="Times"/>
+          <w:sz w:val="24"/>
+          <w:szCs w:val="24"/>
+        </w:rPr>
+        <w:t>dLatSmoothIm</w:t>
+      </w:r>
+      <w:proofErr w:type="spellEnd"/>
+      <w:r>
+        <w:rPr>
+          <w:rFonts w:ascii="Times" w:eastAsiaTheme="minorEastAsia" w:hAnsi="Times"/>
+          <w:sz w:val="24"/>
+          <w:szCs w:val="24"/>
+        </w:rPr>
+        <w:t xml:space="preserve"> latitude distance </w:t>
+      </w:r>
+      <w:r>
+        <w:rPr>
+          <w:rFonts w:ascii="Times" w:eastAsiaTheme="minorEastAsia" w:hAnsi="Times"/>
+          <w:sz w:val="24"/>
+          <w:szCs w:val="24"/>
+        </w:rPr>
+        <w:t>from the open-closed latitude boundary. Some runs at CCMC observed oscillations at the open closed boundary in the MHD domain, and this smoothing seemed to help to suppress it. It is unclear if this algorithm has a significant effect on the products that SWPC aims at providing.</w:t>
+      </w:r>
+    </w:p>
+    <w:p>
+      <w:pPr>
+        <w:pStyle w:val="PlainText"/>
+        <w:rPr>
+          <w:rFonts w:ascii="Times" w:eastAsiaTheme="minorEastAsia" w:hAnsi="Times"/>
+          <w:sz w:val="24"/>
+          <w:szCs w:val="24"/>
+        </w:rPr>
+      </w:pPr>
+    </w:p>
+    <w:p>
+      <w:pPr>
+        <w:pStyle w:val="PlainText"/>
+        <w:rPr>
+          <w:rFonts w:ascii="Times" w:eastAsiaTheme="minorEastAsia" w:hAnsi="Times"/>
+          <w:sz w:val="24"/>
+          <w:szCs w:val="24"/>
+        </w:rPr>
+      </w:pPr>
+      <w:proofErr w:type="gramStart"/>
       <w:r>
         <w:rPr>
           <w:rFonts w:ascii="Times" w:eastAsiaTheme="minorEastAsia" w:hAnsi="Times"/>
@@ -9191,7 +11600,259 @@
           <w:szCs w:val="24"/>
         </w:rPr>
         <w:lastRenderedPageBreak/>
-        <w:t>The part implicit scheme uses the explicit time stepping in the grid blocks where the time</w:t>
+        <w:t>#BORIS command.</w:t>
+      </w:r>
+      <w:proofErr w:type="gramEnd"/>
+      <w:r>
+        <w:rPr>
+          <w:rFonts w:ascii="Times" w:eastAsiaTheme="minorEastAsia" w:hAnsi="Times"/>
+          <w:sz w:val="24"/>
+          <w:szCs w:val="24"/>
+        </w:rPr>
+        <w:t xml:space="preserve"> The speed of light limits the maximum value of the Alfven speed in the semi-relativistic formulation of the MHD equations, while in classical MHD the Alfven speed can be arbitrarily large as it simply depends on the ratio of the magnetic field and </w:t>
+      </w:r>
+      <w:r>
+        <w:rPr>
+          <w:rFonts w:ascii="Times" w:eastAsiaTheme="minorEastAsia" w:hAnsi="Times"/>
+          <w:sz w:val="24"/>
+          <w:szCs w:val="24"/>
+        </w:rPr>
+        <w:t xml:space="preserve">the </w:t>
+      </w:r>
+      <w:r>
+        <w:rPr>
+          <w:rFonts w:ascii="Times" w:eastAsiaTheme="minorEastAsia" w:hAnsi="Times"/>
+          <w:sz w:val="24"/>
+          <w:szCs w:val="24"/>
+        </w:rPr>
+        <w:t>square root of density. While the classical Alfven speed in the magnetosphere is unlikely to exceed the speed of light</w:t>
+      </w:r>
+      <w:r>
+        <w:rPr>
+          <w:rFonts w:ascii="Times" w:eastAsiaTheme="minorEastAsia" w:hAnsi="Times"/>
+          <w:sz w:val="24"/>
+          <w:szCs w:val="24"/>
+        </w:rPr>
+        <w:t xml:space="preserve"> (although it can be comparable)</w:t>
+      </w:r>
+      <w:r>
+        <w:rPr>
+          <w:rFonts w:ascii="Times" w:eastAsiaTheme="minorEastAsia" w:hAnsi="Times"/>
+          <w:sz w:val="24"/>
+          <w:szCs w:val="24"/>
+        </w:rPr>
+        <w:t xml:space="preserve">, solving the semi-relativistic equations with an artificially </w:t>
+      </w:r>
+      <w:r>
+        <w:rPr>
+          <w:rFonts w:ascii="Times" w:eastAsiaTheme="minorEastAsia" w:hAnsi="Times"/>
+          <w:i/>
+          <w:sz w:val="24"/>
+          <w:szCs w:val="24"/>
+        </w:rPr>
+        <w:t>reduced speed of light</w:t>
+      </w:r>
+      <w:r>
+        <w:rPr>
+          <w:rFonts w:ascii="Times" w:eastAsiaTheme="minorEastAsia" w:hAnsi="Times"/>
+          <w:sz w:val="24"/>
+          <w:szCs w:val="24"/>
+        </w:rPr>
+        <w:t xml:space="preserve"> is still beneficial</w:t>
+      </w:r>
+      <w:r>
+        <w:rPr>
+          <w:rFonts w:ascii="Times" w:eastAsiaTheme="minorEastAsia" w:hAnsi="Times"/>
+          <w:sz w:val="24"/>
+          <w:szCs w:val="24"/>
+        </w:rPr>
+        <w:t xml:space="preserve">, so the </w:t>
+      </w:r>
+      <w:proofErr w:type="spellStart"/>
+      <w:r>
+        <w:rPr>
+          <w:rFonts w:ascii="Times" w:eastAsiaTheme="minorEastAsia" w:hAnsi="Times"/>
+          <w:sz w:val="24"/>
+          <w:szCs w:val="24"/>
+        </w:rPr>
+        <w:t>UseBorisCorrection</w:t>
+      </w:r>
+      <w:proofErr w:type="spellEnd"/>
+      <w:r>
+        <w:rPr>
+          <w:rFonts w:ascii="Times" w:eastAsiaTheme="minorEastAsia" w:hAnsi="Times"/>
+          <w:sz w:val="24"/>
+          <w:szCs w:val="24"/>
+        </w:rPr>
+        <w:t xml:space="preserve"> parameter should be se</w:t>
+      </w:r>
+      <w:r>
+        <w:rPr>
+          <w:rFonts w:ascii="Times" w:eastAsiaTheme="minorEastAsia" w:hAnsi="Times"/>
+          <w:sz w:val="24"/>
+          <w:szCs w:val="24"/>
+        </w:rPr>
+        <w:t>t</w:t>
+      </w:r>
+      <w:r>
+        <w:rPr>
+          <w:rFonts w:ascii="Times" w:eastAsiaTheme="minorEastAsia" w:hAnsi="Times"/>
+          <w:sz w:val="24"/>
+          <w:szCs w:val="24"/>
+        </w:rPr>
+        <w:t xml:space="preserve"> to true and the </w:t>
+      </w:r>
+      <w:proofErr w:type="spellStart"/>
+      <w:r>
+        <w:rPr>
+          <w:rFonts w:ascii="Times" w:eastAsiaTheme="minorEastAsia" w:hAnsi="Times"/>
+          <w:sz w:val="24"/>
+          <w:szCs w:val="24"/>
+        </w:rPr>
+        <w:t>BorisClightFactor</w:t>
+      </w:r>
+      <w:proofErr w:type="spellEnd"/>
+      <w:r>
+        <w:rPr>
+          <w:rFonts w:ascii="Times" w:eastAsiaTheme="minorEastAsia" w:hAnsi="Times"/>
+          <w:sz w:val="24"/>
+          <w:szCs w:val="24"/>
+        </w:rPr>
+        <w:t xml:space="preserve"> parameter set to a value less than 1 so that the Alfven speed is limited to c’=c*</w:t>
+      </w:r>
+      <w:proofErr w:type="spellStart"/>
+      <w:r>
+        <w:rPr>
+          <w:rFonts w:ascii="Times" w:eastAsiaTheme="minorEastAsia" w:hAnsi="Times"/>
+          <w:sz w:val="24"/>
+          <w:szCs w:val="24"/>
+        </w:rPr>
+        <w:t>BorisClightFactor</w:t>
+      </w:r>
+      <w:proofErr w:type="spellEnd"/>
+      <w:r>
+        <w:rPr>
+          <w:rFonts w:ascii="Times" w:eastAsiaTheme="minorEastAsia" w:hAnsi="Times"/>
+          <w:sz w:val="24"/>
+          <w:szCs w:val="24"/>
+        </w:rPr>
+        <w:t xml:space="preserve">. </w:t>
+      </w:r>
+      <w:r>
+        <w:rPr>
+          <w:rFonts w:ascii="Times" w:eastAsiaTheme="minorEastAsia" w:hAnsi="Times"/>
+          <w:sz w:val="24"/>
+          <w:szCs w:val="24"/>
+        </w:rPr>
+        <w:t>This “Boris correction”</w:t>
+      </w:r>
+      <w:r>
+        <w:rPr>
+          <w:rFonts w:ascii="Times" w:eastAsiaTheme="minorEastAsia" w:hAnsi="Times"/>
+          <w:sz w:val="24"/>
+          <w:szCs w:val="24"/>
+        </w:rPr>
+        <w:t xml:space="preserve"> with a reduced speed of light</w:t>
+      </w:r>
+      <w:r>
+        <w:rPr>
+          <w:rFonts w:ascii="Times" w:eastAsiaTheme="minorEastAsia" w:hAnsi="Times"/>
+          <w:sz w:val="24"/>
+          <w:szCs w:val="24"/>
+        </w:rPr>
+        <w:t xml:space="preserve"> is used in essentially all global MHD codes applied to the </w:t>
+      </w:r>
+      <w:r>
+        <w:rPr>
+          <w:rFonts w:ascii="Times" w:eastAsiaTheme="minorEastAsia" w:hAnsi="Times"/>
+          <w:sz w:val="24"/>
+          <w:szCs w:val="24"/>
+        </w:rPr>
+        <w:t>Earth magnetosphere (e.g. LFM a</w:t>
+      </w:r>
+      <w:r>
+        <w:rPr>
+          <w:rFonts w:ascii="Times" w:eastAsiaTheme="minorEastAsia" w:hAnsi="Times"/>
+          <w:sz w:val="24"/>
+          <w:szCs w:val="24"/>
+        </w:rPr>
+        <w:t xml:space="preserve">nd </w:t>
+      </w:r>
+      <w:proofErr w:type="spellStart"/>
+      <w:r>
+        <w:rPr>
+          <w:rFonts w:ascii="Times" w:eastAsiaTheme="minorEastAsia" w:hAnsi="Times"/>
+          <w:sz w:val="24"/>
+          <w:szCs w:val="24"/>
+        </w:rPr>
+        <w:t>OpenGGCM</w:t>
+      </w:r>
+      <w:proofErr w:type="spellEnd"/>
+      <w:r>
+        <w:rPr>
+          <w:rFonts w:ascii="Times" w:eastAsiaTheme="minorEastAsia" w:hAnsi="Times"/>
+          <w:sz w:val="24"/>
+          <w:szCs w:val="24"/>
+        </w:rPr>
+        <w:t>). The benefit of</w:t>
+      </w:r>
+      <w:r>
+        <w:rPr>
+          <w:rFonts w:ascii="Times" w:eastAsiaTheme="minorEastAsia" w:hAnsi="Times"/>
+          <w:sz w:val="24"/>
+          <w:szCs w:val="24"/>
+        </w:rPr>
+        <w:t xml:space="preserve"> limiting the Alfven speed is two-fold: 1) it allows larger time steps for the explicit time stepping scheme (see </w:t>
+      </w:r>
+      <w:r>
+        <w:rPr>
+          <w:rFonts w:ascii="Times" w:eastAsiaTheme="minorEastAsia" w:hAnsi="Times"/>
+          <w:sz w:val="24"/>
+          <w:szCs w:val="24"/>
+        </w:rPr>
+        <w:t>section 1</w:t>
+      </w:r>
+      <w:r>
+        <w:rPr>
+          <w:rFonts w:ascii="Times" w:eastAsiaTheme="minorEastAsia" w:hAnsi="Times"/>
+          <w:sz w:val="24"/>
+          <w:szCs w:val="24"/>
+        </w:rPr>
+        <w:t xml:space="preserve">) and thus improves the code speed; and 2) it reduces numerical diffusion. This has been extensively discussed in (Toth et al. 2011, JGR, </w:t>
+      </w:r>
+      <w:r>
+        <w:rPr>
+          <w:rFonts w:ascii="Times" w:eastAsiaTheme="minorEastAsia" w:hAnsi="Times"/>
+          <w:sz w:val="24"/>
+          <w:szCs w:val="24"/>
+        </w:rPr>
+        <w:t>doi</w:t>
+      </w:r>
+      <w:proofErr w:type="gramStart"/>
+      <w:r>
+        <w:rPr>
+          <w:rFonts w:ascii="Times" w:eastAsiaTheme="minorEastAsia" w:hAnsi="Times"/>
+          <w:sz w:val="24"/>
+          <w:szCs w:val="24"/>
+        </w:rPr>
+        <w:t>:10.1029</w:t>
+      </w:r>
+      <w:proofErr w:type="gramEnd"/>
+      <w:r>
+        <w:rPr>
+          <w:rFonts w:ascii="Times" w:eastAsiaTheme="minorEastAsia" w:hAnsi="Times"/>
+          <w:sz w:val="24"/>
+          <w:szCs w:val="24"/>
+        </w:rPr>
+        <w:t>/2010JA016370</w:t>
+      </w:r>
+      <w:r>
+        <w:rPr>
+          <w:rFonts w:ascii="Times" w:eastAsiaTheme="minorEastAsia" w:hAnsi="Times"/>
+          <w:sz w:val="24"/>
+          <w:szCs w:val="24"/>
+        </w:rPr>
+        <w:t>).</w:t>
       </w:r>
       <w:r>
         <w:rPr>
@@ -9207,8 +11868,115 @@
           <w:sz w:val="24"/>
           <w:szCs w:val="24"/>
         </w:rPr>
-        <w:t>step is stable, and the implicit time stepping where the explicit method would be unstable.</w:t>
-      </w:r>
+        <w:t xml:space="preserve">The recommended value is </w:t>
+      </w:r>
+      <w:proofErr w:type="spellStart"/>
+      <w:r>
+        <w:rPr>
+          <w:rFonts w:ascii="Times" w:eastAsiaTheme="minorEastAsia" w:hAnsi="Times"/>
+          <w:sz w:val="24"/>
+          <w:szCs w:val="24"/>
+        </w:rPr>
+        <w:t>BorisClightFactor</w:t>
+      </w:r>
+      <w:proofErr w:type="spellEnd"/>
+      <w:r>
+        <w:rPr>
+          <w:rFonts w:ascii="Times" w:eastAsiaTheme="minorEastAsia" w:hAnsi="Times"/>
+          <w:sz w:val="24"/>
+          <w:szCs w:val="24"/>
+        </w:rPr>
+        <w:t>=0.01 that corresponds to an artificial speed of light c’=3000km/s. Using a larger value will increase the numerical diffusion and make the code run slower. Making the value much smaller may lead to numerical instabilities. Using c’ that is comparable with the solar wind speed is unphysical, and should be avoided.  This means that there is not much room to change this parameter</w:t>
+      </w:r>
+      <w:r>
+        <w:rPr>
+          <w:rFonts w:ascii="Times" w:eastAsiaTheme="minorEastAsia" w:hAnsi="Times"/>
+          <w:sz w:val="24"/>
+          <w:szCs w:val="24"/>
+        </w:rPr>
+        <w:t xml:space="preserve"> and it is unlikely that a slightly different value would have a significant influence on the performance of the Geospace model.</w:t>
+      </w:r>
+    </w:p>
+    <w:p>
+      <w:pPr>
+        <w:pStyle w:val="PlainText"/>
+        <w:rPr>
+          <w:rFonts w:ascii="Times" w:eastAsiaTheme="minorEastAsia" w:hAnsi="Times"/>
+          <w:sz w:val="24"/>
+          <w:szCs w:val="24"/>
+        </w:rPr>
+      </w:pPr>
+    </w:p>
+    <w:p>
+      <w:pPr>
+        <w:pStyle w:val="PlainText"/>
+        <w:numPr>
+          <w:ilvl w:val="1"/>
+          <w:numId w:val="10"/>
+        </w:numPr>
+        <w:spacing w:after="100" w:afterAutospacing="1"/>
+        <w:rPr>
+          <w:rFonts w:ascii="Times" w:hAnsi="Times"/>
+          <w:b/>
+          <w:sz w:val="24"/>
+          <w:szCs w:val="24"/>
+        </w:rPr>
+      </w:pPr>
+      <w:r>
+        <w:rPr>
+          <w:rFonts w:ascii="Times" w:hAnsi="Times"/>
+          <w:b/>
+          <w:sz w:val="24"/>
+          <w:szCs w:val="24"/>
+        </w:rPr>
+        <w:t>Ridley Ionosphere Model</w:t>
+      </w:r>
+      <w:r>
+        <w:rPr>
+          <w:rFonts w:ascii="Times" w:hAnsi="Times"/>
+          <w:b/>
+          <w:sz w:val="24"/>
+          <w:szCs w:val="24"/>
+        </w:rPr>
+        <w:t xml:space="preserve"> Parameter</w:t>
+      </w:r>
+      <w:r>
+        <w:rPr>
+          <w:rFonts w:ascii="Times" w:hAnsi="Times"/>
+          <w:b/>
+          <w:sz w:val="24"/>
+          <w:szCs w:val="24"/>
+        </w:rPr>
+        <w:t>s</w:t>
+      </w:r>
+    </w:p>
+    <w:p>
+      <w:pPr>
+        <w:pStyle w:val="PlainText"/>
+        <w:rPr>
+          <w:rFonts w:ascii="Times" w:eastAsiaTheme="minorEastAsia" w:hAnsi="Times"/>
+          <w:sz w:val="24"/>
+          <w:szCs w:val="24"/>
+        </w:rPr>
+      </w:pPr>
+      <w:proofErr w:type="gramStart"/>
+      <w:r>
+        <w:rPr>
+          <w:rFonts w:ascii="Times" w:eastAsiaTheme="minorEastAsia" w:hAnsi="Times"/>
+          <w:sz w:val="24"/>
+          <w:szCs w:val="24"/>
+        </w:rPr>
+        <w:t>#IONOSPHERE</w:t>
+      </w:r>
+      <w:r>
+        <w:rPr>
+          <w:rFonts w:ascii="Times" w:eastAsiaTheme="minorEastAsia" w:hAnsi="Times"/>
+          <w:sz w:val="24"/>
+          <w:szCs w:val="24"/>
+        </w:rPr>
+        <w:t xml:space="preserve"> command.</w:t>
+      </w:r>
+      <w:proofErr w:type="gramEnd"/>
       <w:r>
         <w:rPr>
           <w:rFonts w:ascii="Times" w:eastAsiaTheme="minorEastAsia" w:hAnsi="Times"/>
@@ -9223,34 +11991,279 @@
           <w:sz w:val="24"/>
           <w:szCs w:val="24"/>
         </w:rPr>
-        <w:t>The stability conditi</w:t>
-      </w:r>
-      <w:r>
-        <w:rPr>
-          <w:rFonts w:ascii="Times" w:eastAsiaTheme="minorEastAsia" w:hAnsi="Times"/>
-          <w:sz w:val="24"/>
-          <w:szCs w:val="24"/>
-        </w:rPr>
-        <w:t>on is evaluated every time step.</w:t>
-      </w:r>
-    </w:p>
-    <w:p>
-      <w:pPr>
-        <w:pStyle w:val="PlainText"/>
-        <w:spacing w:after="100" w:afterAutospacing="1"/>
-        <w:rPr>
-          <w:rFonts w:ascii="Times" w:eastAsiaTheme="minorEastAsia" w:hAnsi="Times"/>
-          <w:sz w:val="24"/>
-          <w:szCs w:val="24"/>
-        </w:rPr>
-      </w:pPr>
-      <w:r>
-        <w:rPr>
-          <w:rFonts w:ascii="Times" w:eastAsiaTheme="minorEastAsia" w:hAnsi="Times"/>
-          <w:sz w:val="24"/>
-          <w:szCs w:val="24"/>
-        </w:rPr>
-        <w:t>The time step may be reduced if the density or pressure changes too much</w:t>
+        <w:t xml:space="preserve">Detailed description of this command is given in the SWPC.pdf document, and not repeated here. The </w:t>
+      </w:r>
+      <w:proofErr w:type="spellStart"/>
+      <w:r>
+        <w:rPr>
+          <w:rFonts w:ascii="Times" w:eastAsiaTheme="minorEastAsia" w:hAnsi="Times"/>
+          <w:sz w:val="24"/>
+          <w:szCs w:val="24"/>
+        </w:rPr>
+        <w:t>TypeConductanceModel</w:t>
+      </w:r>
+      <w:proofErr w:type="spellEnd"/>
+      <w:r>
+        <w:rPr>
+          <w:rFonts w:ascii="Times" w:eastAsiaTheme="minorEastAsia" w:hAnsi="Times"/>
+          <w:sz w:val="24"/>
+          <w:szCs w:val="24"/>
+        </w:rPr>
+        <w:t xml:space="preserve"> defines the model version. The default model 5 is the most sophisticated and it has been found to produce very realistic CPCP values in a wide range of circumstances. But models 2, 3 and 4 are also possible choices. All these models have several adjustable parameters. </w:t>
+      </w:r>
+      <w:r>
+        <w:rPr>
+          <w:rFonts w:ascii="Times" w:eastAsiaTheme="minorEastAsia" w:hAnsi="Times"/>
+          <w:sz w:val="24"/>
+          <w:szCs w:val="24"/>
+        </w:rPr>
+        <w:t xml:space="preserve">The F107Flux parameter should be set to the actual observed value, so it is not intended to be </w:t>
+      </w:r>
+      <w:r>
+        <w:rPr>
+          <w:rFonts w:ascii="Times" w:eastAsiaTheme="minorEastAsia" w:hAnsi="Times"/>
+          <w:sz w:val="24"/>
+          <w:szCs w:val="24"/>
+        </w:rPr>
+        <w:t>a tunable</w:t>
+      </w:r>
+      <w:r>
+        <w:rPr>
+          <w:rFonts w:ascii="Times" w:eastAsiaTheme="minorEastAsia" w:hAnsi="Times"/>
+          <w:sz w:val="24"/>
+          <w:szCs w:val="24"/>
+        </w:rPr>
+        <w:t xml:space="preserve"> parameter. </w:t>
+      </w:r>
+      <w:r>
+        <w:rPr>
+          <w:rFonts w:ascii="Times" w:eastAsiaTheme="minorEastAsia" w:hAnsi="Times"/>
+          <w:sz w:val="24"/>
+          <w:szCs w:val="24"/>
+        </w:rPr>
+        <w:t xml:space="preserve">The </w:t>
+      </w:r>
+      <w:proofErr w:type="spellStart"/>
+      <w:r>
+        <w:rPr>
+          <w:rFonts w:ascii="Times" w:eastAsiaTheme="minorEastAsia" w:hAnsi="Times"/>
+          <w:sz w:val="24"/>
+          <w:szCs w:val="24"/>
+        </w:rPr>
+        <w:t>StarLightPedConductance</w:t>
+      </w:r>
+      <w:proofErr w:type="spellEnd"/>
+      <w:r>
+        <w:rPr>
+          <w:rFonts w:ascii="Times" w:eastAsiaTheme="minorEastAsia" w:hAnsi="Times"/>
+          <w:sz w:val="24"/>
+          <w:szCs w:val="24"/>
+        </w:rPr>
+        <w:t xml:space="preserve"> and </w:t>
+      </w:r>
+      <w:proofErr w:type="spellStart"/>
+      <w:r>
+        <w:rPr>
+          <w:rFonts w:ascii="Times" w:eastAsiaTheme="minorEastAsia" w:hAnsi="Times"/>
+          <w:sz w:val="24"/>
+          <w:szCs w:val="24"/>
+        </w:rPr>
+        <w:t>PolarCapPedConductance</w:t>
+      </w:r>
+      <w:proofErr w:type="spellEnd"/>
+      <w:r>
+        <w:rPr>
+          <w:rFonts w:ascii="Times" w:eastAsiaTheme="minorEastAsia" w:hAnsi="Times"/>
+          <w:sz w:val="24"/>
+          <w:szCs w:val="24"/>
+        </w:rPr>
+        <w:t xml:space="preserve"> parameters can be experimented with, if desired, although t</w:t>
+      </w:r>
+      <w:r>
+        <w:rPr>
+          <w:rFonts w:ascii="Times" w:eastAsiaTheme="minorEastAsia" w:hAnsi="Times"/>
+          <w:sz w:val="24"/>
+          <w:szCs w:val="24"/>
+        </w:rPr>
+        <w:t>he default parameters are likely to be close to the optimal choice. This does not mean that some improvement cannot be achieved for the specific skill s</w:t>
+      </w:r>
+      <w:r>
+        <w:rPr>
+          <w:rFonts w:ascii="Times" w:eastAsiaTheme="minorEastAsia" w:hAnsi="Times"/>
+          <w:sz w:val="24"/>
+          <w:szCs w:val="24"/>
+        </w:rPr>
+        <w:t>cores that SWPC is optimizing for.</w:t>
+      </w:r>
+    </w:p>
+    <w:p>
+      <w:pPr>
+        <w:pStyle w:val="PlainText"/>
+        <w:rPr>
+          <w:rFonts w:ascii="Times" w:eastAsiaTheme="minorEastAsia" w:hAnsi="Times"/>
+          <w:sz w:val="24"/>
+          <w:szCs w:val="24"/>
+        </w:rPr>
+      </w:pPr>
+    </w:p>
+    <w:p>
+      <w:pPr>
+        <w:pStyle w:val="PlainText"/>
+        <w:rPr>
+          <w:rFonts w:ascii="Times" w:eastAsiaTheme="minorEastAsia" w:hAnsi="Times"/>
+          <w:sz w:val="24"/>
+          <w:szCs w:val="24"/>
+        </w:rPr>
+      </w:pPr>
+      <w:proofErr w:type="gramStart"/>
+      <w:r>
+        <w:rPr>
+          <w:rFonts w:ascii="Times" w:eastAsiaTheme="minorEastAsia" w:hAnsi="Times"/>
+          <w:sz w:val="24"/>
+          <w:szCs w:val="24"/>
+        </w:rPr>
+        <w:t>#BOUNDARY command.</w:t>
+      </w:r>
+      <w:proofErr w:type="gramEnd"/>
+      <w:r>
+        <w:rPr>
+          <w:rFonts w:ascii="Times" w:eastAsiaTheme="minorEastAsia" w:hAnsi="Times"/>
+          <w:sz w:val="24"/>
+          <w:szCs w:val="24"/>
+        </w:rPr>
+        <w:t xml:space="preserve"> The </w:t>
+      </w:r>
+      <w:proofErr w:type="spellStart"/>
+      <w:r>
+        <w:rPr>
+          <w:rFonts w:ascii="Times" w:eastAsiaTheme="minorEastAsia" w:hAnsi="Times"/>
+          <w:sz w:val="24"/>
+          <w:szCs w:val="24"/>
+        </w:rPr>
+        <w:t>LatBoundary</w:t>
+      </w:r>
+      <w:proofErr w:type="spellEnd"/>
+      <w:r>
+        <w:rPr>
+          <w:rFonts w:ascii="Times" w:eastAsiaTheme="minorEastAsia" w:hAnsi="Times"/>
+          <w:sz w:val="24"/>
+          <w:szCs w:val="24"/>
+        </w:rPr>
+        <w:t xml:space="preserve"> defines where the lower latitude </w:t>
+      </w:r>
+      <w:r>
+        <w:rPr>
+          <w:rFonts w:ascii="Times" w:eastAsiaTheme="minorEastAsia" w:hAnsi="Times"/>
+          <w:sz w:val="24"/>
+          <w:szCs w:val="24"/>
+        </w:rPr>
+        <w:t xml:space="preserve">(in magnetic coordinates) </w:t>
+      </w:r>
+      <w:r>
+        <w:rPr>
+          <w:rFonts w:ascii="Times" w:eastAsiaTheme="minorEastAsia" w:hAnsi="Times"/>
+          <w:sz w:val="24"/>
+          <w:szCs w:val="24"/>
+        </w:rPr>
+        <w:t xml:space="preserve">boundary of the ionosphere electrodynamics domain. At this boundary the electric potential is set to zero, and </w:t>
+      </w:r>
+      <w:proofErr w:type="gramStart"/>
+      <w:r>
+        <w:rPr>
+          <w:rFonts w:ascii="Times" w:eastAsiaTheme="minorEastAsia" w:hAnsi="Times"/>
+          <w:sz w:val="24"/>
+          <w:szCs w:val="24"/>
+        </w:rPr>
+        <w:t xml:space="preserve">this </w:t>
+      </w:r>
+      <w:r>
+        <w:rPr>
+          <w:rFonts w:ascii="Times" w:eastAsiaTheme="minorEastAsia" w:hAnsi="Times"/>
+          <w:sz w:val="24"/>
+          <w:szCs w:val="24"/>
+        </w:rPr>
+        <w:t xml:space="preserve">boundary condition </w:t>
+      </w:r>
+      <w:r>
+        <w:rPr>
+          <w:rFonts w:ascii="Times" w:eastAsiaTheme="minorEastAsia" w:hAnsi="Times"/>
+          <w:sz w:val="24"/>
+          <w:szCs w:val="24"/>
+        </w:rPr>
+        <w:t xml:space="preserve">is used by the </w:t>
+      </w:r>
+      <w:r>
+        <w:rPr>
+          <w:rFonts w:ascii="Times" w:eastAsiaTheme="minorEastAsia" w:hAnsi="Times"/>
+          <w:sz w:val="24"/>
+          <w:szCs w:val="24"/>
+        </w:rPr>
+        <w:t>Poisson solver</w:t>
+      </w:r>
+      <w:proofErr w:type="gramEnd"/>
+      <w:r>
+        <w:rPr>
+          <w:rFonts w:ascii="Times" w:eastAsiaTheme="minorEastAsia" w:hAnsi="Times"/>
+          <w:sz w:val="24"/>
+          <w:szCs w:val="24"/>
+        </w:rPr>
+        <w:t>. Since the field-</w:t>
+      </w:r>
+      <w:r>
+        <w:rPr>
+          <w:rFonts w:ascii="Times" w:eastAsiaTheme="minorEastAsia" w:hAnsi="Times"/>
+          <w:sz w:val="24"/>
+          <w:szCs w:val="24"/>
+        </w:rPr>
+        <w:t>aligned current</w:t>
+      </w:r>
+      <w:r>
+        <w:rPr>
+          <w:rFonts w:ascii="Times" w:eastAsiaTheme="minorEastAsia" w:hAnsi="Times"/>
+          <w:sz w:val="24"/>
+          <w:szCs w:val="24"/>
+        </w:rPr>
+        <w:t xml:space="preserve">s are usually located at high latitudes, the solution does not depend too much on the </w:t>
+      </w:r>
+      <w:r>
+        <w:rPr>
+          <w:rFonts w:ascii="Times" w:eastAsiaTheme="minorEastAsia" w:hAnsi="Times"/>
+          <w:sz w:val="24"/>
+          <w:szCs w:val="24"/>
+        </w:rPr>
+        <w:t>location of the boundary as long as it is at low magnetic latitude</w:t>
+      </w:r>
+      <w:r>
+        <w:rPr>
+          <w:rFonts w:ascii="Times" w:eastAsiaTheme="minorEastAsia" w:hAnsi="Times"/>
+          <w:sz w:val="24"/>
+          <w:szCs w:val="24"/>
+        </w:rPr>
+        <w:t xml:space="preserve">. The </w:t>
+      </w:r>
+      <w:r>
+        <w:rPr>
+          <w:rFonts w:ascii="Times" w:eastAsiaTheme="minorEastAsia" w:hAnsi="Times"/>
+          <w:sz w:val="24"/>
+          <w:szCs w:val="24"/>
+        </w:rPr>
+        <w:t xml:space="preserve">recommended </w:t>
+      </w:r>
+      <w:r>
+        <w:rPr>
+          <w:rFonts w:ascii="Times" w:eastAsiaTheme="minorEastAsia" w:hAnsi="Times"/>
+          <w:sz w:val="24"/>
+          <w:szCs w:val="24"/>
+        </w:rPr>
+        <w:t>settin</w:t>
+      </w:r>
+      <w:r>
+        <w:rPr>
+          <w:rFonts w:ascii="Times" w:eastAsiaTheme="minorEastAsia" w:hAnsi="Times"/>
+          <w:sz w:val="24"/>
+          <w:szCs w:val="24"/>
+        </w:rPr>
+        <w:t>g</w:t>
       </w:r>
       <w:r>
         <w:rPr>
@@ -9260,13 +12273,39 @@
         </w:rPr>
         <w:t xml:space="preserve"> </w:t>
       </w:r>
-      <w:r>
-        <w:rPr>
-          <w:rFonts w:ascii="Times" w:eastAsiaTheme="minorEastAsia" w:hAnsi="Times"/>
-          <w:sz w:val="24"/>
-          <w:szCs w:val="24"/>
-        </w:rPr>
-        <w:t>at any location in the grid. This can happen both for the explicit and</w:t>
+      <w:proofErr w:type="spellStart"/>
+      <w:r>
+        <w:rPr>
+          <w:rFonts w:ascii="Times" w:eastAsiaTheme="minorEastAsia" w:hAnsi="Times"/>
+          <w:sz w:val="24"/>
+          <w:szCs w:val="24"/>
+        </w:rPr>
+        <w:t>LatBoundary</w:t>
+      </w:r>
+      <w:proofErr w:type="spellEnd"/>
+      <w:r>
+        <w:rPr>
+          <w:rFonts w:ascii="Times" w:eastAsiaTheme="minorEastAsia" w:hAnsi="Times"/>
+          <w:sz w:val="24"/>
+          <w:szCs w:val="24"/>
+        </w:rPr>
+        <w:t xml:space="preserve"> = 10 degrees, is likely to be a good choice. Moving to lower value is unlikely to do much</w:t>
+      </w:r>
+      <w:r>
+        <w:rPr>
+          <w:rFonts w:ascii="Times" w:eastAsiaTheme="minorEastAsia" w:hAnsi="Times"/>
+          <w:sz w:val="24"/>
+          <w:szCs w:val="24"/>
+        </w:rPr>
+        <w:t xml:space="preserve"> (except increasing computational cost for a given</w:t>
+      </w:r>
+      <w:r>
+        <w:rPr>
+          <w:rFonts w:ascii="Times" w:eastAsiaTheme="minorEastAsia" w:hAnsi="Times"/>
+          <w:sz w:val="24"/>
+          <w:szCs w:val="24"/>
+        </w:rPr>
+        <w:t xml:space="preserve"> ionosphere</w:t>
       </w:r>
       <w:r>
         <w:rPr>
@@ -9282,11 +12321,232 @@
           <w:sz w:val="24"/>
           <w:szCs w:val="24"/>
         </w:rPr>
-        <w:t>implicit time stepping, but it is more likely to happen for the implicit</w:t>
-      </w:r>
-      <w:r>
-        <w:rPr>
-          <w:rFonts w:ascii="Times" w:eastAsiaTheme="minorEastAsia" w:hAnsi="Times"/>
+        <w:t>grid resolution</w:t>
+      </w:r>
+      <w:r>
+        <w:rPr>
+          <w:rFonts w:ascii="Times" w:eastAsiaTheme="minorEastAsia" w:hAnsi="Times"/>
+          <w:sz w:val="24"/>
+          <w:szCs w:val="24"/>
+        </w:rPr>
+        <w:t>)</w:t>
+      </w:r>
+      <w:r>
+        <w:rPr>
+          <w:rFonts w:ascii="Times" w:eastAsiaTheme="minorEastAsia" w:hAnsi="Times"/>
+          <w:sz w:val="24"/>
+          <w:szCs w:val="24"/>
+        </w:rPr>
+        <w:t>. M</w:t>
+      </w:r>
+      <w:r>
+        <w:rPr>
+          <w:rFonts w:ascii="Times" w:eastAsiaTheme="minorEastAsia" w:hAnsi="Times"/>
+          <w:sz w:val="24"/>
+          <w:szCs w:val="24"/>
+        </w:rPr>
+        <w:t xml:space="preserve">oving </w:t>
+      </w:r>
+      <w:r>
+        <w:rPr>
+          <w:rFonts w:ascii="Times" w:eastAsiaTheme="minorEastAsia" w:hAnsi="Times"/>
+          <w:sz w:val="24"/>
+          <w:szCs w:val="24"/>
+        </w:rPr>
+        <w:t xml:space="preserve">the boundary to higher latitude may have an improper </w:t>
+      </w:r>
+      <w:r>
+        <w:rPr>
+          <w:rFonts w:ascii="Times" w:eastAsiaTheme="minorEastAsia" w:hAnsi="Times"/>
+          <w:sz w:val="24"/>
+          <w:szCs w:val="24"/>
+        </w:rPr>
+        <w:t xml:space="preserve">influence on the </w:t>
+      </w:r>
+      <w:r>
+        <w:rPr>
+          <w:rFonts w:ascii="Times" w:eastAsiaTheme="minorEastAsia" w:hAnsi="Times"/>
+          <w:sz w:val="24"/>
+          <w:szCs w:val="24"/>
+        </w:rPr>
+        <w:t xml:space="preserve">electric potential (the </w:t>
+      </w:r>
+      <w:r>
+        <w:rPr>
+          <w:rFonts w:ascii="Times" w:eastAsiaTheme="minorEastAsia" w:hAnsi="Times"/>
+          <w:sz w:val="24"/>
+          <w:szCs w:val="24"/>
+        </w:rPr>
+        <w:t xml:space="preserve">solution </w:t>
+      </w:r>
+      <w:r>
+        <w:rPr>
+          <w:rFonts w:ascii="Times" w:eastAsiaTheme="minorEastAsia" w:hAnsi="Times"/>
+          <w:sz w:val="24"/>
+          <w:szCs w:val="24"/>
+        </w:rPr>
+        <w:t xml:space="preserve">of the Poisson equation) </w:t>
+      </w:r>
+      <w:r>
+        <w:rPr>
+          <w:rFonts w:ascii="Times" w:eastAsiaTheme="minorEastAsia" w:hAnsi="Times"/>
+          <w:sz w:val="24"/>
+          <w:szCs w:val="24"/>
+        </w:rPr>
+        <w:t>du</w:t>
+      </w:r>
+      <w:r>
+        <w:rPr>
+          <w:rFonts w:ascii="Times" w:eastAsiaTheme="minorEastAsia" w:hAnsi="Times"/>
+          <w:sz w:val="24"/>
+          <w:szCs w:val="24"/>
+        </w:rPr>
+        <w:t>ring strong geomagnetic events.</w:t>
+      </w:r>
+    </w:p>
+    <w:p>
+      <w:pPr>
+        <w:pStyle w:val="PlainText"/>
+        <w:spacing w:after="100" w:afterAutospacing="1"/>
+        <w:rPr>
+          <w:rFonts w:ascii="Times" w:eastAsiaTheme="minorEastAsia" w:hAnsi="Times"/>
+          <w:sz w:val="24"/>
+          <w:szCs w:val="24"/>
+        </w:rPr>
+      </w:pPr>
+    </w:p>
+    <w:p>
+      <w:pPr>
+        <w:pStyle w:val="PlainText"/>
+        <w:spacing w:after="100" w:afterAutospacing="1"/>
+        <w:rPr>
+          <w:rFonts w:ascii="Times" w:eastAsiaTheme="minorEastAsia" w:hAnsi="Times"/>
+          <w:sz w:val="24"/>
+          <w:szCs w:val="24"/>
+        </w:rPr>
+      </w:pPr>
+    </w:p>
+    <w:p>
+      <w:pPr>
+        <w:pStyle w:val="PlainText"/>
+        <w:numPr>
+          <w:ilvl w:val="1"/>
+          <w:numId w:val="10"/>
+        </w:numPr>
+        <w:spacing w:after="100" w:afterAutospacing="1"/>
+        <w:rPr>
+          <w:rFonts w:ascii="Times" w:hAnsi="Times"/>
+          <w:b/>
+          <w:sz w:val="24"/>
+          <w:szCs w:val="24"/>
+        </w:rPr>
+      </w:pPr>
+      <w:r>
+        <w:rPr>
+          <w:rFonts w:ascii="Times" w:hAnsi="Times"/>
+          <w:b/>
+          <w:sz w:val="24"/>
+          <w:szCs w:val="24"/>
+        </w:rPr>
+        <w:lastRenderedPageBreak/>
+        <w:t>Rice Convection Model</w:t>
+      </w:r>
+      <w:r>
+        <w:rPr>
+          <w:rFonts w:ascii="Times" w:hAnsi="Times"/>
+          <w:b/>
+          <w:sz w:val="24"/>
+          <w:szCs w:val="24"/>
+        </w:rPr>
+        <w:t xml:space="preserve"> Parameter</w:t>
+      </w:r>
+      <w:r>
+        <w:rPr>
+          <w:rFonts w:ascii="Times" w:hAnsi="Times"/>
+          <w:b/>
+          <w:sz w:val="24"/>
+          <w:szCs w:val="24"/>
+        </w:rPr>
+        <w:t>s</w:t>
+      </w:r>
+    </w:p>
+    <w:p>
+      <w:pPr>
+        <w:pStyle w:val="PlainText"/>
+        <w:spacing w:after="100" w:afterAutospacing="1"/>
+        <w:rPr>
+          <w:rFonts w:ascii="Times" w:eastAsiaTheme="minorEastAsia" w:hAnsi="Times"/>
+          <w:sz w:val="24"/>
+          <w:szCs w:val="24"/>
+        </w:rPr>
+      </w:pPr>
+      <w:proofErr w:type="gramStart"/>
+      <w:r>
+        <w:rPr>
+          <w:rFonts w:ascii="Times" w:eastAsiaTheme="minorEastAsia" w:hAnsi="Times"/>
+          <w:sz w:val="24"/>
+          <w:szCs w:val="24"/>
+        </w:rPr>
+        <w:t>#COMPOSITION command.</w:t>
+      </w:r>
+      <w:proofErr w:type="gramEnd"/>
+      <w:r>
+        <w:rPr>
+          <w:rFonts w:ascii="Times" w:eastAsiaTheme="minorEastAsia" w:hAnsi="Times"/>
+          <w:sz w:val="24"/>
+          <w:szCs w:val="24"/>
+        </w:rPr>
+        <w:t xml:space="preserve"> The </w:t>
+      </w:r>
+      <w:proofErr w:type="spellStart"/>
+      <w:r>
+        <w:rPr>
+          <w:rFonts w:ascii="Times" w:eastAsiaTheme="minorEastAsia" w:hAnsi="Times"/>
+          <w:sz w:val="24"/>
+          <w:szCs w:val="24"/>
+        </w:rPr>
+        <w:t>FractionH</w:t>
+      </w:r>
+      <w:proofErr w:type="spellEnd"/>
+      <w:r>
+        <w:rPr>
+          <w:rFonts w:ascii="Times" w:eastAsiaTheme="minorEastAsia" w:hAnsi="Times"/>
+          <w:sz w:val="24"/>
+          <w:szCs w:val="24"/>
+        </w:rPr>
+        <w:t xml:space="preserve"> and </w:t>
+      </w:r>
+      <w:proofErr w:type="spellStart"/>
+      <w:r>
+        <w:rPr>
+          <w:rFonts w:ascii="Times" w:eastAsiaTheme="minorEastAsia" w:hAnsi="Times"/>
+          <w:sz w:val="24"/>
+          <w:szCs w:val="24"/>
+        </w:rPr>
+        <w:t>FractionO</w:t>
+      </w:r>
+      <w:proofErr w:type="spellEnd"/>
+      <w:r>
+        <w:rPr>
+          <w:rFonts w:ascii="Times" w:eastAsiaTheme="minorEastAsia" w:hAnsi="Times"/>
+          <w:sz w:val="24"/>
+          <w:szCs w:val="24"/>
+        </w:rPr>
+        <w:t xml:space="preserve"> parameters determine the </w:t>
+      </w:r>
+      <w:r>
+        <w:rPr>
+          <w:rFonts w:ascii="Times" w:eastAsiaTheme="minorEastAsia" w:hAnsi="Times"/>
+          <w:i/>
+          <w:sz w:val="24"/>
+          <w:szCs w:val="24"/>
+        </w:rPr>
+        <w:t>assumed</w:t>
+      </w:r>
+      <w:r>
+        <w:rPr>
+          <w:rFonts w:ascii="Times" w:eastAsiaTheme="minorEastAsia" w:hAnsi="Times"/>
+          <w:i/>
           <w:sz w:val="24"/>
           <w:szCs w:val="24"/>
         </w:rPr>
@@ -9298,109 +12558,7 @@
           <w:sz w:val="24"/>
           <w:szCs w:val="24"/>
         </w:rPr>
-        <w:t>scheme, because the larger time steps result in larger changes in general.</w:t>
-      </w:r>
-    </w:p>
-    <w:p>
-      <w:pPr>
-        <w:pStyle w:val="PlainText"/>
-        <w:spacing w:after="100" w:afterAutospacing="1"/>
-        <w:rPr>
-          <w:rFonts w:ascii="Times" w:eastAsiaTheme="minorEastAsia" w:hAnsi="Times"/>
-          <w:sz w:val="24"/>
-          <w:szCs w:val="24"/>
-        </w:rPr>
-      </w:pPr>
-      <w:r>
-        <w:rPr>
-          <w:rFonts w:ascii="Times" w:eastAsiaTheme="minorEastAsia" w:hAnsi="Times"/>
-          <w:sz w:val="24"/>
-          <w:szCs w:val="24"/>
-        </w:rPr>
-        <w:t>When the time step is reduced, the part implicit scheme switches more-and-more</w:t>
-      </w:r>
-      <w:r>
-        <w:rPr>
-          <w:rFonts w:ascii="Times" w:eastAsiaTheme="minorEastAsia" w:hAnsi="Times"/>
-          <w:sz w:val="24"/>
-          <w:szCs w:val="24"/>
-        </w:rPr>
-        <w:t xml:space="preserve"> </w:t>
-      </w:r>
-      <w:r>
-        <w:rPr>
-          <w:rFonts w:ascii="Times" w:eastAsiaTheme="minorEastAsia" w:hAnsi="Times"/>
-          <w:sz w:val="24"/>
-          <w:szCs w:val="24"/>
-        </w:rPr>
-        <w:t>blocks from implicit to explicit. If the time step gets very small, all blocks</w:t>
-      </w:r>
-      <w:r>
-        <w:rPr>
-          <w:rFonts w:ascii="Times" w:eastAsiaTheme="minorEastAsia" w:hAnsi="Times"/>
-          <w:sz w:val="24"/>
-          <w:szCs w:val="24"/>
-        </w:rPr>
-        <w:t xml:space="preserve"> </w:t>
-      </w:r>
-      <w:r>
-        <w:rPr>
-          <w:rFonts w:ascii="Times" w:eastAsiaTheme="minorEastAsia" w:hAnsi="Times"/>
-          <w:sz w:val="24"/>
-          <w:szCs w:val="24"/>
-        </w:rPr>
-        <w:t>may become explicit. If the changes in density and pressure become smaller,</w:t>
-      </w:r>
-      <w:r>
-        <w:rPr>
-          <w:rFonts w:ascii="Times" w:eastAsiaTheme="minorEastAsia" w:hAnsi="Times"/>
-          <w:sz w:val="24"/>
-          <w:szCs w:val="24"/>
-        </w:rPr>
-        <w:t xml:space="preserve"> </w:t>
-      </w:r>
-      <w:r>
-        <w:rPr>
-          <w:rFonts w:ascii="Times" w:eastAsiaTheme="minorEastAsia" w:hAnsi="Times"/>
-          <w:sz w:val="24"/>
-          <w:szCs w:val="24"/>
-        </w:rPr>
-        <w:t>the code gradually tries to recover the original time step.</w:t>
-      </w:r>
-    </w:p>
-    <w:p>
-      <w:pPr>
-        <w:pStyle w:val="PlainText"/>
-        <w:spacing w:after="100" w:afterAutospacing="1"/>
-        <w:rPr>
-          <w:rFonts w:ascii="Times" w:eastAsiaTheme="minorEastAsia" w:hAnsi="Times"/>
-          <w:sz w:val="24"/>
-          <w:szCs w:val="24"/>
-        </w:rPr>
-      </w:pPr>
-      <w:r>
-        <w:rPr>
-          <w:rFonts w:ascii="Times" w:eastAsiaTheme="minorEastAsia" w:hAnsi="Times"/>
-          <w:sz w:val="24"/>
-          <w:szCs w:val="24"/>
-        </w:rPr>
-        <w:t xml:space="preserve">We have 1-stage and 2-stage explicit time stepping schemes. </w:t>
-      </w:r>
-      <w:r>
-        <w:rPr>
-          <w:rFonts w:ascii="Times" w:eastAsiaTheme="minorEastAsia" w:hAnsi="Times"/>
-          <w:sz w:val="24"/>
-          <w:szCs w:val="24"/>
-        </w:rPr>
-        <w:t xml:space="preserve"> </w:t>
-      </w:r>
-      <w:r>
-        <w:rPr>
-          <w:rFonts w:ascii="Times" w:eastAsiaTheme="minorEastAsia" w:hAnsi="Times"/>
-          <w:sz w:val="24"/>
-          <w:szCs w:val="24"/>
-        </w:rPr>
-        <w:t xml:space="preserve">In the explicit 1-stage scheme the fluxes and source terms are calculated from the current state and then multiplied with the time step </w:t>
+        <w:t xml:space="preserve">ratio of H+ and O+ ions in the single fluid MHD plasma that provides the boundary conditions for the RCM. We found that this fraction has a major influence on the accuracy of the Geospace model in terms of predicting Dst and local magnetic perturbations. We have experimented with </w:t>
       </w:r>
       <w:proofErr w:type="spellStart"/>
       <w:r>
@@ -9409,7 +12567,7 @@
           <w:sz w:val="24"/>
           <w:szCs w:val="24"/>
         </w:rPr>
-        <w:t>Dt</w:t>
+        <w:t>FractionH</w:t>
       </w:r>
       <w:proofErr w:type="spellEnd"/>
       <w:r>
@@ -9418,31 +12576,7 @@
           <w:sz w:val="24"/>
           <w:szCs w:val="24"/>
         </w:rPr>
-        <w:t xml:space="preserve"> and added to the current state to get the new state. In</w:t>
-      </w:r>
-      <w:r>
-        <w:rPr>
-          <w:rFonts w:ascii="Times" w:eastAsiaTheme="minorEastAsia" w:hAnsi="Times"/>
-          <w:sz w:val="24"/>
-          <w:szCs w:val="24"/>
-        </w:rPr>
-        <w:t xml:space="preserve"> the 2-stage scheme, on the othe</w:t>
-      </w:r>
-      <w:r>
-        <w:rPr>
-          <w:rFonts w:ascii="Times" w:eastAsiaTheme="minorEastAsia" w:hAnsi="Times"/>
-          <w:sz w:val="24"/>
-          <w:szCs w:val="24"/>
-        </w:rPr>
-        <w:t>r hand, we first advance the solution by a half tim</w:t>
-      </w:r>
-      <w:r>
-        <w:rPr>
-          <w:rFonts w:ascii="Times" w:eastAsiaTheme="minorEastAsia" w:hAnsi="Times"/>
-          <w:sz w:val="24"/>
-          <w:szCs w:val="24"/>
-        </w:rPr>
-        <w:t xml:space="preserve">e step </w:t>
+        <w:t xml:space="preserve">=0.7 and </w:t>
       </w:r>
       <w:proofErr w:type="spellStart"/>
       <w:r>
@@ -9451,7 +12585,7 @@
           <w:sz w:val="24"/>
           <w:szCs w:val="24"/>
         </w:rPr>
-        <w:t>Dt</w:t>
+        <w:t>FractionO</w:t>
       </w:r>
       <w:proofErr w:type="spellEnd"/>
       <w:r>
@@ -9460,34 +12594,7 @@
           <w:sz w:val="24"/>
           <w:szCs w:val="24"/>
         </w:rPr>
-        <w:t>/2 and then use this in</w:t>
-      </w:r>
-      <w:r>
-        <w:rPr>
-          <w:rFonts w:ascii="Times" w:eastAsiaTheme="minorEastAsia" w:hAnsi="Times"/>
-          <w:sz w:val="24"/>
-          <w:szCs w:val="24"/>
-        </w:rPr>
-        <w:t xml:space="preserve">termediate state to recalculate the fluxes and sources, and then use these to update the solution with a full time step Dt. </w:t>
-      </w:r>
-    </w:p>
-    <w:p>
-      <w:pPr>
-        <w:pStyle w:val="PlainText"/>
-        <w:spacing w:after="100" w:afterAutospacing="1"/>
-        <w:rPr>
-          <w:rFonts w:ascii="Times" w:eastAsiaTheme="minorEastAsia" w:hAnsi="Times"/>
-          <w:sz w:val="24"/>
-          <w:szCs w:val="24"/>
-        </w:rPr>
-      </w:pPr>
-      <w:r>
-        <w:rPr>
-          <w:rFonts w:ascii="Times" w:eastAsiaTheme="minorEastAsia" w:hAnsi="Times"/>
-          <w:sz w:val="24"/>
-          <w:szCs w:val="24"/>
-        </w:rPr>
-        <w:t xml:space="preserve">The 1-stage scheme has a temporal discretization error proportional to </w:t>
+        <w:t xml:space="preserve">=0.3 (note that the sum has to be 1) as well as the recommended value </w:t>
       </w:r>
       <w:proofErr w:type="spellStart"/>
       <w:r>
@@ -9496,7 +12603,7 @@
           <w:sz w:val="24"/>
           <w:szCs w:val="24"/>
         </w:rPr>
-        <w:t>Dt</w:t>
+        <w:t>FractionH</w:t>
       </w:r>
       <w:proofErr w:type="spellEnd"/>
       <w:r>
@@ -9505,8 +12612,93 @@
           <w:sz w:val="24"/>
           <w:szCs w:val="24"/>
         </w:rPr>
-        <w:t xml:space="preserve">, while the </w:t>
-      </w:r>
+        <w:t xml:space="preserve">=0.9 and </w:t>
+      </w:r>
+      <w:proofErr w:type="spellStart"/>
+      <w:r>
+        <w:rPr>
+          <w:rFonts w:ascii="Times" w:eastAsiaTheme="minorEastAsia" w:hAnsi="Times"/>
+          <w:sz w:val="24"/>
+          <w:szCs w:val="24"/>
+        </w:rPr>
+        <w:t>FractionO</w:t>
+      </w:r>
+      <w:proofErr w:type="spellEnd"/>
+      <w:r>
+        <w:rPr>
+          <w:rFonts w:ascii="Times" w:eastAsiaTheme="minorEastAsia" w:hAnsi="Times"/>
+          <w:sz w:val="24"/>
+          <w:szCs w:val="24"/>
+        </w:rPr>
+        <w:t>=0.1. The smaller fraction of O+ seems to produce stronger Dst. This may no</w:t>
+      </w:r>
+      <w:r>
+        <w:rPr>
+          <w:rFonts w:ascii="Times" w:eastAsiaTheme="minorEastAsia" w:hAnsi="Times"/>
+          <w:sz w:val="24"/>
+          <w:szCs w:val="24"/>
+        </w:rPr>
+        <w:t>t be a true physical effect, since in reality the O+ ratio is observed to increase during geomagnetic disturbances. It is best to think of these parameters in terms of the conversion of</w:t>
+      </w:r>
+      <w:r>
+        <w:rPr>
+          <w:rFonts w:ascii="Times" w:eastAsiaTheme="minorEastAsia" w:hAnsi="Times"/>
+          <w:sz w:val="24"/>
+          <w:szCs w:val="24"/>
+        </w:rPr>
+        <w:t xml:space="preserve"> the MHD mass den</w:t>
+      </w:r>
+      <w:r>
+        <w:rPr>
+          <w:rFonts w:ascii="Times" w:eastAsiaTheme="minorEastAsia" w:hAnsi="Times"/>
+          <w:sz w:val="24"/>
+          <w:szCs w:val="24"/>
+        </w:rPr>
+        <w:t xml:space="preserve">sity and pressure </w:t>
+      </w:r>
+      <w:r>
+        <w:rPr>
+          <w:rFonts w:ascii="Times" w:eastAsiaTheme="minorEastAsia" w:hAnsi="Times"/>
+          <w:sz w:val="24"/>
+          <w:szCs w:val="24"/>
+        </w:rPr>
+        <w:t>into H+ and O+ number densities and temperatures for RCM. There is certainly room for experiments here. In the future, using the multi</w:t>
+      </w:r>
+      <w:r>
+        <w:rPr>
+          <w:rFonts w:ascii="Times" w:eastAsiaTheme="minorEastAsia" w:hAnsi="Times"/>
+          <w:sz w:val="24"/>
+          <w:szCs w:val="24"/>
+        </w:rPr>
+        <w:t>-</w:t>
+      </w:r>
+      <w:r>
+        <w:rPr>
+          <w:rFonts w:ascii="Times" w:eastAsiaTheme="minorEastAsia" w:hAnsi="Times"/>
+          <w:sz w:val="24"/>
+          <w:szCs w:val="24"/>
+        </w:rPr>
+        <w:t xml:space="preserve">fluid MHD code may </w:t>
+      </w:r>
+      <w:r>
+        <w:rPr>
+          <w:rFonts w:ascii="Times" w:eastAsiaTheme="minorEastAsia" w:hAnsi="Times"/>
+          <w:sz w:val="24"/>
+          <w:szCs w:val="24"/>
+        </w:rPr>
+        <w:t>provide a physics-based alternative (see the recent paper by Ilie et al. JGR, 2015).</w:t>
+      </w:r>
+    </w:p>
+    <w:p>
+      <w:pPr>
+        <w:pStyle w:val="PlainText"/>
+        <w:spacing w:after="100" w:afterAutospacing="1"/>
+        <w:rPr>
+          <w:rFonts w:ascii="Times" w:eastAsiaTheme="minorEastAsia" w:hAnsi="Times"/>
+          <w:sz w:val="24"/>
+          <w:szCs w:val="24"/>
+        </w:rPr>
+      </w:pPr>
       <w:proofErr w:type="gramStart"/>
       <w:r>
         <w:rPr>
@@ -9514,7 +12706,7 @@
           <w:sz w:val="24"/>
           <w:szCs w:val="24"/>
         </w:rPr>
-        <w:t>two stage</w:t>
+        <w:t>#DECAY command.</w:t>
       </w:r>
       <w:proofErr w:type="gramEnd"/>
       <w:r>
@@ -9523,105 +12715,7 @@
           <w:sz w:val="24"/>
           <w:szCs w:val="24"/>
         </w:rPr>
-        <w:t xml:space="preserve"> scheme makes th</w:t>
-      </w:r>
-      <w:r>
-        <w:rPr>
-          <w:rFonts w:ascii="Times" w:eastAsiaTheme="minorEastAsia" w:hAnsi="Times"/>
-          <w:sz w:val="24"/>
-          <w:szCs w:val="24"/>
-        </w:rPr>
-        <w:t>e error term proportional to Dt</w:t>
-      </w:r>
-      <w:r>
-        <w:rPr>
-          <w:rFonts w:ascii="Times" w:eastAsiaTheme="minorEastAsia" w:hAnsi="Times"/>
-          <w:sz w:val="24"/>
-          <w:szCs w:val="24"/>
-          <w:vertAlign w:val="superscript"/>
-        </w:rPr>
-        <w:t>2</w:t>
-      </w:r>
-      <w:r>
-        <w:rPr>
-          <w:rFonts w:ascii="Times" w:eastAsiaTheme="minorEastAsia" w:hAnsi="Times"/>
-          <w:sz w:val="24"/>
-          <w:szCs w:val="24"/>
-        </w:rPr>
-        <w:t>.</w:t>
-      </w:r>
-      <w:r>
-        <w:rPr>
-          <w:rFonts w:ascii="Times" w:eastAsiaTheme="minorEastAsia" w:hAnsi="Times"/>
-          <w:sz w:val="24"/>
-          <w:szCs w:val="24"/>
-        </w:rPr>
-        <w:t xml:space="preserve"> </w:t>
-      </w:r>
-      <w:r>
-        <w:rPr>
-          <w:rFonts w:ascii="Times" w:eastAsiaTheme="minorEastAsia" w:hAnsi="Times"/>
-          <w:sz w:val="24"/>
-          <w:szCs w:val="24"/>
-        </w:rPr>
-        <w:t>The 2-stage scheme is about twice as expensive as the 1-stage scheme.</w:t>
-      </w:r>
-      <w:r>
-        <w:rPr>
-          <w:rFonts w:ascii="Times" w:eastAsiaTheme="minorEastAsia" w:hAnsi="Times"/>
-          <w:sz w:val="24"/>
-          <w:szCs w:val="24"/>
-        </w:rPr>
-        <w:t xml:space="preserve"> </w:t>
-      </w:r>
-      <w:r>
-        <w:rPr>
-          <w:rFonts w:ascii="Times" w:eastAsiaTheme="minorEastAsia" w:hAnsi="Times"/>
-          <w:sz w:val="24"/>
-          <w:szCs w:val="24"/>
-        </w:rPr>
-        <w:t>For the explicit time stepping scheme the time step is small, so the temporal error term is small compared to t</w:t>
-      </w:r>
-      <w:r>
-        <w:rPr>
-          <w:rFonts w:ascii="Times" w:eastAsiaTheme="minorEastAsia" w:hAnsi="Times"/>
-          <w:sz w:val="24"/>
-          <w:szCs w:val="24"/>
-        </w:rPr>
-        <w:t xml:space="preserve">he spatial discretization error </w:t>
-      </w:r>
-      <w:r>
-        <w:rPr>
-          <w:rFonts w:ascii="Times" w:eastAsiaTheme="minorEastAsia" w:hAnsi="Times"/>
-          <w:sz w:val="24"/>
-          <w:szCs w:val="24"/>
-        </w:rPr>
-        <w:t>that i</w:t>
-      </w:r>
-      <w:r>
-        <w:rPr>
-          <w:rFonts w:ascii="Times" w:eastAsiaTheme="minorEastAsia" w:hAnsi="Times"/>
-          <w:sz w:val="24"/>
-          <w:szCs w:val="24"/>
-        </w:rPr>
-        <w:t>s typically proportional to Dx</w:t>
-      </w:r>
-      <w:r>
-        <w:rPr>
-          <w:rFonts w:ascii="Times" w:eastAsiaTheme="minorEastAsia" w:hAnsi="Times"/>
-          <w:sz w:val="24"/>
-          <w:szCs w:val="24"/>
-          <w:vertAlign w:val="superscript"/>
-        </w:rPr>
-        <w:t>2</w:t>
-      </w:r>
-      <w:r>
-        <w:rPr>
-          <w:rFonts w:ascii="Times" w:eastAsiaTheme="minorEastAsia" w:hAnsi="Times"/>
-          <w:sz w:val="24"/>
-          <w:szCs w:val="24"/>
-        </w:rPr>
-        <w:t xml:space="preserve"> where </w:t>
+        <w:t xml:space="preserve"> If the </w:t>
       </w:r>
       <w:proofErr w:type="spellStart"/>
       <w:r>
@@ -9630,7 +12724,7 @@
           <w:sz w:val="24"/>
           <w:szCs w:val="24"/>
         </w:rPr>
-        <w:t>Dx</w:t>
+        <w:t>UseDecay</w:t>
       </w:r>
       <w:proofErr w:type="spellEnd"/>
       <w:r>
@@ -9639,26 +12733,7 @@
           <w:sz w:val="24"/>
           <w:szCs w:val="24"/>
         </w:rPr>
-        <w:t xml:space="preserve"> is the cell size.</w:t>
-      </w:r>
-    </w:p>
-    <w:p>
-      <w:pPr>
-        <w:pStyle w:val="PlainText"/>
-        <w:spacing w:after="100" w:afterAutospacing="1"/>
-        <w:rPr>
-          <w:rFonts w:ascii="Times" w:eastAsiaTheme="minorEastAsia" w:hAnsi="Times"/>
-          <w:sz w:val="24"/>
-          <w:szCs w:val="24"/>
-        </w:rPr>
-      </w:pPr>
-      <w:r>
-        <w:rPr>
-          <w:rFonts w:ascii="Times" w:eastAsiaTheme="minorEastAsia" w:hAnsi="Times"/>
-          <w:sz w:val="24"/>
-          <w:szCs w:val="24"/>
-        </w:rPr>
-        <w:t xml:space="preserve">Based on several experiments, we now recommend using the 1-stage explicit time stepping scheme for operational use, as it can continuously maintain faster than real time performance on 64 processor cores while the results remain essentially the same as with the original implicit time stepping scheme. The PARAM.in files in the </w:t>
+        <w:t xml:space="preserve"> parameter is true, the phase density function of the RCM model decays at a rate 1/</w:t>
       </w:r>
       <w:proofErr w:type="spellStart"/>
       <w:r>
@@ -9667,7 +12742,7 @@
           <w:sz w:val="24"/>
           <w:szCs w:val="24"/>
         </w:rPr>
-        <w:t>Param</w:t>
+        <w:t>DecayTimescale</w:t>
       </w:r>
       <w:proofErr w:type="spellEnd"/>
       <w:r>
@@ -9676,8 +12751,127 @@
           <w:sz w:val="24"/>
           <w:szCs w:val="24"/>
         </w:rPr>
-        <w:t>/SWPC directory were modified accordingly.</w:t>
-      </w:r>
+        <w:t xml:space="preserve">, where the </w:t>
+      </w:r>
+      <w:proofErr w:type="spellStart"/>
+      <w:r>
+        <w:rPr>
+          <w:rFonts w:ascii="Times" w:eastAsiaTheme="minorEastAsia" w:hAnsi="Times"/>
+          <w:sz w:val="24"/>
+          <w:szCs w:val="24"/>
+        </w:rPr>
+        <w:t>DecayTimeScale</w:t>
+      </w:r>
+      <w:proofErr w:type="spellEnd"/>
+      <w:r>
+        <w:rPr>
+          <w:rFonts w:ascii="Times" w:eastAsiaTheme="minorEastAsia" w:hAnsi="Times"/>
+          <w:sz w:val="24"/>
+          <w:szCs w:val="24"/>
+        </w:rPr>
+        <w:t xml:space="preserve"> parameter is given in seconds. The logical should be true, because without this ad hoc decay the RCM model tends not to recover after a major storm. It is unclear what physics is missing from RCM, or why this happens, but we know that without the decay the Geospace model gives unrealistic solutions in the recovery phase, and eventually crashes</w:t>
+      </w:r>
+      <w:r>
+        <w:rPr>
+          <w:rFonts w:ascii="Times" w:eastAsiaTheme="minorEastAsia" w:hAnsi="Times"/>
+          <w:sz w:val="24"/>
+          <w:szCs w:val="24"/>
+        </w:rPr>
+        <w:t xml:space="preserve">. The recommended value for the </w:t>
+      </w:r>
+      <w:proofErr w:type="spellStart"/>
+      <w:r>
+        <w:rPr>
+          <w:rFonts w:ascii="Times" w:eastAsiaTheme="minorEastAsia" w:hAnsi="Times"/>
+          <w:sz w:val="24"/>
+          <w:szCs w:val="24"/>
+        </w:rPr>
+        <w:t>DecayTimeScale</w:t>
+      </w:r>
+      <w:proofErr w:type="spellEnd"/>
+      <w:r>
+        <w:rPr>
+          <w:rFonts w:ascii="Times" w:eastAsiaTheme="minorEastAsia" w:hAnsi="Times"/>
+          <w:sz w:val="24"/>
+          <w:szCs w:val="24"/>
+        </w:rPr>
+        <w:t xml:space="preserve"> is </w:t>
+      </w:r>
+      <w:r>
+        <w:rPr>
+          <w:rFonts w:ascii="Times" w:eastAsiaTheme="minorEastAsia" w:hAnsi="Times"/>
+          <w:sz w:val="24"/>
+          <w:szCs w:val="24"/>
+        </w:rPr>
+        <w:t>36000</w:t>
+      </w:r>
+      <w:r>
+        <w:rPr>
+          <w:rFonts w:ascii="Times" w:eastAsiaTheme="minorEastAsia" w:hAnsi="Times"/>
+          <w:sz w:val="24"/>
+          <w:szCs w:val="24"/>
+        </w:rPr>
+        <w:t xml:space="preserve"> seconds (or 10 hours). This value gives fairly good agreeme</w:t>
+      </w:r>
+      <w:r>
+        <w:rPr>
+          <w:rFonts w:ascii="Times" w:eastAsiaTheme="minorEastAsia" w:hAnsi="Times"/>
+          <w:sz w:val="24"/>
+          <w:szCs w:val="24"/>
+        </w:rPr>
+        <w:t xml:space="preserve">nt with the measured decay rate </w:t>
+      </w:r>
+      <w:r>
+        <w:rPr>
+          <w:rFonts w:ascii="Times" w:eastAsiaTheme="minorEastAsia" w:hAnsi="Times"/>
+          <w:sz w:val="24"/>
+          <w:szCs w:val="24"/>
+        </w:rPr>
+        <w:t xml:space="preserve">of </w:t>
+      </w:r>
+      <w:r>
+        <w:rPr>
+          <w:rFonts w:ascii="Times" w:eastAsiaTheme="minorEastAsia" w:hAnsi="Times"/>
+          <w:sz w:val="24"/>
+          <w:szCs w:val="24"/>
+        </w:rPr>
+        <w:t>the Dst index in a few events</w:t>
+      </w:r>
+      <w:r>
+        <w:rPr>
+          <w:rFonts w:ascii="Times" w:eastAsiaTheme="minorEastAsia" w:hAnsi="Times"/>
+          <w:sz w:val="24"/>
+          <w:szCs w:val="24"/>
+        </w:rPr>
+        <w:t xml:space="preserve"> but one could e</w:t>
+      </w:r>
+      <w:r>
+        <w:rPr>
+          <w:rFonts w:ascii="Times" w:eastAsiaTheme="minorEastAsia" w:hAnsi="Times"/>
+          <w:sz w:val="24"/>
+          <w:szCs w:val="24"/>
+        </w:rPr>
+        <w:t>xperiment with different values in the range of 5 to 20 hours.</w:t>
+      </w:r>
+      <w:r>
+        <w:rPr>
+          <w:rFonts w:ascii="Times" w:eastAsiaTheme="minorEastAsia" w:hAnsi="Times"/>
+          <w:sz w:val="24"/>
+          <w:szCs w:val="24"/>
+        </w:rPr>
+        <w:t xml:space="preserve"> One could potentially adjust this rate to follow observed decay rates.</w:t>
+      </w:r>
+    </w:p>
+    <w:p>
+      <w:pPr>
+        <w:pStyle w:val="PlainText"/>
+        <w:spacing w:after="100" w:afterAutospacing="1"/>
+        <w:rPr>
+          <w:rFonts w:ascii="Times" w:eastAsiaTheme="minorEastAsia" w:hAnsi="Times"/>
+          <w:sz w:val="24"/>
+          <w:szCs w:val="24"/>
+        </w:rPr>
+      </w:pPr>
     </w:p>
     <w:sectPr>
       <w:footerReference w:type="even" r:id="rId9"/>
@@ -9750,7 +12944,7 @@
         <w:rStyle w:val="PageNumber"/>
         <w:noProof/>
       </w:rPr>
-      <w:t>6</w:t>
+      <w:t>10</w:t>
     </w:r>
     <w:r>
       <w:rPr>
@@ -9800,7 +12994,7 @@
         <w:rStyle w:val="PageNumber"/>
         <w:noProof/>
       </w:rPr>
-      <w:t>5</w:t>
+      <w:t>11</w:t>
     </w:r>
     <w:r>
       <w:rPr>
@@ -9845,6 +13039,127 @@
 <file path=word/numbering.xml><?xml version="1.0" encoding="utf-8"?>
 <w:numbering xmlns:wpc="http://schemas.microsoft.com/office/word/2010/wordprocessingCanvas" xmlns:mo="http://schemas.microsoft.com/office/mac/office/2008/main" xmlns:mc="http://schemas.openxmlformats.org/markup-compatibility/2006" xmlns:mv="urn:schemas-microsoft-com:mac:vml" xmlns:o="urn:schemas-microsoft-com:office:office" xmlns:r="http://schemas.openxmlformats.org/officeDocument/2006/relationships" xmlns:m="http://schemas.openxmlformats.org/officeDocument/2006/math" xmlns:v="urn:schemas-microsoft-com:vml" xmlns:wp14="http://schemas.microsoft.com/office/word/2010/wordprocessingDrawing" xmlns:wp="http://schemas.openxmlformats.org/drawingml/2006/wordprocessingDrawing" xmlns:w10="urn:schemas-microsoft-com:office:word" xmlns:w="http://schemas.openxmlformats.org/wordprocessingml/2006/main" xmlns:w14="http://schemas.microsoft.com/office/word/2010/wordml" xmlns:wpg="http://schemas.microsoft.com/office/word/2010/wordprocessingGroup" xmlns:wpi="http://schemas.microsoft.com/office/word/2010/wordprocessingInk" xmlns:wne="http://schemas.microsoft.com/office/word/2006/wordml" xmlns:wps="http://schemas.microsoft.com/office/word/2010/wordprocessingShape" mc:Ignorable="w14 wp14">
   <w:abstractNum w:abstractNumId="0">
+    <w:nsid w:val="022D2A01"/>
+    <w:multiLevelType w:val="multilevel"/>
+    <w:tmpl w:val="37368800"/>
+    <w:lvl w:ilvl="0">
+      <w:start w:val="1"/>
+      <w:numFmt w:val="decimal"/>
+      <w:lvlText w:val="%1."/>
+      <w:lvlJc w:val="left"/>
+      <w:pPr>
+        <w:ind w:left="720" w:hanging="360"/>
+      </w:pPr>
+      <w:rPr>
+        <w:rFonts w:hint="default"/>
+      </w:rPr>
+    </w:lvl>
+    <w:lvl w:ilvl="1">
+      <w:start w:val="1"/>
+      <w:numFmt w:val="decimal"/>
+      <w:isLgl/>
+      <w:lvlText w:val="%1.%2"/>
+      <w:lvlJc w:val="left"/>
+      <w:pPr>
+        <w:ind w:left="720" w:hanging="360"/>
+      </w:pPr>
+      <w:rPr>
+        <w:rFonts w:hint="default"/>
+      </w:rPr>
+    </w:lvl>
+    <w:lvl w:ilvl="2">
+      <w:start w:val="1"/>
+      <w:numFmt w:val="decimal"/>
+      <w:isLgl/>
+      <w:lvlText w:val="%1.%2.%3"/>
+      <w:lvlJc w:val="left"/>
+      <w:pPr>
+        <w:ind w:left="1080" w:hanging="720"/>
+      </w:pPr>
+      <w:rPr>
+        <w:rFonts w:hint="default"/>
+      </w:rPr>
+    </w:lvl>
+    <w:lvl w:ilvl="3">
+      <w:start w:val="1"/>
+      <w:numFmt w:val="decimal"/>
+      <w:isLgl/>
+      <w:lvlText w:val="%1.%2.%3.%4"/>
+      <w:lvlJc w:val="left"/>
+      <w:pPr>
+        <w:ind w:left="1080" w:hanging="720"/>
+      </w:pPr>
+      <w:rPr>
+        <w:rFonts w:hint="default"/>
+      </w:rPr>
+    </w:lvl>
+    <w:lvl w:ilvl="4">
+      <w:start w:val="1"/>
+      <w:numFmt w:val="decimal"/>
+      <w:isLgl/>
+      <w:lvlText w:val="%1.%2.%3.%4.%5"/>
+      <w:lvlJc w:val="left"/>
+      <w:pPr>
+        <w:ind w:left="1440" w:hanging="1080"/>
+      </w:pPr>
+      <w:rPr>
+        <w:rFonts w:hint="default"/>
+      </w:rPr>
+    </w:lvl>
+    <w:lvl w:ilvl="5">
+      <w:start w:val="1"/>
+      <w:numFmt w:val="decimal"/>
+      <w:isLgl/>
+      <w:lvlText w:val="%1.%2.%3.%4.%5.%6"/>
+      <w:lvlJc w:val="left"/>
+      <w:pPr>
+        <w:ind w:left="1440" w:hanging="1080"/>
+      </w:pPr>
+      <w:rPr>
+        <w:rFonts w:hint="default"/>
+      </w:rPr>
+    </w:lvl>
+    <w:lvl w:ilvl="6">
+      <w:start w:val="1"/>
+      <w:numFmt w:val="decimal"/>
+      <w:isLgl/>
+      <w:lvlText w:val="%1.%2.%3.%4.%5.%6.%7"/>
+      <w:lvlJc w:val="left"/>
+      <w:pPr>
+        <w:ind w:left="1800" w:hanging="1440"/>
+      </w:pPr>
+      <w:rPr>
+        <w:rFonts w:hint="default"/>
+      </w:rPr>
+    </w:lvl>
+    <w:lvl w:ilvl="7">
+      <w:start w:val="1"/>
+      <w:numFmt w:val="decimal"/>
+      <w:isLgl/>
+      <w:lvlText w:val="%1.%2.%3.%4.%5.%6.%7.%8"/>
+      <w:lvlJc w:val="left"/>
+      <w:pPr>
+        <w:ind w:left="1800" w:hanging="1440"/>
+      </w:pPr>
+      <w:rPr>
+        <w:rFonts w:hint="default"/>
+      </w:rPr>
+    </w:lvl>
+    <w:lvl w:ilvl="8">
+      <w:start w:val="1"/>
+      <w:numFmt w:val="decimal"/>
+      <w:isLgl/>
+      <w:lvlText w:val="%1.%2.%3.%4.%5.%6.%7.%8.%9"/>
+      <w:lvlJc w:val="left"/>
+      <w:pPr>
+        <w:ind w:left="2160" w:hanging="1800"/>
+      </w:pPr>
+      <w:rPr>
+        <w:rFonts w:hint="default"/>
+      </w:rPr>
+    </w:lvl>
+  </w:abstractNum>
+  <w:abstractNum w:abstractNumId="1">
     <w:nsid w:val="04457B75"/>
     <w:multiLevelType w:val="hybridMultilevel"/>
     <w:tmpl w:val="E598A0DA"/>
@@ -9933,7 +13248,7 @@
       </w:pPr>
     </w:lvl>
   </w:abstractNum>
-  <w:abstractNum w:abstractNumId="1">
+  <w:abstractNum w:abstractNumId="2">
     <w:nsid w:val="074E6046"/>
     <w:multiLevelType w:val="hybridMultilevel"/>
     <w:tmpl w:val="6E7E5470"/>
@@ -10046,7 +13361,7 @@
       </w:rPr>
     </w:lvl>
   </w:abstractNum>
-  <w:abstractNum w:abstractNumId="2">
+  <w:abstractNum w:abstractNumId="3">
     <w:nsid w:val="290C5EC0"/>
     <w:multiLevelType w:val="hybridMultilevel"/>
     <w:tmpl w:val="6D4ED892"/>
@@ -10159,10 +13474,10 @@
       </w:rPr>
     </w:lvl>
   </w:abstractNum>
-  <w:abstractNum w:abstractNumId="3">
+  <w:abstractNum w:abstractNumId="4">
     <w:nsid w:val="2E651802"/>
     <w:multiLevelType w:val="hybridMultilevel"/>
-    <w:tmpl w:val="105E6A24"/>
+    <w:tmpl w:val="AEEC3A04"/>
     <w:lvl w:ilvl="0" w:tplc="A164EF04">
       <w:start w:val="1"/>
       <w:numFmt w:val="decimal"/>
@@ -10248,17 +13563,17 @@
       </w:pPr>
     </w:lvl>
   </w:abstractNum>
-  <w:abstractNum w:abstractNumId="4">
-    <w:nsid w:val="44873DBC"/>
+  <w:abstractNum w:abstractNumId="5">
+    <w:nsid w:val="30323AC6"/>
     <w:multiLevelType w:val="hybridMultilevel"/>
-    <w:tmpl w:val="105E6A24"/>
-    <w:lvl w:ilvl="0" w:tplc="A164EF04">
+    <w:tmpl w:val="1DE6831C"/>
+    <w:lvl w:ilvl="0" w:tplc="0409000F">
       <w:start w:val="1"/>
       <w:numFmt w:val="decimal"/>
       <w:lvlText w:val="%1."/>
       <w:lvlJc w:val="left"/>
       <w:pPr>
-        <w:ind w:left="810" w:hanging="360"/>
+        <w:ind w:left="720" w:hanging="360"/>
       </w:pPr>
       <w:rPr>
         <w:rFonts w:hint="default"/>
@@ -10270,7 +13585,7 @@
       <w:lvlText w:val="%2."/>
       <w:lvlJc w:val="left"/>
       <w:pPr>
-        <w:ind w:left="1530" w:hanging="360"/>
+        <w:ind w:left="1440" w:hanging="360"/>
       </w:pPr>
     </w:lvl>
     <w:lvl w:ilvl="2" w:tplc="0409001B" w:tentative="1">
@@ -10279,7 +13594,7 @@
       <w:lvlText w:val="%3."/>
       <w:lvlJc w:val="right"/>
       <w:pPr>
-        <w:ind w:left="2250" w:hanging="180"/>
+        <w:ind w:left="2160" w:hanging="180"/>
       </w:pPr>
     </w:lvl>
     <w:lvl w:ilvl="3" w:tplc="0409000F" w:tentative="1">
@@ -10288,7 +13603,7 @@
       <w:lvlText w:val="%4."/>
       <w:lvlJc w:val="left"/>
       <w:pPr>
-        <w:ind w:left="2970" w:hanging="360"/>
+        <w:ind w:left="2880" w:hanging="360"/>
       </w:pPr>
     </w:lvl>
     <w:lvl w:ilvl="4" w:tplc="04090019" w:tentative="1">
@@ -10297,7 +13612,7 @@
       <w:lvlText w:val="%5."/>
       <w:lvlJc w:val="left"/>
       <w:pPr>
-        <w:ind w:left="3690" w:hanging="360"/>
+        <w:ind w:left="3600" w:hanging="360"/>
       </w:pPr>
     </w:lvl>
     <w:lvl w:ilvl="5" w:tplc="0409001B" w:tentative="1">
@@ -10306,7 +13621,7 @@
       <w:lvlText w:val="%6."/>
       <w:lvlJc w:val="right"/>
       <w:pPr>
-        <w:ind w:left="4410" w:hanging="180"/>
+        <w:ind w:left="4320" w:hanging="180"/>
       </w:pPr>
     </w:lvl>
     <w:lvl w:ilvl="6" w:tplc="0409000F" w:tentative="1">
@@ -10315,7 +13630,7 @@
       <w:lvlText w:val="%7."/>
       <w:lvlJc w:val="left"/>
       <w:pPr>
-        <w:ind w:left="5130" w:hanging="360"/>
+        <w:ind w:left="5040" w:hanging="360"/>
       </w:pPr>
     </w:lvl>
     <w:lvl w:ilvl="7" w:tplc="04090019" w:tentative="1">
@@ -10324,7 +13639,7 @@
       <w:lvlText w:val="%8."/>
       <w:lvlJc w:val="left"/>
       <w:pPr>
-        <w:ind w:left="5850" w:hanging="360"/>
+        <w:ind w:left="5760" w:hanging="360"/>
       </w:pPr>
     </w:lvl>
     <w:lvl w:ilvl="8" w:tplc="0409001B" w:tentative="1">
@@ -10333,11 +13648,100 @@
       <w:lvlText w:val="%9."/>
       <w:lvlJc w:val="right"/>
       <w:pPr>
-        <w:ind w:left="6570" w:hanging="180"/>
+        <w:ind w:left="6480" w:hanging="180"/>
       </w:pPr>
     </w:lvl>
   </w:abstractNum>
-  <w:abstractNum w:abstractNumId="5">
+  <w:abstractNum w:abstractNumId="6">
+    <w:nsid w:val="44873DBC"/>
+    <w:multiLevelType w:val="hybridMultilevel"/>
+    <w:tmpl w:val="105E6A24"/>
+    <w:lvl w:ilvl="0" w:tplc="A164EF04">
+      <w:start w:val="1"/>
+      <w:numFmt w:val="decimal"/>
+      <w:lvlText w:val="%1."/>
+      <w:lvlJc w:val="left"/>
+      <w:pPr>
+        <w:ind w:left="810" w:hanging="360"/>
+      </w:pPr>
+      <w:rPr>
+        <w:rFonts w:hint="default"/>
+      </w:rPr>
+    </w:lvl>
+    <w:lvl w:ilvl="1" w:tplc="04090019" w:tentative="1">
+      <w:start w:val="1"/>
+      <w:numFmt w:val="lowerLetter"/>
+      <w:lvlText w:val="%2."/>
+      <w:lvlJc w:val="left"/>
+      <w:pPr>
+        <w:ind w:left="1530" w:hanging="360"/>
+      </w:pPr>
+    </w:lvl>
+    <w:lvl w:ilvl="2" w:tplc="0409001B" w:tentative="1">
+      <w:start w:val="1"/>
+      <w:numFmt w:val="lowerRoman"/>
+      <w:lvlText w:val="%3."/>
+      <w:lvlJc w:val="right"/>
+      <w:pPr>
+        <w:ind w:left="2250" w:hanging="180"/>
+      </w:pPr>
+    </w:lvl>
+    <w:lvl w:ilvl="3" w:tplc="0409000F" w:tentative="1">
+      <w:start w:val="1"/>
+      <w:numFmt w:val="decimal"/>
+      <w:lvlText w:val="%4."/>
+      <w:lvlJc w:val="left"/>
+      <w:pPr>
+        <w:ind w:left="2970" w:hanging="360"/>
+      </w:pPr>
+    </w:lvl>
+    <w:lvl w:ilvl="4" w:tplc="04090019" w:tentative="1">
+      <w:start w:val="1"/>
+      <w:numFmt w:val="lowerLetter"/>
+      <w:lvlText w:val="%5."/>
+      <w:lvlJc w:val="left"/>
+      <w:pPr>
+        <w:ind w:left="3690" w:hanging="360"/>
+      </w:pPr>
+    </w:lvl>
+    <w:lvl w:ilvl="5" w:tplc="0409001B" w:tentative="1">
+      <w:start w:val="1"/>
+      <w:numFmt w:val="lowerRoman"/>
+      <w:lvlText w:val="%6."/>
+      <w:lvlJc w:val="right"/>
+      <w:pPr>
+        <w:ind w:left="4410" w:hanging="180"/>
+      </w:pPr>
+    </w:lvl>
+    <w:lvl w:ilvl="6" w:tplc="0409000F" w:tentative="1">
+      <w:start w:val="1"/>
+      <w:numFmt w:val="decimal"/>
+      <w:lvlText w:val="%7."/>
+      <w:lvlJc w:val="left"/>
+      <w:pPr>
+        <w:ind w:left="5130" w:hanging="360"/>
+      </w:pPr>
+    </w:lvl>
+    <w:lvl w:ilvl="7" w:tplc="04090019" w:tentative="1">
+      <w:start w:val="1"/>
+      <w:numFmt w:val="lowerLetter"/>
+      <w:lvlText w:val="%8."/>
+      <w:lvlJc w:val="left"/>
+      <w:pPr>
+        <w:ind w:left="5850" w:hanging="360"/>
+      </w:pPr>
+    </w:lvl>
+    <w:lvl w:ilvl="8" w:tplc="0409001B" w:tentative="1">
+      <w:start w:val="1"/>
+      <w:numFmt w:val="lowerRoman"/>
+      <w:lvlText w:val="%9."/>
+      <w:lvlJc w:val="right"/>
+      <w:pPr>
+        <w:ind w:left="6570" w:hanging="180"/>
+      </w:pPr>
+    </w:lvl>
+  </w:abstractNum>
+  <w:abstractNum w:abstractNumId="7">
     <w:nsid w:val="560A77B9"/>
     <w:multiLevelType w:val="hybridMultilevel"/>
     <w:tmpl w:val="820C6BA4"/>
@@ -10450,7 +13854,128 @@
       </w:rPr>
     </w:lvl>
   </w:abstractNum>
-  <w:abstractNum w:abstractNumId="6">
+  <w:abstractNum w:abstractNumId="8">
+    <w:nsid w:val="594C115F"/>
+    <w:multiLevelType w:val="multilevel"/>
+    <w:tmpl w:val="37368800"/>
+    <w:lvl w:ilvl="0">
+      <w:start w:val="1"/>
+      <w:numFmt w:val="decimal"/>
+      <w:lvlText w:val="%1."/>
+      <w:lvlJc w:val="left"/>
+      <w:pPr>
+        <w:ind w:left="720" w:hanging="360"/>
+      </w:pPr>
+      <w:rPr>
+        <w:rFonts w:hint="default"/>
+      </w:rPr>
+    </w:lvl>
+    <w:lvl w:ilvl="1">
+      <w:start w:val="1"/>
+      <w:numFmt w:val="decimal"/>
+      <w:isLgl/>
+      <w:lvlText w:val="%1.%2"/>
+      <w:lvlJc w:val="left"/>
+      <w:pPr>
+        <w:ind w:left="720" w:hanging="360"/>
+      </w:pPr>
+      <w:rPr>
+        <w:rFonts w:hint="default"/>
+      </w:rPr>
+    </w:lvl>
+    <w:lvl w:ilvl="2">
+      <w:start w:val="1"/>
+      <w:numFmt w:val="decimal"/>
+      <w:isLgl/>
+      <w:lvlText w:val="%1.%2.%3"/>
+      <w:lvlJc w:val="left"/>
+      <w:pPr>
+        <w:ind w:left="1080" w:hanging="720"/>
+      </w:pPr>
+      <w:rPr>
+        <w:rFonts w:hint="default"/>
+      </w:rPr>
+    </w:lvl>
+    <w:lvl w:ilvl="3">
+      <w:start w:val="1"/>
+      <w:numFmt w:val="decimal"/>
+      <w:isLgl/>
+      <w:lvlText w:val="%1.%2.%3.%4"/>
+      <w:lvlJc w:val="left"/>
+      <w:pPr>
+        <w:ind w:left="1080" w:hanging="720"/>
+      </w:pPr>
+      <w:rPr>
+        <w:rFonts w:hint="default"/>
+      </w:rPr>
+    </w:lvl>
+    <w:lvl w:ilvl="4">
+      <w:start w:val="1"/>
+      <w:numFmt w:val="decimal"/>
+      <w:isLgl/>
+      <w:lvlText w:val="%1.%2.%3.%4.%5"/>
+      <w:lvlJc w:val="left"/>
+      <w:pPr>
+        <w:ind w:left="1440" w:hanging="1080"/>
+      </w:pPr>
+      <w:rPr>
+        <w:rFonts w:hint="default"/>
+      </w:rPr>
+    </w:lvl>
+    <w:lvl w:ilvl="5">
+      <w:start w:val="1"/>
+      <w:numFmt w:val="decimal"/>
+      <w:isLgl/>
+      <w:lvlText w:val="%1.%2.%3.%4.%5.%6"/>
+      <w:lvlJc w:val="left"/>
+      <w:pPr>
+        <w:ind w:left="1440" w:hanging="1080"/>
+      </w:pPr>
+      <w:rPr>
+        <w:rFonts w:hint="default"/>
+      </w:rPr>
+    </w:lvl>
+    <w:lvl w:ilvl="6">
+      <w:start w:val="1"/>
+      <w:numFmt w:val="decimal"/>
+      <w:isLgl/>
+      <w:lvlText w:val="%1.%2.%3.%4.%5.%6.%7"/>
+      <w:lvlJc w:val="left"/>
+      <w:pPr>
+        <w:ind w:left="1800" w:hanging="1440"/>
+      </w:pPr>
+      <w:rPr>
+        <w:rFonts w:hint="default"/>
+      </w:rPr>
+    </w:lvl>
+    <w:lvl w:ilvl="7">
+      <w:start w:val="1"/>
+      <w:numFmt w:val="decimal"/>
+      <w:isLgl/>
+      <w:lvlText w:val="%1.%2.%3.%4.%5.%6.%7.%8"/>
+      <w:lvlJc w:val="left"/>
+      <w:pPr>
+        <w:ind w:left="1800" w:hanging="1440"/>
+      </w:pPr>
+      <w:rPr>
+        <w:rFonts w:hint="default"/>
+      </w:rPr>
+    </w:lvl>
+    <w:lvl w:ilvl="8">
+      <w:start w:val="1"/>
+      <w:numFmt w:val="decimal"/>
+      <w:isLgl/>
+      <w:lvlText w:val="%1.%2.%3.%4.%5.%6.%7.%8.%9"/>
+      <w:lvlJc w:val="left"/>
+      <w:pPr>
+        <w:ind w:left="2160" w:hanging="1800"/>
+      </w:pPr>
+      <w:rPr>
+        <w:rFonts w:hint="default"/>
+      </w:rPr>
+    </w:lvl>
+  </w:abstractNum>
+  <w:abstractNum w:abstractNumId="9">
     <w:nsid w:val="6C5265D7"/>
     <w:multiLevelType w:val="hybridMultilevel"/>
     <w:tmpl w:val="8F02A3FE"/>
@@ -10563,7 +14088,7 @@
       </w:rPr>
     </w:lvl>
   </w:abstractNum>
-  <w:abstractNum w:abstractNumId="7">
+  <w:abstractNum w:abstractNumId="10">
     <w:nsid w:val="6FBA05E2"/>
     <w:multiLevelType w:val="hybridMultilevel"/>
     <w:tmpl w:val="A36E36B8"/>
@@ -10676,29 +14201,254 @@
       </w:rPr>
     </w:lvl>
   </w:abstractNum>
+  <w:abstractNum w:abstractNumId="11">
+    <w:nsid w:val="79C251FB"/>
+    <w:multiLevelType w:val="hybridMultilevel"/>
+    <w:tmpl w:val="105E6A24"/>
+    <w:lvl w:ilvl="0" w:tplc="A164EF04">
+      <w:start w:val="1"/>
+      <w:numFmt w:val="decimal"/>
+      <w:lvlText w:val="%1."/>
+      <w:lvlJc w:val="left"/>
+      <w:pPr>
+        <w:ind w:left="810" w:hanging="360"/>
+      </w:pPr>
+      <w:rPr>
+        <w:rFonts w:hint="default"/>
+      </w:rPr>
+    </w:lvl>
+    <w:lvl w:ilvl="1" w:tplc="04090019" w:tentative="1">
+      <w:start w:val="1"/>
+      <w:numFmt w:val="lowerLetter"/>
+      <w:lvlText w:val="%2."/>
+      <w:lvlJc w:val="left"/>
+      <w:pPr>
+        <w:ind w:left="1530" w:hanging="360"/>
+      </w:pPr>
+    </w:lvl>
+    <w:lvl w:ilvl="2" w:tplc="0409001B" w:tentative="1">
+      <w:start w:val="1"/>
+      <w:numFmt w:val="lowerRoman"/>
+      <w:lvlText w:val="%3."/>
+      <w:lvlJc w:val="right"/>
+      <w:pPr>
+        <w:ind w:left="2250" w:hanging="180"/>
+      </w:pPr>
+    </w:lvl>
+    <w:lvl w:ilvl="3" w:tplc="0409000F" w:tentative="1">
+      <w:start w:val="1"/>
+      <w:numFmt w:val="decimal"/>
+      <w:lvlText w:val="%4."/>
+      <w:lvlJc w:val="left"/>
+      <w:pPr>
+        <w:ind w:left="2970" w:hanging="360"/>
+      </w:pPr>
+    </w:lvl>
+    <w:lvl w:ilvl="4" w:tplc="04090019" w:tentative="1">
+      <w:start w:val="1"/>
+      <w:numFmt w:val="lowerLetter"/>
+      <w:lvlText w:val="%5."/>
+      <w:lvlJc w:val="left"/>
+      <w:pPr>
+        <w:ind w:left="3690" w:hanging="360"/>
+      </w:pPr>
+    </w:lvl>
+    <w:lvl w:ilvl="5" w:tplc="0409001B" w:tentative="1">
+      <w:start w:val="1"/>
+      <w:numFmt w:val="lowerRoman"/>
+      <w:lvlText w:val="%6."/>
+      <w:lvlJc w:val="right"/>
+      <w:pPr>
+        <w:ind w:left="4410" w:hanging="180"/>
+      </w:pPr>
+    </w:lvl>
+    <w:lvl w:ilvl="6" w:tplc="0409000F" w:tentative="1">
+      <w:start w:val="1"/>
+      <w:numFmt w:val="decimal"/>
+      <w:lvlText w:val="%7."/>
+      <w:lvlJc w:val="left"/>
+      <w:pPr>
+        <w:ind w:left="5130" w:hanging="360"/>
+      </w:pPr>
+    </w:lvl>
+    <w:lvl w:ilvl="7" w:tplc="04090019" w:tentative="1">
+      <w:start w:val="1"/>
+      <w:numFmt w:val="lowerLetter"/>
+      <w:lvlText w:val="%8."/>
+      <w:lvlJc w:val="left"/>
+      <w:pPr>
+        <w:ind w:left="5850" w:hanging="360"/>
+      </w:pPr>
+    </w:lvl>
+    <w:lvl w:ilvl="8" w:tplc="0409001B" w:tentative="1">
+      <w:start w:val="1"/>
+      <w:numFmt w:val="lowerRoman"/>
+      <w:lvlText w:val="%9."/>
+      <w:lvlJc w:val="right"/>
+      <w:pPr>
+        <w:ind w:left="6570" w:hanging="180"/>
+      </w:pPr>
+    </w:lvl>
+  </w:abstractNum>
+  <w:abstractNum w:abstractNumId="12">
+    <w:nsid w:val="7A596EFA"/>
+    <w:multiLevelType w:val="multilevel"/>
+    <w:tmpl w:val="37368800"/>
+    <w:lvl w:ilvl="0">
+      <w:start w:val="1"/>
+      <w:numFmt w:val="decimal"/>
+      <w:lvlText w:val="%1."/>
+      <w:lvlJc w:val="left"/>
+      <w:pPr>
+        <w:ind w:left="720" w:hanging="360"/>
+      </w:pPr>
+      <w:rPr>
+        <w:rFonts w:hint="default"/>
+      </w:rPr>
+    </w:lvl>
+    <w:lvl w:ilvl="1">
+      <w:start w:val="1"/>
+      <w:numFmt w:val="decimal"/>
+      <w:isLgl/>
+      <w:lvlText w:val="%1.%2"/>
+      <w:lvlJc w:val="left"/>
+      <w:pPr>
+        <w:ind w:left="720" w:hanging="360"/>
+      </w:pPr>
+      <w:rPr>
+        <w:rFonts w:hint="default"/>
+      </w:rPr>
+    </w:lvl>
+    <w:lvl w:ilvl="2">
+      <w:start w:val="1"/>
+      <w:numFmt w:val="decimal"/>
+      <w:isLgl/>
+      <w:lvlText w:val="%1.%2.%3"/>
+      <w:lvlJc w:val="left"/>
+      <w:pPr>
+        <w:ind w:left="1080" w:hanging="720"/>
+      </w:pPr>
+      <w:rPr>
+        <w:rFonts w:hint="default"/>
+      </w:rPr>
+    </w:lvl>
+    <w:lvl w:ilvl="3">
+      <w:start w:val="1"/>
+      <w:numFmt w:val="decimal"/>
+      <w:isLgl/>
+      <w:lvlText w:val="%1.%2.%3.%4"/>
+      <w:lvlJc w:val="left"/>
+      <w:pPr>
+        <w:ind w:left="1080" w:hanging="720"/>
+      </w:pPr>
+      <w:rPr>
+        <w:rFonts w:hint="default"/>
+      </w:rPr>
+    </w:lvl>
+    <w:lvl w:ilvl="4">
+      <w:start w:val="1"/>
+      <w:numFmt w:val="decimal"/>
+      <w:isLgl/>
+      <w:lvlText w:val="%1.%2.%3.%4.%5"/>
+      <w:lvlJc w:val="left"/>
+      <w:pPr>
+        <w:ind w:left="1440" w:hanging="1080"/>
+      </w:pPr>
+      <w:rPr>
+        <w:rFonts w:hint="default"/>
+      </w:rPr>
+    </w:lvl>
+    <w:lvl w:ilvl="5">
+      <w:start w:val="1"/>
+      <w:numFmt w:val="decimal"/>
+      <w:isLgl/>
+      <w:lvlText w:val="%1.%2.%3.%4.%5.%6"/>
+      <w:lvlJc w:val="left"/>
+      <w:pPr>
+        <w:ind w:left="1440" w:hanging="1080"/>
+      </w:pPr>
+      <w:rPr>
+        <w:rFonts w:hint="default"/>
+      </w:rPr>
+    </w:lvl>
+    <w:lvl w:ilvl="6">
+      <w:start w:val="1"/>
+      <w:numFmt w:val="decimal"/>
+      <w:isLgl/>
+      <w:lvlText w:val="%1.%2.%3.%4.%5.%6.%7"/>
+      <w:lvlJc w:val="left"/>
+      <w:pPr>
+        <w:ind w:left="1800" w:hanging="1440"/>
+      </w:pPr>
+      <w:rPr>
+        <w:rFonts w:hint="default"/>
+      </w:rPr>
+    </w:lvl>
+    <w:lvl w:ilvl="7">
+      <w:start w:val="1"/>
+      <w:numFmt w:val="decimal"/>
+      <w:isLgl/>
+      <w:lvlText w:val="%1.%2.%3.%4.%5.%6.%7.%8"/>
+      <w:lvlJc w:val="left"/>
+      <w:pPr>
+        <w:ind w:left="1800" w:hanging="1440"/>
+      </w:pPr>
+      <w:rPr>
+        <w:rFonts w:hint="default"/>
+      </w:rPr>
+    </w:lvl>
+    <w:lvl w:ilvl="8">
+      <w:start w:val="1"/>
+      <w:numFmt w:val="decimal"/>
+      <w:isLgl/>
+      <w:lvlText w:val="%1.%2.%3.%4.%5.%6.%7.%8.%9"/>
+      <w:lvlJc w:val="left"/>
+      <w:pPr>
+        <w:ind w:left="2160" w:hanging="1800"/>
+      </w:pPr>
+      <w:rPr>
+        <w:rFonts w:hint="default"/>
+      </w:rPr>
+    </w:lvl>
+  </w:abstractNum>
   <w:num w:numId="1">
+    <w:abstractNumId w:val="1"/>
+  </w:num>
+  <w:num w:numId="2">
+    <w:abstractNumId w:val="3"/>
+  </w:num>
+  <w:num w:numId="3">
+    <w:abstractNumId w:val="10"/>
+  </w:num>
+  <w:num w:numId="4">
+    <w:abstractNumId w:val="9"/>
+  </w:num>
+  <w:num w:numId="5">
+    <w:abstractNumId w:val="7"/>
+  </w:num>
+  <w:num w:numId="6">
+    <w:abstractNumId w:val="6"/>
+  </w:num>
+  <w:num w:numId="7">
+    <w:abstractNumId w:val="4"/>
+  </w:num>
+  <w:num w:numId="8">
+    <w:abstractNumId w:val="2"/>
+  </w:num>
+  <w:num w:numId="9">
+    <w:abstractNumId w:val="11"/>
+  </w:num>
+  <w:num w:numId="10">
+    <w:abstractNumId w:val="12"/>
+  </w:num>
+  <w:num w:numId="11">
+    <w:abstractNumId w:val="5"/>
+  </w:num>
+  <w:num w:numId="12">
     <w:abstractNumId w:val="0"/>
   </w:num>
-  <w:num w:numId="2">
-    <w:abstractNumId w:val="2"/>
-  </w:num>
-  <w:num w:numId="3">
-    <w:abstractNumId w:val="7"/>
-  </w:num>
-  <w:num w:numId="4">
-    <w:abstractNumId w:val="6"/>
-  </w:num>
-  <w:num w:numId="5">
-    <w:abstractNumId w:val="5"/>
-  </w:num>
-  <w:num w:numId="6">
-    <w:abstractNumId w:val="4"/>
-  </w:num>
-  <w:num w:numId="7">
-    <w:abstractNumId w:val="3"/>
-  </w:num>
-  <w:num w:numId="8">
-    <w:abstractNumId w:val="1"/>
+  <w:num w:numId="13">
+    <w:abstractNumId w:val="8"/>
   </w:num>
 </w:numbering>
 </file>
@@ -11841,7 +15591,7 @@
 </file>
 
 <file path=customXml/itemProps1.xml><?xml version="1.0" encoding="utf-8"?>
-<ds:datastoreItem xmlns:ds="http://schemas.openxmlformats.org/officeDocument/2006/customXml" ds:itemID="{C86682AC-9A41-984F-8BD9-2B591C5233D7}">
+<ds:datastoreItem xmlns:ds="http://schemas.openxmlformats.org/officeDocument/2006/customXml" ds:itemID="{AB2F5F27-762C-6944-A713-E70FDAD16C80}">
   <ds:schemaRefs>
     <ds:schemaRef ds:uri="http://schemas.openxmlformats.org/officeDocument/2006/bibliography"/>
   </ds:schemaRefs>
